--- a/Cadencii/manual/manual.docx
+++ b/Cadencii/manual/manual.docx
@@ -7240,7 +7240,7 @@
 </file>
 
 <file path=customXml/itemProps1.xml><?xml version="1.0" encoding="utf-8"?>
-<ds:datastoreItem xmlns:ds="http://schemas.openxmlformats.org/officeDocument/2006/customXml" ds:itemID="{FE56204C-67B4-6A43-A86F-C034BB13145F}">
+<ds:datastoreItem xmlns:ds="http://schemas.openxmlformats.org/officeDocument/2006/customXml" ds:itemID="{B7A86185-83D3-4E41-909D-BEF68AEA27F3}">
   <ds:schemaRefs>
     <ds:schemaRef ds:uri="http://schemas.openxmlformats.org/officeDocument/2006/bibliography"/>
   </ds:schemaRefs>

--- a/Cadencii/manual/manual.docx
+++ b/Cadencii/manual/manual.docx
@@ -199,7 +199,7 @@
         <w:rPr>
           <w:noProof/>
         </w:rPr>
-        <w:instrText xml:space="preserve"> PAGEREF _Toc159795119 \h </w:instrText>
+        <w:instrText xml:space="preserve"> PAGEREF _Toc159848587 \h </w:instrText>
       </w:r>
       <w:r>
         <w:rPr>
@@ -258,7 +258,7 @@
           <w:rFonts w:hint="eastAsia"/>
           <w:noProof/>
         </w:rPr>
-        <w:t>ピアノロール</w:t>
+        <w:t>ツールバー</w:t>
       </w:r>
       <w:r>
         <w:rPr>
@@ -276,7 +276,7 @@
         <w:rPr>
           <w:noProof/>
         </w:rPr>
-        <w:instrText xml:space="preserve"> PAGEREF _Toc159795120 \h </w:instrText>
+        <w:instrText xml:space="preserve"> PAGEREF _Toc159848588 \h </w:instrText>
       </w:r>
       <w:r>
         <w:rPr>
@@ -320,7 +320,7 @@
           <w:rFonts w:hint="eastAsia"/>
           <w:noProof/>
         </w:rPr>
-        <w:t>ソングポジション</w:t>
+        <w:t>「編集」ツールバー</w:t>
       </w:r>
       <w:r>
         <w:rPr>
@@ -338,7 +338,7 @@
         <w:rPr>
           <w:noProof/>
         </w:rPr>
-        <w:instrText xml:space="preserve"> PAGEREF _Toc159795121 \h </w:instrText>
+        <w:instrText xml:space="preserve"> PAGEREF _Toc159848589 \h </w:instrText>
       </w:r>
       <w:r>
         <w:rPr>
@@ -382,7 +382,7 @@
           <w:rFonts w:hint="eastAsia"/>
           <w:noProof/>
         </w:rPr>
-        <w:t>ピアノロールのスクロール操作</w:t>
+        <w:t>「ナビゲーション」ツールバー</w:t>
       </w:r>
       <w:r>
         <w:rPr>
@@ -400,7 +400,7 @@
         <w:rPr>
           <w:noProof/>
         </w:rPr>
-        <w:instrText xml:space="preserve"> PAGEREF _Toc159795122 \h </w:instrText>
+        <w:instrText xml:space="preserve"> PAGEREF _Toc159848590 \h </w:instrText>
       </w:r>
       <w:r>
         <w:rPr>
@@ -417,7 +417,7 @@
         <w:rPr>
           <w:noProof/>
         </w:rPr>
-        <w:t>5</w:t>
+        <w:t>4</w:t>
       </w:r>
       <w:r>
         <w:rPr>
@@ -444,7 +444,7 @@
           <w:rFonts w:hint="eastAsia"/>
           <w:noProof/>
         </w:rPr>
-        <w:t>小節数，テンポ，拍子の表示レーン</w:t>
+        <w:t>「ツール」ツールバー</w:t>
       </w:r>
       <w:r>
         <w:rPr>
@@ -462,7 +462,7 @@
         <w:rPr>
           <w:noProof/>
         </w:rPr>
-        <w:instrText xml:space="preserve"> PAGEREF _Toc159795123 \h </w:instrText>
+        <w:instrText xml:space="preserve"> PAGEREF _Toc159848591 \h </w:instrText>
       </w:r>
       <w:r>
         <w:rPr>
@@ -479,131 +479,7 @@
         <w:rPr>
           <w:noProof/>
         </w:rPr>
-        <w:t>5</w:t>
-      </w:r>
-      <w:r>
-        <w:rPr>
-          <w:noProof/>
-        </w:rPr>
-        <w:fldChar w:fldCharType="end"/>
-      </w:r>
-    </w:p>
-    <w:p>
-      <w:pPr>
-        <w:pStyle w:val="32"/>
-        <w:tabs>
-          <w:tab w:val="right" w:leader="dot" w:pos="8488"/>
-        </w:tabs>
-        <w:ind w:left="400"/>
-        <w:rPr>
-          <w:rFonts w:eastAsiaTheme="minorEastAsia"/>
-          <w:noProof/>
-          <w:sz w:val="24"/>
-        </w:rPr>
-      </w:pPr>
-      <w:r>
-        <w:rPr>
-          <w:rFonts w:hint="eastAsia"/>
-          <w:noProof/>
-        </w:rPr>
-        <w:t>音符</w:t>
-      </w:r>
-      <w:r>
-        <w:rPr>
-          <w:noProof/>
-        </w:rPr>
-        <w:tab/>
-      </w:r>
-      <w:r>
-        <w:rPr>
-          <w:noProof/>
-        </w:rPr>
-        <w:fldChar w:fldCharType="begin"/>
-      </w:r>
-      <w:r>
-        <w:rPr>
-          <w:noProof/>
-        </w:rPr>
-        <w:instrText xml:space="preserve"> PAGEREF _Toc159795124 \h </w:instrText>
-      </w:r>
-      <w:r>
-        <w:rPr>
-          <w:noProof/>
-        </w:rPr>
-      </w:r>
-      <w:r>
-        <w:rPr>
-          <w:noProof/>
-        </w:rPr>
-        <w:fldChar w:fldCharType="separate"/>
-      </w:r>
-      <w:r>
-        <w:rPr>
-          <w:noProof/>
-        </w:rPr>
-        <w:t>6</w:t>
-      </w:r>
-      <w:r>
-        <w:rPr>
-          <w:noProof/>
-        </w:rPr>
-        <w:fldChar w:fldCharType="end"/>
-      </w:r>
-    </w:p>
-    <w:p>
-      <w:pPr>
-        <w:pStyle w:val="32"/>
-        <w:tabs>
-          <w:tab w:val="right" w:leader="dot" w:pos="8488"/>
-        </w:tabs>
-        <w:ind w:left="400"/>
-        <w:rPr>
-          <w:rFonts w:eastAsiaTheme="minorEastAsia"/>
-          <w:noProof/>
-          <w:sz w:val="24"/>
-        </w:rPr>
-      </w:pPr>
-      <w:r>
-        <w:rPr>
-          <w:rFonts w:hint="eastAsia"/>
-          <w:noProof/>
-        </w:rPr>
-        <w:t>表示倍率</w:t>
-      </w:r>
-      <w:r>
-        <w:rPr>
-          <w:noProof/>
-        </w:rPr>
-        <w:tab/>
-      </w:r>
-      <w:r>
-        <w:rPr>
-          <w:noProof/>
-        </w:rPr>
-        <w:fldChar w:fldCharType="begin"/>
-      </w:r>
-      <w:r>
-        <w:rPr>
-          <w:noProof/>
-        </w:rPr>
-        <w:instrText xml:space="preserve"> PAGEREF _Toc159795125 \h </w:instrText>
-      </w:r>
-      <w:r>
-        <w:rPr>
-          <w:noProof/>
-        </w:rPr>
-      </w:r>
-      <w:r>
-        <w:rPr>
-          <w:noProof/>
-        </w:rPr>
-        <w:fldChar w:fldCharType="separate"/>
-      </w:r>
-      <w:r>
-        <w:rPr>
-          <w:noProof/>
-        </w:rPr>
-        <w:t>6</w:t>
+        <w:t>4</w:t>
       </w:r>
       <w:r>
         <w:rPr>
@@ -645,7 +521,7 @@
           <w:rFonts w:hint="eastAsia"/>
           <w:noProof/>
         </w:rPr>
-        <w:t>プロパティエディタ</w:t>
+        <w:t>ピアノロール</w:t>
       </w:r>
       <w:r>
         <w:rPr>
@@ -663,7 +539,7 @@
         <w:rPr>
           <w:noProof/>
         </w:rPr>
-        <w:instrText xml:space="preserve"> PAGEREF _Toc159795126 \h </w:instrText>
+        <w:instrText xml:space="preserve"> PAGEREF _Toc159848592 \h </w:instrText>
       </w:r>
       <w:r>
         <w:rPr>
@@ -680,7 +556,7 @@
         <w:rPr>
           <w:noProof/>
         </w:rPr>
-        <w:t>6</w:t>
+        <w:t>4</w:t>
       </w:r>
       <w:r>
         <w:rPr>
@@ -707,7 +583,7 @@
           <w:rFonts w:hint="eastAsia"/>
           <w:noProof/>
         </w:rPr>
-        <w:t>メイン画面からの分離</w:t>
+        <w:t>ソングポジション</w:t>
       </w:r>
       <w:r>
         <w:rPr>
@@ -725,7 +601,7 @@
         <w:rPr>
           <w:noProof/>
         </w:rPr>
-        <w:instrText xml:space="preserve"> PAGEREF _Toc159795127 \h </w:instrText>
+        <w:instrText xml:space="preserve"> PAGEREF _Toc159848593 \h </w:instrText>
       </w:r>
       <w:r>
         <w:rPr>
@@ -742,7 +618,7 @@
         <w:rPr>
           <w:noProof/>
         </w:rPr>
-        <w:t>6</w:t>
+        <w:t>5</w:t>
       </w:r>
       <w:r>
         <w:rPr>
@@ -769,7 +645,7 @@
           <w:rFonts w:hint="eastAsia"/>
           <w:noProof/>
         </w:rPr>
-        <w:t>カテゴリーの折りたたみ</w:t>
+        <w:t>ピアノロールのスクロール操作</w:t>
       </w:r>
       <w:r>
         <w:rPr>
@@ -787,7 +663,193 @@
         <w:rPr>
           <w:noProof/>
         </w:rPr>
-        <w:instrText xml:space="preserve"> PAGEREF _Toc159795128 \h </w:instrText>
+        <w:instrText xml:space="preserve"> PAGEREF _Toc159848594 \h </w:instrText>
+      </w:r>
+      <w:r>
+        <w:rPr>
+          <w:noProof/>
+        </w:rPr>
+      </w:r>
+      <w:r>
+        <w:rPr>
+          <w:noProof/>
+        </w:rPr>
+        <w:fldChar w:fldCharType="separate"/>
+      </w:r>
+      <w:r>
+        <w:rPr>
+          <w:noProof/>
+        </w:rPr>
+        <w:t>6</w:t>
+      </w:r>
+      <w:r>
+        <w:rPr>
+          <w:noProof/>
+        </w:rPr>
+        <w:fldChar w:fldCharType="end"/>
+      </w:r>
+    </w:p>
+    <w:p>
+      <w:pPr>
+        <w:pStyle w:val="32"/>
+        <w:tabs>
+          <w:tab w:val="right" w:leader="dot" w:pos="8488"/>
+        </w:tabs>
+        <w:ind w:left="400"/>
+        <w:rPr>
+          <w:rFonts w:eastAsiaTheme="minorEastAsia"/>
+          <w:noProof/>
+          <w:sz w:val="24"/>
+        </w:rPr>
+      </w:pPr>
+      <w:r>
+        <w:rPr>
+          <w:rFonts w:hint="eastAsia"/>
+          <w:noProof/>
+        </w:rPr>
+        <w:t>小節数，テンポ，拍子の表示レーン</w:t>
+      </w:r>
+      <w:r>
+        <w:rPr>
+          <w:noProof/>
+        </w:rPr>
+        <w:tab/>
+      </w:r>
+      <w:r>
+        <w:rPr>
+          <w:noProof/>
+        </w:rPr>
+        <w:fldChar w:fldCharType="begin"/>
+      </w:r>
+      <w:r>
+        <w:rPr>
+          <w:noProof/>
+        </w:rPr>
+        <w:instrText xml:space="preserve"> PAGEREF _Toc159848595 \h </w:instrText>
+      </w:r>
+      <w:r>
+        <w:rPr>
+          <w:noProof/>
+        </w:rPr>
+      </w:r>
+      <w:r>
+        <w:rPr>
+          <w:noProof/>
+        </w:rPr>
+        <w:fldChar w:fldCharType="separate"/>
+      </w:r>
+      <w:r>
+        <w:rPr>
+          <w:noProof/>
+        </w:rPr>
+        <w:t>6</w:t>
+      </w:r>
+      <w:r>
+        <w:rPr>
+          <w:noProof/>
+        </w:rPr>
+        <w:fldChar w:fldCharType="end"/>
+      </w:r>
+    </w:p>
+    <w:p>
+      <w:pPr>
+        <w:pStyle w:val="32"/>
+        <w:tabs>
+          <w:tab w:val="right" w:leader="dot" w:pos="8488"/>
+        </w:tabs>
+        <w:ind w:left="400"/>
+        <w:rPr>
+          <w:rFonts w:eastAsiaTheme="minorEastAsia"/>
+          <w:noProof/>
+          <w:sz w:val="24"/>
+        </w:rPr>
+      </w:pPr>
+      <w:r>
+        <w:rPr>
+          <w:rFonts w:hint="eastAsia"/>
+          <w:noProof/>
+        </w:rPr>
+        <w:t>音符</w:t>
+      </w:r>
+      <w:r>
+        <w:rPr>
+          <w:noProof/>
+        </w:rPr>
+        <w:tab/>
+      </w:r>
+      <w:r>
+        <w:rPr>
+          <w:noProof/>
+        </w:rPr>
+        <w:fldChar w:fldCharType="begin"/>
+      </w:r>
+      <w:r>
+        <w:rPr>
+          <w:noProof/>
+        </w:rPr>
+        <w:instrText xml:space="preserve"> PAGEREF _Toc159848596 \h </w:instrText>
+      </w:r>
+      <w:r>
+        <w:rPr>
+          <w:noProof/>
+        </w:rPr>
+      </w:r>
+      <w:r>
+        <w:rPr>
+          <w:noProof/>
+        </w:rPr>
+        <w:fldChar w:fldCharType="separate"/>
+      </w:r>
+      <w:r>
+        <w:rPr>
+          <w:noProof/>
+        </w:rPr>
+        <w:t>6</w:t>
+      </w:r>
+      <w:r>
+        <w:rPr>
+          <w:noProof/>
+        </w:rPr>
+        <w:fldChar w:fldCharType="end"/>
+      </w:r>
+    </w:p>
+    <w:p>
+      <w:pPr>
+        <w:pStyle w:val="32"/>
+        <w:tabs>
+          <w:tab w:val="right" w:leader="dot" w:pos="8488"/>
+        </w:tabs>
+        <w:ind w:left="400"/>
+        <w:rPr>
+          <w:rFonts w:eastAsiaTheme="minorEastAsia"/>
+          <w:noProof/>
+          <w:sz w:val="24"/>
+        </w:rPr>
+      </w:pPr>
+      <w:r>
+        <w:rPr>
+          <w:rFonts w:hint="eastAsia"/>
+          <w:noProof/>
+        </w:rPr>
+        <w:t>表示倍率</w:t>
+      </w:r>
+      <w:r>
+        <w:rPr>
+          <w:noProof/>
+        </w:rPr>
+        <w:tab/>
+      </w:r>
+      <w:r>
+        <w:rPr>
+          <w:noProof/>
+        </w:rPr>
+        <w:fldChar w:fldCharType="begin"/>
+      </w:r>
+      <w:r>
+        <w:rPr>
+          <w:noProof/>
+        </w:rPr>
+        <w:instrText xml:space="preserve"> PAGEREF _Toc159848597 \h </w:instrText>
       </w:r>
       <w:r>
         <w:rPr>
@@ -846,7 +908,7 @@
           <w:rFonts w:hint="eastAsia"/>
           <w:noProof/>
         </w:rPr>
-        <w:t>波形ビュー</w:t>
+        <w:t>プロパティエディタ</w:t>
       </w:r>
       <w:r>
         <w:rPr>
@@ -864,7 +926,7 @@
         <w:rPr>
           <w:noProof/>
         </w:rPr>
-        <w:instrText xml:space="preserve"> PAGEREF _Toc159795129 \h </w:instrText>
+        <w:instrText xml:space="preserve"> PAGEREF _Toc159848598 \h </w:instrText>
       </w:r>
       <w:r>
         <w:rPr>
@@ -881,7 +943,7 @@
         <w:rPr>
           <w:noProof/>
         </w:rPr>
-        <w:t>8</w:t>
+        <w:t>7</w:t>
       </w:r>
       <w:r>
         <w:rPr>
@@ -908,7 +970,7 @@
           <w:rFonts w:hint="eastAsia"/>
           <w:noProof/>
         </w:rPr>
-        <w:t>縦方向の拡大率</w:t>
+        <w:t>メイン画面からの分離</w:t>
       </w:r>
       <w:r>
         <w:rPr>
@@ -926,7 +988,69 @@
         <w:rPr>
           <w:noProof/>
         </w:rPr>
-        <w:instrText xml:space="preserve"> PAGEREF _Toc159795130 \h </w:instrText>
+        <w:instrText xml:space="preserve"> PAGEREF _Toc159848599 \h </w:instrText>
+      </w:r>
+      <w:r>
+        <w:rPr>
+          <w:noProof/>
+        </w:rPr>
+      </w:r>
+      <w:r>
+        <w:rPr>
+          <w:noProof/>
+        </w:rPr>
+        <w:fldChar w:fldCharType="separate"/>
+      </w:r>
+      <w:r>
+        <w:rPr>
+          <w:noProof/>
+        </w:rPr>
+        <w:t>7</w:t>
+      </w:r>
+      <w:r>
+        <w:rPr>
+          <w:noProof/>
+        </w:rPr>
+        <w:fldChar w:fldCharType="end"/>
+      </w:r>
+    </w:p>
+    <w:p>
+      <w:pPr>
+        <w:pStyle w:val="32"/>
+        <w:tabs>
+          <w:tab w:val="right" w:leader="dot" w:pos="8488"/>
+        </w:tabs>
+        <w:ind w:left="400"/>
+        <w:rPr>
+          <w:rFonts w:eastAsiaTheme="minorEastAsia"/>
+          <w:noProof/>
+          <w:sz w:val="24"/>
+        </w:rPr>
+      </w:pPr>
+      <w:r>
+        <w:rPr>
+          <w:rFonts w:hint="eastAsia"/>
+          <w:noProof/>
+        </w:rPr>
+        <w:t>カテゴリーの折りたたみ</w:t>
+      </w:r>
+      <w:r>
+        <w:rPr>
+          <w:noProof/>
+        </w:rPr>
+        <w:tab/>
+      </w:r>
+      <w:r>
+        <w:rPr>
+          <w:noProof/>
+        </w:rPr>
+        <w:fldChar w:fldCharType="begin"/>
+      </w:r>
+      <w:r>
+        <w:rPr>
+          <w:noProof/>
+        </w:rPr>
+        <w:instrText xml:space="preserve"> PAGEREF _Toc159848600 \h </w:instrText>
       </w:r>
       <w:r>
         <w:rPr>
@@ -985,7 +1109,7 @@
           <w:rFonts w:hint="eastAsia"/>
           <w:noProof/>
         </w:rPr>
-        <w:t>ナビゲーション・ビュー</w:t>
+        <w:t>波形ビュー</w:t>
       </w:r>
       <w:r>
         <w:rPr>
@@ -1003,7 +1127,7 @@
         <w:rPr>
           <w:noProof/>
         </w:rPr>
-        <w:instrText xml:space="preserve"> PAGEREF _Toc159795131 \h </w:instrText>
+        <w:instrText xml:space="preserve"> PAGEREF _Toc159848601 \h </w:instrText>
       </w:r>
       <w:r>
         <w:rPr>
@@ -1020,7 +1144,69 @@
         <w:rPr>
           <w:noProof/>
         </w:rPr>
-        <w:t>8</w:t>
+        <w:t>9</w:t>
+      </w:r>
+      <w:r>
+        <w:rPr>
+          <w:noProof/>
+        </w:rPr>
+        <w:fldChar w:fldCharType="end"/>
+      </w:r>
+    </w:p>
+    <w:p>
+      <w:pPr>
+        <w:pStyle w:val="32"/>
+        <w:tabs>
+          <w:tab w:val="right" w:leader="dot" w:pos="8488"/>
+        </w:tabs>
+        <w:ind w:left="400"/>
+        <w:rPr>
+          <w:rFonts w:eastAsiaTheme="minorEastAsia"/>
+          <w:noProof/>
+          <w:sz w:val="24"/>
+        </w:rPr>
+      </w:pPr>
+      <w:r>
+        <w:rPr>
+          <w:rFonts w:hint="eastAsia"/>
+          <w:noProof/>
+        </w:rPr>
+        <w:t>縦方向の拡大率</w:t>
+      </w:r>
+      <w:r>
+        <w:rPr>
+          <w:noProof/>
+        </w:rPr>
+        <w:tab/>
+      </w:r>
+      <w:r>
+        <w:rPr>
+          <w:noProof/>
+        </w:rPr>
+        <w:fldChar w:fldCharType="begin"/>
+      </w:r>
+      <w:r>
+        <w:rPr>
+          <w:noProof/>
+        </w:rPr>
+        <w:instrText xml:space="preserve"> PAGEREF _Toc159848602 \h </w:instrText>
+      </w:r>
+      <w:r>
+        <w:rPr>
+          <w:noProof/>
+        </w:rPr>
+      </w:r>
+      <w:r>
+        <w:rPr>
+          <w:noProof/>
+        </w:rPr>
+        <w:fldChar w:fldCharType="separate"/>
+      </w:r>
+      <w:r>
+        <w:rPr>
+          <w:noProof/>
+        </w:rPr>
+        <w:t>9</w:t>
       </w:r>
       <w:r>
         <w:rPr>
@@ -1062,7 +1248,7 @@
           <w:rFonts w:hint="eastAsia"/>
           <w:noProof/>
         </w:rPr>
-        <w:t>コントロールトラック</w:t>
+        <w:t>ナビゲーション・ビュー</w:t>
       </w:r>
       <w:r>
         <w:rPr>
@@ -1080,7 +1266,7 @@
         <w:rPr>
           <w:noProof/>
         </w:rPr>
-        <w:instrText xml:space="preserve"> PAGEREF _Toc159795132 \h </w:instrText>
+        <w:instrText xml:space="preserve"> PAGEREF _Toc159848603 \h </w:instrText>
       </w:r>
       <w:r>
         <w:rPr>
@@ -1097,255 +1283,7 @@
         <w:rPr>
           <w:noProof/>
         </w:rPr>
-        <w:t>8</w:t>
-      </w:r>
-      <w:r>
-        <w:rPr>
-          <w:noProof/>
-        </w:rPr>
-        <w:fldChar w:fldCharType="end"/>
-      </w:r>
-    </w:p>
-    <w:p>
-      <w:pPr>
-        <w:pStyle w:val="32"/>
-        <w:tabs>
-          <w:tab w:val="right" w:leader="dot" w:pos="8488"/>
-        </w:tabs>
-        <w:ind w:left="400"/>
-        <w:rPr>
-          <w:rFonts w:eastAsiaTheme="minorEastAsia"/>
-          <w:noProof/>
-          <w:sz w:val="24"/>
-        </w:rPr>
-      </w:pPr>
-      <w:r>
-        <w:rPr>
-          <w:rFonts w:hint="eastAsia"/>
-          <w:noProof/>
-        </w:rPr>
-        <w:t>カーブの種類一覧</w:t>
-      </w:r>
-      <w:r>
-        <w:rPr>
-          <w:noProof/>
-        </w:rPr>
-        <w:tab/>
-      </w:r>
-      <w:r>
-        <w:rPr>
-          <w:noProof/>
-        </w:rPr>
-        <w:fldChar w:fldCharType="begin"/>
-      </w:r>
-      <w:r>
-        <w:rPr>
-          <w:noProof/>
-        </w:rPr>
-        <w:instrText xml:space="preserve"> PAGEREF _Toc159795133 \h </w:instrText>
-      </w:r>
-      <w:r>
-        <w:rPr>
-          <w:noProof/>
-        </w:rPr>
-      </w:r>
-      <w:r>
-        <w:rPr>
-          <w:noProof/>
-        </w:rPr>
-        <w:fldChar w:fldCharType="separate"/>
-      </w:r>
-      <w:r>
-        <w:rPr>
-          <w:noProof/>
-        </w:rPr>
         <w:t>9</w:t>
-      </w:r>
-      <w:r>
-        <w:rPr>
-          <w:noProof/>
-        </w:rPr>
-        <w:fldChar w:fldCharType="end"/>
-      </w:r>
-    </w:p>
-    <w:p>
-      <w:pPr>
-        <w:pStyle w:val="32"/>
-        <w:tabs>
-          <w:tab w:val="right" w:leader="dot" w:pos="8488"/>
-        </w:tabs>
-        <w:ind w:left="400"/>
-        <w:rPr>
-          <w:rFonts w:eastAsiaTheme="minorEastAsia"/>
-          <w:noProof/>
-          <w:sz w:val="24"/>
-        </w:rPr>
-      </w:pPr>
-      <w:r>
-        <w:rPr>
-          <w:rFonts w:hint="eastAsia"/>
-          <w:noProof/>
-        </w:rPr>
-        <w:t>編集エリア</w:t>
-      </w:r>
-      <w:r>
-        <w:rPr>
-          <w:noProof/>
-        </w:rPr>
-        <w:tab/>
-      </w:r>
-      <w:r>
-        <w:rPr>
-          <w:noProof/>
-        </w:rPr>
-        <w:fldChar w:fldCharType="begin"/>
-      </w:r>
-      <w:r>
-        <w:rPr>
-          <w:noProof/>
-        </w:rPr>
-        <w:instrText xml:space="preserve"> PAGEREF _Toc159795134 \h </w:instrText>
-      </w:r>
-      <w:r>
-        <w:rPr>
-          <w:noProof/>
-        </w:rPr>
-      </w:r>
-      <w:r>
-        <w:rPr>
-          <w:noProof/>
-        </w:rPr>
-        <w:fldChar w:fldCharType="separate"/>
-      </w:r>
-      <w:r>
-        <w:rPr>
-          <w:noProof/>
-        </w:rPr>
-        <w:t>10</w:t>
-      </w:r>
-      <w:r>
-        <w:rPr>
-          <w:noProof/>
-        </w:rPr>
-        <w:fldChar w:fldCharType="end"/>
-      </w:r>
-    </w:p>
-    <w:p>
-      <w:pPr>
-        <w:pStyle w:val="32"/>
-        <w:tabs>
-          <w:tab w:val="right" w:leader="dot" w:pos="8488"/>
-        </w:tabs>
-        <w:ind w:left="400"/>
-        <w:rPr>
-          <w:rFonts w:eastAsiaTheme="minorEastAsia"/>
-          <w:noProof/>
-          <w:sz w:val="24"/>
-        </w:rPr>
-      </w:pPr>
-      <w:r>
-        <w:rPr>
-          <w:rFonts w:hint="eastAsia"/>
-          <w:noProof/>
-        </w:rPr>
-        <w:t>歌手変更の表示レーン</w:t>
-      </w:r>
-      <w:r>
-        <w:rPr>
-          <w:noProof/>
-        </w:rPr>
-        <w:tab/>
-      </w:r>
-      <w:r>
-        <w:rPr>
-          <w:noProof/>
-        </w:rPr>
-        <w:fldChar w:fldCharType="begin"/>
-      </w:r>
-      <w:r>
-        <w:rPr>
-          <w:noProof/>
-        </w:rPr>
-        <w:instrText xml:space="preserve"> PAGEREF _Toc159795135 \h </w:instrText>
-      </w:r>
-      <w:r>
-        <w:rPr>
-          <w:noProof/>
-        </w:rPr>
-      </w:r>
-      <w:r>
-        <w:rPr>
-          <w:noProof/>
-        </w:rPr>
-        <w:fldChar w:fldCharType="separate"/>
-      </w:r>
-      <w:r>
-        <w:rPr>
-          <w:noProof/>
-        </w:rPr>
-        <w:t>10</w:t>
-      </w:r>
-      <w:r>
-        <w:rPr>
-          <w:noProof/>
-        </w:rPr>
-        <w:fldChar w:fldCharType="end"/>
-      </w:r>
-    </w:p>
-    <w:p>
-      <w:pPr>
-        <w:pStyle w:val="32"/>
-        <w:tabs>
-          <w:tab w:val="right" w:leader="dot" w:pos="8488"/>
-        </w:tabs>
-        <w:ind w:left="400"/>
-        <w:rPr>
-          <w:rFonts w:eastAsiaTheme="minorEastAsia"/>
-          <w:noProof/>
-          <w:sz w:val="24"/>
-        </w:rPr>
-      </w:pPr>
-      <w:r>
-        <w:rPr>
-          <w:rFonts w:hint="eastAsia"/>
-          <w:noProof/>
-        </w:rPr>
-        <w:t>トラックの一覧</w:t>
-      </w:r>
-      <w:r>
-        <w:rPr>
-          <w:noProof/>
-        </w:rPr>
-        <w:tab/>
-      </w:r>
-      <w:r>
-        <w:rPr>
-          <w:noProof/>
-        </w:rPr>
-        <w:fldChar w:fldCharType="begin"/>
-      </w:r>
-      <w:r>
-        <w:rPr>
-          <w:noProof/>
-        </w:rPr>
-        <w:instrText xml:space="preserve"> PAGEREF _Toc159795136 \h </w:instrText>
-      </w:r>
-      <w:r>
-        <w:rPr>
-          <w:noProof/>
-        </w:rPr>
-      </w:r>
-      <w:r>
-        <w:rPr>
-          <w:noProof/>
-        </w:rPr>
-        <w:fldChar w:fldCharType="separate"/>
-      </w:r>
-      <w:r>
-        <w:rPr>
-          <w:noProof/>
-        </w:rPr>
-        <w:t>10</w:t>
       </w:r>
       <w:r>
         <w:rPr>
@@ -1387,7 +1325,7 @@
           <w:rFonts w:hint="eastAsia"/>
           <w:noProof/>
         </w:rPr>
-        <w:t>ミキサーウィンドウ</w:t>
+        <w:t>コントロールトラック</w:t>
       </w:r>
       <w:r>
         <w:rPr>
@@ -1405,7 +1343,7 @@
         <w:rPr>
           <w:noProof/>
         </w:rPr>
-        <w:instrText xml:space="preserve"> PAGEREF _Toc159795137 \h </w:instrText>
+        <w:instrText xml:space="preserve"> PAGEREF _Toc159848604 \h </w:instrText>
       </w:r>
       <w:r>
         <w:rPr>
@@ -1422,7 +1360,255 @@
         <w:rPr>
           <w:noProof/>
         </w:rPr>
+        <w:t>9</w:t>
+      </w:r>
+      <w:r>
+        <w:rPr>
+          <w:noProof/>
+        </w:rPr>
+        <w:fldChar w:fldCharType="end"/>
+      </w:r>
+    </w:p>
+    <w:p>
+      <w:pPr>
+        <w:pStyle w:val="32"/>
+        <w:tabs>
+          <w:tab w:val="right" w:leader="dot" w:pos="8488"/>
+        </w:tabs>
+        <w:ind w:left="400"/>
+        <w:rPr>
+          <w:rFonts w:eastAsiaTheme="minorEastAsia"/>
+          <w:noProof/>
+          <w:sz w:val="24"/>
+        </w:rPr>
+      </w:pPr>
+      <w:r>
+        <w:rPr>
+          <w:rFonts w:hint="eastAsia"/>
+          <w:noProof/>
+        </w:rPr>
+        <w:t>カーブの種類一覧</w:t>
+      </w:r>
+      <w:r>
+        <w:rPr>
+          <w:noProof/>
+        </w:rPr>
+        <w:tab/>
+      </w:r>
+      <w:r>
+        <w:rPr>
+          <w:noProof/>
+        </w:rPr>
+        <w:fldChar w:fldCharType="begin"/>
+      </w:r>
+      <w:r>
+        <w:rPr>
+          <w:noProof/>
+        </w:rPr>
+        <w:instrText xml:space="preserve"> PAGEREF _Toc159848605 \h </w:instrText>
+      </w:r>
+      <w:r>
+        <w:rPr>
+          <w:noProof/>
+        </w:rPr>
+      </w:r>
+      <w:r>
+        <w:rPr>
+          <w:noProof/>
+        </w:rPr>
+        <w:fldChar w:fldCharType="separate"/>
+      </w:r>
+      <w:r>
+        <w:rPr>
+          <w:noProof/>
+        </w:rPr>
         <w:t>10</w:t>
+      </w:r>
+      <w:r>
+        <w:rPr>
+          <w:noProof/>
+        </w:rPr>
+        <w:fldChar w:fldCharType="end"/>
+      </w:r>
+    </w:p>
+    <w:p>
+      <w:pPr>
+        <w:pStyle w:val="32"/>
+        <w:tabs>
+          <w:tab w:val="right" w:leader="dot" w:pos="8488"/>
+        </w:tabs>
+        <w:ind w:left="400"/>
+        <w:rPr>
+          <w:rFonts w:eastAsiaTheme="minorEastAsia"/>
+          <w:noProof/>
+          <w:sz w:val="24"/>
+        </w:rPr>
+      </w:pPr>
+      <w:r>
+        <w:rPr>
+          <w:rFonts w:hint="eastAsia"/>
+          <w:noProof/>
+        </w:rPr>
+        <w:t>編集エリア</w:t>
+      </w:r>
+      <w:r>
+        <w:rPr>
+          <w:noProof/>
+        </w:rPr>
+        <w:tab/>
+      </w:r>
+      <w:r>
+        <w:rPr>
+          <w:noProof/>
+        </w:rPr>
+        <w:fldChar w:fldCharType="begin"/>
+      </w:r>
+      <w:r>
+        <w:rPr>
+          <w:noProof/>
+        </w:rPr>
+        <w:instrText xml:space="preserve"> PAGEREF _Toc159848606 \h </w:instrText>
+      </w:r>
+      <w:r>
+        <w:rPr>
+          <w:noProof/>
+        </w:rPr>
+      </w:r>
+      <w:r>
+        <w:rPr>
+          <w:noProof/>
+        </w:rPr>
+        <w:fldChar w:fldCharType="separate"/>
+      </w:r>
+      <w:r>
+        <w:rPr>
+          <w:noProof/>
+        </w:rPr>
+        <w:t>11</w:t>
+      </w:r>
+      <w:r>
+        <w:rPr>
+          <w:noProof/>
+        </w:rPr>
+        <w:fldChar w:fldCharType="end"/>
+      </w:r>
+    </w:p>
+    <w:p>
+      <w:pPr>
+        <w:pStyle w:val="32"/>
+        <w:tabs>
+          <w:tab w:val="right" w:leader="dot" w:pos="8488"/>
+        </w:tabs>
+        <w:ind w:left="400"/>
+        <w:rPr>
+          <w:rFonts w:eastAsiaTheme="minorEastAsia"/>
+          <w:noProof/>
+          <w:sz w:val="24"/>
+        </w:rPr>
+      </w:pPr>
+      <w:r>
+        <w:rPr>
+          <w:rFonts w:hint="eastAsia"/>
+          <w:noProof/>
+        </w:rPr>
+        <w:t>歌手変更の表示レーン</w:t>
+      </w:r>
+      <w:r>
+        <w:rPr>
+          <w:noProof/>
+        </w:rPr>
+        <w:tab/>
+      </w:r>
+      <w:r>
+        <w:rPr>
+          <w:noProof/>
+        </w:rPr>
+        <w:fldChar w:fldCharType="begin"/>
+      </w:r>
+      <w:r>
+        <w:rPr>
+          <w:noProof/>
+        </w:rPr>
+        <w:instrText xml:space="preserve"> PAGEREF _Toc159848607 \h </w:instrText>
+      </w:r>
+      <w:r>
+        <w:rPr>
+          <w:noProof/>
+        </w:rPr>
+      </w:r>
+      <w:r>
+        <w:rPr>
+          <w:noProof/>
+        </w:rPr>
+        <w:fldChar w:fldCharType="separate"/>
+      </w:r>
+      <w:r>
+        <w:rPr>
+          <w:noProof/>
+        </w:rPr>
+        <w:t>11</w:t>
+      </w:r>
+      <w:r>
+        <w:rPr>
+          <w:noProof/>
+        </w:rPr>
+        <w:fldChar w:fldCharType="end"/>
+      </w:r>
+    </w:p>
+    <w:p>
+      <w:pPr>
+        <w:pStyle w:val="32"/>
+        <w:tabs>
+          <w:tab w:val="right" w:leader="dot" w:pos="8488"/>
+        </w:tabs>
+        <w:ind w:left="400"/>
+        <w:rPr>
+          <w:rFonts w:eastAsiaTheme="minorEastAsia"/>
+          <w:noProof/>
+          <w:sz w:val="24"/>
+        </w:rPr>
+      </w:pPr>
+      <w:r>
+        <w:rPr>
+          <w:rFonts w:hint="eastAsia"/>
+          <w:noProof/>
+        </w:rPr>
+        <w:t>トラックの一覧</w:t>
+      </w:r>
+      <w:r>
+        <w:rPr>
+          <w:noProof/>
+        </w:rPr>
+        <w:tab/>
+      </w:r>
+      <w:r>
+        <w:rPr>
+          <w:noProof/>
+        </w:rPr>
+        <w:fldChar w:fldCharType="begin"/>
+      </w:r>
+      <w:r>
+        <w:rPr>
+          <w:noProof/>
+        </w:rPr>
+        <w:instrText xml:space="preserve"> PAGEREF _Toc159848608 \h </w:instrText>
+      </w:r>
+      <w:r>
+        <w:rPr>
+          <w:noProof/>
+        </w:rPr>
+      </w:r>
+      <w:r>
+        <w:rPr>
+          <w:noProof/>
+        </w:rPr>
+        <w:fldChar w:fldCharType="separate"/>
+      </w:r>
+      <w:r>
+        <w:rPr>
+          <w:noProof/>
+        </w:rPr>
+        <w:t>11</w:t>
       </w:r>
       <w:r>
         <w:rPr>
@@ -1464,6 +1650,83 @@
           <w:rFonts w:hint="eastAsia"/>
           <w:noProof/>
         </w:rPr>
+        <w:t>ミキサーウィンドウ</w:t>
+      </w:r>
+      <w:r>
+        <w:rPr>
+          <w:noProof/>
+        </w:rPr>
+        <w:tab/>
+      </w:r>
+      <w:r>
+        <w:rPr>
+          <w:noProof/>
+        </w:rPr>
+        <w:fldChar w:fldCharType="begin"/>
+      </w:r>
+      <w:r>
+        <w:rPr>
+          <w:noProof/>
+        </w:rPr>
+        <w:instrText xml:space="preserve"> PAGEREF _Toc159848609 \h </w:instrText>
+      </w:r>
+      <w:r>
+        <w:rPr>
+          <w:noProof/>
+        </w:rPr>
+      </w:r>
+      <w:r>
+        <w:rPr>
+          <w:noProof/>
+        </w:rPr>
+        <w:fldChar w:fldCharType="separate"/>
+      </w:r>
+      <w:r>
+        <w:rPr>
+          <w:noProof/>
+        </w:rPr>
+        <w:t>11</w:t>
+      </w:r>
+      <w:r>
+        <w:rPr>
+          <w:noProof/>
+        </w:rPr>
+        <w:fldChar w:fldCharType="end"/>
+      </w:r>
+    </w:p>
+    <w:p>
+      <w:pPr>
+        <w:pStyle w:val="22"/>
+        <w:tabs>
+          <w:tab w:val="left" w:pos="814"/>
+          <w:tab w:val="right" w:leader="dot" w:pos="8488"/>
+        </w:tabs>
+        <w:ind w:left="200"/>
+        <w:rPr>
+          <w:rFonts w:eastAsiaTheme="minorEastAsia"/>
+          <w:noProof/>
+          <w:sz w:val="24"/>
+        </w:rPr>
+      </w:pPr>
+      <w:r>
+        <w:rPr>
+          <w:noProof/>
+        </w:rPr>
+        <w:t>1.8.</w:t>
+      </w:r>
+      <w:r>
+        <w:rPr>
+          <w:rFonts w:eastAsiaTheme="minorEastAsia"/>
+          <w:noProof/>
+          <w:sz w:val="24"/>
+        </w:rPr>
+        <w:tab/>
+      </w:r>
+      <w:r>
+        <w:rPr>
+          <w:rFonts w:hint="eastAsia"/>
+          <w:noProof/>
+        </w:rPr>
         <w:t>アイコンパレットウィンドウ</w:t>
       </w:r>
       <w:r>
@@ -1482,7 +1745,7 @@
         <w:rPr>
           <w:noProof/>
         </w:rPr>
-        <w:instrText xml:space="preserve"> PAGEREF _Toc159795138 \h </w:instrText>
+        <w:instrText xml:space="preserve"> PAGEREF _Toc159848610 \h </w:instrText>
       </w:r>
       <w:r>
         <w:rPr>
@@ -1499,7 +1762,160 @@
         <w:rPr>
           <w:noProof/>
         </w:rPr>
-        <w:t>11</w:t>
+        <w:t>12</w:t>
+      </w:r>
+      <w:r>
+        <w:rPr>
+          <w:noProof/>
+        </w:rPr>
+        <w:fldChar w:fldCharType="end"/>
+      </w:r>
+    </w:p>
+    <w:p>
+      <w:pPr>
+        <w:pStyle w:val="12"/>
+        <w:tabs>
+          <w:tab w:val="left" w:pos="407"/>
+          <w:tab w:val="right" w:leader="dot" w:pos="8488"/>
+        </w:tabs>
+        <w:rPr>
+          <w:rFonts w:eastAsiaTheme="minorEastAsia"/>
+          <w:noProof/>
+          <w:sz w:val="24"/>
+        </w:rPr>
+      </w:pPr>
+      <w:r>
+        <w:rPr>
+          <w:noProof/>
+        </w:rPr>
+        <w:t>2.</w:t>
+      </w:r>
+      <w:r>
+        <w:rPr>
+          <w:rFonts w:eastAsiaTheme="minorEastAsia"/>
+          <w:noProof/>
+          <w:sz w:val="24"/>
+        </w:rPr>
+        <w:tab/>
+      </w:r>
+      <w:r>
+        <w:rPr>
+          <w:rFonts w:hint="eastAsia"/>
+          <w:noProof/>
+        </w:rPr>
+        <w:t>音符の入力と編集</w:t>
+      </w:r>
+      <w:r>
+        <w:rPr>
+          <w:noProof/>
+        </w:rPr>
+        <w:tab/>
+      </w:r>
+      <w:r>
+        <w:rPr>
+          <w:noProof/>
+        </w:rPr>
+        <w:fldChar w:fldCharType="begin"/>
+      </w:r>
+      <w:r>
+        <w:rPr>
+          <w:noProof/>
+        </w:rPr>
+        <w:instrText xml:space="preserve"> PAGEREF _Toc159848611 \h </w:instrText>
+      </w:r>
+      <w:r>
+        <w:rPr>
+          <w:noProof/>
+        </w:rPr>
+      </w:r>
+      <w:r>
+        <w:rPr>
+          <w:noProof/>
+        </w:rPr>
+        <w:fldChar w:fldCharType="separate"/>
+      </w:r>
+      <w:r>
+        <w:rPr>
+          <w:noProof/>
+        </w:rPr>
+        <w:t>13</w:t>
+      </w:r>
+      <w:r>
+        <w:rPr>
+          <w:noProof/>
+        </w:rPr>
+        <w:fldChar w:fldCharType="end"/>
+      </w:r>
+    </w:p>
+    <w:p>
+      <w:pPr>
+        <w:pStyle w:val="22"/>
+        <w:tabs>
+          <w:tab w:val="left" w:pos="814"/>
+          <w:tab w:val="right" w:leader="dot" w:pos="8488"/>
+        </w:tabs>
+        <w:ind w:left="200"/>
+        <w:rPr>
+          <w:rFonts w:eastAsiaTheme="minorEastAsia"/>
+          <w:noProof/>
+          <w:sz w:val="24"/>
+        </w:rPr>
+      </w:pPr>
+      <w:r>
+        <w:rPr>
+          <w:noProof/>
+        </w:rPr>
+        <w:t>2.1.</w:t>
+      </w:r>
+      <w:r>
+        <w:rPr>
+          <w:rFonts w:eastAsiaTheme="minorEastAsia"/>
+          <w:noProof/>
+          <w:sz w:val="24"/>
+        </w:rPr>
+        <w:tab/>
+      </w:r>
+      <w:r>
+        <w:rPr>
+          <w:rFonts w:hint="eastAsia"/>
+          <w:noProof/>
+        </w:rPr>
+        <w:t>マウスによる入力</w:t>
+      </w:r>
+      <w:r>
+        <w:rPr>
+          <w:noProof/>
+        </w:rPr>
+        <w:tab/>
+      </w:r>
+      <w:r>
+        <w:rPr>
+          <w:noProof/>
+        </w:rPr>
+        <w:fldChar w:fldCharType="begin"/>
+      </w:r>
+      <w:r>
+        <w:rPr>
+          <w:noProof/>
+        </w:rPr>
+        <w:instrText xml:space="preserve"> PAGEREF _Toc159848612 \h </w:instrText>
+      </w:r>
+      <w:r>
+        <w:rPr>
+          <w:noProof/>
+        </w:rPr>
+      </w:r>
+      <w:r>
+        <w:rPr>
+          <w:noProof/>
+        </w:rPr>
+        <w:fldChar w:fldCharType="separate"/>
+      </w:r>
+      <w:r>
+        <w:rPr>
+          <w:noProof/>
+        </w:rPr>
+        <w:t>13</w:t>
       </w:r>
       <w:r>
         <w:rPr>
@@ -1536,19 +1952,17 @@
           <w:numId w:val="4"/>
         </w:numPr>
       </w:pPr>
-      <w:bookmarkStart w:id="0" w:name="_GoBack"/>
+      <w:r>
+        <w:br w:type="page"/>
+      </w:r>
+      <w:bookmarkStart w:id="0" w:name="_Toc159848587"/>
+      <w:r>
+        <w:rPr>
+          <w:rFonts w:hint="eastAsia"/>
+        </w:rPr>
+        <w:t>操作画面について</w:t>
+      </w:r>
       <w:bookmarkEnd w:id="0"/>
-      <w:r>
-        <w:br w:type="page"/>
-      </w:r>
-      <w:bookmarkStart w:id="1" w:name="_Toc159795119"/>
-      <w:r>
-        <w:rPr>
-          <w:rFonts w:hint="eastAsia"/>
-        </w:rPr>
-        <w:t>操作画面について</w:t>
-      </w:r>
-      <w:bookmarkEnd w:id="1"/>
     </w:p>
     <w:p>
       <w:pPr>
@@ -1597,6 +2011,12 @@
         <w:rPr>
           <w:rFonts w:ascii="ヒラギノ角ゴ ProN W3" w:hAnsi="ヒラギノ角ゴ ProN W3" w:hint="eastAsia"/>
         </w:rPr>
+        <w:t>ツールバー，</w:t>
+      </w:r>
+      <w:r>
+        <w:rPr>
+          <w:rFonts w:ascii="ヒラギノ角ゴ ProN W3" w:hAnsi="ヒラギノ角ゴ ProN W3" w:hint="eastAsia"/>
+        </w:rPr>
         <w:t>ピアノロール，プロパティエディタ，波形ビュー</w:t>
       </w:r>
       <w:r>
@@ -1638,7 +2058,7 @@
       <w:pPr>
         <w:widowControl/>
         <w:ind w:leftChars="100" w:left="200"/>
-        <w:jc w:val="center"/>
+        <w:jc w:val="right"/>
         <w:rPr>
           <w:rFonts w:ascii="ヒラギノ角ゴ ProN W3" w:hAnsi="ヒラギノ角ゴ ProN W3"/>
         </w:rPr>
@@ -1649,10 +2069,10 @@
           <w:noProof/>
         </w:rPr>
         <w:drawing>
-          <wp:inline distT="0" distB="0" distL="0" distR="0" wp14:anchorId="3B260DBB" wp14:editId="198D75FF">
-            <wp:extent cx="5260975" cy="3670935"/>
+          <wp:inline distT="0" distB="0" distL="0" distR="0" wp14:anchorId="5DD82DC1" wp14:editId="11F84919">
+            <wp:extent cx="5260340" cy="3801745"/>
             <wp:effectExtent l="0" t="0" r="0" b="0"/>
-            <wp:docPr id="17" name="図 3" descr="Macintosh HD:Users:kbinani:Desktop:名称未設定.pdf"/>
+            <wp:docPr id="6" name="図 1" descr="Macintosh HD:Users:kbinani:Desktop:名称未設定.pdf"/>
             <wp:cNvGraphicFramePr>
               <a:graphicFrameLocks xmlns:a="http://schemas.openxmlformats.org/drawingml/2006/main" noChangeAspect="1"/>
             </wp:cNvGraphicFramePr>
@@ -1660,7 +2080,7 @@
               <a:graphicData uri="http://schemas.openxmlformats.org/drawingml/2006/picture">
                 <pic:pic xmlns:pic="http://schemas.openxmlformats.org/drawingml/2006/picture">
                   <pic:nvPicPr>
-                    <pic:cNvPr id="0" name="Picture 3" descr="Macintosh HD:Users:kbinani:Desktop:名称未設定.pdf"/>
+                    <pic:cNvPr id="0" name="Picture 1" descr="Macintosh HD:Users:kbinani:Desktop:名称未設定.pdf"/>
                     <pic:cNvPicPr>
                       <a:picLocks noChangeAspect="1" noChangeArrowheads="1"/>
                     </pic:cNvPicPr>
@@ -1681,7 +2101,7 @@
                   <pic:spPr bwMode="auto">
                     <a:xfrm>
                       <a:off x="0" y="0"/>
-                      <a:ext cx="5260975" cy="3670935"/>
+                      <a:ext cx="5260340" cy="3801745"/>
                     </a:xfrm>
                     <a:prstGeom prst="rect">
                       <a:avLst/>
@@ -1790,48 +2210,343 @@
           <w:numId w:val="6"/>
         </w:numPr>
       </w:pPr>
-      <w:bookmarkStart w:id="2" w:name="_Toc159795120"/>
-      <w:r>
-        <w:rPr>
-          <w:rFonts w:hint="eastAsia"/>
-        </w:rPr>
-        <w:t>ピアノロール</w:t>
-      </w:r>
-      <w:bookmarkEnd w:id="2"/>
+      <w:bookmarkStart w:id="1" w:name="_Toc159848588"/>
+      <w:r>
+        <w:rPr>
+          <w:rFonts w:hint="eastAsia"/>
+        </w:rPr>
+        <w:t>ツールバー</w:t>
+      </w:r>
+      <w:bookmarkEnd w:id="1"/>
     </w:p>
     <w:p>
       <w:pPr>
         <w:ind w:leftChars="100" w:left="200"/>
-        <w:rPr>
-          <w:rFonts w:hint="eastAsia"/>
-        </w:rPr>
-      </w:pPr>
-      <w:r>
-        <w:rPr>
-          <w:rFonts w:hint="eastAsia"/>
-        </w:rPr>
-        <w:t xml:space="preserve">　</w:t>
-      </w:r>
-      <w:r>
-        <w:rPr>
-          <w:rFonts w:hint="eastAsia"/>
-        </w:rPr>
-        <w:t>画面横方向が時間，縦方向が音の高さを表します．半音毎にレーンがあり，音符を必要な長さだけ配置して楽譜を構成していきます．</w:t>
-      </w:r>
+      </w:pPr>
+      <w:r>
+        <w:rPr>
+          <w:rFonts w:hint="eastAsia"/>
+        </w:rPr>
+        <w:t>ツールバーは</w:t>
+      </w:r>
+      <w:r>
+        <w:rPr>
+          <w:rFonts w:hint="eastAsia"/>
+        </w:rPr>
+        <w:t>「編集」，「ナビゲーション」，および「</w:t>
+      </w:r>
+      <w:r>
+        <w:rPr>
+          <w:rFonts w:hint="eastAsia"/>
+        </w:rPr>
+        <w:t>ツール</w:t>
+      </w:r>
+      <w:r>
+        <w:rPr>
+          <w:rFonts w:hint="eastAsia"/>
+        </w:rPr>
+        <w:t>」の</w:t>
+      </w:r>
+      <w:r>
+        <w:rPr>
+          <w:rFonts w:hint="eastAsia"/>
+        </w:rPr>
+        <w:t>３つ</w:t>
+      </w:r>
+      <w:r>
+        <w:rPr>
+          <w:rFonts w:hint="eastAsia"/>
+        </w:rPr>
+        <w:t>が</w:t>
+      </w:r>
+      <w:r>
+        <w:rPr>
+          <w:rFonts w:hint="eastAsia"/>
+        </w:rPr>
+        <w:t>あります．</w:t>
+      </w:r>
+    </w:p>
+    <w:p>
+      <w:pPr>
+        <w:ind w:leftChars="100" w:left="200"/>
+      </w:pPr>
     </w:p>
     <w:p>
       <w:pPr>
         <w:pStyle w:val="3"/>
         <w:ind w:right="200"/>
       </w:pPr>
-      <w:bookmarkStart w:id="3" w:name="_Toc159795121"/>
+      <w:bookmarkStart w:id="2" w:name="_Toc159848589"/>
+      <w:r>
+        <w:rPr>
+          <w:rFonts w:hint="eastAsia"/>
+        </w:rPr>
+        <w:t>「編集」ツールバー</w:t>
+      </w:r>
+      <w:bookmarkEnd w:id="2"/>
+    </w:p>
+    <w:p>
+      <w:pPr>
+        <w:ind w:leftChars="100" w:left="200"/>
+        <w:jc w:val="center"/>
+      </w:pPr>
+      <w:r>
+        <w:rPr>
+          <w:noProof/>
+        </w:rPr>
+        <w:drawing>
+          <wp:inline distT="0" distB="0" distL="0" distR="0" wp14:anchorId="0DF1C142" wp14:editId="7398FF19">
+            <wp:extent cx="4010025" cy="1608455"/>
+            <wp:effectExtent l="0" t="0" r="0" b="0"/>
+            <wp:docPr id="5" name="図 1" descr="Macintosh HD:Users:kbinani:Desktop:名称未設定.pdf"/>
+            <wp:cNvGraphicFramePr>
+              <a:graphicFrameLocks xmlns:a="http://schemas.openxmlformats.org/drawingml/2006/main" noChangeAspect="1"/>
+            </wp:cNvGraphicFramePr>
+            <a:graphic xmlns:a="http://schemas.openxmlformats.org/drawingml/2006/main">
+              <a:graphicData uri="http://schemas.openxmlformats.org/drawingml/2006/picture">
+                <pic:pic xmlns:pic="http://schemas.openxmlformats.org/drawingml/2006/picture">
+                  <pic:nvPicPr>
+                    <pic:cNvPr id="0" name="Picture 1" descr="Macintosh HD:Users:kbinani:Desktop:名称未設定.pdf"/>
+                    <pic:cNvPicPr>
+                      <a:picLocks noChangeAspect="1" noChangeArrowheads="1"/>
+                    </pic:cNvPicPr>
+                  </pic:nvPicPr>
+                  <pic:blipFill>
+                    <a:blip r:embed="rId11">
+                      <a:extLst>
+                        <a:ext uri="{28A0092B-C50C-407E-A947-70E740481C1C}">
+                          <a14:useLocalDpi xmlns:a14="http://schemas.microsoft.com/office/drawing/2010/main" val="0"/>
+                        </a:ext>
+                      </a:extLst>
+                    </a:blip>
+                    <a:srcRect/>
+                    <a:stretch>
+                      <a:fillRect/>
+                    </a:stretch>
+                  </pic:blipFill>
+                  <pic:spPr bwMode="auto">
+                    <a:xfrm>
+                      <a:off x="0" y="0"/>
+                      <a:ext cx="4010025" cy="1608455"/>
+                    </a:xfrm>
+                    <a:prstGeom prst="rect">
+                      <a:avLst/>
+                    </a:prstGeom>
+                    <a:noFill/>
+                    <a:ln>
+                      <a:noFill/>
+                    </a:ln>
+                  </pic:spPr>
+                </pic:pic>
+              </a:graphicData>
+            </a:graphic>
+          </wp:inline>
+        </w:drawing>
+      </w:r>
+    </w:p>
+    <w:p>
+      <w:pPr>
+        <w:pStyle w:val="3"/>
+        <w:ind w:right="200"/>
+      </w:pPr>
+      <w:bookmarkStart w:id="3" w:name="_Toc159848590"/>
+      <w:r>
+        <w:rPr>
+          <w:rFonts w:hint="eastAsia"/>
+        </w:rPr>
+        <w:t>「ナビゲーション」ツールバー</w:t>
+      </w:r>
+      <w:bookmarkEnd w:id="3"/>
+    </w:p>
+    <w:p>
+      <w:pPr>
+        <w:ind w:leftChars="100" w:left="200"/>
+        <w:jc w:val="center"/>
+      </w:pPr>
+      <w:r>
+        <w:rPr>
+          <w:rFonts w:hint="eastAsia"/>
+          <w:noProof/>
+        </w:rPr>
+        <w:drawing>
+          <wp:inline distT="0" distB="0" distL="0" distR="0" wp14:anchorId="54D48E8E" wp14:editId="12A1FDA0">
+            <wp:extent cx="4340860" cy="1531620"/>
+            <wp:effectExtent l="0" t="0" r="0" b="0"/>
+            <wp:docPr id="11" name="図 2" descr="Macintosh HD:Users:kbinani:Desktop:名称未設定.pdf"/>
+            <wp:cNvGraphicFramePr>
+              <a:graphicFrameLocks xmlns:a="http://schemas.openxmlformats.org/drawingml/2006/main" noChangeAspect="1"/>
+            </wp:cNvGraphicFramePr>
+            <a:graphic xmlns:a="http://schemas.openxmlformats.org/drawingml/2006/main">
+              <a:graphicData uri="http://schemas.openxmlformats.org/drawingml/2006/picture">
+                <pic:pic xmlns:pic="http://schemas.openxmlformats.org/drawingml/2006/picture">
+                  <pic:nvPicPr>
+                    <pic:cNvPr id="0" name="Picture 2" descr="Macintosh HD:Users:kbinani:Desktop:名称未設定.pdf"/>
+                    <pic:cNvPicPr>
+                      <a:picLocks noChangeAspect="1" noChangeArrowheads="1"/>
+                    </pic:cNvPicPr>
+                  </pic:nvPicPr>
+                  <pic:blipFill>
+                    <a:blip r:embed="rId12">
+                      <a:extLst>
+                        <a:ext uri="{28A0092B-C50C-407E-A947-70E740481C1C}">
+                          <a14:useLocalDpi xmlns:a14="http://schemas.microsoft.com/office/drawing/2010/main" val="0"/>
+                        </a:ext>
+                      </a:extLst>
+                    </a:blip>
+                    <a:srcRect/>
+                    <a:stretch>
+                      <a:fillRect/>
+                    </a:stretch>
+                  </pic:blipFill>
+                  <pic:spPr bwMode="auto">
+                    <a:xfrm>
+                      <a:off x="0" y="0"/>
+                      <a:ext cx="4340860" cy="1531620"/>
+                    </a:xfrm>
+                    <a:prstGeom prst="rect">
+                      <a:avLst/>
+                    </a:prstGeom>
+                    <a:noFill/>
+                    <a:ln>
+                      <a:noFill/>
+                    </a:ln>
+                  </pic:spPr>
+                </pic:pic>
+              </a:graphicData>
+            </a:graphic>
+          </wp:inline>
+        </w:drawing>
+      </w:r>
+    </w:p>
+    <w:p>
+      <w:pPr>
+        <w:ind w:leftChars="100" w:left="200"/>
+      </w:pPr>
+    </w:p>
+    <w:p>
+      <w:pPr>
+        <w:pStyle w:val="3"/>
+        <w:ind w:right="200"/>
+      </w:pPr>
+      <w:bookmarkStart w:id="4" w:name="_Toc159848591"/>
+      <w:r>
+        <w:rPr>
+          <w:rFonts w:hint="eastAsia"/>
+        </w:rPr>
+        <w:t>「ツール」ツールバー</w:t>
+      </w:r>
+      <w:bookmarkEnd w:id="4"/>
+    </w:p>
+    <w:p>
+      <w:pPr>
+        <w:ind w:leftChars="100" w:left="200"/>
+        <w:jc w:val="center"/>
+      </w:pPr>
+      <w:r>
+        <w:rPr>
+          <w:noProof/>
+        </w:rPr>
+        <w:drawing>
+          <wp:inline distT="0" distB="0" distL="0" distR="0" wp14:anchorId="282D5249" wp14:editId="00CDDC21">
+            <wp:extent cx="4428490" cy="1608455"/>
+            <wp:effectExtent l="0" t="0" r="0" b="0"/>
+            <wp:docPr id="13" name="図 4" descr="Macintosh HD:Users:kbinani:Desktop:名称未設定.pdf"/>
+            <wp:cNvGraphicFramePr>
+              <a:graphicFrameLocks xmlns:a="http://schemas.openxmlformats.org/drawingml/2006/main" noChangeAspect="1"/>
+            </wp:cNvGraphicFramePr>
+            <a:graphic xmlns:a="http://schemas.openxmlformats.org/drawingml/2006/main">
+              <a:graphicData uri="http://schemas.openxmlformats.org/drawingml/2006/picture">
+                <pic:pic xmlns:pic="http://schemas.openxmlformats.org/drawingml/2006/picture">
+                  <pic:nvPicPr>
+                    <pic:cNvPr id="0" name="Picture 4" descr="Macintosh HD:Users:kbinani:Desktop:名称未設定.pdf"/>
+                    <pic:cNvPicPr>
+                      <a:picLocks noChangeAspect="1" noChangeArrowheads="1"/>
+                    </pic:cNvPicPr>
+                  </pic:nvPicPr>
+                  <pic:blipFill>
+                    <a:blip r:embed="rId13">
+                      <a:extLst>
+                        <a:ext uri="{28A0092B-C50C-407E-A947-70E740481C1C}">
+                          <a14:useLocalDpi xmlns:a14="http://schemas.microsoft.com/office/drawing/2010/main" val="0"/>
+                        </a:ext>
+                      </a:extLst>
+                    </a:blip>
+                    <a:srcRect/>
+                    <a:stretch>
+                      <a:fillRect/>
+                    </a:stretch>
+                  </pic:blipFill>
+                  <pic:spPr bwMode="auto">
+                    <a:xfrm>
+                      <a:off x="0" y="0"/>
+                      <a:ext cx="4428490" cy="1608455"/>
+                    </a:xfrm>
+                    <a:prstGeom prst="rect">
+                      <a:avLst/>
+                    </a:prstGeom>
+                    <a:noFill/>
+                    <a:ln>
+                      <a:noFill/>
+                    </a:ln>
+                  </pic:spPr>
+                </pic:pic>
+              </a:graphicData>
+            </a:graphic>
+          </wp:inline>
+        </w:drawing>
+      </w:r>
+    </w:p>
+    <w:p>
+      <w:pPr>
+        <w:ind w:leftChars="100" w:left="200"/>
+      </w:pPr>
+    </w:p>
+    <w:p>
+      <w:pPr>
+        <w:pStyle w:val="2"/>
+        <w:numPr>
+          <w:ilvl w:val="1"/>
+          <w:numId w:val="6"/>
+        </w:numPr>
+      </w:pPr>
+      <w:bookmarkStart w:id="5" w:name="_Toc159848592"/>
+      <w:r>
+        <w:rPr>
+          <w:rFonts w:hint="eastAsia"/>
+        </w:rPr>
+        <w:t>ピアノロール</w:t>
+      </w:r>
+      <w:bookmarkEnd w:id="5"/>
+    </w:p>
+    <w:p>
+      <w:pPr>
+        <w:ind w:leftChars="100" w:left="200"/>
+      </w:pPr>
+      <w:r>
+        <w:rPr>
+          <w:rFonts w:hint="eastAsia"/>
+        </w:rPr>
+        <w:t xml:space="preserve">　画面横方向が時間，縦方向が音の高さを表します．半音毎にレーンがあり，音符を必要な長さだけ配置して楽譜を構成していきます．</w:t>
+      </w:r>
+    </w:p>
+    <w:p>
+      <w:pPr>
+        <w:ind w:leftChars="100" w:left="200"/>
+      </w:pPr>
+    </w:p>
+    <w:p>
+      <w:pPr>
+        <w:pStyle w:val="3"/>
+        <w:ind w:right="200"/>
+      </w:pPr>
+      <w:bookmarkStart w:id="6" w:name="_Toc159848593"/>
       <w:r>
         <w:rPr>
           <w:rFonts w:hint="eastAsia"/>
         </w:rPr>
         <w:t>ソングポジション</w:t>
       </w:r>
-      <w:bookmarkEnd w:id="3"/>
+      <w:bookmarkEnd w:id="6"/>
     </w:p>
     <w:p>
       <w:pPr>
@@ -1861,7 +2576,7 @@
                     </pic:cNvPicPr>
                   </pic:nvPicPr>
                   <pic:blipFill>
-                    <a:blip r:embed="rId11">
+                    <a:blip r:embed="rId14">
                       <a:extLst>
                         <a:ext uri="{28A0092B-C50C-407E-A947-70E740481C1C}">
                           <a14:useLocalDpi xmlns:a14="http://schemas.microsoft.com/office/drawing/2010/main" val="0"/>
@@ -2020,66 +2735,6 @@
     </w:p>
     <w:p>
       <w:pPr>
-        <w:ind w:leftChars="600" w:left="1200"/>
-        <w:jc w:val="center"/>
-      </w:pPr>
-      <w:r>
-        <w:rPr>
-          <w:rFonts w:hint="eastAsia"/>
-          <w:noProof/>
-        </w:rPr>
-        <w:drawing>
-          <wp:inline distT="0" distB="0" distL="0" distR="0" wp14:anchorId="0BD4DA26" wp14:editId="1651EEF1">
-            <wp:extent cx="2845435" cy="1562735"/>
-            <wp:effectExtent l="0" t="0" r="0" b="0"/>
-            <wp:docPr id="5" name="図 5" descr="Macintosh HD:Users:kbinani:Desktop:名称未設定.pdf"/>
-            <wp:cNvGraphicFramePr>
-              <a:graphicFrameLocks xmlns:a="http://schemas.openxmlformats.org/drawingml/2006/main" noChangeAspect="1"/>
-            </wp:cNvGraphicFramePr>
-            <a:graphic xmlns:a="http://schemas.openxmlformats.org/drawingml/2006/main">
-              <a:graphicData uri="http://schemas.openxmlformats.org/drawingml/2006/picture">
-                <pic:pic xmlns:pic="http://schemas.openxmlformats.org/drawingml/2006/picture">
-                  <pic:nvPicPr>
-                    <pic:cNvPr id="0" name="Picture 5" descr="Macintosh HD:Users:kbinani:Desktop:名称未設定.pdf"/>
-                    <pic:cNvPicPr>
-                      <a:picLocks noChangeAspect="1" noChangeArrowheads="1"/>
-                    </pic:cNvPicPr>
-                  </pic:nvPicPr>
-                  <pic:blipFill>
-                    <a:blip r:embed="rId12">
-                      <a:extLst>
-                        <a:ext uri="{28A0092B-C50C-407E-A947-70E740481C1C}">
-                          <a14:useLocalDpi xmlns:a14="http://schemas.microsoft.com/office/drawing/2010/main" val="0"/>
-                        </a:ext>
-                      </a:extLst>
-                    </a:blip>
-                    <a:srcRect/>
-                    <a:stretch>
-                      <a:fillRect/>
-                    </a:stretch>
-                  </pic:blipFill>
-                  <pic:spPr bwMode="auto">
-                    <a:xfrm>
-                      <a:off x="0" y="0"/>
-                      <a:ext cx="2845435" cy="1562735"/>
-                    </a:xfrm>
-                    <a:prstGeom prst="rect">
-                      <a:avLst/>
-                    </a:prstGeom>
-                    <a:noFill/>
-                    <a:ln>
-                      <a:noFill/>
-                    </a:ln>
-                  </pic:spPr>
-                </pic:pic>
-              </a:graphicData>
-            </a:graphic>
-          </wp:inline>
-        </w:drawing>
-      </w:r>
-    </w:p>
-    <w:p>
-      <w:pPr>
         <w:ind w:leftChars="100" w:left="200"/>
       </w:pPr>
     </w:p>
@@ -2109,18 +2764,12 @@
     <w:p>
       <w:pPr>
         <w:ind w:leftChars="100" w:left="200"/>
-        <w:rPr>
-          <w:rFonts w:hint="eastAsia"/>
-        </w:rPr>
       </w:pPr>
     </w:p>
     <w:p>
       <w:pPr>
         <w:pStyle w:val="4"/>
         <w:ind w:left="800"/>
-        <w:rPr>
-          <w:rFonts w:hint="eastAsia"/>
-        </w:rPr>
       </w:pPr>
       <w:r>
         <w:rPr>
@@ -2132,9 +2781,6 @@
     <w:p>
       <w:pPr>
         <w:ind w:leftChars="600" w:left="1200"/>
-        <w:rPr>
-          <w:rFonts w:hint="eastAsia"/>
-        </w:rPr>
       </w:pPr>
       <w:r>
         <w:rPr>
@@ -2146,18 +2792,12 @@
     <w:p>
       <w:pPr>
         <w:ind w:leftChars="600" w:left="1200"/>
-        <w:rPr>
-          <w:rFonts w:hint="eastAsia"/>
-        </w:rPr>
       </w:pPr>
     </w:p>
     <w:p>
       <w:pPr>
         <w:pStyle w:val="4"/>
         <w:ind w:left="800"/>
-        <w:rPr>
-          <w:rFonts w:hint="eastAsia"/>
-        </w:rPr>
       </w:pPr>
       <w:r>
         <w:rPr>
@@ -2181,9 +2821,6 @@
     <w:p>
       <w:pPr>
         <w:ind w:leftChars="600" w:left="1200"/>
-        <w:rPr>
-          <w:rFonts w:hint="eastAsia"/>
-        </w:rPr>
       </w:pPr>
       <w:r>
         <w:rPr>
@@ -2226,9 +2863,6 @@
     <w:p>
       <w:pPr>
         <w:ind w:leftChars="600" w:left="1200"/>
-        <w:rPr>
-          <w:rFonts w:hint="eastAsia"/>
-        </w:rPr>
       </w:pPr>
     </w:p>
     <w:p>
@@ -2236,14 +2870,14 @@
         <w:pStyle w:val="3"/>
         <w:ind w:right="200"/>
       </w:pPr>
-      <w:bookmarkStart w:id="4" w:name="_Toc159795122"/>
+      <w:bookmarkStart w:id="7" w:name="_Toc159848594"/>
       <w:r>
         <w:rPr>
           <w:rFonts w:hint="eastAsia"/>
         </w:rPr>
         <w:t>ピアノロールのスクロール操作</w:t>
       </w:r>
-      <w:bookmarkEnd w:id="4"/>
+      <w:bookmarkEnd w:id="7"/>
     </w:p>
     <w:p>
       <w:pPr>
@@ -2357,18 +2991,12 @@
     <w:p>
       <w:pPr>
         <w:ind w:leftChars="100" w:left="200"/>
-        <w:rPr>
-          <w:rFonts w:hint="eastAsia"/>
-        </w:rPr>
       </w:pPr>
     </w:p>
     <w:p>
       <w:pPr>
         <w:pStyle w:val="4"/>
         <w:ind w:left="800"/>
-        <w:rPr>
-          <w:rFonts w:hint="eastAsia"/>
-        </w:rPr>
       </w:pPr>
       <w:r>
         <w:rPr>
@@ -2380,9 +3008,6 @@
     <w:p>
       <w:pPr>
         <w:ind w:leftChars="600" w:left="1200"/>
-        <w:rPr>
-          <w:rFonts w:hint="eastAsia"/>
-        </w:rPr>
       </w:pPr>
       <w:r>
         <w:rPr>
@@ -2407,9 +3032,6 @@
     <w:p>
       <w:pPr>
         <w:ind w:leftChars="100" w:left="200"/>
-        <w:rPr>
-          <w:rFonts w:hint="eastAsia"/>
-        </w:rPr>
       </w:pPr>
     </w:p>
     <w:p>
@@ -2417,7 +3039,7 @@
         <w:pStyle w:val="3"/>
         <w:ind w:right="200"/>
       </w:pPr>
-      <w:bookmarkStart w:id="5" w:name="_Toc159795123"/>
+      <w:bookmarkStart w:id="8" w:name="_Toc159848595"/>
       <w:r>
         <w:rPr>
           <w:rFonts w:hint="eastAsia"/>
@@ -2436,7 +3058,7 @@
         </w:rPr>
         <w:t>の表示レーン</w:t>
       </w:r>
-      <w:bookmarkEnd w:id="5"/>
+      <w:bookmarkEnd w:id="8"/>
     </w:p>
     <w:p>
       <w:pPr>
@@ -2519,7 +3141,7 @@
                     </pic:cNvPicPr>
                   </pic:nvPicPr>
                   <pic:blipFill>
-                    <a:blip r:embed="rId13">
+                    <a:blip r:embed="rId15">
                       <a:extLst>
                         <a:ext uri="{28A0092B-C50C-407E-A947-70E740481C1C}">
                           <a14:useLocalDpi xmlns:a14="http://schemas.microsoft.com/office/drawing/2010/main" val="0"/>
@@ -2561,14 +3183,14 @@
         <w:pStyle w:val="3"/>
         <w:ind w:right="200"/>
       </w:pPr>
-      <w:bookmarkStart w:id="6" w:name="_Toc159795124"/>
+      <w:bookmarkStart w:id="9" w:name="_Toc159848596"/>
       <w:r>
         <w:rPr>
           <w:rFonts w:hint="eastAsia"/>
         </w:rPr>
         <w:t>音符</w:t>
       </w:r>
-      <w:bookmarkEnd w:id="6"/>
+      <w:bookmarkEnd w:id="9"/>
     </w:p>
     <w:p>
       <w:pPr>
@@ -2627,7 +3249,7 @@
                     </pic:cNvPicPr>
                   </pic:nvPicPr>
                   <pic:blipFill>
-                    <a:blip r:embed="rId14">
+                    <a:blip r:embed="rId16">
                       <a:extLst>
                         <a:ext uri="{28A0092B-C50C-407E-A947-70E740481C1C}">
                           <a14:useLocalDpi xmlns:a14="http://schemas.microsoft.com/office/drawing/2010/main" val="0"/>
@@ -2766,14 +3388,14 @@
         <w:pStyle w:val="3"/>
         <w:ind w:right="200"/>
       </w:pPr>
-      <w:bookmarkStart w:id="7" w:name="_Toc159795125"/>
+      <w:bookmarkStart w:id="10" w:name="_Toc159848597"/>
       <w:r>
         <w:rPr>
           <w:rFonts w:hint="eastAsia"/>
         </w:rPr>
         <w:t>表示倍率</w:t>
       </w:r>
-      <w:bookmarkEnd w:id="7"/>
+      <w:bookmarkEnd w:id="10"/>
     </w:p>
     <w:p>
       <w:pPr>
@@ -2820,7 +3442,7 @@
                     </pic:cNvPicPr>
                   </pic:nvPicPr>
                   <pic:blipFill>
-                    <a:blip r:embed="rId15">
+                    <a:blip r:embed="rId17">
                       <a:extLst>
                         <a:ext uri="{28A0092B-C50C-407E-A947-70E740481C1C}">
                           <a14:useLocalDpi xmlns:a14="http://schemas.microsoft.com/office/drawing/2010/main" val="0"/>
@@ -2882,14 +3504,14 @@
           <w:numId w:val="6"/>
         </w:numPr>
       </w:pPr>
-      <w:bookmarkStart w:id="8" w:name="_Toc159795126"/>
+      <w:bookmarkStart w:id="11" w:name="_Toc159848598"/>
       <w:r>
         <w:rPr>
           <w:rFonts w:hint="eastAsia"/>
         </w:rPr>
         <w:t>プロパティエディタ</w:t>
       </w:r>
-      <w:bookmarkEnd w:id="8"/>
+      <w:bookmarkEnd w:id="11"/>
     </w:p>
     <w:p>
       <w:pPr>
@@ -2964,14 +3586,14 @@
         <w:pStyle w:val="3"/>
         <w:ind w:right="200"/>
       </w:pPr>
-      <w:bookmarkStart w:id="9" w:name="_Toc159795127"/>
+      <w:bookmarkStart w:id="12" w:name="_Toc159848599"/>
       <w:r>
         <w:rPr>
           <w:rFonts w:hint="eastAsia"/>
         </w:rPr>
         <w:t>メイン画面からの分離</w:t>
       </w:r>
-      <w:bookmarkEnd w:id="9"/>
+      <w:bookmarkEnd w:id="12"/>
     </w:p>
     <w:p>
       <w:pPr>
@@ -3033,7 +3655,7 @@
                     </pic:cNvPicPr>
                   </pic:nvPicPr>
                   <pic:blipFill>
-                    <a:blip r:embed="rId16">
+                    <a:blip r:embed="rId18">
                       <a:extLst>
                         <a:ext uri="{28A0092B-C50C-407E-A947-70E740481C1C}">
                           <a14:useLocalDpi xmlns:a14="http://schemas.microsoft.com/office/drawing/2010/main" val="0"/>
@@ -3127,7 +3749,7 @@
                     </pic:cNvPicPr>
                   </pic:nvPicPr>
                   <pic:blipFill>
-                    <a:blip r:embed="rId17">
+                    <a:blip r:embed="rId19">
                       <a:extLst>
                         <a:ext uri="{28A0092B-C50C-407E-A947-70E740481C1C}">
                           <a14:useLocalDpi xmlns:a14="http://schemas.microsoft.com/office/drawing/2010/main" val="0"/>
@@ -3199,7 +3821,7 @@
                     </pic:cNvPicPr>
                   </pic:nvPicPr>
                   <pic:blipFill>
-                    <a:blip r:embed="rId18">
+                    <a:blip r:embed="rId20">
                       <a:extLst>
                         <a:ext uri="{28A0092B-C50C-407E-A947-70E740481C1C}">
                           <a14:useLocalDpi xmlns:a14="http://schemas.microsoft.com/office/drawing/2010/main" val="0"/>
@@ -3275,7 +3897,7 @@
                     </pic:cNvPicPr>
                   </pic:nvPicPr>
                   <pic:blipFill>
-                    <a:blip r:embed="rId19">
+                    <a:blip r:embed="rId21">
                       <a:extLst>
                         <a:ext uri="{28A0092B-C50C-407E-A947-70E740481C1C}">
                           <a14:useLocalDpi xmlns:a14="http://schemas.microsoft.com/office/drawing/2010/main" val="0"/>
@@ -3322,7 +3944,7 @@
         <w:pStyle w:val="3"/>
         <w:ind w:right="200"/>
       </w:pPr>
-      <w:bookmarkStart w:id="10" w:name="_Toc159795128"/>
+      <w:bookmarkStart w:id="13" w:name="_Toc159848600"/>
       <w:r>
         <w:rPr>
           <w:rFonts w:hint="eastAsia"/>
@@ -3335,7 +3957,7 @@
         </w:rPr>
         <w:t>の折りたたみ</w:t>
       </w:r>
-      <w:bookmarkEnd w:id="10"/>
+      <w:bookmarkEnd w:id="13"/>
     </w:p>
     <w:p>
       <w:pPr>
@@ -3407,7 +4029,7 @@
                     </pic:cNvPicPr>
                   </pic:nvPicPr>
                   <pic:blipFill>
-                    <a:blip r:embed="rId20">
+                    <a:blip r:embed="rId22">
                       <a:extLst>
                         <a:ext uri="{28A0092B-C50C-407E-A947-70E740481C1C}">
                           <a14:useLocalDpi xmlns:a14="http://schemas.microsoft.com/office/drawing/2010/main" val="0"/>
@@ -3465,14 +4087,14 @@
           <w:numId w:val="6"/>
         </w:numPr>
       </w:pPr>
-      <w:bookmarkStart w:id="11" w:name="_Toc159795129"/>
+      <w:bookmarkStart w:id="14" w:name="_Toc159848601"/>
       <w:r>
         <w:rPr>
           <w:rFonts w:hint="eastAsia"/>
         </w:rPr>
         <w:t>波形ビュー</w:t>
       </w:r>
-      <w:bookmarkEnd w:id="11"/>
+      <w:bookmarkEnd w:id="14"/>
     </w:p>
     <w:p>
       <w:pPr>
@@ -3511,7 +4133,7 @@
         <w:pStyle w:val="3"/>
         <w:ind w:right="200"/>
       </w:pPr>
-      <w:bookmarkStart w:id="12" w:name="_Toc159795130"/>
+      <w:bookmarkStart w:id="15" w:name="_Toc159848602"/>
       <w:r>
         <w:rPr>
           <w:rFonts w:hint="eastAsia"/>
@@ -3524,7 +4146,7 @@
         </w:rPr>
         <w:t>の拡大率</w:t>
       </w:r>
-      <w:bookmarkEnd w:id="12"/>
+      <w:bookmarkEnd w:id="15"/>
     </w:p>
     <w:p>
       <w:pPr>
@@ -3566,7 +4188,7 @@
         <w:ind w:leftChars="300" w:left="600"/>
         <w:jc w:val="left"/>
         <w:rPr>
-          <w:rFonts w:ascii="ヒラギノ角ゴ ProN W3" w:hAnsi="ヒラギノ角ゴ ProN W3" w:hint="eastAsia"/>
+          <w:rFonts w:ascii="ヒラギノ角ゴ ProN W3" w:hAnsi="ヒラギノ角ゴ ProN W3"/>
         </w:rPr>
       </w:pPr>
       <w:r>
@@ -3632,14 +4254,14 @@
           <w:numId w:val="6"/>
         </w:numPr>
       </w:pPr>
-      <w:bookmarkStart w:id="13" w:name="_Toc159795131"/>
+      <w:bookmarkStart w:id="16" w:name="_Toc159848603"/>
       <w:r>
         <w:rPr>
           <w:rFonts w:hint="eastAsia"/>
         </w:rPr>
         <w:t>ナビゲーション・ビュー</w:t>
       </w:r>
-      <w:bookmarkEnd w:id="13"/>
+      <w:bookmarkEnd w:id="16"/>
     </w:p>
     <w:p>
       <w:pPr>
@@ -3834,6 +4456,7 @@
     <w:p>
       <w:pPr>
         <w:widowControl/>
+        <w:ind w:leftChars="100" w:left="200"/>
         <w:jc w:val="left"/>
         <w:rPr>
           <w:rFonts w:ascii="ヒラギノ角ゴ ProN W3" w:hAnsi="ヒラギノ角ゴ ProN W3"/>
@@ -3848,14 +4471,14 @@
           <w:numId w:val="6"/>
         </w:numPr>
       </w:pPr>
-      <w:bookmarkStart w:id="14" w:name="_Toc159795132"/>
+      <w:bookmarkStart w:id="17" w:name="_Toc159848604"/>
       <w:r>
         <w:rPr>
           <w:rFonts w:hint="eastAsia"/>
         </w:rPr>
         <w:t>コントロールトラック</w:t>
       </w:r>
-      <w:bookmarkEnd w:id="14"/>
+      <w:bookmarkEnd w:id="17"/>
     </w:p>
     <w:p>
       <w:pPr>
@@ -3885,7 +4508,7 @@
         <w:ind w:leftChars="100" w:left="200"/>
         <w:jc w:val="left"/>
         <w:rPr>
-          <w:rFonts w:ascii="ヒラギノ角ゴ ProN W3" w:hAnsi="ヒラギノ角ゴ ProN W3" w:hint="eastAsia"/>
+          <w:rFonts w:ascii="ヒラギノ角ゴ ProN W3" w:hAnsi="ヒラギノ角ゴ ProN W3"/>
         </w:rPr>
       </w:pPr>
       <w:r>
@@ -3911,7 +4534,7 @@
                     </pic:cNvPicPr>
                   </pic:nvPicPr>
                   <pic:blipFill>
-                    <a:blip r:embed="rId21">
+                    <a:blip r:embed="rId23">
                       <a:extLst>
                         <a:ext uri="{28A0092B-C50C-407E-A947-70E740481C1C}">
                           <a14:useLocalDpi xmlns:a14="http://schemas.microsoft.com/office/drawing/2010/main" val="0"/>
@@ -3958,14 +4581,14 @@
         <w:pStyle w:val="3"/>
         <w:ind w:right="200"/>
       </w:pPr>
-      <w:bookmarkStart w:id="15" w:name="_Toc159795133"/>
+      <w:bookmarkStart w:id="18" w:name="_Toc159848605"/>
       <w:r>
         <w:rPr>
           <w:rFonts w:hint="eastAsia"/>
         </w:rPr>
         <w:t>カーブの種類一覧</w:t>
       </w:r>
-      <w:bookmarkEnd w:id="15"/>
+      <w:bookmarkEnd w:id="18"/>
     </w:p>
     <w:p>
       <w:pPr>
@@ -4049,7 +4672,7 @@
                     </pic:cNvPicPr>
                   </pic:nvPicPr>
                   <pic:blipFill>
-                    <a:blip r:embed="rId22">
+                    <a:blip r:embed="rId24">
                       <a:extLst>
                         <a:ext uri="{28A0092B-C50C-407E-A947-70E740481C1C}">
                           <a14:useLocalDpi xmlns:a14="http://schemas.microsoft.com/office/drawing/2010/main" val="0"/>
@@ -4155,14 +4778,14 @@
         <w:pStyle w:val="3"/>
         <w:ind w:right="200"/>
       </w:pPr>
-      <w:bookmarkStart w:id="16" w:name="_Toc159795134"/>
+      <w:bookmarkStart w:id="19" w:name="_Toc159848606"/>
       <w:r>
         <w:rPr>
           <w:rFonts w:hint="eastAsia"/>
         </w:rPr>
         <w:t>編集エリア</w:t>
       </w:r>
-      <w:bookmarkEnd w:id="16"/>
+      <w:bookmarkEnd w:id="19"/>
     </w:p>
     <w:p>
       <w:pPr>
@@ -4201,14 +4824,14 @@
         <w:pStyle w:val="3"/>
         <w:ind w:right="200"/>
       </w:pPr>
-      <w:bookmarkStart w:id="17" w:name="_Toc159795135"/>
+      <w:bookmarkStart w:id="20" w:name="_Toc159848607"/>
       <w:r>
         <w:rPr>
           <w:rFonts w:hint="eastAsia"/>
         </w:rPr>
         <w:t>歌手変更の表示レーン</w:t>
       </w:r>
-      <w:bookmarkEnd w:id="17"/>
+      <w:bookmarkEnd w:id="20"/>
     </w:p>
     <w:p>
       <w:pPr>
@@ -4270,7 +4893,7 @@
                     </pic:cNvPicPr>
                   </pic:nvPicPr>
                   <pic:blipFill>
-                    <a:blip r:embed="rId23">
+                    <a:blip r:embed="rId25">
                       <a:extLst>
                         <a:ext uri="{28A0092B-C50C-407E-A947-70E740481C1C}">
                           <a14:useLocalDpi xmlns:a14="http://schemas.microsoft.com/office/drawing/2010/main" val="0"/>
@@ -4308,7 +4931,7 @@
         <w:ind w:leftChars="300" w:left="600"/>
         <w:jc w:val="left"/>
         <w:rPr>
-          <w:rFonts w:ascii="ヒラギノ角ゴ ProN W3" w:hAnsi="ヒラギノ角ゴ ProN W3" w:hint="eastAsia"/>
+          <w:rFonts w:ascii="ヒラギノ角ゴ ProN W3" w:hAnsi="ヒラギノ角ゴ ProN W3"/>
         </w:rPr>
       </w:pPr>
       <w:r>
@@ -4357,14 +4980,14 @@
         <w:pStyle w:val="3"/>
         <w:ind w:right="200"/>
       </w:pPr>
-      <w:bookmarkStart w:id="18" w:name="_Toc159795136"/>
+      <w:bookmarkStart w:id="21" w:name="_Toc159848608"/>
       <w:r>
         <w:rPr>
           <w:rFonts w:hint="eastAsia"/>
         </w:rPr>
         <w:t>トラックの一覧</w:t>
       </w:r>
-      <w:bookmarkEnd w:id="18"/>
+      <w:bookmarkEnd w:id="21"/>
     </w:p>
     <w:p>
       <w:pPr>
@@ -4426,7 +5049,7 @@
                     </pic:cNvPicPr>
                   </pic:nvPicPr>
                   <pic:blipFill>
-                    <a:blip r:embed="rId24">
+                    <a:blip r:embed="rId26">
                       <a:extLst>
                         <a:ext uri="{28A0092B-C50C-407E-A947-70E740481C1C}">
                           <a14:useLocalDpi xmlns:a14="http://schemas.microsoft.com/office/drawing/2010/main" val="0"/>
@@ -4476,14 +5099,14 @@
           <w:numId w:val="6"/>
         </w:numPr>
       </w:pPr>
-      <w:bookmarkStart w:id="19" w:name="_Toc159795137"/>
+      <w:bookmarkStart w:id="22" w:name="_Toc159848609"/>
       <w:r>
         <w:rPr>
           <w:rFonts w:hint="eastAsia"/>
         </w:rPr>
         <w:t>ミキサーウィンドウ</w:t>
       </w:r>
-      <w:bookmarkEnd w:id="19"/>
+      <w:bookmarkEnd w:id="22"/>
     </w:p>
     <w:p>
       <w:pPr>
@@ -4491,7 +5114,7 @@
         <w:ind w:leftChars="100" w:left="200"/>
         <w:jc w:val="left"/>
         <w:rPr>
-          <w:rFonts w:ascii="ヒラギノ角ゴ ProN W3" w:hAnsi="ヒラギノ角ゴ ProN W3" w:hint="eastAsia"/>
+          <w:rFonts w:ascii="ヒラギノ角ゴ ProN W3" w:hAnsi="ヒラギノ角ゴ ProN W3"/>
         </w:rPr>
       </w:pPr>
       <w:r>
@@ -4537,7 +5160,7 @@
         <w:ind w:leftChars="100" w:left="200"/>
         <w:jc w:val="center"/>
         <w:rPr>
-          <w:rFonts w:ascii="ヒラギノ角ゴ ProN W3" w:hAnsi="ヒラギノ角ゴ ProN W3" w:hint="eastAsia"/>
+          <w:rFonts w:ascii="ヒラギノ角ゴ ProN W3" w:hAnsi="ヒラギノ角ゴ ProN W3"/>
         </w:rPr>
       </w:pPr>
       <w:r>
@@ -4563,7 +5186,7 @@
                     </pic:cNvPicPr>
                   </pic:nvPicPr>
                   <pic:blipFill>
-                    <a:blip r:embed="rId25">
+                    <a:blip r:embed="rId27">
                       <a:extLst>
                         <a:ext uri="{28A0092B-C50C-407E-A947-70E740481C1C}">
                           <a14:useLocalDpi xmlns:a14="http://schemas.microsoft.com/office/drawing/2010/main" val="0"/>
@@ -4601,7 +5224,7 @@
         <w:ind w:leftChars="100" w:left="200"/>
         <w:jc w:val="left"/>
         <w:rPr>
-          <w:rFonts w:ascii="ヒラギノ角ゴ ProN W3" w:hAnsi="ヒラギノ角ゴ ProN W3" w:hint="eastAsia"/>
+          <w:rFonts w:ascii="ヒラギノ角ゴ ProN W3" w:hAnsi="ヒラギノ角ゴ ProN W3"/>
         </w:rPr>
       </w:pPr>
       <w:r>
@@ -4617,7 +5240,7 @@
         <w:ind w:leftChars="100" w:left="200"/>
         <w:jc w:val="left"/>
         <w:rPr>
-          <w:rFonts w:ascii="ヒラギノ角ゴ ProN W3" w:hAnsi="ヒラギノ角ゴ ProN W3" w:hint="eastAsia"/>
+          <w:rFonts w:ascii="ヒラギノ角ゴ ProN W3" w:hAnsi="ヒラギノ角ゴ ProN W3"/>
         </w:rPr>
       </w:pPr>
       <w:r>
@@ -4633,7 +5256,7 @@
         <w:ind w:leftChars="100" w:left="200"/>
         <w:jc w:val="left"/>
         <w:rPr>
-          <w:rFonts w:ascii="ヒラギノ角ゴ ProN W3" w:hAnsi="ヒラギノ角ゴ ProN W3" w:hint="eastAsia"/>
+          <w:rFonts w:ascii="ヒラギノ角ゴ ProN W3" w:hAnsi="ヒラギノ角ゴ ProN W3"/>
         </w:rPr>
       </w:pPr>
     </w:p>
@@ -4645,22 +5268,19 @@
           <w:numId w:val="6"/>
         </w:numPr>
       </w:pPr>
-      <w:bookmarkStart w:id="20" w:name="_Toc159795138"/>
+      <w:bookmarkStart w:id="23" w:name="_Toc159848610"/>
       <w:r>
         <w:rPr>
           <w:rFonts w:hint="eastAsia"/>
         </w:rPr>
         <w:t>アイコンパレットウィンドウ</w:t>
       </w:r>
-      <w:bookmarkEnd w:id="20"/>
+      <w:bookmarkEnd w:id="23"/>
     </w:p>
     <w:p>
       <w:pPr>
         <w:ind w:leftChars="100" w:left="200"/>
         <w:jc w:val="left"/>
-        <w:rPr>
-          <w:rFonts w:hint="eastAsia"/>
-        </w:rPr>
       </w:pPr>
       <w:r>
         <w:rPr>
@@ -4679,9 +5299,6 @@
       <w:pPr>
         <w:ind w:leftChars="100" w:left="200"/>
         <w:jc w:val="left"/>
-        <w:rPr>
-          <w:rFonts w:hint="eastAsia"/>
-        </w:rPr>
       </w:pPr>
     </w:p>
     <w:p>
@@ -4711,7 +5328,7 @@
                     </pic:cNvPicPr>
                   </pic:nvPicPr>
                   <pic:blipFill>
-                    <a:blip r:embed="rId26">
+                    <a:blip r:embed="rId28">
                       <a:extLst>
                         <a:ext uri="{28A0092B-C50C-407E-A947-70E740481C1C}">
                           <a14:useLocalDpi xmlns:a14="http://schemas.microsoft.com/office/drawing/2010/main" val="0"/>
@@ -4746,17 +5363,11 @@
     <w:p>
       <w:pPr>
         <w:ind w:leftChars="100" w:left="200"/>
-        <w:rPr>
-          <w:rFonts w:hint="eastAsia"/>
-        </w:rPr>
       </w:pPr>
     </w:p>
     <w:p>
       <w:pPr>
         <w:ind w:leftChars="100" w:left="200"/>
-        <w:rPr>
-          <w:rFonts w:hint="eastAsia"/>
-        </w:rPr>
       </w:pPr>
       <w:r>
         <w:rPr>
@@ -4782,9 +5393,179 @@
         <w:t>アイコンの追加操作を行います．</w:t>
       </w:r>
     </w:p>
+    <w:p>
+      <w:pPr>
+        <w:widowControl/>
+        <w:jc w:val="left"/>
+      </w:pPr>
+      <w:r>
+        <w:br w:type="page"/>
+      </w:r>
+    </w:p>
+    <w:p>
+      <w:pPr>
+        <w:pStyle w:val="1"/>
+        <w:numPr>
+          <w:ilvl w:val="0"/>
+          <w:numId w:val="6"/>
+        </w:numPr>
+      </w:pPr>
+      <w:bookmarkStart w:id="24" w:name="_Toc159848611"/>
+      <w:r>
+        <w:rPr>
+          <w:rFonts w:hint="eastAsia"/>
+        </w:rPr>
+        <w:t>音符の入力</w:t>
+      </w:r>
+      <w:r>
+        <w:rPr>
+          <w:rFonts w:hint="eastAsia"/>
+        </w:rPr>
+        <w:t>と編集</w:t>
+      </w:r>
+      <w:bookmarkEnd w:id="24"/>
+    </w:p>
+    <w:p>
+      <w:pPr>
+        <w:pStyle w:val="2"/>
+        <w:numPr>
+          <w:ilvl w:val="1"/>
+          <w:numId w:val="6"/>
+        </w:numPr>
+      </w:pPr>
+      <w:bookmarkStart w:id="25" w:name="_Toc159848612"/>
+      <w:r>
+        <w:rPr>
+          <w:rFonts w:hint="eastAsia"/>
+        </w:rPr>
+        <w:t>マウスによる</w:t>
+      </w:r>
+      <w:r>
+        <w:rPr>
+          <w:rFonts w:hint="eastAsia"/>
+        </w:rPr>
+        <w:t>入力</w:t>
+      </w:r>
+      <w:bookmarkEnd w:id="25"/>
+    </w:p>
+    <w:p>
+      <w:pPr>
+        <w:widowControl/>
+        <w:jc w:val="left"/>
+      </w:pPr>
+      <w:r>
+        <w:br w:type="page"/>
+      </w:r>
+    </w:p>
+    <w:p>
+      <w:pPr>
+        <w:pStyle w:val="1"/>
+        <w:numPr>
+          <w:ilvl w:val="0"/>
+          <w:numId w:val="6"/>
+        </w:numPr>
+        <w:rPr>
+          <w:rFonts w:hint="eastAsia"/>
+        </w:rPr>
+      </w:pPr>
+      <w:r>
+        <w:rPr>
+          <w:rFonts w:hint="eastAsia"/>
+        </w:rPr>
+        <w:t>歌声合成</w:t>
+      </w:r>
+    </w:p>
+    <w:p>
+      <w:pPr>
+        <w:ind w:leftChars="100" w:left="200"/>
+        <w:rPr>
+          <w:rFonts w:hint="eastAsia"/>
+        </w:rPr>
+      </w:pPr>
+    </w:p>
+    <w:p>
+      <w:pPr>
+        <w:widowControl/>
+        <w:jc w:val="left"/>
+      </w:pPr>
+      <w:r>
+        <w:br w:type="page"/>
+      </w:r>
+    </w:p>
+    <w:p>
+      <w:pPr>
+        <w:pStyle w:val="1"/>
+        <w:numPr>
+          <w:ilvl w:val="0"/>
+          <w:numId w:val="6"/>
+        </w:numPr>
+        <w:rPr>
+          <w:rFonts w:hint="eastAsia"/>
+        </w:rPr>
+      </w:pPr>
+      <w:r>
+        <w:rPr>
+          <w:rFonts w:hint="eastAsia"/>
+        </w:rPr>
+        <w:t>シーケンスの保存とインポート・エクスポート</w:t>
+      </w:r>
+    </w:p>
+    <w:p>
+      <w:pPr>
+        <w:ind w:leftChars="100" w:left="200"/>
+        <w:rPr>
+          <w:rFonts w:hint="eastAsia"/>
+        </w:rPr>
+      </w:pPr>
+    </w:p>
+    <w:p>
+      <w:pPr>
+        <w:widowControl/>
+        <w:jc w:val="left"/>
+      </w:pPr>
+      <w:r>
+        <w:br w:type="page"/>
+      </w:r>
+    </w:p>
+    <w:p>
+      <w:pPr>
+        <w:pStyle w:val="1"/>
+        <w:numPr>
+          <w:ilvl w:val="0"/>
+          <w:numId w:val="6"/>
+        </w:numPr>
+        <w:rPr>
+          <w:rFonts w:hint="eastAsia"/>
+        </w:rPr>
+      </w:pPr>
+      <w:r>
+        <w:rPr>
+          <w:rFonts w:hint="eastAsia"/>
+        </w:rPr>
+        <w:t>環境設定</w:t>
+      </w:r>
+    </w:p>
+    <w:p>
+      <w:pPr>
+        <w:ind w:leftChars="100" w:left="200"/>
+        <w:rPr>
+          <w:rFonts w:hint="eastAsia"/>
+        </w:rPr>
+      </w:pPr>
+    </w:p>
+    <w:p>
+      <w:pPr>
+        <w:ind w:leftChars="100" w:left="200"/>
+        <w:rPr>
+          <w:rFonts w:hint="eastAsia"/>
+        </w:rPr>
+      </w:pPr>
+      <w:bookmarkStart w:id="26" w:name="_GoBack"/>
+      <w:bookmarkEnd w:id="26"/>
+    </w:p>
     <w:sectPr>
-      <w:headerReference w:type="even" r:id="rId27"/>
-      <w:headerReference w:type="default" r:id="rId28"/>
+      <w:headerReference w:type="even" r:id="rId29"/>
+      <w:headerReference w:type="default" r:id="rId30"/>
       <w:pgSz w:w="11900" w:h="16840"/>
       <w:pgMar w:top="1985" w:right="1701" w:bottom="1701" w:left="1701" w:header="851" w:footer="992" w:gutter="0"/>
       <w:cols w:space="425"/>
@@ -4835,7 +5616,7 @@
       <w:pPr>
         <w:pStyle w:val="ac"/>
         <w:rPr>
-          <w:rFonts w:asciiTheme="majorHAnsi" w:hAnsiTheme="majorHAnsi" w:cstheme="majorHAnsi" w:hint="eastAsia"/>
+          <w:rFonts w:asciiTheme="majorHAnsi" w:hAnsiTheme="majorHAnsi" w:cstheme="majorHAnsi"/>
         </w:rPr>
       </w:pPr>
       <w:r>
@@ -4857,9 +5638,6 @@
     <w:p>
       <w:pPr>
         <w:pStyle w:val="ac"/>
-        <w:rPr>
-          <w:rFonts w:hint="eastAsia"/>
-        </w:rPr>
       </w:pPr>
       <w:r>
         <w:rPr>
@@ -4894,13 +5672,7 @@
         <w:rPr>
           <w:rFonts w:hint="eastAsia"/>
         </w:rPr>
-        <w:t>（</w:t>
-      </w:r>
-      <w:r>
-        <w:rPr>
-          <w:rFonts w:hint="eastAsia"/>
-        </w:rPr>
-        <w:t>ここにリンク先を書く）</w:t>
+        <w:t>（ここにリンク先を書く）</w:t>
       </w:r>
     </w:p>
   </w:footnote>
@@ -4983,7 +5755,7 @@
         <w:rFonts w:ascii="Lucida Calligraphy" w:hAnsi="Lucida Calligraphy" w:cs="Apple Chancery"/>
         <w:noProof/>
       </w:rPr>
-      <w:t>2</w:t>
+      <w:t>16</w:t>
     </w:r>
     <w:r>
       <w:rPr>
@@ -5021,6 +5793,178 @@
 <file path=word/numbering.xml><?xml version="1.0" encoding="utf-8"?>
 <w:numbering xmlns:wpc="http://schemas.microsoft.com/office/word/2010/wordprocessingCanvas" xmlns:mo="http://schemas.microsoft.com/office/mac/office/2008/main" xmlns:mc="http://schemas.openxmlformats.org/markup-compatibility/2006" xmlns:mv="urn:schemas-microsoft-com:mac:vml" xmlns:o="urn:schemas-microsoft-com:office:office" xmlns:r="http://schemas.openxmlformats.org/officeDocument/2006/relationships" xmlns:m="http://schemas.openxmlformats.org/officeDocument/2006/math" xmlns:v="urn:schemas-microsoft-com:vml" xmlns:wp14="http://schemas.microsoft.com/office/word/2010/wordprocessingDrawing" xmlns:wp="http://schemas.openxmlformats.org/drawingml/2006/wordprocessingDrawing" xmlns:w10="urn:schemas-microsoft-com:office:word" xmlns:w="http://schemas.openxmlformats.org/wordprocessingml/2006/main" xmlns:w14="http://schemas.microsoft.com/office/word/2010/wordml" xmlns:wpg="http://schemas.microsoft.com/office/word/2010/wordprocessingGroup" xmlns:wpi="http://schemas.microsoft.com/office/word/2010/wordprocessingInk" xmlns:wne="http://schemas.microsoft.com/office/word/2006/wordml" xmlns:wps="http://schemas.microsoft.com/office/word/2010/wordprocessingShape" mc:Ignorable="w14 wp14">
   <w:abstractNum w:abstractNumId="0">
+    <w:nsid w:val="04EC0BAD"/>
+    <w:multiLevelType w:val="multilevel"/>
+    <w:tmpl w:val="0409001F"/>
+    <w:lvl w:ilvl="0">
+      <w:start w:val="1"/>
+      <w:numFmt w:val="decimal"/>
+      <w:lvlText w:val="%1."/>
+      <w:lvlJc w:val="left"/>
+      <w:pPr>
+        <w:ind w:left="425" w:hanging="425"/>
+      </w:pPr>
+    </w:lvl>
+    <w:lvl w:ilvl="1">
+      <w:start w:val="1"/>
+      <w:numFmt w:val="decimal"/>
+      <w:lvlText w:val="%1.%2."/>
+      <w:lvlJc w:val="left"/>
+      <w:pPr>
+        <w:ind w:left="567" w:hanging="567"/>
+      </w:pPr>
+    </w:lvl>
+    <w:lvl w:ilvl="2">
+      <w:start w:val="1"/>
+      <w:numFmt w:val="decimal"/>
+      <w:lvlText w:val="%1.%2.%3."/>
+      <w:lvlJc w:val="left"/>
+      <w:pPr>
+        <w:ind w:left="709" w:hanging="709"/>
+      </w:pPr>
+    </w:lvl>
+    <w:lvl w:ilvl="3">
+      <w:start w:val="1"/>
+      <w:numFmt w:val="decimal"/>
+      <w:lvlText w:val="%1.%2.%3.%4."/>
+      <w:lvlJc w:val="left"/>
+      <w:pPr>
+        <w:ind w:left="851" w:hanging="851"/>
+      </w:pPr>
+    </w:lvl>
+    <w:lvl w:ilvl="4">
+      <w:start w:val="1"/>
+      <w:numFmt w:val="decimal"/>
+      <w:lvlText w:val="%1.%2.%3.%4.%5."/>
+      <w:lvlJc w:val="left"/>
+      <w:pPr>
+        <w:ind w:left="992" w:hanging="992"/>
+      </w:pPr>
+    </w:lvl>
+    <w:lvl w:ilvl="5">
+      <w:start w:val="1"/>
+      <w:numFmt w:val="decimal"/>
+      <w:lvlText w:val="%1.%2.%3.%4.%5.%6."/>
+      <w:lvlJc w:val="left"/>
+      <w:pPr>
+        <w:ind w:left="1134" w:hanging="1134"/>
+      </w:pPr>
+    </w:lvl>
+    <w:lvl w:ilvl="6">
+      <w:start w:val="1"/>
+      <w:numFmt w:val="decimal"/>
+      <w:lvlText w:val="%1.%2.%3.%4.%5.%6.%7."/>
+      <w:lvlJc w:val="left"/>
+      <w:pPr>
+        <w:ind w:left="1276" w:hanging="1276"/>
+      </w:pPr>
+    </w:lvl>
+    <w:lvl w:ilvl="7">
+      <w:start w:val="1"/>
+      <w:numFmt w:val="decimal"/>
+      <w:lvlText w:val="%1.%2.%3.%4.%5.%6.%7.%8."/>
+      <w:lvlJc w:val="left"/>
+      <w:pPr>
+        <w:ind w:left="1418" w:hanging="1418"/>
+      </w:pPr>
+    </w:lvl>
+    <w:lvl w:ilvl="8">
+      <w:start w:val="1"/>
+      <w:numFmt w:val="decimal"/>
+      <w:lvlText w:val="%1.%2.%3.%4.%5.%6.%7.%8.%9."/>
+      <w:lvlJc w:val="left"/>
+      <w:pPr>
+        <w:ind w:left="1559" w:hanging="1559"/>
+      </w:pPr>
+    </w:lvl>
+  </w:abstractNum>
+  <w:abstractNum w:abstractNumId="1">
+    <w:nsid w:val="0DA77892"/>
+    <w:multiLevelType w:val="multilevel"/>
+    <w:tmpl w:val="0409001F"/>
+    <w:lvl w:ilvl="0">
+      <w:start w:val="1"/>
+      <w:numFmt w:val="decimal"/>
+      <w:lvlText w:val="%1."/>
+      <w:lvlJc w:val="left"/>
+      <w:pPr>
+        <w:ind w:left="425" w:hanging="425"/>
+      </w:pPr>
+    </w:lvl>
+    <w:lvl w:ilvl="1">
+      <w:start w:val="1"/>
+      <w:numFmt w:val="decimal"/>
+      <w:lvlText w:val="%1.%2."/>
+      <w:lvlJc w:val="left"/>
+      <w:pPr>
+        <w:ind w:left="567" w:hanging="567"/>
+      </w:pPr>
+    </w:lvl>
+    <w:lvl w:ilvl="2">
+      <w:start w:val="1"/>
+      <w:numFmt w:val="decimal"/>
+      <w:lvlText w:val="%1.%2.%3."/>
+      <w:lvlJc w:val="left"/>
+      <w:pPr>
+        <w:ind w:left="709" w:hanging="709"/>
+      </w:pPr>
+    </w:lvl>
+    <w:lvl w:ilvl="3">
+      <w:start w:val="1"/>
+      <w:numFmt w:val="decimal"/>
+      <w:lvlText w:val="%1.%2.%3.%4."/>
+      <w:lvlJc w:val="left"/>
+      <w:pPr>
+        <w:ind w:left="851" w:hanging="851"/>
+      </w:pPr>
+    </w:lvl>
+    <w:lvl w:ilvl="4">
+      <w:start w:val="1"/>
+      <w:numFmt w:val="decimal"/>
+      <w:lvlText w:val="%1.%2.%3.%4.%5."/>
+      <w:lvlJc w:val="left"/>
+      <w:pPr>
+        <w:ind w:left="992" w:hanging="992"/>
+      </w:pPr>
+    </w:lvl>
+    <w:lvl w:ilvl="5">
+      <w:start w:val="1"/>
+      <w:numFmt w:val="decimal"/>
+      <w:lvlText w:val="%1.%2.%3.%4.%5.%6."/>
+      <w:lvlJc w:val="left"/>
+      <w:pPr>
+        <w:ind w:left="1134" w:hanging="1134"/>
+      </w:pPr>
+    </w:lvl>
+    <w:lvl w:ilvl="6">
+      <w:start w:val="1"/>
+      <w:numFmt w:val="decimal"/>
+      <w:lvlText w:val="%1.%2.%3.%4.%5.%6.%7."/>
+      <w:lvlJc w:val="left"/>
+      <w:pPr>
+        <w:ind w:left="1276" w:hanging="1276"/>
+      </w:pPr>
+    </w:lvl>
+    <w:lvl w:ilvl="7">
+      <w:start w:val="1"/>
+      <w:numFmt w:val="decimal"/>
+      <w:lvlText w:val="%1.%2.%3.%4.%5.%6.%7.%8."/>
+      <w:lvlJc w:val="left"/>
+      <w:pPr>
+        <w:ind w:left="1418" w:hanging="1418"/>
+      </w:pPr>
+    </w:lvl>
+    <w:lvl w:ilvl="8">
+      <w:start w:val="1"/>
+      <w:numFmt w:val="decimal"/>
+      <w:lvlText w:val="%1.%2.%3.%4.%5.%6.%7.%8.%9."/>
+      <w:lvlJc w:val="left"/>
+      <w:pPr>
+        <w:ind w:left="1559" w:hanging="1559"/>
+      </w:pPr>
+    </w:lvl>
+  </w:abstractNum>
+  <w:abstractNum w:abstractNumId="2">
     <w:nsid w:val="205047E7"/>
     <w:multiLevelType w:val="multilevel"/>
     <w:tmpl w:val="0409001F"/>
@@ -5106,7 +6050,7 @@
       </w:pPr>
     </w:lvl>
   </w:abstractNum>
-  <w:abstractNum w:abstractNumId="1">
+  <w:abstractNum w:abstractNumId="3">
     <w:nsid w:val="3B61278D"/>
     <w:multiLevelType w:val="hybridMultilevel"/>
     <w:tmpl w:val="D6726B18"/>
@@ -5192,7 +6136,7 @@
       </w:pPr>
     </w:lvl>
   </w:abstractNum>
-  <w:abstractNum w:abstractNumId="2">
+  <w:abstractNum w:abstractNumId="4">
     <w:nsid w:val="42267D15"/>
     <w:multiLevelType w:val="hybridMultilevel"/>
     <w:tmpl w:val="D6726B18"/>
@@ -5278,7 +6222,7 @@
       </w:pPr>
     </w:lvl>
   </w:abstractNum>
-  <w:abstractNum w:abstractNumId="3">
+  <w:abstractNum w:abstractNumId="5">
     <w:nsid w:val="4FCB5757"/>
     <w:multiLevelType w:val="multilevel"/>
     <w:tmpl w:val="0409001F"/>
@@ -5364,7 +6308,93 @@
       </w:pPr>
     </w:lvl>
   </w:abstractNum>
-  <w:abstractNum w:abstractNumId="4">
+  <w:abstractNum w:abstractNumId="6">
+    <w:nsid w:val="70204BCA"/>
+    <w:multiLevelType w:val="multilevel"/>
+    <w:tmpl w:val="0409001F"/>
+    <w:lvl w:ilvl="0">
+      <w:start w:val="1"/>
+      <w:numFmt w:val="decimal"/>
+      <w:lvlText w:val="%1."/>
+      <w:lvlJc w:val="left"/>
+      <w:pPr>
+        <w:ind w:left="425" w:hanging="425"/>
+      </w:pPr>
+    </w:lvl>
+    <w:lvl w:ilvl="1">
+      <w:start w:val="1"/>
+      <w:numFmt w:val="decimal"/>
+      <w:lvlText w:val="%1.%2."/>
+      <w:lvlJc w:val="left"/>
+      <w:pPr>
+        <w:ind w:left="567" w:hanging="567"/>
+      </w:pPr>
+    </w:lvl>
+    <w:lvl w:ilvl="2">
+      <w:start w:val="1"/>
+      <w:numFmt w:val="decimal"/>
+      <w:lvlText w:val="%1.%2.%3."/>
+      <w:lvlJc w:val="left"/>
+      <w:pPr>
+        <w:ind w:left="709" w:hanging="709"/>
+      </w:pPr>
+    </w:lvl>
+    <w:lvl w:ilvl="3">
+      <w:start w:val="1"/>
+      <w:numFmt w:val="decimal"/>
+      <w:lvlText w:val="%1.%2.%3.%4."/>
+      <w:lvlJc w:val="left"/>
+      <w:pPr>
+        <w:ind w:left="851" w:hanging="851"/>
+      </w:pPr>
+    </w:lvl>
+    <w:lvl w:ilvl="4">
+      <w:start w:val="1"/>
+      <w:numFmt w:val="decimal"/>
+      <w:lvlText w:val="%1.%2.%3.%4.%5."/>
+      <w:lvlJc w:val="left"/>
+      <w:pPr>
+        <w:ind w:left="992" w:hanging="992"/>
+      </w:pPr>
+    </w:lvl>
+    <w:lvl w:ilvl="5">
+      <w:start w:val="1"/>
+      <w:numFmt w:val="decimal"/>
+      <w:lvlText w:val="%1.%2.%3.%4.%5.%6."/>
+      <w:lvlJc w:val="left"/>
+      <w:pPr>
+        <w:ind w:left="1134" w:hanging="1134"/>
+      </w:pPr>
+    </w:lvl>
+    <w:lvl w:ilvl="6">
+      <w:start w:val="1"/>
+      <w:numFmt w:val="decimal"/>
+      <w:lvlText w:val="%1.%2.%3.%4.%5.%6.%7."/>
+      <w:lvlJc w:val="left"/>
+      <w:pPr>
+        <w:ind w:left="1276" w:hanging="1276"/>
+      </w:pPr>
+    </w:lvl>
+    <w:lvl w:ilvl="7">
+      <w:start w:val="1"/>
+      <w:numFmt w:val="decimal"/>
+      <w:lvlText w:val="%1.%2.%3.%4.%5.%6.%7.%8."/>
+      <w:lvlJc w:val="left"/>
+      <w:pPr>
+        <w:ind w:left="1418" w:hanging="1418"/>
+      </w:pPr>
+    </w:lvl>
+    <w:lvl w:ilvl="8">
+      <w:start w:val="1"/>
+      <w:numFmt w:val="decimal"/>
+      <w:lvlText w:val="%1.%2.%3.%4.%5.%6.%7.%8.%9."/>
+      <w:lvlJc w:val="left"/>
+      <w:pPr>
+        <w:ind w:left="1559" w:hanging="1559"/>
+      </w:pPr>
+    </w:lvl>
+  </w:abstractNum>
+  <w:abstractNum w:abstractNumId="7">
     <w:nsid w:val="78814600"/>
     <w:multiLevelType w:val="multilevel"/>
     <w:tmpl w:val="0409001F"/>
@@ -5450,7 +6480,7 @@
       </w:pPr>
     </w:lvl>
   </w:abstractNum>
-  <w:abstractNum w:abstractNumId="5">
+  <w:abstractNum w:abstractNumId="8">
     <w:nsid w:val="7B107519"/>
     <w:multiLevelType w:val="hybridMultilevel"/>
     <w:tmpl w:val="A62A22E6"/>
@@ -5537,22 +6567,31 @@
     </w:lvl>
   </w:abstractNum>
   <w:num w:numId="1">
-    <w:abstractNumId w:val="0"/>
+    <w:abstractNumId w:val="2"/>
   </w:num>
   <w:num w:numId="2">
+    <w:abstractNumId w:val="7"/>
+  </w:num>
+  <w:num w:numId="3">
     <w:abstractNumId w:val="4"/>
   </w:num>
-  <w:num w:numId="3">
-    <w:abstractNumId w:val="2"/>
+  <w:num w:numId="4">
+    <w:abstractNumId w:val="8"/>
   </w:num>
-  <w:num w:numId="4">
+  <w:num w:numId="5">
+    <w:abstractNumId w:val="3"/>
+  </w:num>
+  <w:num w:numId="6">
     <w:abstractNumId w:val="5"/>
   </w:num>
-  <w:num w:numId="5">
+  <w:num w:numId="7">
     <w:abstractNumId w:val="1"/>
   </w:num>
-  <w:num w:numId="6">
-    <w:abstractNumId w:val="3"/>
+  <w:num w:numId="8">
+    <w:abstractNumId w:val="6"/>
+  </w:num>
+  <w:num w:numId="9">
+    <w:abstractNumId w:val="0"/>
   </w:num>
 </w:numbering>
 </file>
@@ -5798,6 +6837,7 @@
   <w:style w:type="character" w:default="1" w:styleId="a0">
     <w:name w:val="Default Paragraph Font"/>
     <w:uiPriority w:val="1"/>
+    <w:semiHidden/>
     <w:unhideWhenUsed/>
   </w:style>
   <w:style w:type="table" w:default="1" w:styleId="a1">
@@ -6477,6 +7517,7 @@
   <w:style w:type="character" w:default="1" w:styleId="a0">
     <w:name w:val="Default Paragraph Font"/>
     <w:uiPriority w:val="1"/>
+    <w:semiHidden/>
     <w:unhideWhenUsed/>
   </w:style>
   <w:style w:type="table" w:default="1" w:styleId="a1">
@@ -7240,7 +8281,7 @@
 </file>
 
 <file path=customXml/itemProps1.xml><?xml version="1.0" encoding="utf-8"?>
-<ds:datastoreItem xmlns:ds="http://schemas.openxmlformats.org/officeDocument/2006/customXml" ds:itemID="{B7A86185-83D3-4E41-909D-BEF68AEA27F3}">
+<ds:datastoreItem xmlns:ds="http://schemas.openxmlformats.org/officeDocument/2006/customXml" ds:itemID="{321DF619-6133-B84E-91A0-1F47370E305A}">
   <ds:schemaRefs>
     <ds:schemaRef ds:uri="http://schemas.openxmlformats.org/officeDocument/2006/bibliography"/>
   </ds:schemaRefs>

--- a/Cadencii/manual/manual.docx
+++ b/Cadencii/manual/manual.docx
@@ -199,7 +199,7 @@
         <w:rPr>
           <w:noProof/>
         </w:rPr>
-        <w:instrText xml:space="preserve"> PAGEREF _Toc159848587 \h </w:instrText>
+        <w:instrText xml:space="preserve"> PAGEREF _Toc160257864 \h </w:instrText>
       </w:r>
       <w:r>
         <w:rPr>
@@ -276,7 +276,7 @@
         <w:rPr>
           <w:noProof/>
         </w:rPr>
-        <w:instrText xml:space="preserve"> PAGEREF _Toc159848588 \h </w:instrText>
+        <w:instrText xml:space="preserve"> PAGEREF _Toc160257865 \h </w:instrText>
       </w:r>
       <w:r>
         <w:rPr>
@@ -338,7 +338,7 @@
         <w:rPr>
           <w:noProof/>
         </w:rPr>
-        <w:instrText xml:space="preserve"> PAGEREF _Toc159848589 \h </w:instrText>
+        <w:instrText xml:space="preserve"> PAGEREF _Toc160257866 \h </w:instrText>
       </w:r>
       <w:r>
         <w:rPr>
@@ -400,7 +400,7 @@
         <w:rPr>
           <w:noProof/>
         </w:rPr>
-        <w:instrText xml:space="preserve"> PAGEREF _Toc159848590 \h </w:instrText>
+        <w:instrText xml:space="preserve"> PAGEREF _Toc160257867 \h </w:instrText>
       </w:r>
       <w:r>
         <w:rPr>
@@ -462,7 +462,7 @@
         <w:rPr>
           <w:noProof/>
         </w:rPr>
-        <w:instrText xml:space="preserve"> PAGEREF _Toc159848591 \h </w:instrText>
+        <w:instrText xml:space="preserve"> PAGEREF _Toc160257868 \h </w:instrText>
       </w:r>
       <w:r>
         <w:rPr>
@@ -539,7 +539,7 @@
         <w:rPr>
           <w:noProof/>
         </w:rPr>
-        <w:instrText xml:space="preserve"> PAGEREF _Toc159848592 \h </w:instrText>
+        <w:instrText xml:space="preserve"> PAGEREF _Toc160257869 \h </w:instrText>
       </w:r>
       <w:r>
         <w:rPr>
@@ -601,7 +601,7 @@
         <w:rPr>
           <w:noProof/>
         </w:rPr>
-        <w:instrText xml:space="preserve"> PAGEREF _Toc159848593 \h </w:instrText>
+        <w:instrText xml:space="preserve"> PAGEREF _Toc160257870 \h </w:instrText>
       </w:r>
       <w:r>
         <w:rPr>
@@ -663,7 +663,7 @@
         <w:rPr>
           <w:noProof/>
         </w:rPr>
-        <w:instrText xml:space="preserve"> PAGEREF _Toc159848594 \h </w:instrText>
+        <w:instrText xml:space="preserve"> PAGEREF _Toc160257871 \h </w:instrText>
       </w:r>
       <w:r>
         <w:rPr>
@@ -725,7 +725,7 @@
         <w:rPr>
           <w:noProof/>
         </w:rPr>
-        <w:instrText xml:space="preserve"> PAGEREF _Toc159848595 \h </w:instrText>
+        <w:instrText xml:space="preserve"> PAGEREF _Toc160257872 \h </w:instrText>
       </w:r>
       <w:r>
         <w:rPr>
@@ -787,7 +787,7 @@
         <w:rPr>
           <w:noProof/>
         </w:rPr>
-        <w:instrText xml:space="preserve"> PAGEREF _Toc159848596 \h </w:instrText>
+        <w:instrText xml:space="preserve"> PAGEREF _Toc160257873 \h </w:instrText>
       </w:r>
       <w:r>
         <w:rPr>
@@ -849,7 +849,7 @@
         <w:rPr>
           <w:noProof/>
         </w:rPr>
-        <w:instrText xml:space="preserve"> PAGEREF _Toc159848597 \h </w:instrText>
+        <w:instrText xml:space="preserve"> PAGEREF _Toc160257874 \h </w:instrText>
       </w:r>
       <w:r>
         <w:rPr>
@@ -926,7 +926,7 @@
         <w:rPr>
           <w:noProof/>
         </w:rPr>
-        <w:instrText xml:space="preserve"> PAGEREF _Toc159848598 \h </w:instrText>
+        <w:instrText xml:space="preserve"> PAGEREF _Toc160257875 \h </w:instrText>
       </w:r>
       <w:r>
         <w:rPr>
@@ -988,7 +988,7 @@
         <w:rPr>
           <w:noProof/>
         </w:rPr>
-        <w:instrText xml:space="preserve"> PAGEREF _Toc159848599 \h </w:instrText>
+        <w:instrText xml:space="preserve"> PAGEREF _Toc160257876 \h </w:instrText>
       </w:r>
       <w:r>
         <w:rPr>
@@ -1050,7 +1050,7 @@
         <w:rPr>
           <w:noProof/>
         </w:rPr>
-        <w:instrText xml:space="preserve"> PAGEREF _Toc159848600 \h </w:instrText>
+        <w:instrText xml:space="preserve"> PAGEREF _Toc160257877 \h </w:instrText>
       </w:r>
       <w:r>
         <w:rPr>
@@ -1127,7 +1127,7 @@
         <w:rPr>
           <w:noProof/>
         </w:rPr>
-        <w:instrText xml:space="preserve"> PAGEREF _Toc159848601 \h </w:instrText>
+        <w:instrText xml:space="preserve"> PAGEREF _Toc160257878 \h </w:instrText>
       </w:r>
       <w:r>
         <w:rPr>
@@ -1189,7 +1189,7 @@
         <w:rPr>
           <w:noProof/>
         </w:rPr>
-        <w:instrText xml:space="preserve"> PAGEREF _Toc159848602 \h </w:instrText>
+        <w:instrText xml:space="preserve"> PAGEREF _Toc160257879 \h </w:instrText>
       </w:r>
       <w:r>
         <w:rPr>
@@ -1266,7 +1266,7 @@
         <w:rPr>
           <w:noProof/>
         </w:rPr>
-        <w:instrText xml:space="preserve"> PAGEREF _Toc159848603 \h </w:instrText>
+        <w:instrText xml:space="preserve"> PAGEREF _Toc160257880 \h </w:instrText>
       </w:r>
       <w:r>
         <w:rPr>
@@ -1343,7 +1343,7 @@
         <w:rPr>
           <w:noProof/>
         </w:rPr>
-        <w:instrText xml:space="preserve"> PAGEREF _Toc159848604 \h </w:instrText>
+        <w:instrText xml:space="preserve"> PAGEREF _Toc160257881 \h </w:instrText>
       </w:r>
       <w:r>
         <w:rPr>
@@ -1405,7 +1405,7 @@
         <w:rPr>
           <w:noProof/>
         </w:rPr>
-        <w:instrText xml:space="preserve"> PAGEREF _Toc159848605 \h </w:instrText>
+        <w:instrText xml:space="preserve"> PAGEREF _Toc160257882 \h </w:instrText>
       </w:r>
       <w:r>
         <w:rPr>
@@ -1467,7 +1467,7 @@
         <w:rPr>
           <w:noProof/>
         </w:rPr>
-        <w:instrText xml:space="preserve"> PAGEREF _Toc159848606 \h </w:instrText>
+        <w:instrText xml:space="preserve"> PAGEREF _Toc160257883 \h </w:instrText>
       </w:r>
       <w:r>
         <w:rPr>
@@ -1529,7 +1529,7 @@
         <w:rPr>
           <w:noProof/>
         </w:rPr>
-        <w:instrText xml:space="preserve"> PAGEREF _Toc159848607 \h </w:instrText>
+        <w:instrText xml:space="preserve"> PAGEREF _Toc160257884 \h </w:instrText>
       </w:r>
       <w:r>
         <w:rPr>
@@ -1591,7 +1591,7 @@
         <w:rPr>
           <w:noProof/>
         </w:rPr>
-        <w:instrText xml:space="preserve"> PAGEREF _Toc159848608 \h </w:instrText>
+        <w:instrText xml:space="preserve"> PAGEREF _Toc160257885 \h </w:instrText>
       </w:r>
       <w:r>
         <w:rPr>
@@ -1668,7 +1668,7 @@
         <w:rPr>
           <w:noProof/>
         </w:rPr>
-        <w:instrText xml:space="preserve"> PAGEREF _Toc159848609 \h </w:instrText>
+        <w:instrText xml:space="preserve"> PAGEREF _Toc160257886 \h </w:instrText>
       </w:r>
       <w:r>
         <w:rPr>
@@ -1745,7 +1745,7 @@
         <w:rPr>
           <w:noProof/>
         </w:rPr>
-        <w:instrText xml:space="preserve"> PAGEREF _Toc159848610 \h </w:instrText>
+        <w:instrText xml:space="preserve"> PAGEREF _Toc160257887 \h </w:instrText>
       </w:r>
       <w:r>
         <w:rPr>
@@ -1821,7 +1821,7 @@
         <w:rPr>
           <w:noProof/>
         </w:rPr>
-        <w:instrText xml:space="preserve"> PAGEREF _Toc159848611 \h </w:instrText>
+        <w:instrText xml:space="preserve"> PAGEREF _Toc160257888 \h </w:instrText>
       </w:r>
       <w:r>
         <w:rPr>
@@ -1898,7 +1898,7 @@
         <w:rPr>
           <w:noProof/>
         </w:rPr>
-        <w:instrText xml:space="preserve"> PAGEREF _Toc159848612 \h </w:instrText>
+        <w:instrText xml:space="preserve"> PAGEREF _Toc160257889 \h </w:instrText>
       </w:r>
       <w:r>
         <w:rPr>
@@ -1926,6 +1926,234 @@
     </w:p>
     <w:p>
       <w:pPr>
+        <w:pStyle w:val="12"/>
+        <w:tabs>
+          <w:tab w:val="left" w:pos="407"/>
+          <w:tab w:val="right" w:leader="dot" w:pos="8488"/>
+        </w:tabs>
+        <w:rPr>
+          <w:rFonts w:eastAsiaTheme="minorEastAsia"/>
+          <w:noProof/>
+          <w:sz w:val="24"/>
+        </w:rPr>
+      </w:pPr>
+      <w:r>
+        <w:rPr>
+          <w:noProof/>
+        </w:rPr>
+        <w:t>3.</w:t>
+      </w:r>
+      <w:r>
+        <w:rPr>
+          <w:rFonts w:eastAsiaTheme="minorEastAsia"/>
+          <w:noProof/>
+          <w:sz w:val="24"/>
+        </w:rPr>
+        <w:tab/>
+      </w:r>
+      <w:r>
+        <w:rPr>
+          <w:rFonts w:hint="eastAsia"/>
+          <w:noProof/>
+        </w:rPr>
+        <w:t>歌声合成</w:t>
+      </w:r>
+      <w:r>
+        <w:rPr>
+          <w:noProof/>
+        </w:rPr>
+        <w:tab/>
+      </w:r>
+      <w:r>
+        <w:rPr>
+          <w:noProof/>
+        </w:rPr>
+        <w:fldChar w:fldCharType="begin"/>
+      </w:r>
+      <w:r>
+        <w:rPr>
+          <w:noProof/>
+        </w:rPr>
+        <w:instrText xml:space="preserve"> PAGEREF _Toc160257890 \h </w:instrText>
+      </w:r>
+      <w:r>
+        <w:rPr>
+          <w:noProof/>
+        </w:rPr>
+      </w:r>
+      <w:r>
+        <w:rPr>
+          <w:noProof/>
+        </w:rPr>
+        <w:fldChar w:fldCharType="separate"/>
+      </w:r>
+      <w:r>
+        <w:rPr>
+          <w:noProof/>
+        </w:rPr>
+        <w:t>14</w:t>
+      </w:r>
+      <w:r>
+        <w:rPr>
+          <w:noProof/>
+        </w:rPr>
+        <w:fldChar w:fldCharType="end"/>
+      </w:r>
+    </w:p>
+    <w:p>
+      <w:pPr>
+        <w:pStyle w:val="12"/>
+        <w:tabs>
+          <w:tab w:val="left" w:pos="407"/>
+          <w:tab w:val="right" w:leader="dot" w:pos="8488"/>
+        </w:tabs>
+        <w:rPr>
+          <w:rFonts w:eastAsiaTheme="minorEastAsia"/>
+          <w:noProof/>
+          <w:sz w:val="24"/>
+        </w:rPr>
+      </w:pPr>
+      <w:r>
+        <w:rPr>
+          <w:noProof/>
+        </w:rPr>
+        <w:t>4.</w:t>
+      </w:r>
+      <w:r>
+        <w:rPr>
+          <w:rFonts w:eastAsiaTheme="minorEastAsia"/>
+          <w:noProof/>
+          <w:sz w:val="24"/>
+        </w:rPr>
+        <w:tab/>
+      </w:r>
+      <w:r>
+        <w:rPr>
+          <w:rFonts w:hint="eastAsia"/>
+          <w:noProof/>
+        </w:rPr>
+        <w:t>シーケンスの保存とインポート・エクスポート</w:t>
+      </w:r>
+      <w:r>
+        <w:rPr>
+          <w:noProof/>
+        </w:rPr>
+        <w:tab/>
+      </w:r>
+      <w:r>
+        <w:rPr>
+          <w:noProof/>
+        </w:rPr>
+        <w:fldChar w:fldCharType="begin"/>
+      </w:r>
+      <w:r>
+        <w:rPr>
+          <w:noProof/>
+        </w:rPr>
+        <w:instrText xml:space="preserve"> PAGEREF _Toc160257891 \h </w:instrText>
+      </w:r>
+      <w:r>
+        <w:rPr>
+          <w:noProof/>
+        </w:rPr>
+      </w:r>
+      <w:r>
+        <w:rPr>
+          <w:noProof/>
+        </w:rPr>
+        <w:fldChar w:fldCharType="separate"/>
+      </w:r>
+      <w:r>
+        <w:rPr>
+          <w:noProof/>
+        </w:rPr>
+        <w:t>15</w:t>
+      </w:r>
+      <w:r>
+        <w:rPr>
+          <w:noProof/>
+        </w:rPr>
+        <w:fldChar w:fldCharType="end"/>
+      </w:r>
+    </w:p>
+    <w:p>
+      <w:pPr>
+        <w:pStyle w:val="12"/>
+        <w:tabs>
+          <w:tab w:val="left" w:pos="407"/>
+          <w:tab w:val="right" w:leader="dot" w:pos="8488"/>
+        </w:tabs>
+        <w:rPr>
+          <w:rFonts w:eastAsiaTheme="minorEastAsia"/>
+          <w:noProof/>
+          <w:sz w:val="24"/>
+        </w:rPr>
+      </w:pPr>
+      <w:r>
+        <w:rPr>
+          <w:noProof/>
+        </w:rPr>
+        <w:t>5.</w:t>
+      </w:r>
+      <w:r>
+        <w:rPr>
+          <w:rFonts w:eastAsiaTheme="minorEastAsia"/>
+          <w:noProof/>
+          <w:sz w:val="24"/>
+        </w:rPr>
+        <w:tab/>
+      </w:r>
+      <w:r>
+        <w:rPr>
+          <w:rFonts w:hint="eastAsia"/>
+          <w:noProof/>
+        </w:rPr>
+        <w:t>環境設定</w:t>
+      </w:r>
+      <w:r>
+        <w:rPr>
+          <w:noProof/>
+        </w:rPr>
+        <w:tab/>
+      </w:r>
+      <w:r>
+        <w:rPr>
+          <w:noProof/>
+        </w:rPr>
+        <w:fldChar w:fldCharType="begin"/>
+      </w:r>
+      <w:r>
+        <w:rPr>
+          <w:noProof/>
+        </w:rPr>
+        <w:instrText xml:space="preserve"> PAGEREF _Toc160257892 \h </w:instrText>
+      </w:r>
+      <w:r>
+        <w:rPr>
+          <w:noProof/>
+        </w:rPr>
+      </w:r>
+      <w:r>
+        <w:rPr>
+          <w:noProof/>
+        </w:rPr>
+        <w:fldChar w:fldCharType="separate"/>
+      </w:r>
+      <w:r>
+        <w:rPr>
+          <w:noProof/>
+        </w:rPr>
+        <w:t>16</w:t>
+      </w:r>
+      <w:r>
+        <w:rPr>
+          <w:noProof/>
+        </w:rPr>
+        <w:fldChar w:fldCharType="end"/>
+      </w:r>
+    </w:p>
+    <w:p>
+      <w:pPr>
         <w:rPr>
           <w:rFonts w:ascii="ヒラギノ角ゴ ProN W3" w:hAnsi="ヒラギノ角ゴ ProN W3"/>
         </w:rPr>
@@ -1943,6 +2171,8 @@
           <w:rFonts w:ascii="ヒラギノ角ゴ ProN W3" w:hAnsi="ヒラギノ角ゴ ProN W3"/>
         </w:rPr>
       </w:pPr>
+      <w:bookmarkStart w:id="0" w:name="_GoBack"/>
+      <w:bookmarkEnd w:id="0"/>
     </w:p>
     <w:p>
       <w:pPr>
@@ -1955,14 +2185,14 @@
       <w:r>
         <w:br w:type="page"/>
       </w:r>
-      <w:bookmarkStart w:id="0" w:name="_Toc159848587"/>
+      <w:bookmarkStart w:id="1" w:name="_Toc160257864"/>
       <w:r>
         <w:rPr>
           <w:rFonts w:hint="eastAsia"/>
         </w:rPr>
         <w:t>操作画面について</w:t>
       </w:r>
-      <w:bookmarkEnd w:id="0"/>
+      <w:bookmarkEnd w:id="1"/>
     </w:p>
     <w:p>
       <w:pPr>
@@ -2210,14 +2440,14 @@
           <w:numId w:val="6"/>
         </w:numPr>
       </w:pPr>
-      <w:bookmarkStart w:id="1" w:name="_Toc159848588"/>
+      <w:bookmarkStart w:id="2" w:name="_Toc160257865"/>
       <w:r>
         <w:rPr>
           <w:rFonts w:hint="eastAsia"/>
         </w:rPr>
         <w:t>ツールバー</w:t>
       </w:r>
-      <w:bookmarkEnd w:id="1"/>
+      <w:bookmarkEnd w:id="2"/>
     </w:p>
     <w:p>
       <w:pPr>
@@ -2276,14 +2506,14 @@
         <w:pStyle w:val="3"/>
         <w:ind w:right="200"/>
       </w:pPr>
-      <w:bookmarkStart w:id="2" w:name="_Toc159848589"/>
+      <w:bookmarkStart w:id="3" w:name="_Toc160257866"/>
       <w:r>
         <w:rPr>
           <w:rFonts w:hint="eastAsia"/>
         </w:rPr>
         <w:t>「編集」ツールバー</w:t>
       </w:r>
-      <w:bookmarkEnd w:id="2"/>
+      <w:bookmarkEnd w:id="3"/>
     </w:p>
     <w:p>
       <w:pPr>
@@ -2349,14 +2579,14 @@
         <w:pStyle w:val="3"/>
         <w:ind w:right="200"/>
       </w:pPr>
-      <w:bookmarkStart w:id="3" w:name="_Toc159848590"/>
+      <w:bookmarkStart w:id="4" w:name="_Toc160257867"/>
       <w:r>
         <w:rPr>
           <w:rFonts w:hint="eastAsia"/>
         </w:rPr>
         <w:t>「ナビゲーション」ツールバー</w:t>
       </w:r>
-      <w:bookmarkEnd w:id="3"/>
+      <w:bookmarkEnd w:id="4"/>
     </w:p>
     <w:p>
       <w:pPr>
@@ -2428,14 +2658,14 @@
         <w:pStyle w:val="3"/>
         <w:ind w:right="200"/>
       </w:pPr>
-      <w:bookmarkStart w:id="4" w:name="_Toc159848591"/>
+      <w:bookmarkStart w:id="5" w:name="_Toc160257868"/>
       <w:r>
         <w:rPr>
           <w:rFonts w:hint="eastAsia"/>
         </w:rPr>
         <w:t>「ツール」ツールバー</w:t>
       </w:r>
-      <w:bookmarkEnd w:id="4"/>
+      <w:bookmarkEnd w:id="5"/>
     </w:p>
     <w:p>
       <w:pPr>
@@ -2509,14 +2739,14 @@
           <w:numId w:val="6"/>
         </w:numPr>
       </w:pPr>
-      <w:bookmarkStart w:id="5" w:name="_Toc159848592"/>
+      <w:bookmarkStart w:id="6" w:name="_Toc160257869"/>
       <w:r>
         <w:rPr>
           <w:rFonts w:hint="eastAsia"/>
         </w:rPr>
         <w:t>ピアノロール</w:t>
       </w:r>
-      <w:bookmarkEnd w:id="5"/>
+      <w:bookmarkEnd w:id="6"/>
     </w:p>
     <w:p>
       <w:pPr>
@@ -2539,14 +2769,14 @@
         <w:pStyle w:val="3"/>
         <w:ind w:right="200"/>
       </w:pPr>
-      <w:bookmarkStart w:id="6" w:name="_Toc159848593"/>
+      <w:bookmarkStart w:id="7" w:name="_Toc160257870"/>
       <w:r>
         <w:rPr>
           <w:rFonts w:hint="eastAsia"/>
         </w:rPr>
         <w:t>ソングポジション</w:t>
       </w:r>
-      <w:bookmarkEnd w:id="6"/>
+      <w:bookmarkEnd w:id="7"/>
     </w:p>
     <w:p>
       <w:pPr>
@@ -2870,14 +3100,14 @@
         <w:pStyle w:val="3"/>
         <w:ind w:right="200"/>
       </w:pPr>
-      <w:bookmarkStart w:id="7" w:name="_Toc159848594"/>
+      <w:bookmarkStart w:id="8" w:name="_Toc160257871"/>
       <w:r>
         <w:rPr>
           <w:rFonts w:hint="eastAsia"/>
         </w:rPr>
         <w:t>ピアノロールのスクロール操作</w:t>
       </w:r>
-      <w:bookmarkEnd w:id="7"/>
+      <w:bookmarkEnd w:id="8"/>
     </w:p>
     <w:p>
       <w:pPr>
@@ -3039,7 +3269,7 @@
         <w:pStyle w:val="3"/>
         <w:ind w:right="200"/>
       </w:pPr>
-      <w:bookmarkStart w:id="8" w:name="_Toc159848595"/>
+      <w:bookmarkStart w:id="9" w:name="_Toc160257872"/>
       <w:r>
         <w:rPr>
           <w:rFonts w:hint="eastAsia"/>
@@ -3058,7 +3288,7 @@
         </w:rPr>
         <w:t>の表示レーン</w:t>
       </w:r>
-      <w:bookmarkEnd w:id="8"/>
+      <w:bookmarkEnd w:id="9"/>
     </w:p>
     <w:p>
       <w:pPr>
@@ -3183,14 +3413,14 @@
         <w:pStyle w:val="3"/>
         <w:ind w:right="200"/>
       </w:pPr>
-      <w:bookmarkStart w:id="9" w:name="_Toc159848596"/>
+      <w:bookmarkStart w:id="10" w:name="_Toc160257873"/>
       <w:r>
         <w:rPr>
           <w:rFonts w:hint="eastAsia"/>
         </w:rPr>
         <w:t>音符</w:t>
       </w:r>
-      <w:bookmarkEnd w:id="9"/>
+      <w:bookmarkEnd w:id="10"/>
     </w:p>
     <w:p>
       <w:pPr>
@@ -3388,14 +3618,14 @@
         <w:pStyle w:val="3"/>
         <w:ind w:right="200"/>
       </w:pPr>
-      <w:bookmarkStart w:id="10" w:name="_Toc159848597"/>
+      <w:bookmarkStart w:id="11" w:name="_Toc160257874"/>
       <w:r>
         <w:rPr>
           <w:rFonts w:hint="eastAsia"/>
         </w:rPr>
         <w:t>表示倍率</w:t>
       </w:r>
-      <w:bookmarkEnd w:id="10"/>
+      <w:bookmarkEnd w:id="11"/>
     </w:p>
     <w:p>
       <w:pPr>
@@ -3504,14 +3734,14 @@
           <w:numId w:val="6"/>
         </w:numPr>
       </w:pPr>
-      <w:bookmarkStart w:id="11" w:name="_Toc159848598"/>
+      <w:bookmarkStart w:id="12" w:name="_Toc160257875"/>
       <w:r>
         <w:rPr>
           <w:rFonts w:hint="eastAsia"/>
         </w:rPr>
         <w:t>プロパティエディタ</w:t>
       </w:r>
-      <w:bookmarkEnd w:id="11"/>
+      <w:bookmarkEnd w:id="12"/>
     </w:p>
     <w:p>
       <w:pPr>
@@ -3586,14 +3816,14 @@
         <w:pStyle w:val="3"/>
         <w:ind w:right="200"/>
       </w:pPr>
-      <w:bookmarkStart w:id="12" w:name="_Toc159848599"/>
+      <w:bookmarkStart w:id="13" w:name="_Toc160257876"/>
       <w:r>
         <w:rPr>
           <w:rFonts w:hint="eastAsia"/>
         </w:rPr>
         <w:t>メイン画面からの分離</w:t>
       </w:r>
-      <w:bookmarkEnd w:id="12"/>
+      <w:bookmarkEnd w:id="13"/>
     </w:p>
     <w:p>
       <w:pPr>
@@ -3944,7 +4174,7 @@
         <w:pStyle w:val="3"/>
         <w:ind w:right="200"/>
       </w:pPr>
-      <w:bookmarkStart w:id="13" w:name="_Toc159848600"/>
+      <w:bookmarkStart w:id="14" w:name="_Toc160257877"/>
       <w:r>
         <w:rPr>
           <w:rFonts w:hint="eastAsia"/>
@@ -3957,7 +4187,7 @@
         </w:rPr>
         <w:t>の折りたたみ</w:t>
       </w:r>
-      <w:bookmarkEnd w:id="13"/>
+      <w:bookmarkEnd w:id="14"/>
     </w:p>
     <w:p>
       <w:pPr>
@@ -4087,14 +4317,14 @@
           <w:numId w:val="6"/>
         </w:numPr>
       </w:pPr>
-      <w:bookmarkStart w:id="14" w:name="_Toc159848601"/>
+      <w:bookmarkStart w:id="15" w:name="_Toc160257878"/>
       <w:r>
         <w:rPr>
           <w:rFonts w:hint="eastAsia"/>
         </w:rPr>
         <w:t>波形ビュー</w:t>
       </w:r>
-      <w:bookmarkEnd w:id="14"/>
+      <w:bookmarkEnd w:id="15"/>
     </w:p>
     <w:p>
       <w:pPr>
@@ -4133,7 +4363,7 @@
         <w:pStyle w:val="3"/>
         <w:ind w:right="200"/>
       </w:pPr>
-      <w:bookmarkStart w:id="15" w:name="_Toc159848602"/>
+      <w:bookmarkStart w:id="16" w:name="_Toc160257879"/>
       <w:r>
         <w:rPr>
           <w:rFonts w:hint="eastAsia"/>
@@ -4146,7 +4376,7 @@
         </w:rPr>
         <w:t>の拡大率</w:t>
       </w:r>
-      <w:bookmarkEnd w:id="15"/>
+      <w:bookmarkEnd w:id="16"/>
     </w:p>
     <w:p>
       <w:pPr>
@@ -4254,14 +4484,14 @@
           <w:numId w:val="6"/>
         </w:numPr>
       </w:pPr>
-      <w:bookmarkStart w:id="16" w:name="_Toc159848603"/>
+      <w:bookmarkStart w:id="17" w:name="_Toc160257880"/>
       <w:r>
         <w:rPr>
           <w:rFonts w:hint="eastAsia"/>
         </w:rPr>
         <w:t>ナビゲーション・ビュー</w:t>
       </w:r>
-      <w:bookmarkEnd w:id="16"/>
+      <w:bookmarkEnd w:id="17"/>
     </w:p>
     <w:p>
       <w:pPr>
@@ -4471,14 +4701,14 @@
           <w:numId w:val="6"/>
         </w:numPr>
       </w:pPr>
-      <w:bookmarkStart w:id="17" w:name="_Toc159848604"/>
+      <w:bookmarkStart w:id="18" w:name="_Toc160257881"/>
       <w:r>
         <w:rPr>
           <w:rFonts w:hint="eastAsia"/>
         </w:rPr>
         <w:t>コントロールトラック</w:t>
       </w:r>
-      <w:bookmarkEnd w:id="17"/>
+      <w:bookmarkEnd w:id="18"/>
     </w:p>
     <w:p>
       <w:pPr>
@@ -4581,14 +4811,14 @@
         <w:pStyle w:val="3"/>
         <w:ind w:right="200"/>
       </w:pPr>
-      <w:bookmarkStart w:id="18" w:name="_Toc159848605"/>
+      <w:bookmarkStart w:id="19" w:name="_Toc160257882"/>
       <w:r>
         <w:rPr>
           <w:rFonts w:hint="eastAsia"/>
         </w:rPr>
         <w:t>カーブの種類一覧</w:t>
       </w:r>
-      <w:bookmarkEnd w:id="18"/>
+      <w:bookmarkEnd w:id="19"/>
     </w:p>
     <w:p>
       <w:pPr>
@@ -4778,14 +5008,14 @@
         <w:pStyle w:val="3"/>
         <w:ind w:right="200"/>
       </w:pPr>
-      <w:bookmarkStart w:id="19" w:name="_Toc159848606"/>
+      <w:bookmarkStart w:id="20" w:name="_Toc160257883"/>
       <w:r>
         <w:rPr>
           <w:rFonts w:hint="eastAsia"/>
         </w:rPr>
         <w:t>編集エリア</w:t>
       </w:r>
-      <w:bookmarkEnd w:id="19"/>
+      <w:bookmarkEnd w:id="20"/>
     </w:p>
     <w:p>
       <w:pPr>
@@ -4824,14 +5054,14 @@
         <w:pStyle w:val="3"/>
         <w:ind w:right="200"/>
       </w:pPr>
-      <w:bookmarkStart w:id="20" w:name="_Toc159848607"/>
+      <w:bookmarkStart w:id="21" w:name="_Toc160257884"/>
       <w:r>
         <w:rPr>
           <w:rFonts w:hint="eastAsia"/>
         </w:rPr>
         <w:t>歌手変更の表示レーン</w:t>
       </w:r>
-      <w:bookmarkEnd w:id="20"/>
+      <w:bookmarkEnd w:id="21"/>
     </w:p>
     <w:p>
       <w:pPr>
@@ -4980,14 +5210,14 @@
         <w:pStyle w:val="3"/>
         <w:ind w:right="200"/>
       </w:pPr>
-      <w:bookmarkStart w:id="21" w:name="_Toc159848608"/>
+      <w:bookmarkStart w:id="22" w:name="_Toc160257885"/>
       <w:r>
         <w:rPr>
           <w:rFonts w:hint="eastAsia"/>
         </w:rPr>
         <w:t>トラックの一覧</w:t>
       </w:r>
-      <w:bookmarkEnd w:id="21"/>
+      <w:bookmarkEnd w:id="22"/>
     </w:p>
     <w:p>
       <w:pPr>
@@ -5099,14 +5329,14 @@
           <w:numId w:val="6"/>
         </w:numPr>
       </w:pPr>
-      <w:bookmarkStart w:id="22" w:name="_Toc159848609"/>
+      <w:bookmarkStart w:id="23" w:name="_Toc160257886"/>
       <w:r>
         <w:rPr>
           <w:rFonts w:hint="eastAsia"/>
         </w:rPr>
         <w:t>ミキサーウィンドウ</w:t>
       </w:r>
-      <w:bookmarkEnd w:id="22"/>
+      <w:bookmarkEnd w:id="23"/>
     </w:p>
     <w:p>
       <w:pPr>
@@ -5268,14 +5498,14 @@
           <w:numId w:val="6"/>
         </w:numPr>
       </w:pPr>
-      <w:bookmarkStart w:id="23" w:name="_Toc159848610"/>
+      <w:bookmarkStart w:id="24" w:name="_Toc160257887"/>
       <w:r>
         <w:rPr>
           <w:rFonts w:hint="eastAsia"/>
         </w:rPr>
         <w:t>アイコンパレットウィンドウ</w:t>
       </w:r>
-      <w:bookmarkEnd w:id="23"/>
+      <w:bookmarkEnd w:id="24"/>
     </w:p>
     <w:p>
       <w:pPr>
@@ -5410,7 +5640,7 @@
           <w:numId w:val="6"/>
         </w:numPr>
       </w:pPr>
-      <w:bookmarkStart w:id="24" w:name="_Toc159848611"/>
+      <w:bookmarkStart w:id="25" w:name="_Toc160257888"/>
       <w:r>
         <w:rPr>
           <w:rFonts w:hint="eastAsia"/>
@@ -5423,7 +5653,7 @@
         </w:rPr>
         <w:t>と編集</w:t>
       </w:r>
-      <w:bookmarkEnd w:id="24"/>
+      <w:bookmarkEnd w:id="25"/>
     </w:p>
     <w:p>
       <w:pPr>
@@ -5433,7 +5663,7 @@
           <w:numId w:val="6"/>
         </w:numPr>
       </w:pPr>
-      <w:bookmarkStart w:id="25" w:name="_Toc159848612"/>
+      <w:bookmarkStart w:id="26" w:name="_Toc160257889"/>
       <w:r>
         <w:rPr>
           <w:rFonts w:hint="eastAsia"/>
@@ -5446,7 +5676,7 @@
         </w:rPr>
         <w:t>入力</w:t>
       </w:r>
-      <w:bookmarkEnd w:id="25"/>
+      <w:bookmarkEnd w:id="26"/>
     </w:p>
     <w:p>
       <w:pPr>
@@ -5464,23 +5694,19 @@
           <w:ilvl w:val="0"/>
           <w:numId w:val="6"/>
         </w:numPr>
-        <w:rPr>
-          <w:rFonts w:hint="eastAsia"/>
-        </w:rPr>
-      </w:pPr>
+      </w:pPr>
+      <w:bookmarkStart w:id="27" w:name="_Toc160257890"/>
       <w:r>
         <w:rPr>
           <w:rFonts w:hint="eastAsia"/>
         </w:rPr>
         <w:t>歌声合成</w:t>
       </w:r>
+      <w:bookmarkEnd w:id="27"/>
     </w:p>
     <w:p>
       <w:pPr>
         <w:ind w:leftChars="100" w:left="200"/>
-        <w:rPr>
-          <w:rFonts w:hint="eastAsia"/>
-        </w:rPr>
       </w:pPr>
     </w:p>
     <w:p>
@@ -5499,23 +5725,19 @@
           <w:ilvl w:val="0"/>
           <w:numId w:val="6"/>
         </w:numPr>
-        <w:rPr>
-          <w:rFonts w:hint="eastAsia"/>
-        </w:rPr>
-      </w:pPr>
+      </w:pPr>
+      <w:bookmarkStart w:id="28" w:name="_Toc160257891"/>
       <w:r>
         <w:rPr>
           <w:rFonts w:hint="eastAsia"/>
         </w:rPr>
         <w:t>シーケンスの保存とインポート・エクスポート</w:t>
       </w:r>
+      <w:bookmarkEnd w:id="28"/>
     </w:p>
     <w:p>
       <w:pPr>
         <w:ind w:leftChars="100" w:left="200"/>
-        <w:rPr>
-          <w:rFonts w:hint="eastAsia"/>
-        </w:rPr>
       </w:pPr>
     </w:p>
     <w:p>
@@ -5534,34 +5756,25 @@
           <w:ilvl w:val="0"/>
           <w:numId w:val="6"/>
         </w:numPr>
-        <w:rPr>
-          <w:rFonts w:hint="eastAsia"/>
-        </w:rPr>
-      </w:pPr>
+      </w:pPr>
+      <w:bookmarkStart w:id="29" w:name="_Toc160257892"/>
       <w:r>
         <w:rPr>
           <w:rFonts w:hint="eastAsia"/>
         </w:rPr>
         <w:t>環境設定</w:t>
       </w:r>
+      <w:bookmarkEnd w:id="29"/>
     </w:p>
     <w:p>
       <w:pPr>
         <w:ind w:leftChars="100" w:left="200"/>
-        <w:rPr>
-          <w:rFonts w:hint="eastAsia"/>
-        </w:rPr>
       </w:pPr>
     </w:p>
     <w:p>
       <w:pPr>
         <w:ind w:leftChars="100" w:left="200"/>
-        <w:rPr>
-          <w:rFonts w:hint="eastAsia"/>
-        </w:rPr>
-      </w:pPr>
-      <w:bookmarkStart w:id="26" w:name="_GoBack"/>
-      <w:bookmarkEnd w:id="26"/>
+      </w:pPr>
     </w:p>
     <w:sectPr>
       <w:headerReference w:type="even" r:id="rId29"/>
@@ -8281,7 +8494,7 @@
 </file>
 
 <file path=customXml/itemProps1.xml><?xml version="1.0" encoding="utf-8"?>
-<ds:datastoreItem xmlns:ds="http://schemas.openxmlformats.org/officeDocument/2006/customXml" ds:itemID="{321DF619-6133-B84E-91A0-1F47370E305A}">
+<ds:datastoreItem xmlns:ds="http://schemas.openxmlformats.org/officeDocument/2006/customXml" ds:itemID="{64377A70-75BE-1E4B-A4F6-385C343A4AF9}">
   <ds:schemaRefs>
     <ds:schemaRef ds:uri="http://schemas.openxmlformats.org/officeDocument/2006/bibliography"/>
   </ds:schemaRefs>

--- a/Cadencii/manual/manual.docx
+++ b/Cadencii/manual/manual.docx
@@ -2171,8 +2171,6 @@
           <w:rFonts w:ascii="ヒラギノ角ゴ ProN W3" w:hAnsi="ヒラギノ角ゴ ProN W3"/>
         </w:rPr>
       </w:pPr>
-      <w:bookmarkStart w:id="0" w:name="_GoBack"/>
-      <w:bookmarkEnd w:id="0"/>
     </w:p>
     <w:p>
       <w:pPr>
@@ -2185,14 +2183,14 @@
       <w:r>
         <w:br w:type="page"/>
       </w:r>
-      <w:bookmarkStart w:id="1" w:name="_Toc160257864"/>
+      <w:bookmarkStart w:id="0" w:name="_Toc160257864"/>
       <w:r>
         <w:rPr>
           <w:rFonts w:hint="eastAsia"/>
         </w:rPr>
         <w:t>操作画面について</w:t>
       </w:r>
-      <w:bookmarkEnd w:id="1"/>
+      <w:bookmarkEnd w:id="0"/>
     </w:p>
     <w:p>
       <w:pPr>
@@ -2440,14 +2438,14 @@
           <w:numId w:val="6"/>
         </w:numPr>
       </w:pPr>
-      <w:bookmarkStart w:id="2" w:name="_Toc160257865"/>
+      <w:bookmarkStart w:id="1" w:name="_Toc160257865"/>
       <w:r>
         <w:rPr>
           <w:rFonts w:hint="eastAsia"/>
         </w:rPr>
         <w:t>ツールバー</w:t>
       </w:r>
-      <w:bookmarkEnd w:id="2"/>
+      <w:bookmarkEnd w:id="1"/>
     </w:p>
     <w:p>
       <w:pPr>
@@ -2506,14 +2504,14 @@
         <w:pStyle w:val="3"/>
         <w:ind w:right="200"/>
       </w:pPr>
-      <w:bookmarkStart w:id="3" w:name="_Toc160257866"/>
+      <w:bookmarkStart w:id="2" w:name="_Toc160257866"/>
       <w:r>
         <w:rPr>
           <w:rFonts w:hint="eastAsia"/>
         </w:rPr>
         <w:t>「編集」ツールバー</w:t>
       </w:r>
-      <w:bookmarkEnd w:id="3"/>
+      <w:bookmarkEnd w:id="2"/>
     </w:p>
     <w:p>
       <w:pPr>
@@ -2579,14 +2577,14 @@
         <w:pStyle w:val="3"/>
         <w:ind w:right="200"/>
       </w:pPr>
-      <w:bookmarkStart w:id="4" w:name="_Toc160257867"/>
+      <w:bookmarkStart w:id="3" w:name="_Toc160257867"/>
       <w:r>
         <w:rPr>
           <w:rFonts w:hint="eastAsia"/>
         </w:rPr>
         <w:t>「ナビゲーション」ツールバー</w:t>
       </w:r>
-      <w:bookmarkEnd w:id="4"/>
+      <w:bookmarkEnd w:id="3"/>
     </w:p>
     <w:p>
       <w:pPr>
@@ -2658,14 +2656,14 @@
         <w:pStyle w:val="3"/>
         <w:ind w:right="200"/>
       </w:pPr>
-      <w:bookmarkStart w:id="5" w:name="_Toc160257868"/>
+      <w:bookmarkStart w:id="4" w:name="_Toc160257868"/>
       <w:r>
         <w:rPr>
           <w:rFonts w:hint="eastAsia"/>
         </w:rPr>
         <w:t>「ツール」ツールバー</w:t>
       </w:r>
-      <w:bookmarkEnd w:id="5"/>
+      <w:bookmarkEnd w:id="4"/>
     </w:p>
     <w:p>
       <w:pPr>
@@ -2739,14 +2737,14 @@
           <w:numId w:val="6"/>
         </w:numPr>
       </w:pPr>
-      <w:bookmarkStart w:id="6" w:name="_Toc160257869"/>
+      <w:bookmarkStart w:id="5" w:name="_Toc160257869"/>
       <w:r>
         <w:rPr>
           <w:rFonts w:hint="eastAsia"/>
         </w:rPr>
         <w:t>ピアノロール</w:t>
       </w:r>
-      <w:bookmarkEnd w:id="6"/>
+      <w:bookmarkEnd w:id="5"/>
     </w:p>
     <w:p>
       <w:pPr>
@@ -2769,14 +2767,14 @@
         <w:pStyle w:val="3"/>
         <w:ind w:right="200"/>
       </w:pPr>
-      <w:bookmarkStart w:id="7" w:name="_Toc160257870"/>
+      <w:bookmarkStart w:id="6" w:name="_Toc160257870"/>
       <w:r>
         <w:rPr>
           <w:rFonts w:hint="eastAsia"/>
         </w:rPr>
         <w:t>ソングポジション</w:t>
       </w:r>
-      <w:bookmarkEnd w:id="7"/>
+      <w:bookmarkEnd w:id="6"/>
     </w:p>
     <w:p>
       <w:pPr>
@@ -3047,6 +3045,60 @@
         </w:rPr>
         <w:t>の十字キーの左右ボタンを押す</w:t>
       </w:r>
+      <w:r>
+        <w:rPr>
+          <w:rFonts w:hint="eastAsia"/>
+          <w:noProof/>
+        </w:rPr>
+        <w:drawing>
+          <wp:inline distT="0" distB="0" distL="0" distR="0" wp14:anchorId="5086B784" wp14:editId="23A6041E">
+            <wp:extent cx="162560" cy="162560"/>
+            <wp:effectExtent l="0" t="0" r="0" b="0"/>
+            <wp:docPr id="12" name="図 1" descr="Macintosh HD:Users:kbinani:Desktop:Win.png"/>
+            <wp:cNvGraphicFramePr>
+              <a:graphicFrameLocks xmlns:a="http://schemas.openxmlformats.org/drawingml/2006/main" noChangeAspect="1"/>
+            </wp:cNvGraphicFramePr>
+            <a:graphic xmlns:a="http://schemas.openxmlformats.org/drawingml/2006/main">
+              <a:graphicData uri="http://schemas.openxmlformats.org/drawingml/2006/picture">
+                <pic:pic xmlns:pic="http://schemas.openxmlformats.org/drawingml/2006/picture">
+                  <pic:nvPicPr>
+                    <pic:cNvPr id="0" name="Picture 1" descr="Macintosh HD:Users:kbinani:Desktop:Win.png"/>
+                    <pic:cNvPicPr>
+                      <a:picLocks noChangeAspect="1" noChangeArrowheads="1"/>
+                    </pic:cNvPicPr>
+                  </pic:nvPicPr>
+                  <pic:blipFill>
+                    <a:blip r:embed="rId15">
+                      <a:extLst>
+                        <a:ext uri="{28A0092B-C50C-407E-A947-70E740481C1C}">
+                          <a14:useLocalDpi xmlns:a14="http://schemas.microsoft.com/office/drawing/2010/main" val="0"/>
+                        </a:ext>
+                      </a:extLst>
+                    </a:blip>
+                    <a:srcRect/>
+                    <a:stretch>
+                      <a:fillRect/>
+                    </a:stretch>
+                  </pic:blipFill>
+                  <pic:spPr bwMode="auto">
+                    <a:xfrm>
+                      <a:off x="0" y="0"/>
+                      <a:ext cx="162560" cy="162560"/>
+                    </a:xfrm>
+                    <a:prstGeom prst="rect">
+                      <a:avLst/>
+                    </a:prstGeom>
+                    <a:noFill/>
+                    <a:ln>
+                      <a:noFill/>
+                    </a:ln>
+                  </pic:spPr>
+                </pic:pic>
+              </a:graphicData>
+            </a:graphic>
+          </wp:inline>
+        </w:drawing>
+      </w:r>
     </w:p>
     <w:p>
       <w:pPr>
@@ -3100,14 +3152,14 @@
         <w:pStyle w:val="3"/>
         <w:ind w:right="200"/>
       </w:pPr>
-      <w:bookmarkStart w:id="8" w:name="_Toc160257871"/>
+      <w:bookmarkStart w:id="7" w:name="_Toc160257871"/>
       <w:r>
         <w:rPr>
           <w:rFonts w:hint="eastAsia"/>
         </w:rPr>
         <w:t>ピアノロールのスクロール操作</w:t>
       </w:r>
-      <w:bookmarkEnd w:id="8"/>
+      <w:bookmarkEnd w:id="7"/>
     </w:p>
     <w:p>
       <w:pPr>
@@ -3234,6 +3286,60 @@
         </w:rPr>
         <w:t>ゲームコントローラーの十字キーの上下ボタンを押す</w:t>
       </w:r>
+      <w:r>
+        <w:rPr>
+          <w:rFonts w:hint="eastAsia"/>
+          <w:noProof/>
+        </w:rPr>
+        <w:drawing>
+          <wp:inline distT="0" distB="0" distL="0" distR="0" wp14:anchorId="2ABA7B5E" wp14:editId="4F1BA056">
+            <wp:extent cx="162560" cy="162560"/>
+            <wp:effectExtent l="0" t="0" r="0" b="0"/>
+            <wp:docPr id="16" name="図 1" descr="Macintosh HD:Users:kbinani:Desktop:Win.png"/>
+            <wp:cNvGraphicFramePr>
+              <a:graphicFrameLocks xmlns:a="http://schemas.openxmlformats.org/drawingml/2006/main" noChangeAspect="1"/>
+            </wp:cNvGraphicFramePr>
+            <a:graphic xmlns:a="http://schemas.openxmlformats.org/drawingml/2006/main">
+              <a:graphicData uri="http://schemas.openxmlformats.org/drawingml/2006/picture">
+                <pic:pic xmlns:pic="http://schemas.openxmlformats.org/drawingml/2006/picture">
+                  <pic:nvPicPr>
+                    <pic:cNvPr id="0" name="Picture 1" descr="Macintosh HD:Users:kbinani:Desktop:Win.png"/>
+                    <pic:cNvPicPr>
+                      <a:picLocks noChangeAspect="1" noChangeArrowheads="1"/>
+                    </pic:cNvPicPr>
+                  </pic:nvPicPr>
+                  <pic:blipFill>
+                    <a:blip r:embed="rId15">
+                      <a:extLst>
+                        <a:ext uri="{28A0092B-C50C-407E-A947-70E740481C1C}">
+                          <a14:useLocalDpi xmlns:a14="http://schemas.microsoft.com/office/drawing/2010/main" val="0"/>
+                        </a:ext>
+                      </a:extLst>
+                    </a:blip>
+                    <a:srcRect/>
+                    <a:stretch>
+                      <a:fillRect/>
+                    </a:stretch>
+                  </pic:blipFill>
+                  <pic:spPr bwMode="auto">
+                    <a:xfrm>
+                      <a:off x="0" y="0"/>
+                      <a:ext cx="162560" cy="162560"/>
+                    </a:xfrm>
+                    <a:prstGeom prst="rect">
+                      <a:avLst/>
+                    </a:prstGeom>
+                    <a:noFill/>
+                    <a:ln>
+                      <a:noFill/>
+                    </a:ln>
+                  </pic:spPr>
+                </pic:pic>
+              </a:graphicData>
+            </a:graphic>
+          </wp:inline>
+        </w:drawing>
+      </w:r>
     </w:p>
     <w:p>
       <w:pPr>
@@ -3269,7 +3375,7 @@
         <w:pStyle w:val="3"/>
         <w:ind w:right="200"/>
       </w:pPr>
-      <w:bookmarkStart w:id="9" w:name="_Toc160257872"/>
+      <w:bookmarkStart w:id="8" w:name="_Toc160257872"/>
       <w:r>
         <w:rPr>
           <w:rFonts w:hint="eastAsia"/>
@@ -3288,7 +3394,7 @@
         </w:rPr>
         <w:t>の表示レーン</w:t>
       </w:r>
-      <w:bookmarkEnd w:id="9"/>
+      <w:bookmarkEnd w:id="8"/>
     </w:p>
     <w:p>
       <w:pPr>
@@ -3371,7 +3477,7 @@
                     </pic:cNvPicPr>
                   </pic:nvPicPr>
                   <pic:blipFill>
-                    <a:blip r:embed="rId15">
+                    <a:blip r:embed="rId16">
                       <a:extLst>
                         <a:ext uri="{28A0092B-C50C-407E-A947-70E740481C1C}">
                           <a14:useLocalDpi xmlns:a14="http://schemas.microsoft.com/office/drawing/2010/main" val="0"/>
@@ -3413,14 +3519,14 @@
         <w:pStyle w:val="3"/>
         <w:ind w:right="200"/>
       </w:pPr>
-      <w:bookmarkStart w:id="10" w:name="_Toc160257873"/>
+      <w:bookmarkStart w:id="9" w:name="_Toc160257873"/>
       <w:r>
         <w:rPr>
           <w:rFonts w:hint="eastAsia"/>
         </w:rPr>
         <w:t>音符</w:t>
       </w:r>
-      <w:bookmarkEnd w:id="10"/>
+      <w:bookmarkEnd w:id="9"/>
     </w:p>
     <w:p>
       <w:pPr>
@@ -3479,7 +3585,7 @@
                     </pic:cNvPicPr>
                   </pic:nvPicPr>
                   <pic:blipFill>
-                    <a:blip r:embed="rId16">
+                    <a:blip r:embed="rId17">
                       <a:extLst>
                         <a:ext uri="{28A0092B-C50C-407E-A947-70E740481C1C}">
                           <a14:useLocalDpi xmlns:a14="http://schemas.microsoft.com/office/drawing/2010/main" val="0"/>
@@ -3618,14 +3724,14 @@
         <w:pStyle w:val="3"/>
         <w:ind w:right="200"/>
       </w:pPr>
-      <w:bookmarkStart w:id="11" w:name="_Toc160257874"/>
+      <w:bookmarkStart w:id="10" w:name="_Toc160257874"/>
       <w:r>
         <w:rPr>
           <w:rFonts w:hint="eastAsia"/>
         </w:rPr>
         <w:t>表示倍率</w:t>
       </w:r>
-      <w:bookmarkEnd w:id="11"/>
+      <w:bookmarkEnd w:id="10"/>
     </w:p>
     <w:p>
       <w:pPr>
@@ -3672,7 +3778,7 @@
                     </pic:cNvPicPr>
                   </pic:nvPicPr>
                   <pic:blipFill>
-                    <a:blip r:embed="rId17">
+                    <a:blip r:embed="rId18">
                       <a:extLst>
                         <a:ext uri="{28A0092B-C50C-407E-A947-70E740481C1C}">
                           <a14:useLocalDpi xmlns:a14="http://schemas.microsoft.com/office/drawing/2010/main" val="0"/>
@@ -3734,14 +3840,14 @@
           <w:numId w:val="6"/>
         </w:numPr>
       </w:pPr>
-      <w:bookmarkStart w:id="12" w:name="_Toc160257875"/>
+      <w:bookmarkStart w:id="11" w:name="_Toc160257875"/>
       <w:r>
         <w:rPr>
           <w:rFonts w:hint="eastAsia"/>
         </w:rPr>
         <w:t>プロパティエディタ</w:t>
       </w:r>
-      <w:bookmarkEnd w:id="12"/>
+      <w:bookmarkEnd w:id="11"/>
     </w:p>
     <w:p>
       <w:pPr>
@@ -3816,14 +3922,14 @@
         <w:pStyle w:val="3"/>
         <w:ind w:right="200"/>
       </w:pPr>
-      <w:bookmarkStart w:id="13" w:name="_Toc160257876"/>
+      <w:bookmarkStart w:id="12" w:name="_Toc160257876"/>
       <w:r>
         <w:rPr>
           <w:rFonts w:hint="eastAsia"/>
         </w:rPr>
         <w:t>メイン画面からの分離</w:t>
       </w:r>
-      <w:bookmarkEnd w:id="13"/>
+      <w:bookmarkEnd w:id="12"/>
     </w:p>
     <w:p>
       <w:pPr>
@@ -3885,7 +3991,7 @@
                     </pic:cNvPicPr>
                   </pic:nvPicPr>
                   <pic:blipFill>
-                    <a:blip r:embed="rId18">
+                    <a:blip r:embed="rId19">
                       <a:extLst>
                         <a:ext uri="{28A0092B-C50C-407E-A947-70E740481C1C}">
                           <a14:useLocalDpi xmlns:a14="http://schemas.microsoft.com/office/drawing/2010/main" val="0"/>
@@ -3979,7 +4085,7 @@
                     </pic:cNvPicPr>
                   </pic:nvPicPr>
                   <pic:blipFill>
-                    <a:blip r:embed="rId19">
+                    <a:blip r:embed="rId20">
                       <a:extLst>
                         <a:ext uri="{28A0092B-C50C-407E-A947-70E740481C1C}">
                           <a14:useLocalDpi xmlns:a14="http://schemas.microsoft.com/office/drawing/2010/main" val="0"/>
@@ -4051,7 +4157,7 @@
                     </pic:cNvPicPr>
                   </pic:nvPicPr>
                   <pic:blipFill>
-                    <a:blip r:embed="rId20">
+                    <a:blip r:embed="rId21">
                       <a:extLst>
                         <a:ext uri="{28A0092B-C50C-407E-A947-70E740481C1C}">
                           <a14:useLocalDpi xmlns:a14="http://schemas.microsoft.com/office/drawing/2010/main" val="0"/>
@@ -4127,7 +4233,7 @@
                     </pic:cNvPicPr>
                   </pic:nvPicPr>
                   <pic:blipFill>
-                    <a:blip r:embed="rId21">
+                    <a:blip r:embed="rId22">
                       <a:extLst>
                         <a:ext uri="{28A0092B-C50C-407E-A947-70E740481C1C}">
                           <a14:useLocalDpi xmlns:a14="http://schemas.microsoft.com/office/drawing/2010/main" val="0"/>
@@ -4174,7 +4280,7 @@
         <w:pStyle w:val="3"/>
         <w:ind w:right="200"/>
       </w:pPr>
-      <w:bookmarkStart w:id="14" w:name="_Toc160257877"/>
+      <w:bookmarkStart w:id="13" w:name="_Toc160257877"/>
       <w:r>
         <w:rPr>
           <w:rFonts w:hint="eastAsia"/>
@@ -4187,7 +4293,7 @@
         </w:rPr>
         <w:t>の折りたたみ</w:t>
       </w:r>
-      <w:bookmarkEnd w:id="14"/>
+      <w:bookmarkEnd w:id="13"/>
     </w:p>
     <w:p>
       <w:pPr>
@@ -4259,7 +4365,7 @@
                     </pic:cNvPicPr>
                   </pic:nvPicPr>
                   <pic:blipFill>
-                    <a:blip r:embed="rId22">
+                    <a:blip r:embed="rId23">
                       <a:extLst>
                         <a:ext uri="{28A0092B-C50C-407E-A947-70E740481C1C}">
                           <a14:useLocalDpi xmlns:a14="http://schemas.microsoft.com/office/drawing/2010/main" val="0"/>
@@ -4317,14 +4423,14 @@
           <w:numId w:val="6"/>
         </w:numPr>
       </w:pPr>
-      <w:bookmarkStart w:id="15" w:name="_Toc160257878"/>
+      <w:bookmarkStart w:id="14" w:name="_Toc160257878"/>
       <w:r>
         <w:rPr>
           <w:rFonts w:hint="eastAsia"/>
         </w:rPr>
         <w:t>波形ビュー</w:t>
       </w:r>
-      <w:bookmarkEnd w:id="15"/>
+      <w:bookmarkEnd w:id="14"/>
     </w:p>
     <w:p>
       <w:pPr>
@@ -4363,7 +4469,7 @@
         <w:pStyle w:val="3"/>
         <w:ind w:right="200"/>
       </w:pPr>
-      <w:bookmarkStart w:id="16" w:name="_Toc160257879"/>
+      <w:bookmarkStart w:id="15" w:name="_Toc160257879"/>
       <w:r>
         <w:rPr>
           <w:rFonts w:hint="eastAsia"/>
@@ -4376,7 +4482,7 @@
         </w:rPr>
         <w:t>の拡大率</w:t>
       </w:r>
-      <w:bookmarkEnd w:id="16"/>
+      <w:bookmarkEnd w:id="15"/>
     </w:p>
     <w:p>
       <w:pPr>
@@ -4451,14 +4557,12 @@
         </w:rPr>
         <w:t>また，</w:t>
       </w:r>
-      <w:proofErr w:type="spellStart"/>
       <w:r>
         <w:rPr>
           <w:rFonts w:ascii="ヒラギノ角ゴ ProN W3" w:hAnsi="ヒラギノ角ゴ ProN W3"/>
         </w:rPr>
         <w:t>Automaximize</w:t>
       </w:r>
-      <w:proofErr w:type="spellEnd"/>
       <w:r>
         <w:rPr>
           <w:rFonts w:ascii="ヒラギノ角ゴ ProN W3" w:hAnsi="ヒラギノ角ゴ ProN W3" w:hint="eastAsia"/>
@@ -4484,14 +4588,14 @@
           <w:numId w:val="6"/>
         </w:numPr>
       </w:pPr>
-      <w:bookmarkStart w:id="17" w:name="_Toc160257880"/>
+      <w:bookmarkStart w:id="16" w:name="_Toc160257880"/>
       <w:r>
         <w:rPr>
           <w:rFonts w:hint="eastAsia"/>
         </w:rPr>
         <w:t>ナビゲーション・ビュー</w:t>
       </w:r>
-      <w:bookmarkEnd w:id="17"/>
+      <w:bookmarkEnd w:id="16"/>
     </w:p>
     <w:p>
       <w:pPr>
@@ -4701,14 +4805,14 @@
           <w:numId w:val="6"/>
         </w:numPr>
       </w:pPr>
-      <w:bookmarkStart w:id="18" w:name="_Toc160257881"/>
+      <w:bookmarkStart w:id="17" w:name="_Toc160257881"/>
       <w:r>
         <w:rPr>
           <w:rFonts w:hint="eastAsia"/>
         </w:rPr>
         <w:t>コントロールトラック</w:t>
       </w:r>
-      <w:bookmarkEnd w:id="18"/>
+      <w:bookmarkEnd w:id="17"/>
     </w:p>
     <w:p>
       <w:pPr>
@@ -4764,7 +4868,7 @@
                     </pic:cNvPicPr>
                   </pic:nvPicPr>
                   <pic:blipFill>
-                    <a:blip r:embed="rId23">
+                    <a:blip r:embed="rId24">
                       <a:extLst>
                         <a:ext uri="{28A0092B-C50C-407E-A947-70E740481C1C}">
                           <a14:useLocalDpi xmlns:a14="http://schemas.microsoft.com/office/drawing/2010/main" val="0"/>
@@ -4811,14 +4915,14 @@
         <w:pStyle w:val="3"/>
         <w:ind w:right="200"/>
       </w:pPr>
-      <w:bookmarkStart w:id="19" w:name="_Toc160257882"/>
+      <w:bookmarkStart w:id="18" w:name="_Toc160257882"/>
       <w:r>
         <w:rPr>
           <w:rFonts w:hint="eastAsia"/>
         </w:rPr>
         <w:t>カーブの種類一覧</w:t>
       </w:r>
-      <w:bookmarkEnd w:id="19"/>
+      <w:bookmarkEnd w:id="18"/>
     </w:p>
     <w:p>
       <w:pPr>
@@ -4902,7 +5006,7 @@
                     </pic:cNvPicPr>
                   </pic:nvPicPr>
                   <pic:blipFill>
-                    <a:blip r:embed="rId24">
+                    <a:blip r:embed="rId25">
                       <a:extLst>
                         <a:ext uri="{28A0092B-C50C-407E-A947-70E740481C1C}">
                           <a14:useLocalDpi xmlns:a14="http://schemas.microsoft.com/office/drawing/2010/main" val="0"/>
@@ -5008,14 +5112,14 @@
         <w:pStyle w:val="3"/>
         <w:ind w:right="200"/>
       </w:pPr>
-      <w:bookmarkStart w:id="20" w:name="_Toc160257883"/>
+      <w:bookmarkStart w:id="19" w:name="_Toc160257883"/>
       <w:r>
         <w:rPr>
           <w:rFonts w:hint="eastAsia"/>
         </w:rPr>
         <w:t>編集エリア</w:t>
       </w:r>
-      <w:bookmarkEnd w:id="20"/>
+      <w:bookmarkEnd w:id="19"/>
     </w:p>
     <w:p>
       <w:pPr>
@@ -5054,14 +5158,14 @@
         <w:pStyle w:val="3"/>
         <w:ind w:right="200"/>
       </w:pPr>
-      <w:bookmarkStart w:id="21" w:name="_Toc160257884"/>
+      <w:bookmarkStart w:id="20" w:name="_Toc160257884"/>
       <w:r>
         <w:rPr>
           <w:rFonts w:hint="eastAsia"/>
         </w:rPr>
         <w:t>歌手変更の表示レーン</w:t>
       </w:r>
-      <w:bookmarkEnd w:id="21"/>
+      <w:bookmarkEnd w:id="20"/>
     </w:p>
     <w:p>
       <w:pPr>
@@ -5123,7 +5227,7 @@
                     </pic:cNvPicPr>
                   </pic:nvPicPr>
                   <pic:blipFill>
-                    <a:blip r:embed="rId25">
+                    <a:blip r:embed="rId26">
                       <a:extLst>
                         <a:ext uri="{28A0092B-C50C-407E-A947-70E740481C1C}">
                           <a14:useLocalDpi xmlns:a14="http://schemas.microsoft.com/office/drawing/2010/main" val="0"/>
@@ -5210,14 +5314,14 @@
         <w:pStyle w:val="3"/>
         <w:ind w:right="200"/>
       </w:pPr>
-      <w:bookmarkStart w:id="22" w:name="_Toc160257885"/>
+      <w:bookmarkStart w:id="21" w:name="_Toc160257885"/>
       <w:r>
         <w:rPr>
           <w:rFonts w:hint="eastAsia"/>
         </w:rPr>
         <w:t>トラックの一覧</w:t>
       </w:r>
-      <w:bookmarkEnd w:id="22"/>
+      <w:bookmarkEnd w:id="21"/>
     </w:p>
     <w:p>
       <w:pPr>
@@ -5279,7 +5383,7 @@
                     </pic:cNvPicPr>
                   </pic:nvPicPr>
                   <pic:blipFill>
-                    <a:blip r:embed="rId26">
+                    <a:blip r:embed="rId27">
                       <a:extLst>
                         <a:ext uri="{28A0092B-C50C-407E-A947-70E740481C1C}">
                           <a14:useLocalDpi xmlns:a14="http://schemas.microsoft.com/office/drawing/2010/main" val="0"/>
@@ -5329,14 +5433,14 @@
           <w:numId w:val="6"/>
         </w:numPr>
       </w:pPr>
-      <w:bookmarkStart w:id="23" w:name="_Toc160257886"/>
+      <w:bookmarkStart w:id="22" w:name="_Toc160257886"/>
       <w:r>
         <w:rPr>
           <w:rFonts w:hint="eastAsia"/>
         </w:rPr>
         <w:t>ミキサーウィンドウ</w:t>
       </w:r>
-      <w:bookmarkEnd w:id="23"/>
+      <w:bookmarkEnd w:id="22"/>
     </w:p>
     <w:p>
       <w:pPr>
@@ -5416,7 +5520,7 @@
                     </pic:cNvPicPr>
                   </pic:nvPicPr>
                   <pic:blipFill>
-                    <a:blip r:embed="rId27">
+                    <a:blip r:embed="rId28">
                       <a:extLst>
                         <a:ext uri="{28A0092B-C50C-407E-A947-70E740481C1C}">
                           <a14:useLocalDpi xmlns:a14="http://schemas.microsoft.com/office/drawing/2010/main" val="0"/>
@@ -5498,14 +5602,14 @@
           <w:numId w:val="6"/>
         </w:numPr>
       </w:pPr>
-      <w:bookmarkStart w:id="24" w:name="_Toc160257887"/>
+      <w:bookmarkStart w:id="23" w:name="_Toc160257887"/>
       <w:r>
         <w:rPr>
           <w:rFonts w:hint="eastAsia"/>
         </w:rPr>
         <w:t>アイコンパレットウィンドウ</w:t>
       </w:r>
-      <w:bookmarkEnd w:id="24"/>
+      <w:bookmarkEnd w:id="23"/>
     </w:p>
     <w:p>
       <w:pPr>
@@ -5558,7 +5662,7 @@
                     </pic:cNvPicPr>
                   </pic:nvPicPr>
                   <pic:blipFill>
-                    <a:blip r:embed="rId28">
+                    <a:blip r:embed="rId29">
                       <a:extLst>
                         <a:ext uri="{28A0092B-C50C-407E-A947-70E740481C1C}">
                           <a14:useLocalDpi xmlns:a14="http://schemas.microsoft.com/office/drawing/2010/main" val="0"/>
@@ -5640,7 +5744,7 @@
           <w:numId w:val="6"/>
         </w:numPr>
       </w:pPr>
-      <w:bookmarkStart w:id="25" w:name="_Toc160257888"/>
+      <w:bookmarkStart w:id="24" w:name="_Toc160257888"/>
       <w:r>
         <w:rPr>
           <w:rFonts w:hint="eastAsia"/>
@@ -5653,7 +5757,7 @@
         </w:rPr>
         <w:t>と編集</w:t>
       </w:r>
-      <w:bookmarkEnd w:id="25"/>
+      <w:bookmarkEnd w:id="24"/>
     </w:p>
     <w:p>
       <w:pPr>
@@ -5663,7 +5767,7 @@
           <w:numId w:val="6"/>
         </w:numPr>
       </w:pPr>
-      <w:bookmarkStart w:id="26" w:name="_Toc160257889"/>
+      <w:bookmarkStart w:id="25" w:name="_Toc160257889"/>
       <w:r>
         <w:rPr>
           <w:rFonts w:hint="eastAsia"/>
@@ -5676,8 +5780,157 @@
         </w:rPr>
         <w:t>入力</w:t>
       </w:r>
+      <w:bookmarkEnd w:id="25"/>
+    </w:p>
+    <w:p>
+      <w:pPr>
+        <w:ind w:leftChars="100" w:left="200"/>
+        <w:rPr>
+          <w:rFonts w:hint="eastAsia"/>
+        </w:rPr>
+      </w:pPr>
+      <w:r>
+        <w:rPr>
+          <w:rFonts w:hint="eastAsia"/>
+        </w:rPr>
+        <w:t>ツールを鉛筆</w:t>
+      </w:r>
+      <w:r>
+        <w:rPr>
+          <w:rFonts w:hint="eastAsia"/>
+        </w:rPr>
+        <w:t>モード</w:t>
+      </w:r>
+      <w:r>
+        <w:rPr>
+          <w:rFonts w:hint="eastAsia"/>
+          <w:noProof/>
+        </w:rPr>
+        <w:drawing>
+          <wp:inline distT="0" distB="0" distL="0" distR="0" wp14:anchorId="1EF8178D" wp14:editId="2EAC46A1">
+            <wp:extent cx="361950" cy="190500"/>
+            <wp:effectExtent l="0" t="0" r="0" b="12700"/>
+            <wp:docPr id="17" name="図 2" descr="Macintosh HD:Users:kbinani:Desktop:pencil.png"/>
+            <wp:cNvGraphicFramePr>
+              <a:graphicFrameLocks xmlns:a="http://schemas.openxmlformats.org/drawingml/2006/main" noChangeAspect="1"/>
+            </wp:cNvGraphicFramePr>
+            <a:graphic xmlns:a="http://schemas.openxmlformats.org/drawingml/2006/main">
+              <a:graphicData uri="http://schemas.openxmlformats.org/drawingml/2006/picture">
+                <pic:pic xmlns:pic="http://schemas.openxmlformats.org/drawingml/2006/picture">
+                  <pic:nvPicPr>
+                    <pic:cNvPr id="0" name="Picture 2" descr="Macintosh HD:Users:kbinani:Desktop:pencil.png"/>
+                    <pic:cNvPicPr>
+                      <a:picLocks noChangeAspect="1" noChangeArrowheads="1"/>
+                    </pic:cNvPicPr>
+                  </pic:nvPicPr>
+                  <pic:blipFill>
+                    <a:blip r:embed="rId30">
+                      <a:extLst>
+                        <a:ext uri="{28A0092B-C50C-407E-A947-70E740481C1C}">
+                          <a14:useLocalDpi xmlns:a14="http://schemas.microsoft.com/office/drawing/2010/main" val="0"/>
+                        </a:ext>
+                      </a:extLst>
+                    </a:blip>
+                    <a:srcRect/>
+                    <a:stretch>
+                      <a:fillRect/>
+                    </a:stretch>
+                  </pic:blipFill>
+                  <pic:spPr bwMode="auto">
+                    <a:xfrm>
+                      <a:off x="0" y="0"/>
+                      <a:ext cx="361950" cy="190500"/>
+                    </a:xfrm>
+                    <a:prstGeom prst="rect">
+                      <a:avLst/>
+                    </a:prstGeom>
+                    <a:noFill/>
+                    <a:ln>
+                      <a:noFill/>
+                    </a:ln>
+                  </pic:spPr>
+                </pic:pic>
+              </a:graphicData>
+            </a:graphic>
+          </wp:inline>
+        </w:drawing>
+      </w:r>
+      <w:r>
+        <w:rPr>
+          <w:rFonts w:hint="eastAsia"/>
+        </w:rPr>
+        <w:t>，または直線モード</w:t>
+      </w:r>
+      <w:r>
+        <w:rPr>
+          <w:rFonts w:hint="eastAsia"/>
+          <w:noProof/>
+        </w:rPr>
+        <w:drawing>
+          <wp:inline distT="0" distB="0" distL="0" distR="0" wp14:anchorId="2DBFEFB5" wp14:editId="0453FB5F">
+            <wp:extent cx="450850" cy="190500"/>
+            <wp:effectExtent l="0" t="0" r="6350" b="12700"/>
+            <wp:docPr id="19" name="図 3" descr="Macintosh HD:Users:kbinani:Desktop:line.png"/>
+            <wp:cNvGraphicFramePr>
+              <a:graphicFrameLocks xmlns:a="http://schemas.openxmlformats.org/drawingml/2006/main" noChangeAspect="1"/>
+            </wp:cNvGraphicFramePr>
+            <a:graphic xmlns:a="http://schemas.openxmlformats.org/drawingml/2006/main">
+              <a:graphicData uri="http://schemas.openxmlformats.org/drawingml/2006/picture">
+                <pic:pic xmlns:pic="http://schemas.openxmlformats.org/drawingml/2006/picture">
+                  <pic:nvPicPr>
+                    <pic:cNvPr id="0" name="Picture 3" descr="Macintosh HD:Users:kbinani:Desktop:line.png"/>
+                    <pic:cNvPicPr>
+                      <a:picLocks noChangeAspect="1" noChangeArrowheads="1"/>
+                    </pic:cNvPicPr>
+                  </pic:nvPicPr>
+                  <pic:blipFill>
+                    <a:blip r:embed="rId31">
+                      <a:extLst>
+                        <a:ext uri="{28A0092B-C50C-407E-A947-70E740481C1C}">
+                          <a14:useLocalDpi xmlns:a14="http://schemas.microsoft.com/office/drawing/2010/main" val="0"/>
+                        </a:ext>
+                      </a:extLst>
+                    </a:blip>
+                    <a:srcRect/>
+                    <a:stretch>
+                      <a:fillRect/>
+                    </a:stretch>
+                  </pic:blipFill>
+                  <pic:spPr bwMode="auto">
+                    <a:xfrm>
+                      <a:off x="0" y="0"/>
+                      <a:ext cx="450850" cy="190500"/>
+                    </a:xfrm>
+                    <a:prstGeom prst="rect">
+                      <a:avLst/>
+                    </a:prstGeom>
+                    <a:noFill/>
+                    <a:ln>
+                      <a:noFill/>
+                    </a:ln>
+                  </pic:spPr>
+                </pic:pic>
+              </a:graphicData>
+            </a:graphic>
+          </wp:inline>
+        </w:drawing>
+      </w:r>
+      <w:r>
+        <w:rPr>
+          <w:rFonts w:hint="eastAsia"/>
+        </w:rPr>
+        <w:t>を選んだ状態で，</w:t>
+      </w:r>
+      <w:r>
+        <w:rPr>
+          <w:rFonts w:hint="eastAsia"/>
+        </w:rPr>
+        <w:t>ピアノロール上でマウスボタンを押す→ドラッグする→マウスボタンを離す，とすれば，マウスボタンを押したいから離した位置まで新しい音符が作成されます．</w:t>
+      </w:r>
+      <w:bookmarkStart w:id="26" w:name="_GoBack"/>
       <w:bookmarkEnd w:id="26"/>
     </w:p>
+    <w:p/>
     <w:p>
       <w:pPr>
         <w:widowControl/>
@@ -5777,8 +6030,8 @@
       </w:pPr>
     </w:p>
     <w:sectPr>
-      <w:headerReference w:type="even" r:id="rId29"/>
-      <w:headerReference w:type="default" r:id="rId30"/>
+      <w:headerReference w:type="even" r:id="rId32"/>
+      <w:headerReference w:type="default" r:id="rId33"/>
       <w:pgSz w:w="11900" w:h="16840"/>
       <w:pgMar w:top="1985" w:right="1701" w:bottom="1701" w:left="1701" w:header="851" w:footer="992" w:gutter="0"/>
       <w:cols w:space="425"/>
@@ -8494,7 +8747,7 @@
 </file>
 
 <file path=customXml/itemProps1.xml><?xml version="1.0" encoding="utf-8"?>
-<ds:datastoreItem xmlns:ds="http://schemas.openxmlformats.org/officeDocument/2006/customXml" ds:itemID="{64377A70-75BE-1E4B-A4F6-385C343A4AF9}">
+<ds:datastoreItem xmlns:ds="http://schemas.openxmlformats.org/officeDocument/2006/customXml" ds:itemID="{33CA696B-DD5B-D44D-A278-EC343ABA1016}">
   <ds:schemaRefs>
     <ds:schemaRef ds:uri="http://schemas.openxmlformats.org/officeDocument/2006/bibliography"/>
   </ds:schemaRefs>

--- a/Cadencii/manual/manual.docx
+++ b/Cadencii/manual/manual.docx
@@ -2675,10 +2675,10 @@
           <w:noProof/>
         </w:rPr>
         <w:drawing>
-          <wp:inline distT="0" distB="0" distL="0" distR="0" wp14:anchorId="282D5249" wp14:editId="00CDDC21">
-            <wp:extent cx="4428490" cy="1608455"/>
+          <wp:inline distT="0" distB="0" distL="0" distR="0" wp14:anchorId="301EF599" wp14:editId="3A797F7C">
+            <wp:extent cx="5387340" cy="1684020"/>
             <wp:effectExtent l="0" t="0" r="0" b="0"/>
-            <wp:docPr id="13" name="図 4" descr="Macintosh HD:Users:kbinani:Desktop:名称未設定.pdf"/>
+            <wp:docPr id="14" name="図 1" descr="Macintosh HD:Users:kbinani:Desktop:名称未設定.pdf"/>
             <wp:cNvGraphicFramePr>
               <a:graphicFrameLocks xmlns:a="http://schemas.openxmlformats.org/drawingml/2006/main" noChangeAspect="1"/>
             </wp:cNvGraphicFramePr>
@@ -2686,7 +2686,7 @@
               <a:graphicData uri="http://schemas.openxmlformats.org/drawingml/2006/picture">
                 <pic:pic xmlns:pic="http://schemas.openxmlformats.org/drawingml/2006/picture">
                   <pic:nvPicPr>
-                    <pic:cNvPr id="0" name="Picture 4" descr="Macintosh HD:Users:kbinani:Desktop:名称未設定.pdf"/>
+                    <pic:cNvPr id="0" name="Picture 1" descr="Macintosh HD:Users:kbinani:Desktop:名称未設定.pdf"/>
                     <pic:cNvPicPr>
                       <a:picLocks noChangeAspect="1" noChangeArrowheads="1"/>
                     </pic:cNvPicPr>
@@ -2707,7 +2707,7 @@
                   <pic:spPr bwMode="auto">
                     <a:xfrm>
                       <a:off x="0" y="0"/>
-                      <a:ext cx="4428490" cy="1608455"/>
+                      <a:ext cx="5387340" cy="1684020"/>
                     </a:xfrm>
                     <a:prstGeom prst="rect">
                       <a:avLst/>
@@ -5785,9 +5785,6 @@
     <w:p>
       <w:pPr>
         <w:ind w:leftChars="100" w:left="200"/>
-        <w:rPr>
-          <w:rFonts w:hint="eastAsia"/>
-        </w:rPr>
       </w:pPr>
       <w:r>
         <w:rPr>
@@ -5927,10 +5924,157 @@
         </w:rPr>
         <w:t>ピアノロール上でマウスボタンを押す→ドラッグする→マウスボタンを離す，とすれば，マウスボタンを押したいから離した位置まで新しい音符が作成されます．</w:t>
       </w:r>
-      <w:bookmarkStart w:id="26" w:name="_GoBack"/>
-      <w:bookmarkEnd w:id="26"/>
     </w:p>
     <w:p/>
+    <w:p>
+      <w:pPr>
+        <w:pStyle w:val="2"/>
+        <w:numPr>
+          <w:ilvl w:val="1"/>
+          <w:numId w:val="6"/>
+        </w:numPr>
+      </w:pPr>
+      <w:r>
+        <w:t>MIDI</w:t>
+      </w:r>
+      <w:r>
+        <w:rPr>
+          <w:rFonts w:hint="eastAsia"/>
+        </w:rPr>
+        <w:t>ステップ入力による入力</w:t>
+      </w:r>
+    </w:p>
+    <w:p>
+      <w:pPr>
+        <w:ind w:leftChars="100" w:left="200"/>
+        <w:rPr>
+          <w:rFonts w:ascii="ヒラギノ角ゴ ProN W3" w:hAnsi="ヒラギノ角ゴ ProN W3" w:hint="eastAsia"/>
+        </w:rPr>
+      </w:pPr>
+      <w:r>
+        <w:rPr>
+          <w:rFonts w:hint="eastAsia"/>
+        </w:rPr>
+        <w:t xml:space="preserve">　</w:t>
+      </w:r>
+      <w:r>
+        <w:rPr>
+          <w:rFonts w:hint="eastAsia"/>
+        </w:rPr>
+        <w:t>ツール</w:t>
+      </w:r>
+      <w:r>
+        <w:rPr>
+          <w:rFonts w:ascii="ヒラギノ角ゴ ProN W3" w:hAnsi="ヒラギノ角ゴ ProN W3" w:hint="eastAsia"/>
+        </w:rPr>
+        <w:t>バーの</w:t>
+      </w:r>
+      <w:r>
+        <w:rPr>
+          <w:rFonts w:ascii="ヒラギノ角ゴ ProN W3" w:hAnsi="ヒラギノ角ゴ ProN W3"/>
+        </w:rPr>
+        <w:t>MIDI</w:t>
+      </w:r>
+      <w:r>
+        <w:rPr>
+          <w:rFonts w:ascii="ヒラギノ角ゴ ProN W3" w:hAnsi="ヒラギノ角ゴ ProN W3" w:hint="eastAsia"/>
+        </w:rPr>
+        <w:t>ステップ入力をクリックし，</w:t>
+      </w:r>
+      <w:r>
+        <w:rPr>
+          <w:rFonts w:ascii="ヒラギノ角ゴ ProN W3" w:hAnsi="ヒラギノ角ゴ ProN W3"/>
+        </w:rPr>
+        <w:t>MIDI</w:t>
+      </w:r>
+      <w:r>
+        <w:rPr>
+          <w:rFonts w:ascii="ヒラギノ角ゴ ProN W3" w:hAnsi="ヒラギノ角ゴ ProN W3" w:hint="eastAsia"/>
+        </w:rPr>
+        <w:t>ステップ入力を</w:t>
+      </w:r>
+      <w:r>
+        <w:rPr>
+          <w:rFonts w:ascii="ヒラギノ角ゴ ProN W3" w:hAnsi="ヒラギノ角ゴ ProN W3"/>
+        </w:rPr>
+        <w:t>On</w:t>
+      </w:r>
+      <w:r>
+        <w:rPr>
+          <w:rFonts w:ascii="ヒラギノ角ゴ ProN W3" w:hAnsi="ヒラギノ角ゴ ProN W3" w:hint="eastAsia"/>
+        </w:rPr>
+        <w:t>の状態にします．</w:t>
+      </w:r>
+      <w:r>
+        <w:rPr>
+          <w:rFonts w:ascii="ヒラギノ角ゴ ProN W3" w:hAnsi="ヒラギノ角ゴ ProN W3"/>
+        </w:rPr>
+        <w:t>MIDI</w:t>
+      </w:r>
+      <w:r>
+        <w:rPr>
+          <w:rFonts w:ascii="ヒラギノ角ゴ ProN W3" w:hAnsi="ヒラギノ角ゴ ProN W3" w:hint="eastAsia"/>
+        </w:rPr>
+        <w:t>ステップ入力のボタンが押せなくなっている場合は，</w:t>
+      </w:r>
+      <w:r>
+        <w:rPr>
+          <w:rFonts w:ascii="ヒラギノ角ゴ ProN W3" w:hAnsi="ヒラギノ角ゴ ProN W3"/>
+        </w:rPr>
+        <w:t>MIDI</w:t>
+      </w:r>
+      <w:r>
+        <w:rPr>
+          <w:rFonts w:ascii="ヒラギノ角ゴ ProN W3" w:hAnsi="ヒラギノ角ゴ ProN W3" w:hint="eastAsia"/>
+        </w:rPr>
+        <w:t>入力装置が接続されていないか，または設定が正しく行われていません．</w:t>
+      </w:r>
+      <w:r>
+        <w:rPr>
+          <w:rFonts w:ascii="ヒラギノ角ゴ ProN W3" w:hAnsi="ヒラギノ角ゴ ProN W3" w:hint="eastAsia"/>
+        </w:rPr>
+        <w:t>環境設定の項目</w:t>
+      </w:r>
+      <w:r>
+        <w:rPr>
+          <w:rStyle w:val="ae"/>
+          <w:rFonts w:ascii="ヒラギノ角ゴ ProN W3" w:hAnsi="ヒラギノ角ゴ ProN W3"/>
+        </w:rPr>
+        <w:footnoteReference w:id="4"/>
+      </w:r>
+      <w:r>
+        <w:rPr>
+          <w:rFonts w:ascii="ヒラギノ角ゴ ProN W3" w:hAnsi="ヒラギノ角ゴ ProN W3" w:hint="eastAsia"/>
+        </w:rPr>
+        <w:t>を参考に設定を見なおしてください．</w:t>
+      </w:r>
+    </w:p>
+    <w:p>
+      <w:pPr>
+        <w:ind w:leftChars="100" w:left="200"/>
+        <w:rPr>
+          <w:rFonts w:ascii="ヒラギノ角ゴ ProN W3" w:hAnsi="ヒラギノ角ゴ ProN W3"/>
+        </w:rPr>
+      </w:pPr>
+      <w:r>
+        <w:rPr>
+          <w:rFonts w:ascii="ヒラギノ角ゴ ProN W3" w:hAnsi="ヒラギノ角ゴ ProN W3" w:hint="eastAsia"/>
+        </w:rPr>
+        <w:t xml:space="preserve">　</w:t>
+      </w:r>
+      <w:r>
+        <w:rPr>
+          <w:rFonts w:ascii="ヒラギノ角ゴ ProN W3" w:hAnsi="ヒラギノ角ゴ ProN W3"/>
+        </w:rPr>
+        <w:t>MIDI</w:t>
+      </w:r>
+      <w:r>
+        <w:rPr>
+          <w:rFonts w:ascii="ヒラギノ角ゴ ProN W3" w:hAnsi="ヒラギノ角ゴ ProN W3" w:hint="eastAsia"/>
+        </w:rPr>
+        <w:t>ステップ入力では，ソングポジションの位置に音符が追加されるので，ソングポジションを所望の位置に移動しておきます．</w:t>
+      </w:r>
+    </w:p>
     <w:p>
       <w:pPr>
         <w:widowControl/>
@@ -5948,14 +6092,14 @@
           <w:numId w:val="6"/>
         </w:numPr>
       </w:pPr>
-      <w:bookmarkStart w:id="27" w:name="_Toc160257890"/>
+      <w:bookmarkStart w:id="26" w:name="_Toc160257890"/>
       <w:r>
         <w:rPr>
           <w:rFonts w:hint="eastAsia"/>
         </w:rPr>
         <w:t>歌声合成</w:t>
       </w:r>
-      <w:bookmarkEnd w:id="27"/>
+      <w:bookmarkEnd w:id="26"/>
     </w:p>
     <w:p>
       <w:pPr>
@@ -5979,14 +6123,14 @@
           <w:numId w:val="6"/>
         </w:numPr>
       </w:pPr>
-      <w:bookmarkStart w:id="28" w:name="_Toc160257891"/>
+      <w:bookmarkStart w:id="27" w:name="_Toc160257891"/>
       <w:r>
         <w:rPr>
           <w:rFonts w:hint="eastAsia"/>
         </w:rPr>
         <w:t>シーケンスの保存とインポート・エクスポート</w:t>
       </w:r>
-      <w:bookmarkEnd w:id="28"/>
+      <w:bookmarkEnd w:id="27"/>
     </w:p>
     <w:p>
       <w:pPr>
@@ -6010,19 +6154,33 @@
           <w:numId w:val="6"/>
         </w:numPr>
       </w:pPr>
-      <w:bookmarkStart w:id="29" w:name="_Toc160257892"/>
+      <w:bookmarkStart w:id="28" w:name="_Toc160257892"/>
+      <w:bookmarkStart w:id="29" w:name="_Ref160737243"/>
+      <w:bookmarkStart w:id="30" w:name="_Ref160737256"/>
+      <w:bookmarkStart w:id="31" w:name="_Ref160737287"/>
+      <w:bookmarkStart w:id="32" w:name="_Ref160737299"/>
+      <w:bookmarkStart w:id="33" w:name="_Ref160737313"/>
+      <w:bookmarkStart w:id="34" w:name="_Ref160737325"/>
       <w:r>
         <w:rPr>
           <w:rFonts w:hint="eastAsia"/>
         </w:rPr>
         <w:t>環境設定</w:t>
       </w:r>
+      <w:bookmarkEnd w:id="28"/>
       <w:bookmarkEnd w:id="29"/>
+      <w:bookmarkEnd w:id="30"/>
+      <w:bookmarkEnd w:id="31"/>
+      <w:bookmarkEnd w:id="32"/>
+      <w:bookmarkEnd w:id="33"/>
+      <w:bookmarkEnd w:id="34"/>
     </w:p>
     <w:p>
       <w:pPr>
         <w:ind w:leftChars="100" w:left="200"/>
       </w:pPr>
+      <w:bookmarkStart w:id="35" w:name="_GoBack"/>
+      <w:bookmarkEnd w:id="35"/>
     </w:p>
     <w:p>
       <w:pPr>
@@ -6139,6 +6297,75 @@
           <w:rFonts w:hint="eastAsia"/>
         </w:rPr>
         <w:t>（ここにリンク先を書く）</w:t>
+      </w:r>
+    </w:p>
+  </w:footnote>
+  <w:footnote w:id="4">
+    <w:p>
+      <w:pPr>
+        <w:rPr>
+          <w:rFonts w:hint="eastAsia"/>
+        </w:rPr>
+      </w:pPr>
+      <w:r>
+        <w:rPr>
+          <w:rStyle w:val="ae"/>
+        </w:rPr>
+        <w:footnoteRef/>
+      </w:r>
+      <w:r>
+        <w:t xml:space="preserve"> </w:t>
+      </w:r>
+      <w:r>
+        <w:fldChar w:fldCharType="begin"/>
+      </w:r>
+      <w:r>
+        <w:instrText xml:space="preserve"> REF _Ref160737313 \w \h </w:instrText>
+      </w:r>
+      <w:r>
+        <w:fldChar w:fldCharType="separate"/>
+      </w:r>
+      <w:r>
+        <w:t>5</w:t>
+      </w:r>
+      <w:r>
+        <w:fldChar w:fldCharType="end"/>
+      </w:r>
+      <w:r>
+        <w:fldChar w:fldCharType="begin"/>
+      </w:r>
+      <w:r>
+        <w:instrText xml:space="preserve"> REF _Ref160737325 \h </w:instrText>
+      </w:r>
+      <w:r>
+        <w:fldChar w:fldCharType="separate"/>
+      </w:r>
+      <w:r>
+        <w:rPr>
+          <w:rFonts w:hint="eastAsia"/>
+        </w:rPr>
+        <w:t>環境設定</w:t>
+      </w:r>
+      <w:r>
+        <w:fldChar w:fldCharType="end"/>
+      </w:r>
+      <w:r>
+        <w:rPr>
+          <w:rFonts w:hint="eastAsia"/>
+        </w:rPr>
+        <w:t>（</w:t>
+      </w:r>
+      <w:r>
+        <w:rPr>
+          <w:rFonts w:ascii="ヒラギノ角ゴ ProN W3" w:hAnsi="ヒラギノ角ゴ ProN W3"/>
+        </w:rPr>
+        <w:t>TODO:</w:t>
+      </w:r>
+      <w:r>
+        <w:rPr>
+          <w:rFonts w:hint="eastAsia"/>
+        </w:rPr>
+        <w:t>リンクを更新すること）</w:t>
       </w:r>
     </w:p>
   </w:footnote>
@@ -6431,6 +6658,92 @@
     </w:lvl>
   </w:abstractNum>
   <w:abstractNum w:abstractNumId="2">
+    <w:nsid w:val="1DCD76EB"/>
+    <w:multiLevelType w:val="multilevel"/>
+    <w:tmpl w:val="0409001F"/>
+    <w:lvl w:ilvl="0">
+      <w:start w:val="1"/>
+      <w:numFmt w:val="decimal"/>
+      <w:lvlText w:val="%1."/>
+      <w:lvlJc w:val="left"/>
+      <w:pPr>
+        <w:ind w:left="425" w:hanging="425"/>
+      </w:pPr>
+    </w:lvl>
+    <w:lvl w:ilvl="1">
+      <w:start w:val="1"/>
+      <w:numFmt w:val="decimal"/>
+      <w:lvlText w:val="%1.%2."/>
+      <w:lvlJc w:val="left"/>
+      <w:pPr>
+        <w:ind w:left="567" w:hanging="567"/>
+      </w:pPr>
+    </w:lvl>
+    <w:lvl w:ilvl="2">
+      <w:start w:val="1"/>
+      <w:numFmt w:val="decimal"/>
+      <w:lvlText w:val="%1.%2.%3."/>
+      <w:lvlJc w:val="left"/>
+      <w:pPr>
+        <w:ind w:left="709" w:hanging="709"/>
+      </w:pPr>
+    </w:lvl>
+    <w:lvl w:ilvl="3">
+      <w:start w:val="1"/>
+      <w:numFmt w:val="decimal"/>
+      <w:lvlText w:val="%1.%2.%3.%4."/>
+      <w:lvlJc w:val="left"/>
+      <w:pPr>
+        <w:ind w:left="851" w:hanging="851"/>
+      </w:pPr>
+    </w:lvl>
+    <w:lvl w:ilvl="4">
+      <w:start w:val="1"/>
+      <w:numFmt w:val="decimal"/>
+      <w:lvlText w:val="%1.%2.%3.%4.%5."/>
+      <w:lvlJc w:val="left"/>
+      <w:pPr>
+        <w:ind w:left="992" w:hanging="992"/>
+      </w:pPr>
+    </w:lvl>
+    <w:lvl w:ilvl="5">
+      <w:start w:val="1"/>
+      <w:numFmt w:val="decimal"/>
+      <w:lvlText w:val="%1.%2.%3.%4.%5.%6."/>
+      <w:lvlJc w:val="left"/>
+      <w:pPr>
+        <w:ind w:left="1134" w:hanging="1134"/>
+      </w:pPr>
+    </w:lvl>
+    <w:lvl w:ilvl="6">
+      <w:start w:val="1"/>
+      <w:numFmt w:val="decimal"/>
+      <w:lvlText w:val="%1.%2.%3.%4.%5.%6.%7."/>
+      <w:lvlJc w:val="left"/>
+      <w:pPr>
+        <w:ind w:left="1276" w:hanging="1276"/>
+      </w:pPr>
+    </w:lvl>
+    <w:lvl w:ilvl="7">
+      <w:start w:val="1"/>
+      <w:numFmt w:val="decimal"/>
+      <w:lvlText w:val="%1.%2.%3.%4.%5.%6.%7.%8."/>
+      <w:lvlJc w:val="left"/>
+      <w:pPr>
+        <w:ind w:left="1418" w:hanging="1418"/>
+      </w:pPr>
+    </w:lvl>
+    <w:lvl w:ilvl="8">
+      <w:start w:val="1"/>
+      <w:numFmt w:val="decimal"/>
+      <w:lvlText w:val="%1.%2.%3.%4.%5.%6.%7.%8.%9."/>
+      <w:lvlJc w:val="left"/>
+      <w:pPr>
+        <w:ind w:left="1559" w:hanging="1559"/>
+      </w:pPr>
+    </w:lvl>
+  </w:abstractNum>
+  <w:abstractNum w:abstractNumId="3">
     <w:nsid w:val="205047E7"/>
     <w:multiLevelType w:val="multilevel"/>
     <w:tmpl w:val="0409001F"/>
@@ -6516,7 +6829,7 @@
       </w:pPr>
     </w:lvl>
   </w:abstractNum>
-  <w:abstractNum w:abstractNumId="3">
+  <w:abstractNum w:abstractNumId="4">
     <w:nsid w:val="3B61278D"/>
     <w:multiLevelType w:val="hybridMultilevel"/>
     <w:tmpl w:val="D6726B18"/>
@@ -6602,7 +6915,7 @@
       </w:pPr>
     </w:lvl>
   </w:abstractNum>
-  <w:abstractNum w:abstractNumId="4">
+  <w:abstractNum w:abstractNumId="5">
     <w:nsid w:val="42267D15"/>
     <w:multiLevelType w:val="hybridMultilevel"/>
     <w:tmpl w:val="D6726B18"/>
@@ -6688,7 +7001,7 @@
       </w:pPr>
     </w:lvl>
   </w:abstractNum>
-  <w:abstractNum w:abstractNumId="5">
+  <w:abstractNum w:abstractNumId="6">
     <w:nsid w:val="4FCB5757"/>
     <w:multiLevelType w:val="multilevel"/>
     <w:tmpl w:val="0409001F"/>
@@ -6774,7 +7087,7 @@
       </w:pPr>
     </w:lvl>
   </w:abstractNum>
-  <w:abstractNum w:abstractNumId="6">
+  <w:abstractNum w:abstractNumId="7">
     <w:nsid w:val="70204BCA"/>
     <w:multiLevelType w:val="multilevel"/>
     <w:tmpl w:val="0409001F"/>
@@ -6860,7 +7173,7 @@
       </w:pPr>
     </w:lvl>
   </w:abstractNum>
-  <w:abstractNum w:abstractNumId="7">
+  <w:abstractNum w:abstractNumId="8">
     <w:nsid w:val="78814600"/>
     <w:multiLevelType w:val="multilevel"/>
     <w:tmpl w:val="0409001F"/>
@@ -6946,7 +7259,7 @@
       </w:pPr>
     </w:lvl>
   </w:abstractNum>
-  <w:abstractNum w:abstractNumId="8">
+  <w:abstractNum w:abstractNumId="9">
     <w:nsid w:val="7B107519"/>
     <w:multiLevelType w:val="hybridMultilevel"/>
     <w:tmpl w:val="A62A22E6"/>
@@ -7033,31 +7346,34 @@
     </w:lvl>
   </w:abstractNum>
   <w:num w:numId="1">
-    <w:abstractNumId w:val="2"/>
+    <w:abstractNumId w:val="3"/>
   </w:num>
   <w:num w:numId="2">
-    <w:abstractNumId w:val="7"/>
+    <w:abstractNumId w:val="8"/>
   </w:num>
   <w:num w:numId="3">
+    <w:abstractNumId w:val="5"/>
+  </w:num>
+  <w:num w:numId="4">
+    <w:abstractNumId w:val="9"/>
+  </w:num>
+  <w:num w:numId="5">
     <w:abstractNumId w:val="4"/>
   </w:num>
-  <w:num w:numId="4">
-    <w:abstractNumId w:val="8"/>
-  </w:num>
-  <w:num w:numId="5">
-    <w:abstractNumId w:val="3"/>
-  </w:num>
   <w:num w:numId="6">
-    <w:abstractNumId w:val="5"/>
+    <w:abstractNumId w:val="6"/>
   </w:num>
   <w:num w:numId="7">
     <w:abstractNumId w:val="1"/>
   </w:num>
   <w:num w:numId="8">
-    <w:abstractNumId w:val="6"/>
+    <w:abstractNumId w:val="7"/>
   </w:num>
   <w:num w:numId="9">
     <w:abstractNumId w:val="0"/>
+  </w:num>
+  <w:num w:numId="10">
+    <w:abstractNumId w:val="2"/>
   </w:num>
 </w:numbering>
 </file>
@@ -7218,7 +7534,7 @@
   <w:style w:type="paragraph" w:default="1" w:styleId="a">
     <w:name w:val="Normal"/>
     <w:qFormat/>
-    <w:rsid w:val="00D85652"/>
+    <w:rsid w:val="00D448B1"/>
     <w:pPr>
       <w:widowControl w:val="0"/>
       <w:jc w:val="both"/>
@@ -7898,7 +8214,7 @@
   <w:style w:type="paragraph" w:default="1" w:styleId="a">
     <w:name w:val="Normal"/>
     <w:qFormat/>
-    <w:rsid w:val="00D85652"/>
+    <w:rsid w:val="00D448B1"/>
     <w:pPr>
       <w:widowControl w:val="0"/>
       <w:jc w:val="both"/>
@@ -8747,7 +9063,7 @@
 </file>
 
 <file path=customXml/itemProps1.xml><?xml version="1.0" encoding="utf-8"?>
-<ds:datastoreItem xmlns:ds="http://schemas.openxmlformats.org/officeDocument/2006/customXml" ds:itemID="{33CA696B-DD5B-D44D-A278-EC343ABA1016}">
+<ds:datastoreItem xmlns:ds="http://schemas.openxmlformats.org/officeDocument/2006/customXml" ds:itemID="{C389A3F1-DF0D-9049-89F5-3ED050834E70}">
   <ds:schemaRefs>
     <ds:schemaRef ds:uri="http://schemas.openxmlformats.org/officeDocument/2006/bibliography"/>
   </ds:schemaRefs>

--- a/Cadencii/manual/manual.docx
+++ b/Cadencii/manual/manual.docx
@@ -199,7 +199,7 @@
         <w:rPr>
           <w:noProof/>
         </w:rPr>
-        <w:instrText xml:space="preserve"> PAGEREF _Toc160257864 \h </w:instrText>
+        <w:instrText xml:space="preserve"> PAGEREF _Toc161134816 \h </w:instrText>
       </w:r>
       <w:r>
         <w:rPr>
@@ -216,7 +216,7 @@
         <w:rPr>
           <w:noProof/>
         </w:rPr>
-        <w:t>3</w:t>
+        <w:t>4</w:t>
       </w:r>
       <w:r>
         <w:rPr>
@@ -276,7 +276,7 @@
         <w:rPr>
           <w:noProof/>
         </w:rPr>
-        <w:instrText xml:space="preserve"> PAGEREF _Toc160257865 \h </w:instrText>
+        <w:instrText xml:space="preserve"> PAGEREF _Toc161134817 \h </w:instrText>
       </w:r>
       <w:r>
         <w:rPr>
@@ -293,7 +293,7 @@
         <w:rPr>
           <w:noProof/>
         </w:rPr>
-        <w:t>3</w:t>
+        <w:t>4</w:t>
       </w:r>
       <w:r>
         <w:rPr>
@@ -338,7 +338,7 @@
         <w:rPr>
           <w:noProof/>
         </w:rPr>
-        <w:instrText xml:space="preserve"> PAGEREF _Toc160257866 \h </w:instrText>
+        <w:instrText xml:space="preserve"> PAGEREF _Toc161134818 \h </w:instrText>
       </w:r>
       <w:r>
         <w:rPr>
@@ -355,7 +355,7 @@
         <w:rPr>
           <w:noProof/>
         </w:rPr>
-        <w:t>4</w:t>
+        <w:t>5</w:t>
       </w:r>
       <w:r>
         <w:rPr>
@@ -400,7 +400,7 @@
         <w:rPr>
           <w:noProof/>
         </w:rPr>
-        <w:instrText xml:space="preserve"> PAGEREF _Toc160257867 \h </w:instrText>
+        <w:instrText xml:space="preserve"> PAGEREF _Toc161134819 \h </w:instrText>
       </w:r>
       <w:r>
         <w:rPr>
@@ -417,7 +417,7 @@
         <w:rPr>
           <w:noProof/>
         </w:rPr>
-        <w:t>4</w:t>
+        <w:t>5</w:t>
       </w:r>
       <w:r>
         <w:rPr>
@@ -462,7 +462,7 @@
         <w:rPr>
           <w:noProof/>
         </w:rPr>
-        <w:instrText xml:space="preserve"> PAGEREF _Toc160257868 \h </w:instrText>
+        <w:instrText xml:space="preserve"> PAGEREF _Toc161134820 \h </w:instrText>
       </w:r>
       <w:r>
         <w:rPr>
@@ -479,7 +479,7 @@
         <w:rPr>
           <w:noProof/>
         </w:rPr>
-        <w:t>4</w:t>
+        <w:t>5</w:t>
       </w:r>
       <w:r>
         <w:rPr>
@@ -539,7 +539,7 @@
         <w:rPr>
           <w:noProof/>
         </w:rPr>
-        <w:instrText xml:space="preserve"> PAGEREF _Toc160257869 \h </w:instrText>
+        <w:instrText xml:space="preserve"> PAGEREF _Toc161134821 \h </w:instrText>
       </w:r>
       <w:r>
         <w:rPr>
@@ -556,7 +556,7 @@
         <w:rPr>
           <w:noProof/>
         </w:rPr>
-        <w:t>4</w:t>
+        <w:t>5</w:t>
       </w:r>
       <w:r>
         <w:rPr>
@@ -601,7 +601,7 @@
         <w:rPr>
           <w:noProof/>
         </w:rPr>
-        <w:instrText xml:space="preserve"> PAGEREF _Toc160257870 \h </w:instrText>
+        <w:instrText xml:space="preserve"> PAGEREF _Toc161134822 \h </w:instrText>
       </w:r>
       <w:r>
         <w:rPr>
@@ -618,7 +618,7 @@
         <w:rPr>
           <w:noProof/>
         </w:rPr>
-        <w:t>5</w:t>
+        <w:t>6</w:t>
       </w:r>
       <w:r>
         <w:rPr>
@@ -663,7 +663,7 @@
         <w:rPr>
           <w:noProof/>
         </w:rPr>
-        <w:instrText xml:space="preserve"> PAGEREF _Toc160257871 \h </w:instrText>
+        <w:instrText xml:space="preserve"> PAGEREF _Toc161134823 \h </w:instrText>
       </w:r>
       <w:r>
         <w:rPr>
@@ -680,7 +680,7 @@
         <w:rPr>
           <w:noProof/>
         </w:rPr>
-        <w:t>6</w:t>
+        <w:t>7</w:t>
       </w:r>
       <w:r>
         <w:rPr>
@@ -725,7 +725,7 @@
         <w:rPr>
           <w:noProof/>
         </w:rPr>
-        <w:instrText xml:space="preserve"> PAGEREF _Toc160257872 \h </w:instrText>
+        <w:instrText xml:space="preserve"> PAGEREF _Toc161134824 \h </w:instrText>
       </w:r>
       <w:r>
         <w:rPr>
@@ -742,7 +742,7 @@
         <w:rPr>
           <w:noProof/>
         </w:rPr>
-        <w:t>6</w:t>
+        <w:t>7</w:t>
       </w:r>
       <w:r>
         <w:rPr>
@@ -787,7 +787,7 @@
         <w:rPr>
           <w:noProof/>
         </w:rPr>
-        <w:instrText xml:space="preserve"> PAGEREF _Toc160257873 \h </w:instrText>
+        <w:instrText xml:space="preserve"> PAGEREF _Toc161134825 \h </w:instrText>
       </w:r>
       <w:r>
         <w:rPr>
@@ -804,7 +804,7 @@
         <w:rPr>
           <w:noProof/>
         </w:rPr>
-        <w:t>6</w:t>
+        <w:t>7</w:t>
       </w:r>
       <w:r>
         <w:rPr>
@@ -849,7 +849,7 @@
         <w:rPr>
           <w:noProof/>
         </w:rPr>
-        <w:instrText xml:space="preserve"> PAGEREF _Toc160257874 \h </w:instrText>
+        <w:instrText xml:space="preserve"> PAGEREF _Toc161134826 \h </w:instrText>
       </w:r>
       <w:r>
         <w:rPr>
@@ -866,7 +866,7 @@
         <w:rPr>
           <w:noProof/>
         </w:rPr>
-        <w:t>7</w:t>
+        <w:t>8</w:t>
       </w:r>
       <w:r>
         <w:rPr>
@@ -926,7 +926,7 @@
         <w:rPr>
           <w:noProof/>
         </w:rPr>
-        <w:instrText xml:space="preserve"> PAGEREF _Toc160257875 \h </w:instrText>
+        <w:instrText xml:space="preserve"> PAGEREF _Toc161134827 \h </w:instrText>
       </w:r>
       <w:r>
         <w:rPr>
@@ -943,7 +943,7 @@
         <w:rPr>
           <w:noProof/>
         </w:rPr>
-        <w:t>7</w:t>
+        <w:t>8</w:t>
       </w:r>
       <w:r>
         <w:rPr>
@@ -988,7 +988,7 @@
         <w:rPr>
           <w:noProof/>
         </w:rPr>
-        <w:instrText xml:space="preserve"> PAGEREF _Toc160257876 \h </w:instrText>
+        <w:instrText xml:space="preserve"> PAGEREF _Toc161134828 \h </w:instrText>
       </w:r>
       <w:r>
         <w:rPr>
@@ -1005,7 +1005,7 @@
         <w:rPr>
           <w:noProof/>
         </w:rPr>
-        <w:t>7</w:t>
+        <w:t>8</w:t>
       </w:r>
       <w:r>
         <w:rPr>
@@ -1050,7 +1050,7 @@
         <w:rPr>
           <w:noProof/>
         </w:rPr>
-        <w:instrText xml:space="preserve"> PAGEREF _Toc160257877 \h </w:instrText>
+        <w:instrText xml:space="preserve"> PAGEREF _Toc161134829 \h </w:instrText>
       </w:r>
       <w:r>
         <w:rPr>
@@ -1067,7 +1067,7 @@
         <w:rPr>
           <w:noProof/>
         </w:rPr>
-        <w:t>8</w:t>
+        <w:t>9</w:t>
       </w:r>
       <w:r>
         <w:rPr>
@@ -1127,7 +1127,7 @@
         <w:rPr>
           <w:noProof/>
         </w:rPr>
-        <w:instrText xml:space="preserve"> PAGEREF _Toc160257878 \h </w:instrText>
+        <w:instrText xml:space="preserve"> PAGEREF _Toc161134830 \h </w:instrText>
       </w:r>
       <w:r>
         <w:rPr>
@@ -1144,7 +1144,7 @@
         <w:rPr>
           <w:noProof/>
         </w:rPr>
-        <w:t>9</w:t>
+        <w:t>10</w:t>
       </w:r>
       <w:r>
         <w:rPr>
@@ -1189,7 +1189,7 @@
         <w:rPr>
           <w:noProof/>
         </w:rPr>
-        <w:instrText xml:space="preserve"> PAGEREF _Toc160257879 \h </w:instrText>
+        <w:instrText xml:space="preserve"> PAGEREF _Toc161134831 \h </w:instrText>
       </w:r>
       <w:r>
         <w:rPr>
@@ -1206,7 +1206,7 @@
         <w:rPr>
           <w:noProof/>
         </w:rPr>
-        <w:t>9</w:t>
+        <w:t>10</w:t>
       </w:r>
       <w:r>
         <w:rPr>
@@ -1266,7 +1266,7 @@
         <w:rPr>
           <w:noProof/>
         </w:rPr>
-        <w:instrText xml:space="preserve"> PAGEREF _Toc160257880 \h </w:instrText>
+        <w:instrText xml:space="preserve"> PAGEREF _Toc161134832 \h </w:instrText>
       </w:r>
       <w:r>
         <w:rPr>
@@ -1283,7 +1283,7 @@
         <w:rPr>
           <w:noProof/>
         </w:rPr>
-        <w:t>9</w:t>
+        <w:t>10</w:t>
       </w:r>
       <w:r>
         <w:rPr>
@@ -1343,7 +1343,7 @@
         <w:rPr>
           <w:noProof/>
         </w:rPr>
-        <w:instrText xml:space="preserve"> PAGEREF _Toc160257881 \h </w:instrText>
+        <w:instrText xml:space="preserve"> PAGEREF _Toc161134833 \h </w:instrText>
       </w:r>
       <w:r>
         <w:rPr>
@@ -1360,7 +1360,7 @@
         <w:rPr>
           <w:noProof/>
         </w:rPr>
-        <w:t>9</w:t>
+        <w:t>10</w:t>
       </w:r>
       <w:r>
         <w:rPr>
@@ -1405,7 +1405,7 @@
         <w:rPr>
           <w:noProof/>
         </w:rPr>
-        <w:instrText xml:space="preserve"> PAGEREF _Toc160257882 \h </w:instrText>
+        <w:instrText xml:space="preserve"> PAGEREF _Toc161134834 \h </w:instrText>
       </w:r>
       <w:r>
         <w:rPr>
@@ -1422,7 +1422,7 @@
         <w:rPr>
           <w:noProof/>
         </w:rPr>
-        <w:t>10</w:t>
+        <w:t>11</w:t>
       </w:r>
       <w:r>
         <w:rPr>
@@ -1467,7 +1467,7 @@
         <w:rPr>
           <w:noProof/>
         </w:rPr>
-        <w:instrText xml:space="preserve"> PAGEREF _Toc160257883 \h </w:instrText>
+        <w:instrText xml:space="preserve"> PAGEREF _Toc161134835 \h </w:instrText>
       </w:r>
       <w:r>
         <w:rPr>
@@ -1484,7 +1484,7 @@
         <w:rPr>
           <w:noProof/>
         </w:rPr>
-        <w:t>11</w:t>
+        <w:t>12</w:t>
       </w:r>
       <w:r>
         <w:rPr>
@@ -1529,7 +1529,7 @@
         <w:rPr>
           <w:noProof/>
         </w:rPr>
-        <w:instrText xml:space="preserve"> PAGEREF _Toc160257884 \h </w:instrText>
+        <w:instrText xml:space="preserve"> PAGEREF _Toc161134836 \h </w:instrText>
       </w:r>
       <w:r>
         <w:rPr>
@@ -1546,7 +1546,7 @@
         <w:rPr>
           <w:noProof/>
         </w:rPr>
-        <w:t>11</w:t>
+        <w:t>12</w:t>
       </w:r>
       <w:r>
         <w:rPr>
@@ -1591,7 +1591,7 @@
         <w:rPr>
           <w:noProof/>
         </w:rPr>
-        <w:instrText xml:space="preserve"> PAGEREF _Toc160257885 \h </w:instrText>
+        <w:instrText xml:space="preserve"> PAGEREF _Toc161134837 \h </w:instrText>
       </w:r>
       <w:r>
         <w:rPr>
@@ -1608,7 +1608,7 @@
         <w:rPr>
           <w:noProof/>
         </w:rPr>
-        <w:t>11</w:t>
+        <w:t>12</w:t>
       </w:r>
       <w:r>
         <w:rPr>
@@ -1668,7 +1668,7 @@
         <w:rPr>
           <w:noProof/>
         </w:rPr>
-        <w:instrText xml:space="preserve"> PAGEREF _Toc160257886 \h </w:instrText>
+        <w:instrText xml:space="preserve"> PAGEREF _Toc161134838 \h </w:instrText>
       </w:r>
       <w:r>
         <w:rPr>
@@ -1685,7 +1685,7 @@
         <w:rPr>
           <w:noProof/>
         </w:rPr>
-        <w:t>11</w:t>
+        <w:t>12</w:t>
       </w:r>
       <w:r>
         <w:rPr>
@@ -1745,7 +1745,7 @@
         <w:rPr>
           <w:noProof/>
         </w:rPr>
-        <w:instrText xml:space="preserve"> PAGEREF _Toc160257887 \h </w:instrText>
+        <w:instrText xml:space="preserve"> PAGEREF _Toc161134839 \h </w:instrText>
       </w:r>
       <w:r>
         <w:rPr>
@@ -1762,7 +1762,7 @@
         <w:rPr>
           <w:noProof/>
         </w:rPr>
-        <w:t>12</w:t>
+        <w:t>13</w:t>
       </w:r>
       <w:r>
         <w:rPr>
@@ -1821,7 +1821,7 @@
         <w:rPr>
           <w:noProof/>
         </w:rPr>
-        <w:instrText xml:space="preserve"> PAGEREF _Toc160257888 \h </w:instrText>
+        <w:instrText xml:space="preserve"> PAGEREF _Toc161134840 \h </w:instrText>
       </w:r>
       <w:r>
         <w:rPr>
@@ -1838,7 +1838,7 @@
         <w:rPr>
           <w:noProof/>
         </w:rPr>
-        <w:t>13</w:t>
+        <w:t>14</w:t>
       </w:r>
       <w:r>
         <w:rPr>
@@ -1898,7 +1898,7 @@
         <w:rPr>
           <w:noProof/>
         </w:rPr>
-        <w:instrText xml:space="preserve"> PAGEREF _Toc160257889 \h </w:instrText>
+        <w:instrText xml:space="preserve"> PAGEREF _Toc161134841 \h </w:instrText>
       </w:r>
       <w:r>
         <w:rPr>
@@ -1915,7 +1915,90 @@
         <w:rPr>
           <w:noProof/>
         </w:rPr>
-        <w:t>13</w:t>
+        <w:t>14</w:t>
+      </w:r>
+      <w:r>
+        <w:rPr>
+          <w:noProof/>
+        </w:rPr>
+        <w:fldChar w:fldCharType="end"/>
+      </w:r>
+    </w:p>
+    <w:p>
+      <w:pPr>
+        <w:pStyle w:val="22"/>
+        <w:tabs>
+          <w:tab w:val="left" w:pos="814"/>
+          <w:tab w:val="right" w:leader="dot" w:pos="8488"/>
+        </w:tabs>
+        <w:ind w:left="200"/>
+        <w:rPr>
+          <w:rFonts w:eastAsiaTheme="minorEastAsia"/>
+          <w:noProof/>
+          <w:sz w:val="24"/>
+        </w:rPr>
+      </w:pPr>
+      <w:r>
+        <w:rPr>
+          <w:noProof/>
+        </w:rPr>
+        <w:t>2.2.</w:t>
+      </w:r>
+      <w:r>
+        <w:rPr>
+          <w:rFonts w:eastAsiaTheme="minorEastAsia"/>
+          <w:noProof/>
+          <w:sz w:val="24"/>
+        </w:rPr>
+        <w:tab/>
+      </w:r>
+      <w:r>
+        <w:rPr>
+          <w:noProof/>
+        </w:rPr>
+        <w:t>MIDI</w:t>
+      </w:r>
+      <w:r>
+        <w:rPr>
+          <w:rFonts w:hint="eastAsia"/>
+          <w:noProof/>
+        </w:rPr>
+        <w:t>ステップ入力による入力</w:t>
+      </w:r>
+      <w:r>
+        <w:rPr>
+          <w:noProof/>
+        </w:rPr>
+        <w:tab/>
+      </w:r>
+      <w:r>
+        <w:rPr>
+          <w:noProof/>
+        </w:rPr>
+        <w:fldChar w:fldCharType="begin"/>
+      </w:r>
+      <w:r>
+        <w:rPr>
+          <w:noProof/>
+        </w:rPr>
+        <w:instrText xml:space="preserve"> PAGEREF _Toc161134842 \h </w:instrText>
+      </w:r>
+      <w:r>
+        <w:rPr>
+          <w:noProof/>
+        </w:rPr>
+      </w:r>
+      <w:r>
+        <w:rPr>
+          <w:noProof/>
+        </w:rPr>
+        <w:fldChar w:fldCharType="separate"/>
+      </w:r>
+      <w:r>
+        <w:rPr>
+          <w:noProof/>
+        </w:rPr>
+        <w:t>14</w:t>
       </w:r>
       <w:r>
         <w:rPr>
@@ -1974,7 +2057,7 @@
         <w:rPr>
           <w:noProof/>
         </w:rPr>
-        <w:instrText xml:space="preserve"> PAGEREF _Toc160257890 \h </w:instrText>
+        <w:instrText xml:space="preserve"> PAGEREF _Toc161134843 \h </w:instrText>
       </w:r>
       <w:r>
         <w:rPr>
@@ -1991,7 +2074,7 @@
         <w:rPr>
           <w:noProof/>
         </w:rPr>
-        <w:t>14</w:t>
+        <w:t>15</w:t>
       </w:r>
       <w:r>
         <w:rPr>
@@ -2050,7 +2133,7 @@
         <w:rPr>
           <w:noProof/>
         </w:rPr>
-        <w:instrText xml:space="preserve"> PAGEREF _Toc160257891 \h </w:instrText>
+        <w:instrText xml:space="preserve"> PAGEREF _Toc161134844 \h </w:instrText>
       </w:r>
       <w:r>
         <w:rPr>
@@ -2067,7 +2150,7 @@
         <w:rPr>
           <w:noProof/>
         </w:rPr>
-        <w:t>15</w:t>
+        <w:t>16</w:t>
       </w:r>
       <w:r>
         <w:rPr>
@@ -2126,7 +2209,7 @@
         <w:rPr>
           <w:noProof/>
         </w:rPr>
-        <w:instrText xml:space="preserve"> PAGEREF _Toc160257892 \h </w:instrText>
+        <w:instrText xml:space="preserve"> PAGEREF _Toc161134845 \h </w:instrText>
       </w:r>
       <w:r>
         <w:rPr>
@@ -2143,7 +2226,939 @@
         <w:rPr>
           <w:noProof/>
         </w:rPr>
-        <w:t>16</w:t>
+        <w:t>17</w:t>
+      </w:r>
+      <w:r>
+        <w:rPr>
+          <w:noProof/>
+        </w:rPr>
+        <w:fldChar w:fldCharType="end"/>
+      </w:r>
+    </w:p>
+    <w:p>
+      <w:pPr>
+        <w:pStyle w:val="22"/>
+        <w:tabs>
+          <w:tab w:val="left" w:pos="814"/>
+          <w:tab w:val="right" w:leader="dot" w:pos="8488"/>
+        </w:tabs>
+        <w:ind w:left="200"/>
+        <w:rPr>
+          <w:rFonts w:eastAsiaTheme="minorEastAsia"/>
+          <w:noProof/>
+          <w:sz w:val="24"/>
+        </w:rPr>
+      </w:pPr>
+      <w:r>
+        <w:rPr>
+          <w:noProof/>
+        </w:rPr>
+        <w:t>5.1.</w:t>
+      </w:r>
+      <w:r>
+        <w:rPr>
+          <w:rFonts w:eastAsiaTheme="minorEastAsia"/>
+          <w:noProof/>
+          <w:sz w:val="24"/>
+        </w:rPr>
+        <w:tab/>
+      </w:r>
+      <w:r>
+        <w:rPr>
+          <w:rFonts w:hint="eastAsia"/>
+          <w:noProof/>
+        </w:rPr>
+        <w:t>「シーケンス」タブ</w:t>
+      </w:r>
+      <w:r>
+        <w:rPr>
+          <w:noProof/>
+        </w:rPr>
+        <w:tab/>
+      </w:r>
+      <w:r>
+        <w:rPr>
+          <w:noProof/>
+        </w:rPr>
+        <w:fldChar w:fldCharType="begin"/>
+      </w:r>
+      <w:r>
+        <w:rPr>
+          <w:noProof/>
+        </w:rPr>
+        <w:instrText xml:space="preserve"> PAGEREF _Toc161134846 \h </w:instrText>
+      </w:r>
+      <w:r>
+        <w:rPr>
+          <w:noProof/>
+        </w:rPr>
+      </w:r>
+      <w:r>
+        <w:rPr>
+          <w:noProof/>
+        </w:rPr>
+        <w:fldChar w:fldCharType="separate"/>
+      </w:r>
+      <w:r>
+        <w:rPr>
+          <w:noProof/>
+        </w:rPr>
+        <w:t>17</w:t>
+      </w:r>
+      <w:r>
+        <w:rPr>
+          <w:noProof/>
+        </w:rPr>
+        <w:fldChar w:fldCharType="end"/>
+      </w:r>
+    </w:p>
+    <w:p>
+      <w:pPr>
+        <w:pStyle w:val="32"/>
+        <w:tabs>
+          <w:tab w:val="right" w:leader="dot" w:pos="8488"/>
+        </w:tabs>
+        <w:ind w:left="400"/>
+        <w:rPr>
+          <w:rFonts w:eastAsiaTheme="minorEastAsia"/>
+          <w:noProof/>
+          <w:sz w:val="24"/>
+        </w:rPr>
+      </w:pPr>
+      <w:r>
+        <w:rPr>
+          <w:rFonts w:hint="eastAsia"/>
+          <w:noProof/>
+        </w:rPr>
+        <w:t>分解能（</w:t>
+      </w:r>
+      <w:r>
+        <w:rPr>
+          <w:noProof/>
+        </w:rPr>
+        <w:t>VSTi</w:t>
+      </w:r>
+      <w:r>
+        <w:rPr>
+          <w:rFonts w:hint="eastAsia"/>
+          <w:noProof/>
+        </w:rPr>
+        <w:t>）</w:t>
+      </w:r>
+      <w:r>
+        <w:rPr>
+          <w:noProof/>
+        </w:rPr>
+        <w:tab/>
+      </w:r>
+      <w:r>
+        <w:rPr>
+          <w:noProof/>
+        </w:rPr>
+        <w:fldChar w:fldCharType="begin"/>
+      </w:r>
+      <w:r>
+        <w:rPr>
+          <w:noProof/>
+        </w:rPr>
+        <w:instrText xml:space="preserve"> PAGEREF _Toc161134847 \h </w:instrText>
+      </w:r>
+      <w:r>
+        <w:rPr>
+          <w:noProof/>
+        </w:rPr>
+      </w:r>
+      <w:r>
+        <w:rPr>
+          <w:noProof/>
+        </w:rPr>
+        <w:fldChar w:fldCharType="separate"/>
+      </w:r>
+      <w:r>
+        <w:rPr>
+          <w:noProof/>
+        </w:rPr>
+        <w:t>17</w:t>
+      </w:r>
+      <w:r>
+        <w:rPr>
+          <w:noProof/>
+        </w:rPr>
+        <w:fldChar w:fldCharType="end"/>
+      </w:r>
+    </w:p>
+    <w:p>
+      <w:pPr>
+        <w:pStyle w:val="32"/>
+        <w:tabs>
+          <w:tab w:val="right" w:leader="dot" w:pos="8488"/>
+        </w:tabs>
+        <w:ind w:left="400"/>
+        <w:rPr>
+          <w:rFonts w:eastAsiaTheme="minorEastAsia"/>
+          <w:noProof/>
+          <w:sz w:val="24"/>
+        </w:rPr>
+      </w:pPr>
+      <w:r>
+        <w:rPr>
+          <w:rFonts w:hint="eastAsia"/>
+          <w:noProof/>
+        </w:rPr>
+        <w:t>自動ビブラート</w:t>
+      </w:r>
+      <w:r>
+        <w:rPr>
+          <w:noProof/>
+        </w:rPr>
+        <w:tab/>
+      </w:r>
+      <w:r>
+        <w:rPr>
+          <w:noProof/>
+        </w:rPr>
+        <w:fldChar w:fldCharType="begin"/>
+      </w:r>
+      <w:r>
+        <w:rPr>
+          <w:noProof/>
+        </w:rPr>
+        <w:instrText xml:space="preserve"> PAGEREF _Toc161134848 \h </w:instrText>
+      </w:r>
+      <w:r>
+        <w:rPr>
+          <w:noProof/>
+        </w:rPr>
+      </w:r>
+      <w:r>
+        <w:rPr>
+          <w:noProof/>
+        </w:rPr>
+        <w:fldChar w:fldCharType="separate"/>
+      </w:r>
+      <w:r>
+        <w:rPr>
+          <w:noProof/>
+        </w:rPr>
+        <w:t>17</w:t>
+      </w:r>
+      <w:r>
+        <w:rPr>
+          <w:noProof/>
+        </w:rPr>
+        <w:fldChar w:fldCharType="end"/>
+      </w:r>
+    </w:p>
+    <w:p>
+      <w:pPr>
+        <w:pStyle w:val="22"/>
+        <w:tabs>
+          <w:tab w:val="left" w:pos="814"/>
+          <w:tab w:val="right" w:leader="dot" w:pos="8488"/>
+        </w:tabs>
+        <w:ind w:left="200"/>
+        <w:rPr>
+          <w:rFonts w:eastAsiaTheme="minorEastAsia"/>
+          <w:noProof/>
+          <w:sz w:val="24"/>
+        </w:rPr>
+      </w:pPr>
+      <w:r>
+        <w:rPr>
+          <w:noProof/>
+        </w:rPr>
+        <w:t>5.2.</w:t>
+      </w:r>
+      <w:r>
+        <w:rPr>
+          <w:rFonts w:eastAsiaTheme="minorEastAsia"/>
+          <w:noProof/>
+          <w:sz w:val="24"/>
+        </w:rPr>
+        <w:tab/>
+      </w:r>
+      <w:r>
+        <w:rPr>
+          <w:rFonts w:hint="eastAsia"/>
+          <w:noProof/>
+        </w:rPr>
+        <w:t>「その他」タブ</w:t>
+      </w:r>
+      <w:r>
+        <w:rPr>
+          <w:noProof/>
+        </w:rPr>
+        <w:tab/>
+      </w:r>
+      <w:r>
+        <w:rPr>
+          <w:noProof/>
+        </w:rPr>
+        <w:fldChar w:fldCharType="begin"/>
+      </w:r>
+      <w:r>
+        <w:rPr>
+          <w:noProof/>
+        </w:rPr>
+        <w:instrText xml:space="preserve"> PAGEREF _Toc161134849 \h </w:instrText>
+      </w:r>
+      <w:r>
+        <w:rPr>
+          <w:noProof/>
+        </w:rPr>
+      </w:r>
+      <w:r>
+        <w:rPr>
+          <w:noProof/>
+        </w:rPr>
+        <w:fldChar w:fldCharType="separate"/>
+      </w:r>
+      <w:r>
+        <w:rPr>
+          <w:noProof/>
+        </w:rPr>
+        <w:t>17</w:t>
+      </w:r>
+      <w:r>
+        <w:rPr>
+          <w:noProof/>
+        </w:rPr>
+        <w:fldChar w:fldCharType="end"/>
+      </w:r>
+    </w:p>
+    <w:p>
+      <w:pPr>
+        <w:pStyle w:val="32"/>
+        <w:tabs>
+          <w:tab w:val="right" w:leader="dot" w:pos="8488"/>
+        </w:tabs>
+        <w:ind w:left="400"/>
+        <w:rPr>
+          <w:rFonts w:eastAsiaTheme="minorEastAsia"/>
+          <w:noProof/>
+          <w:sz w:val="24"/>
+        </w:rPr>
+      </w:pPr>
+      <w:r>
+        <w:rPr>
+          <w:rFonts w:hint="eastAsia"/>
+          <w:noProof/>
+        </w:rPr>
+        <w:t>デフォルト歌手</w:t>
+      </w:r>
+      <w:r>
+        <w:rPr>
+          <w:noProof/>
+        </w:rPr>
+        <w:tab/>
+      </w:r>
+      <w:r>
+        <w:rPr>
+          <w:noProof/>
+        </w:rPr>
+        <w:fldChar w:fldCharType="begin"/>
+      </w:r>
+      <w:r>
+        <w:rPr>
+          <w:noProof/>
+        </w:rPr>
+        <w:instrText xml:space="preserve"> PAGEREF _Toc161134850 \h </w:instrText>
+      </w:r>
+      <w:r>
+        <w:rPr>
+          <w:noProof/>
+        </w:rPr>
+      </w:r>
+      <w:r>
+        <w:rPr>
+          <w:noProof/>
+        </w:rPr>
+        <w:fldChar w:fldCharType="separate"/>
+      </w:r>
+      <w:r>
+        <w:rPr>
+          <w:noProof/>
+        </w:rPr>
+        <w:t>17</w:t>
+      </w:r>
+      <w:r>
+        <w:rPr>
+          <w:noProof/>
+        </w:rPr>
+        <w:fldChar w:fldCharType="end"/>
+      </w:r>
+    </w:p>
+    <w:p>
+      <w:pPr>
+        <w:pStyle w:val="32"/>
+        <w:tabs>
+          <w:tab w:val="right" w:leader="dot" w:pos="8488"/>
+        </w:tabs>
+        <w:ind w:left="400"/>
+        <w:rPr>
+          <w:rFonts w:eastAsiaTheme="minorEastAsia"/>
+          <w:noProof/>
+          <w:sz w:val="24"/>
+        </w:rPr>
+      </w:pPr>
+      <w:r>
+        <w:rPr>
+          <w:rFonts w:hint="eastAsia"/>
+          <w:noProof/>
+        </w:rPr>
+        <w:t>プリセンドタイム</w:t>
+      </w:r>
+      <w:r>
+        <w:rPr>
+          <w:noProof/>
+        </w:rPr>
+        <w:tab/>
+      </w:r>
+      <w:r>
+        <w:rPr>
+          <w:noProof/>
+        </w:rPr>
+        <w:fldChar w:fldCharType="begin"/>
+      </w:r>
+      <w:r>
+        <w:rPr>
+          <w:noProof/>
+        </w:rPr>
+        <w:instrText xml:space="preserve"> PAGEREF _Toc161134851 \h </w:instrText>
+      </w:r>
+      <w:r>
+        <w:rPr>
+          <w:noProof/>
+        </w:rPr>
+      </w:r>
+      <w:r>
+        <w:rPr>
+          <w:noProof/>
+        </w:rPr>
+        <w:fldChar w:fldCharType="separate"/>
+      </w:r>
+      <w:r>
+        <w:rPr>
+          <w:noProof/>
+        </w:rPr>
+        <w:t>17</w:t>
+      </w:r>
+      <w:r>
+        <w:rPr>
+          <w:noProof/>
+        </w:rPr>
+        <w:fldChar w:fldCharType="end"/>
+      </w:r>
+    </w:p>
+    <w:p>
+      <w:pPr>
+        <w:pStyle w:val="32"/>
+        <w:tabs>
+          <w:tab w:val="right" w:leader="dot" w:pos="8488"/>
+        </w:tabs>
+        <w:ind w:left="400"/>
+        <w:rPr>
+          <w:rFonts w:eastAsiaTheme="minorEastAsia"/>
+          <w:noProof/>
+          <w:sz w:val="24"/>
+        </w:rPr>
+      </w:pPr>
+      <w:r>
+        <w:rPr>
+          <w:rFonts w:hint="eastAsia"/>
+          <w:noProof/>
+        </w:rPr>
+        <w:t>待機時間</w:t>
+      </w:r>
+      <w:r>
+        <w:rPr>
+          <w:noProof/>
+        </w:rPr>
+        <w:tab/>
+      </w:r>
+      <w:r>
+        <w:rPr>
+          <w:noProof/>
+        </w:rPr>
+        <w:fldChar w:fldCharType="begin"/>
+      </w:r>
+      <w:r>
+        <w:rPr>
+          <w:noProof/>
+        </w:rPr>
+        <w:instrText xml:space="preserve"> PAGEREF _Toc161134852 \h </w:instrText>
+      </w:r>
+      <w:r>
+        <w:rPr>
+          <w:noProof/>
+        </w:rPr>
+      </w:r>
+      <w:r>
+        <w:rPr>
+          <w:noProof/>
+        </w:rPr>
+        <w:fldChar w:fldCharType="separate"/>
+      </w:r>
+      <w:r>
+        <w:rPr>
+          <w:noProof/>
+        </w:rPr>
+        <w:t>17</w:t>
+      </w:r>
+      <w:r>
+        <w:rPr>
+          <w:noProof/>
+        </w:rPr>
+        <w:fldChar w:fldCharType="end"/>
+      </w:r>
+    </w:p>
+    <w:p>
+      <w:pPr>
+        <w:pStyle w:val="32"/>
+        <w:tabs>
+          <w:tab w:val="right" w:leader="dot" w:pos="8488"/>
+        </w:tabs>
+        <w:ind w:left="400"/>
+        <w:rPr>
+          <w:rFonts w:eastAsiaTheme="minorEastAsia"/>
+          <w:noProof/>
+          <w:sz w:val="24"/>
+        </w:rPr>
+      </w:pPr>
+      <w:r>
+        <w:rPr>
+          <w:rFonts w:hint="eastAsia"/>
+          <w:noProof/>
+        </w:rPr>
+        <w:t>過去のイベントを追跡</w:t>
+      </w:r>
+      <w:r>
+        <w:rPr>
+          <w:noProof/>
+        </w:rPr>
+        <w:tab/>
+      </w:r>
+      <w:r>
+        <w:rPr>
+          <w:noProof/>
+        </w:rPr>
+        <w:fldChar w:fldCharType="begin"/>
+      </w:r>
+      <w:r>
+        <w:rPr>
+          <w:noProof/>
+        </w:rPr>
+        <w:instrText xml:space="preserve"> PAGEREF _Toc161134853 \h </w:instrText>
+      </w:r>
+      <w:r>
+        <w:rPr>
+          <w:noProof/>
+        </w:rPr>
+      </w:r>
+      <w:r>
+        <w:rPr>
+          <w:noProof/>
+        </w:rPr>
+        <w:fldChar w:fldCharType="separate"/>
+      </w:r>
+      <w:r>
+        <w:rPr>
+          <w:noProof/>
+        </w:rPr>
+        <w:t>18</w:t>
+      </w:r>
+      <w:r>
+        <w:rPr>
+          <w:noProof/>
+        </w:rPr>
+        <w:fldChar w:fldCharType="end"/>
+      </w:r>
+    </w:p>
+    <w:p>
+      <w:pPr>
+        <w:pStyle w:val="32"/>
+        <w:tabs>
+          <w:tab w:val="right" w:leader="dot" w:pos="8488"/>
+        </w:tabs>
+        <w:ind w:left="400"/>
+        <w:rPr>
+          <w:rFonts w:eastAsiaTheme="minorEastAsia"/>
+          <w:noProof/>
+          <w:sz w:val="24"/>
+        </w:rPr>
+      </w:pPr>
+      <w:r>
+        <w:rPr>
+          <w:rFonts w:hint="eastAsia"/>
+          <w:noProof/>
+        </w:rPr>
+        <w:t>バッファーサイズ</w:t>
+      </w:r>
+      <w:r>
+        <w:rPr>
+          <w:noProof/>
+        </w:rPr>
+        <w:tab/>
+      </w:r>
+      <w:r>
+        <w:rPr>
+          <w:noProof/>
+        </w:rPr>
+        <w:fldChar w:fldCharType="begin"/>
+      </w:r>
+      <w:r>
+        <w:rPr>
+          <w:noProof/>
+        </w:rPr>
+        <w:instrText xml:space="preserve"> PAGEREF _Toc161134854 \h </w:instrText>
+      </w:r>
+      <w:r>
+        <w:rPr>
+          <w:noProof/>
+        </w:rPr>
+      </w:r>
+      <w:r>
+        <w:rPr>
+          <w:noProof/>
+        </w:rPr>
+        <w:fldChar w:fldCharType="separate"/>
+      </w:r>
+      <w:r>
+        <w:rPr>
+          <w:noProof/>
+        </w:rPr>
+        <w:t>18</w:t>
+      </w:r>
+      <w:r>
+        <w:rPr>
+          <w:noProof/>
+        </w:rPr>
+        <w:fldChar w:fldCharType="end"/>
+      </w:r>
+    </w:p>
+    <w:p>
+      <w:pPr>
+        <w:pStyle w:val="22"/>
+        <w:tabs>
+          <w:tab w:val="left" w:pos="814"/>
+          <w:tab w:val="right" w:leader="dot" w:pos="8488"/>
+        </w:tabs>
+        <w:ind w:left="200"/>
+        <w:rPr>
+          <w:rFonts w:eastAsiaTheme="minorEastAsia"/>
+          <w:noProof/>
+          <w:sz w:val="24"/>
+        </w:rPr>
+      </w:pPr>
+      <w:r>
+        <w:rPr>
+          <w:noProof/>
+        </w:rPr>
+        <w:t>5.3.</w:t>
+      </w:r>
+      <w:r>
+        <w:rPr>
+          <w:rFonts w:eastAsiaTheme="minorEastAsia"/>
+          <w:noProof/>
+          <w:sz w:val="24"/>
+        </w:rPr>
+        <w:tab/>
+      </w:r>
+      <w:r>
+        <w:rPr>
+          <w:rFonts w:hint="eastAsia"/>
+          <w:noProof/>
+        </w:rPr>
+        <w:t>「外観」タブ</w:t>
+      </w:r>
+      <w:r>
+        <w:rPr>
+          <w:noProof/>
+        </w:rPr>
+        <w:tab/>
+      </w:r>
+      <w:r>
+        <w:rPr>
+          <w:noProof/>
+        </w:rPr>
+        <w:fldChar w:fldCharType="begin"/>
+      </w:r>
+      <w:r>
+        <w:rPr>
+          <w:noProof/>
+        </w:rPr>
+        <w:instrText xml:space="preserve"> PAGEREF _Toc161134855 \h </w:instrText>
+      </w:r>
+      <w:r>
+        <w:rPr>
+          <w:noProof/>
+        </w:rPr>
+      </w:r>
+      <w:r>
+        <w:rPr>
+          <w:noProof/>
+        </w:rPr>
+        <w:fldChar w:fldCharType="separate"/>
+      </w:r>
+      <w:r>
+        <w:rPr>
+          <w:noProof/>
+        </w:rPr>
+        <w:t>18</w:t>
+      </w:r>
+      <w:r>
+        <w:rPr>
+          <w:noProof/>
+        </w:rPr>
+        <w:fldChar w:fldCharType="end"/>
+      </w:r>
+    </w:p>
+    <w:p>
+      <w:pPr>
+        <w:pStyle w:val="32"/>
+        <w:tabs>
+          <w:tab w:val="right" w:leader="dot" w:pos="8488"/>
+        </w:tabs>
+        <w:ind w:left="400"/>
+        <w:rPr>
+          <w:rFonts w:eastAsiaTheme="minorEastAsia"/>
+          <w:noProof/>
+          <w:sz w:val="24"/>
+        </w:rPr>
+      </w:pPr>
+      <w:r>
+        <w:rPr>
+          <w:rFonts w:hint="eastAsia"/>
+          <w:noProof/>
+        </w:rPr>
+        <w:t>フォント</w:t>
+      </w:r>
+      <w:r>
+        <w:rPr>
+          <w:noProof/>
+        </w:rPr>
+        <w:tab/>
+      </w:r>
+      <w:r>
+        <w:rPr>
+          <w:noProof/>
+        </w:rPr>
+        <w:fldChar w:fldCharType="begin"/>
+      </w:r>
+      <w:r>
+        <w:rPr>
+          <w:noProof/>
+        </w:rPr>
+        <w:instrText xml:space="preserve"> PAGEREF _Toc161134856 \h </w:instrText>
+      </w:r>
+      <w:r>
+        <w:rPr>
+          <w:noProof/>
+        </w:rPr>
+      </w:r>
+      <w:r>
+        <w:rPr>
+          <w:noProof/>
+        </w:rPr>
+        <w:fldChar w:fldCharType="separate"/>
+      </w:r>
+      <w:r>
+        <w:rPr>
+          <w:noProof/>
+        </w:rPr>
+        <w:t>18</w:t>
+      </w:r>
+      <w:r>
+        <w:rPr>
+          <w:noProof/>
+        </w:rPr>
+        <w:fldChar w:fldCharType="end"/>
+      </w:r>
+    </w:p>
+    <w:p>
+      <w:pPr>
+        <w:pStyle w:val="32"/>
+        <w:tabs>
+          <w:tab w:val="right" w:leader="dot" w:pos="8488"/>
+        </w:tabs>
+        <w:ind w:left="400"/>
+        <w:rPr>
+          <w:rFonts w:eastAsiaTheme="minorEastAsia"/>
+          <w:noProof/>
+          <w:sz w:val="24"/>
+        </w:rPr>
+      </w:pPr>
+      <w:r>
+        <w:rPr>
+          <w:noProof/>
+        </w:rPr>
+        <w:t>UI</w:t>
+      </w:r>
+      <w:r>
+        <w:rPr>
+          <w:rFonts w:hint="eastAsia"/>
+          <w:noProof/>
+        </w:rPr>
+        <w:t>言語</w:t>
+      </w:r>
+      <w:r>
+        <w:rPr>
+          <w:noProof/>
+        </w:rPr>
+        <w:tab/>
+      </w:r>
+      <w:r>
+        <w:rPr>
+          <w:noProof/>
+        </w:rPr>
+        <w:fldChar w:fldCharType="begin"/>
+      </w:r>
+      <w:r>
+        <w:rPr>
+          <w:noProof/>
+        </w:rPr>
+        <w:instrText xml:space="preserve"> PAGEREF _Toc161134857 \h </w:instrText>
+      </w:r>
+      <w:r>
+        <w:rPr>
+          <w:noProof/>
+        </w:rPr>
+      </w:r>
+      <w:r>
+        <w:rPr>
+          <w:noProof/>
+        </w:rPr>
+        <w:fldChar w:fldCharType="separate"/>
+      </w:r>
+      <w:r>
+        <w:rPr>
+          <w:noProof/>
+        </w:rPr>
+        <w:t>18</w:t>
+      </w:r>
+      <w:r>
+        <w:rPr>
+          <w:noProof/>
+        </w:rPr>
+        <w:fldChar w:fldCharType="end"/>
+      </w:r>
+    </w:p>
+    <w:p>
+      <w:pPr>
+        <w:pStyle w:val="32"/>
+        <w:tabs>
+          <w:tab w:val="right" w:leader="dot" w:pos="8488"/>
+        </w:tabs>
+        <w:ind w:left="400"/>
+        <w:rPr>
+          <w:rFonts w:eastAsiaTheme="minorEastAsia"/>
+          <w:noProof/>
+          <w:sz w:val="24"/>
+        </w:rPr>
+      </w:pPr>
+      <w:r>
+        <w:rPr>
+          <w:rFonts w:hint="eastAsia"/>
+          <w:noProof/>
+        </w:rPr>
+        <w:t>トラックの描画高さ</w:t>
+      </w:r>
+      <w:r>
+        <w:rPr>
+          <w:noProof/>
+        </w:rPr>
+        <w:tab/>
+      </w:r>
+      <w:r>
+        <w:rPr>
+          <w:noProof/>
+        </w:rPr>
+        <w:fldChar w:fldCharType="begin"/>
+      </w:r>
+      <w:r>
+        <w:rPr>
+          <w:noProof/>
+        </w:rPr>
+        <w:instrText xml:space="preserve"> PAGEREF _Toc161134858 \h </w:instrText>
+      </w:r>
+      <w:r>
+        <w:rPr>
+          <w:noProof/>
+        </w:rPr>
+      </w:r>
+      <w:r>
+        <w:rPr>
+          <w:noProof/>
+        </w:rPr>
+        <w:fldChar w:fldCharType="separate"/>
+      </w:r>
+      <w:r>
+        <w:rPr>
+          <w:noProof/>
+        </w:rPr>
+        <w:t>18</w:t>
+      </w:r>
+      <w:r>
+        <w:rPr>
+          <w:noProof/>
+        </w:rPr>
+        <w:fldChar w:fldCharType="end"/>
+      </w:r>
+    </w:p>
+    <w:p>
+      <w:pPr>
+        <w:pStyle w:val="32"/>
+        <w:tabs>
+          <w:tab w:val="right" w:leader="dot" w:pos="8488"/>
+        </w:tabs>
+        <w:ind w:left="400"/>
+        <w:rPr>
+          <w:rFonts w:eastAsiaTheme="minorEastAsia"/>
+          <w:noProof/>
+          <w:sz w:val="24"/>
+        </w:rPr>
+      </w:pPr>
+      <w:r>
+        <w:rPr>
+          <w:rFonts w:hint="eastAsia"/>
+          <w:noProof/>
+        </w:rPr>
+        <w:t>表示するコントロールカーブ</w:t>
+      </w:r>
+      <w:r>
+        <w:rPr>
+          <w:noProof/>
+        </w:rPr>
+        <w:tab/>
+      </w:r>
+      <w:r>
+        <w:rPr>
+          <w:noProof/>
+        </w:rPr>
+        <w:fldChar w:fldCharType="begin"/>
+      </w:r>
+      <w:r>
+        <w:rPr>
+          <w:noProof/>
+        </w:rPr>
+        <w:instrText xml:space="preserve"> PAGEREF _Toc161134859 \h </w:instrText>
+      </w:r>
+      <w:r>
+        <w:rPr>
+          <w:noProof/>
+        </w:rPr>
+      </w:r>
+      <w:r>
+        <w:rPr>
+          <w:noProof/>
+        </w:rPr>
+        <w:fldChar w:fldCharType="separate"/>
+      </w:r>
+      <w:r>
+        <w:rPr>
+          <w:noProof/>
+        </w:rPr>
+        <w:t>18</w:t>
       </w:r>
       <w:r>
         <w:rPr>
@@ -2183,7 +3198,7 @@
       <w:r>
         <w:br w:type="page"/>
       </w:r>
-      <w:bookmarkStart w:id="0" w:name="_Toc160257864"/>
+      <w:bookmarkStart w:id="0" w:name="_Toc161134816"/>
       <w:r>
         <w:rPr>
           <w:rFonts w:hint="eastAsia"/>
@@ -2438,7 +3453,7 @@
           <w:numId w:val="6"/>
         </w:numPr>
       </w:pPr>
-      <w:bookmarkStart w:id="1" w:name="_Toc160257865"/>
+      <w:bookmarkStart w:id="1" w:name="_Toc161134817"/>
       <w:r>
         <w:rPr>
           <w:rFonts w:hint="eastAsia"/>
@@ -2504,7 +3519,7 @@
         <w:pStyle w:val="3"/>
         <w:ind w:right="200"/>
       </w:pPr>
-      <w:bookmarkStart w:id="2" w:name="_Toc160257866"/>
+      <w:bookmarkStart w:id="2" w:name="_Toc161134818"/>
       <w:r>
         <w:rPr>
           <w:rFonts w:hint="eastAsia"/>
@@ -2577,7 +3592,7 @@
         <w:pStyle w:val="3"/>
         <w:ind w:right="200"/>
       </w:pPr>
-      <w:bookmarkStart w:id="3" w:name="_Toc160257867"/>
+      <w:bookmarkStart w:id="3" w:name="_Toc161134819"/>
       <w:r>
         <w:rPr>
           <w:rFonts w:hint="eastAsia"/>
@@ -2656,7 +3671,7 @@
         <w:pStyle w:val="3"/>
         <w:ind w:right="200"/>
       </w:pPr>
-      <w:bookmarkStart w:id="4" w:name="_Toc160257868"/>
+      <w:bookmarkStart w:id="4" w:name="_Toc161134820"/>
       <w:r>
         <w:rPr>
           <w:rFonts w:hint="eastAsia"/>
@@ -2737,7 +3752,7 @@
           <w:numId w:val="6"/>
         </w:numPr>
       </w:pPr>
-      <w:bookmarkStart w:id="5" w:name="_Toc160257869"/>
+      <w:bookmarkStart w:id="5" w:name="_Toc161134821"/>
       <w:r>
         <w:rPr>
           <w:rFonts w:hint="eastAsia"/>
@@ -2767,7 +3782,7 @@
         <w:pStyle w:val="3"/>
         <w:ind w:right="200"/>
       </w:pPr>
-      <w:bookmarkStart w:id="6" w:name="_Toc160257870"/>
+      <w:bookmarkStart w:id="6" w:name="_Toc161134822"/>
       <w:r>
         <w:rPr>
           <w:rFonts w:hint="eastAsia"/>
@@ -3152,7 +4167,7 @@
         <w:pStyle w:val="3"/>
         <w:ind w:right="200"/>
       </w:pPr>
-      <w:bookmarkStart w:id="7" w:name="_Toc160257871"/>
+      <w:bookmarkStart w:id="7" w:name="_Toc161134823"/>
       <w:r>
         <w:rPr>
           <w:rFonts w:hint="eastAsia"/>
@@ -3279,6 +4294,7 @@
       <w:pPr>
         <w:pStyle w:val="4"/>
         <w:ind w:left="800"/>
+        <w:textAlignment w:val="center"/>
       </w:pPr>
       <w:r>
         <w:rPr>
@@ -3375,7 +4391,7 @@
         <w:pStyle w:val="3"/>
         <w:ind w:right="200"/>
       </w:pPr>
-      <w:bookmarkStart w:id="8" w:name="_Toc160257872"/>
+      <w:bookmarkStart w:id="8" w:name="_Toc161134824"/>
       <w:r>
         <w:rPr>
           <w:rFonts w:hint="eastAsia"/>
@@ -3519,7 +4535,7 @@
         <w:pStyle w:val="3"/>
         <w:ind w:right="200"/>
       </w:pPr>
-      <w:bookmarkStart w:id="9" w:name="_Toc160257873"/>
+      <w:bookmarkStart w:id="9" w:name="_Toc161134825"/>
       <w:r>
         <w:rPr>
           <w:rFonts w:hint="eastAsia"/>
@@ -3724,7 +4740,7 @@
         <w:pStyle w:val="3"/>
         <w:ind w:right="200"/>
       </w:pPr>
-      <w:bookmarkStart w:id="10" w:name="_Toc160257874"/>
+      <w:bookmarkStart w:id="10" w:name="_Toc161134826"/>
       <w:r>
         <w:rPr>
           <w:rFonts w:hint="eastAsia"/>
@@ -3840,7 +4856,7 @@
           <w:numId w:val="6"/>
         </w:numPr>
       </w:pPr>
-      <w:bookmarkStart w:id="11" w:name="_Toc160257875"/>
+      <w:bookmarkStart w:id="11" w:name="_Toc161134827"/>
       <w:r>
         <w:rPr>
           <w:rFonts w:hint="eastAsia"/>
@@ -3922,7 +4938,7 @@
         <w:pStyle w:val="3"/>
         <w:ind w:right="200"/>
       </w:pPr>
-      <w:bookmarkStart w:id="12" w:name="_Toc160257876"/>
+      <w:bookmarkStart w:id="12" w:name="_Toc161134828"/>
       <w:r>
         <w:rPr>
           <w:rFonts w:hint="eastAsia"/>
@@ -4028,6 +5044,7 @@
         <w:widowControl/>
         <w:ind w:leftChars="300" w:left="600"/>
         <w:jc w:val="left"/>
+        <w:textAlignment w:val="center"/>
         <w:rPr>
           <w:rFonts w:ascii="ヒラギノ角ゴ ProN W3" w:hAnsi="ヒラギノ角ゴ ProN W3"/>
         </w:rPr>
@@ -4280,7 +5297,7 @@
         <w:pStyle w:val="3"/>
         <w:ind w:right="200"/>
       </w:pPr>
-      <w:bookmarkStart w:id="13" w:name="_Toc160257877"/>
+      <w:bookmarkStart w:id="13" w:name="_Toc161134829"/>
       <w:r>
         <w:rPr>
           <w:rFonts w:hint="eastAsia"/>
@@ -4423,7 +5440,7 @@
           <w:numId w:val="6"/>
         </w:numPr>
       </w:pPr>
-      <w:bookmarkStart w:id="14" w:name="_Toc160257878"/>
+      <w:bookmarkStart w:id="14" w:name="_Toc161134830"/>
       <w:r>
         <w:rPr>
           <w:rFonts w:hint="eastAsia"/>
@@ -4469,7 +5486,7 @@
         <w:pStyle w:val="3"/>
         <w:ind w:right="200"/>
       </w:pPr>
-      <w:bookmarkStart w:id="15" w:name="_Toc160257879"/>
+      <w:bookmarkStart w:id="15" w:name="_Toc161134831"/>
       <w:r>
         <w:rPr>
           <w:rFonts w:hint="eastAsia"/>
@@ -4588,7 +5605,7 @@
           <w:numId w:val="6"/>
         </w:numPr>
       </w:pPr>
-      <w:bookmarkStart w:id="16" w:name="_Toc160257880"/>
+      <w:bookmarkStart w:id="16" w:name="_Toc161134832"/>
       <w:r>
         <w:rPr>
           <w:rFonts w:hint="eastAsia"/>
@@ -4805,7 +5822,7 @@
           <w:numId w:val="6"/>
         </w:numPr>
       </w:pPr>
-      <w:bookmarkStart w:id="17" w:name="_Toc160257881"/>
+      <w:bookmarkStart w:id="17" w:name="_Toc161134833"/>
       <w:r>
         <w:rPr>
           <w:rFonts w:hint="eastAsia"/>
@@ -4915,7 +5932,7 @@
         <w:pStyle w:val="3"/>
         <w:ind w:right="200"/>
       </w:pPr>
-      <w:bookmarkStart w:id="18" w:name="_Toc160257882"/>
+      <w:bookmarkStart w:id="18" w:name="_Toc161134834"/>
       <w:r>
         <w:rPr>
           <w:rFonts w:hint="eastAsia"/>
@@ -5112,7 +6129,7 @@
         <w:pStyle w:val="3"/>
         <w:ind w:right="200"/>
       </w:pPr>
-      <w:bookmarkStart w:id="19" w:name="_Toc160257883"/>
+      <w:bookmarkStart w:id="19" w:name="_Toc161134835"/>
       <w:r>
         <w:rPr>
           <w:rFonts w:hint="eastAsia"/>
@@ -5158,7 +6175,7 @@
         <w:pStyle w:val="3"/>
         <w:ind w:right="200"/>
       </w:pPr>
-      <w:bookmarkStart w:id="20" w:name="_Toc160257884"/>
+      <w:bookmarkStart w:id="20" w:name="_Toc161134836"/>
       <w:r>
         <w:rPr>
           <w:rFonts w:hint="eastAsia"/>
@@ -5314,7 +6331,7 @@
         <w:pStyle w:val="3"/>
         <w:ind w:right="200"/>
       </w:pPr>
-      <w:bookmarkStart w:id="21" w:name="_Toc160257885"/>
+      <w:bookmarkStart w:id="21" w:name="_Toc161134837"/>
       <w:r>
         <w:rPr>
           <w:rFonts w:hint="eastAsia"/>
@@ -5433,7 +6450,7 @@
           <w:numId w:val="6"/>
         </w:numPr>
       </w:pPr>
-      <w:bookmarkStart w:id="22" w:name="_Toc160257886"/>
+      <w:bookmarkStart w:id="22" w:name="_Toc161134838"/>
       <w:r>
         <w:rPr>
           <w:rFonts w:hint="eastAsia"/>
@@ -5602,7 +6619,7 @@
           <w:numId w:val="6"/>
         </w:numPr>
       </w:pPr>
-      <w:bookmarkStart w:id="23" w:name="_Toc160257887"/>
+      <w:bookmarkStart w:id="23" w:name="_Toc161134839"/>
       <w:r>
         <w:rPr>
           <w:rFonts w:hint="eastAsia"/>
@@ -5744,7 +6761,7 @@
           <w:numId w:val="6"/>
         </w:numPr>
       </w:pPr>
-      <w:bookmarkStart w:id="24" w:name="_Toc160257888"/>
+      <w:bookmarkStart w:id="24" w:name="_Toc161134840"/>
       <w:r>
         <w:rPr>
           <w:rFonts w:hint="eastAsia"/>
@@ -5767,7 +6784,7 @@
           <w:numId w:val="6"/>
         </w:numPr>
       </w:pPr>
-      <w:bookmarkStart w:id="25" w:name="_Toc160257889"/>
+      <w:bookmarkStart w:id="25" w:name="_Toc161134841"/>
       <w:r>
         <w:rPr>
           <w:rFonts w:hint="eastAsia"/>
@@ -5785,7 +6802,17 @@
     <w:p>
       <w:pPr>
         <w:ind w:leftChars="100" w:left="200"/>
-      </w:pPr>
+        <w:textAlignment w:val="center"/>
+        <w:rPr>
+          <w:rFonts w:hint="eastAsia"/>
+        </w:rPr>
+      </w:pPr>
+      <w:r>
+        <w:rPr>
+          <w:rFonts w:hint="eastAsia"/>
+        </w:rPr>
+        <w:t xml:space="preserve">　</w:t>
+      </w:r>
       <w:r>
         <w:rPr>
           <w:rFonts w:hint="eastAsia"/>
@@ -5801,13 +6828,12 @@
       <w:r>
         <w:rPr>
           <w:rFonts w:hint="eastAsia"/>
-          <w:noProof/>
         </w:rPr>
         <w:drawing>
-          <wp:inline distT="0" distB="0" distL="0" distR="0" wp14:anchorId="1EF8178D" wp14:editId="2EAC46A1">
+          <wp:inline distT="0" distB="0" distL="0" distR="0" wp14:anchorId="70692236" wp14:editId="0C52774B">
             <wp:extent cx="361950" cy="190500"/>
             <wp:effectExtent l="0" t="0" r="0" b="12700"/>
-            <wp:docPr id="17" name="図 2" descr="Macintosh HD:Users:kbinani:Desktop:pencil.png"/>
+            <wp:docPr id="17" name="Placeholder" descr="Macintosh HD:Users:kbinani:Desktop:pencil.png"/>
             <wp:cNvGraphicFramePr>
               <a:graphicFrameLocks xmlns:a="http://schemas.openxmlformats.org/drawingml/2006/main" noChangeAspect="1"/>
             </wp:cNvGraphicFramePr>
@@ -5845,6 +6871,11 @@
                     <a:ln>
                       <a:noFill/>
                     </a:ln>
+                    <a:extLst>
+                      <a:ext uri="{FAA26D3D-D897-4be2-8F04-BA451C77F1D7}">
+                        <ma14:placeholderFlag xmlns:ma14="http://schemas.microsoft.com/office/mac/drawingml/2011/main" val="1"/>
+                      </a:ext>
+                    </a:extLst>
                   </pic:spPr>
                 </pic:pic>
               </a:graphicData>
@@ -5864,10 +6895,10 @@
           <w:noProof/>
         </w:rPr>
         <w:drawing>
-          <wp:inline distT="0" distB="0" distL="0" distR="0" wp14:anchorId="2DBFEFB5" wp14:editId="0453FB5F">
+          <wp:inline distT="0" distB="0" distL="0" distR="0" wp14:anchorId="404BA105" wp14:editId="306D10D0">
             <wp:extent cx="450850" cy="190500"/>
             <wp:effectExtent l="0" t="0" r="6350" b="12700"/>
-            <wp:docPr id="19" name="図 3" descr="Macintosh HD:Users:kbinani:Desktop:line.png"/>
+            <wp:docPr id="19" name="図 19" descr="Macintosh HD:Users:kbinani:Desktop:line.png"/>
             <wp:cNvGraphicFramePr>
               <a:graphicFrameLocks xmlns:a="http://schemas.openxmlformats.org/drawingml/2006/main" noChangeAspect="1"/>
             </wp:cNvGraphicFramePr>
@@ -5905,6 +6936,11 @@
                     <a:ln>
                       <a:noFill/>
                     </a:ln>
+                    <a:extLst>
+                      <a:ext uri="{FAA26D3D-D897-4be2-8F04-BA451C77F1D7}">
+                        <ma14:placeholderFlag xmlns:ma14="http://schemas.microsoft.com/office/mac/drawingml/2011/main"/>
+                      </a:ext>
+                    </a:extLst>
                   </pic:spPr>
                 </pic:pic>
               </a:graphicData>
@@ -5925,6 +6961,102 @@
         <w:t>ピアノロール上でマウスボタンを押す→ドラッグする→マウスボタンを離す，とすれば，マウスボタンを押したいから離した位置まで新しい音符が作成されます．</w:t>
       </w:r>
     </w:p>
+    <w:p>
+      <w:pPr>
+        <w:ind w:leftChars="100" w:left="200"/>
+        <w:textAlignment w:val="center"/>
+        <w:rPr>
+          <w:rFonts w:hint="eastAsia"/>
+        </w:rPr>
+      </w:pPr>
+      <w:r>
+        <w:rPr>
+          <w:rFonts w:hint="eastAsia"/>
+        </w:rPr>
+        <w:t xml:space="preserve">　マウスボタンを離した位置が，押した位置よりも左側にある場合</w:t>
+      </w:r>
+      <w:r>
+        <w:rPr>
+          <w:rFonts w:hint="eastAsia"/>
+        </w:rPr>
+        <w:t>（下図）</w:t>
+      </w:r>
+      <w:r>
+        <w:rPr>
+          <w:rFonts w:hint="eastAsia"/>
+        </w:rPr>
+        <w:t>，入力がキャンセルされます．</w:t>
+      </w:r>
+      <w:r>
+        <w:rPr>
+          <w:rFonts w:hint="eastAsia"/>
+        </w:rPr>
+        <w:t>入力開始の位置を間違えた場合にこの操作をすると便利です．</w:t>
+      </w:r>
+    </w:p>
+    <w:p>
+      <w:pPr>
+        <w:ind w:leftChars="100" w:left="200"/>
+        <w:jc w:val="center"/>
+        <w:textAlignment w:val="center"/>
+        <w:rPr>
+          <w:rFonts w:hint="eastAsia"/>
+        </w:rPr>
+      </w:pPr>
+      <w:r>
+        <w:rPr>
+          <w:noProof/>
+        </w:rPr>
+        <w:drawing>
+          <wp:inline distT="0" distB="0" distL="0" distR="0" wp14:anchorId="34EB5797" wp14:editId="64C71FEE">
+            <wp:extent cx="1834134" cy="1185926"/>
+            <wp:effectExtent l="0" t="0" r="0" b="8255"/>
+            <wp:docPr id="13" name="図 1" descr="Macintosh HD:Users:kbinani:Desktop:foo.png"/>
+            <wp:cNvGraphicFramePr>
+              <a:graphicFrameLocks xmlns:a="http://schemas.openxmlformats.org/drawingml/2006/main" noChangeAspect="1"/>
+            </wp:cNvGraphicFramePr>
+            <a:graphic xmlns:a="http://schemas.openxmlformats.org/drawingml/2006/main">
+              <a:graphicData uri="http://schemas.openxmlformats.org/drawingml/2006/picture">
+                <pic:pic xmlns:pic="http://schemas.openxmlformats.org/drawingml/2006/picture">
+                  <pic:nvPicPr>
+                    <pic:cNvPr id="0" name="Picture 1" descr="Macintosh HD:Users:kbinani:Desktop:foo.png"/>
+                    <pic:cNvPicPr>
+                      <a:picLocks noChangeAspect="1" noChangeArrowheads="1"/>
+                    </pic:cNvPicPr>
+                  </pic:nvPicPr>
+                  <pic:blipFill>
+                    <a:blip r:embed="rId32">
+                      <a:extLst>
+                        <a:ext uri="{28A0092B-C50C-407E-A947-70E740481C1C}">
+                          <a14:useLocalDpi xmlns:a14="http://schemas.microsoft.com/office/drawing/2010/main" val="0"/>
+                        </a:ext>
+                      </a:extLst>
+                    </a:blip>
+                    <a:srcRect/>
+                    <a:stretch>
+                      <a:fillRect/>
+                    </a:stretch>
+                  </pic:blipFill>
+                  <pic:spPr bwMode="auto">
+                    <a:xfrm>
+                      <a:off x="0" y="0"/>
+                      <a:ext cx="1834134" cy="1185926"/>
+                    </a:xfrm>
+                    <a:prstGeom prst="rect">
+                      <a:avLst/>
+                    </a:prstGeom>
+                    <a:noFill/>
+                    <a:ln>
+                      <a:noFill/>
+                    </a:ln>
+                  </pic:spPr>
+                </pic:pic>
+              </a:graphicData>
+            </a:graphic>
+          </wp:inline>
+        </w:drawing>
+      </w:r>
+    </w:p>
     <w:p/>
     <w:p>
       <w:pPr>
@@ -5934,6 +7066,7 @@
           <w:numId w:val="6"/>
         </w:numPr>
       </w:pPr>
+      <w:bookmarkStart w:id="26" w:name="_Toc161134842"/>
       <w:r>
         <w:t>MIDI</w:t>
       </w:r>
@@ -5943,6 +7076,7 @@
         </w:rPr>
         <w:t>ステップ入力による入力</w:t>
       </w:r>
+      <w:bookmarkEnd w:id="26"/>
     </w:p>
     <w:p>
       <w:pPr>
@@ -5951,12 +7085,6 @@
           <w:rFonts w:ascii="ヒラギノ角ゴ ProN W3" w:hAnsi="ヒラギノ角ゴ ProN W3" w:hint="eastAsia"/>
         </w:rPr>
       </w:pPr>
-      <w:r>
-        <w:rPr>
-          <w:rFonts w:hint="eastAsia"/>
-        </w:rPr>
-        <w:t xml:space="preserve">　</w:t>
-      </w:r>
       <w:r>
         <w:rPr>
           <w:rFonts w:hint="eastAsia"/>
@@ -6047,6 +7175,69 @@
           <w:rFonts w:ascii="ヒラギノ角ゴ ProN W3" w:hAnsi="ヒラギノ角ゴ ProN W3" w:hint="eastAsia"/>
         </w:rPr>
         <w:t>を参考に設定を見なおしてください．</w:t>
+      </w:r>
+    </w:p>
+    <w:p>
+      <w:pPr>
+        <w:ind w:leftChars="100" w:left="200"/>
+        <w:jc w:val="center"/>
+        <w:rPr>
+          <w:rFonts w:ascii="ヒラギノ角ゴ ProN W3" w:hAnsi="ヒラギノ角ゴ ProN W3"/>
+        </w:rPr>
+      </w:pPr>
+      <w:r>
+        <w:rPr>
+          <w:rFonts w:ascii="ヒラギノ角ゴ ProN W3" w:hAnsi="ヒラギノ角ゴ ProN W3"/>
+          <w:noProof/>
+        </w:rPr>
+        <w:drawing>
+          <wp:inline distT="0" distB="0" distL="0" distR="0" wp14:anchorId="2DD0D04F" wp14:editId="59EE6440">
+            <wp:extent cx="2313305" cy="839470"/>
+            <wp:effectExtent l="0" t="0" r="0" b="0"/>
+            <wp:docPr id="15" name="図 2" descr="Macintosh HD:Users:kbinani:Desktop:名称未設定.pdf"/>
+            <wp:cNvGraphicFramePr>
+              <a:graphicFrameLocks xmlns:a="http://schemas.openxmlformats.org/drawingml/2006/main" noChangeAspect="1"/>
+            </wp:cNvGraphicFramePr>
+            <a:graphic xmlns:a="http://schemas.openxmlformats.org/drawingml/2006/main">
+              <a:graphicData uri="http://schemas.openxmlformats.org/drawingml/2006/picture">
+                <pic:pic xmlns:pic="http://schemas.openxmlformats.org/drawingml/2006/picture">
+                  <pic:nvPicPr>
+                    <pic:cNvPr id="0" name="Picture 2" descr="Macintosh HD:Users:kbinani:Desktop:名称未設定.pdf"/>
+                    <pic:cNvPicPr>
+                      <a:picLocks noChangeAspect="1" noChangeArrowheads="1"/>
+                    </pic:cNvPicPr>
+                  </pic:nvPicPr>
+                  <pic:blipFill>
+                    <a:blip r:embed="rId33">
+                      <a:extLst>
+                        <a:ext uri="{28A0092B-C50C-407E-A947-70E740481C1C}">
+                          <a14:useLocalDpi xmlns:a14="http://schemas.microsoft.com/office/drawing/2010/main" val="0"/>
+                        </a:ext>
+                      </a:extLst>
+                    </a:blip>
+                    <a:srcRect/>
+                    <a:stretch>
+                      <a:fillRect/>
+                    </a:stretch>
+                  </pic:blipFill>
+                  <pic:spPr bwMode="auto">
+                    <a:xfrm>
+                      <a:off x="0" y="0"/>
+                      <a:ext cx="2313305" cy="839470"/>
+                    </a:xfrm>
+                    <a:prstGeom prst="rect">
+                      <a:avLst/>
+                    </a:prstGeom>
+                    <a:noFill/>
+                    <a:ln>
+                      <a:noFill/>
+                    </a:ln>
+                  </pic:spPr>
+                </pic:pic>
+              </a:graphicData>
+            </a:graphic>
+          </wp:inline>
+        </w:drawing>
       </w:r>
     </w:p>
     <w:p>
@@ -6092,14 +7283,14 @@
           <w:numId w:val="6"/>
         </w:numPr>
       </w:pPr>
-      <w:bookmarkStart w:id="26" w:name="_Toc160257890"/>
+      <w:bookmarkStart w:id="27" w:name="_Toc161134843"/>
       <w:r>
         <w:rPr>
           <w:rFonts w:hint="eastAsia"/>
         </w:rPr>
         <w:t>歌声合成</w:t>
       </w:r>
-      <w:bookmarkEnd w:id="26"/>
+      <w:bookmarkEnd w:id="27"/>
     </w:p>
     <w:p>
       <w:pPr>
@@ -6123,14 +7314,14 @@
           <w:numId w:val="6"/>
         </w:numPr>
       </w:pPr>
-      <w:bookmarkStart w:id="27" w:name="_Toc160257891"/>
+      <w:bookmarkStart w:id="28" w:name="_Toc161134844"/>
       <w:r>
         <w:rPr>
           <w:rFonts w:hint="eastAsia"/>
         </w:rPr>
         <w:t>シーケンスの保存とインポート・エクスポート</w:t>
       </w:r>
-      <w:bookmarkEnd w:id="27"/>
+      <w:bookmarkEnd w:id="28"/>
     </w:p>
     <w:p>
       <w:pPr>
@@ -6154,42 +7345,1064 @@
           <w:numId w:val="6"/>
         </w:numPr>
       </w:pPr>
-      <w:bookmarkStart w:id="28" w:name="_Toc160257892"/>
       <w:bookmarkStart w:id="29" w:name="_Ref160737243"/>
       <w:bookmarkStart w:id="30" w:name="_Ref160737256"/>
       <w:bookmarkStart w:id="31" w:name="_Ref160737287"/>
       <w:bookmarkStart w:id="32" w:name="_Ref160737299"/>
       <w:bookmarkStart w:id="33" w:name="_Ref160737313"/>
       <w:bookmarkStart w:id="34" w:name="_Ref160737325"/>
+      <w:bookmarkStart w:id="35" w:name="_Toc161134845"/>
       <w:r>
         <w:rPr>
           <w:rFonts w:hint="eastAsia"/>
         </w:rPr>
         <w:t>環境設定</w:t>
       </w:r>
-      <w:bookmarkEnd w:id="28"/>
       <w:bookmarkEnd w:id="29"/>
       <w:bookmarkEnd w:id="30"/>
       <w:bookmarkEnd w:id="31"/>
       <w:bookmarkEnd w:id="32"/>
       <w:bookmarkEnd w:id="33"/>
       <w:bookmarkEnd w:id="34"/>
+      <w:bookmarkEnd w:id="35"/>
+    </w:p>
+    <w:p>
+      <w:pPr>
+        <w:pStyle w:val="2"/>
+        <w:numPr>
+          <w:ilvl w:val="1"/>
+          <w:numId w:val="6"/>
+        </w:numPr>
+        <w:rPr>
+          <w:rFonts w:hint="eastAsia"/>
+        </w:rPr>
+      </w:pPr>
+      <w:bookmarkStart w:id="36" w:name="_Toc161134846"/>
+      <w:r>
+        <w:rPr>
+          <w:rFonts w:hint="eastAsia"/>
+        </w:rPr>
+        <w:t>「シーケンス」タブ</w:t>
+      </w:r>
+      <w:bookmarkEnd w:id="36"/>
+    </w:p>
+    <w:p>
+      <w:pPr>
+        <w:pStyle w:val="3"/>
+        <w:ind w:right="200"/>
+      </w:pPr>
+      <w:bookmarkStart w:id="37" w:name="_Toc161134847"/>
+      <w:r>
+        <w:rPr>
+          <w:rFonts w:hint="eastAsia"/>
+        </w:rPr>
+        <w:t>分解能（</w:t>
+      </w:r>
+      <w:r>
+        <w:t>VSTi</w:t>
+      </w:r>
+      <w:r>
+        <w:rPr>
+          <w:rFonts w:hint="eastAsia"/>
+        </w:rPr>
+        <w:t>）</w:t>
+      </w:r>
+      <w:bookmarkEnd w:id="37"/>
+    </w:p>
+    <w:p>
+      <w:pPr>
+        <w:ind w:leftChars="300" w:left="600"/>
+        <w:rPr>
+          <w:rFonts w:ascii="ヒラギノ角ゴ ProN W3" w:hAnsi="ヒラギノ角ゴ ProN W3" w:hint="eastAsia"/>
+        </w:rPr>
+      </w:pPr>
+      <w:r>
+        <w:rPr>
+          <w:rFonts w:ascii="ヒラギノ角ゴ ProN W3" w:hAnsi="ヒラギノ角ゴ ProN W3" w:hint="eastAsia"/>
+        </w:rPr>
+        <w:t>コントロールカーブ（</w:t>
+      </w:r>
+      <w:r>
+        <w:rPr>
+          <w:rFonts w:ascii="ヒラギノ角ゴ ProN W3" w:hAnsi="ヒラギノ角ゴ ProN W3"/>
+        </w:rPr>
+        <w:t>DYN</w:t>
+      </w:r>
+      <w:r>
+        <w:rPr>
+          <w:rFonts w:ascii="ヒラギノ角ゴ ProN W3" w:hAnsi="ヒラギノ角ゴ ProN W3" w:hint="eastAsia"/>
+        </w:rPr>
+        <w:t>，</w:t>
+      </w:r>
+      <w:r>
+        <w:rPr>
+          <w:rFonts w:ascii="ヒラギノ角ゴ ProN W3" w:hAnsi="ヒラギノ角ゴ ProN W3"/>
+        </w:rPr>
+        <w:t>PIT</w:t>
+      </w:r>
+      <w:r>
+        <w:rPr>
+          <w:rFonts w:ascii="ヒラギノ角ゴ ProN W3" w:hAnsi="ヒラギノ角ゴ ProN W3" w:hint="eastAsia"/>
+        </w:rPr>
+        <w:t>など</w:t>
+      </w:r>
+      <w:r>
+        <w:rPr>
+          <w:rFonts w:ascii="ヒラギノ角ゴ ProN W3" w:hAnsi="ヒラギノ角ゴ ProN W3" w:hint="eastAsia"/>
+        </w:rPr>
+        <w:t>）</w:t>
+      </w:r>
+      <w:r>
+        <w:rPr>
+          <w:rFonts w:ascii="ヒラギノ角ゴ ProN W3" w:hAnsi="ヒラギノ角ゴ ProN W3" w:hint="eastAsia"/>
+        </w:rPr>
+        <w:t>を入力する際の，時間方向の分解能をクロック単位で設定します．</w:t>
+      </w:r>
+    </w:p>
+    <w:p>
+      <w:pPr>
+        <w:pStyle w:val="3"/>
+        <w:ind w:right="200"/>
+        <w:rPr>
+          <w:rFonts w:hint="eastAsia"/>
+        </w:rPr>
+      </w:pPr>
+      <w:bookmarkStart w:id="38" w:name="_Toc161134848"/>
+      <w:r>
+        <w:rPr>
+          <w:rFonts w:hint="eastAsia"/>
+        </w:rPr>
+        <w:t>自動ビブラート</w:t>
+      </w:r>
+      <w:bookmarkEnd w:id="38"/>
+    </w:p>
+    <w:p>
+      <w:pPr>
+        <w:ind w:leftChars="300" w:left="600"/>
+        <w:rPr>
+          <w:rFonts w:ascii="ヒラギノ角ゴ ProN W3" w:hAnsi="ヒラギノ角ゴ ProN W3" w:hint="eastAsia"/>
+        </w:rPr>
+      </w:pPr>
+      <w:r>
+        <w:rPr>
+          <w:rFonts w:ascii="ヒラギノ角ゴ ProN W3" w:hAnsi="ヒラギノ角ゴ ProN W3" w:hint="eastAsia"/>
+        </w:rPr>
+        <w:t>ある一定以上の長さの音符が入力されると，その音符にビブラートを付加することができる機能です．</w:t>
+      </w:r>
+    </w:p>
+    <w:p>
+      <w:pPr>
+        <w:pStyle w:val="4"/>
+        <w:ind w:left="800"/>
+        <w:rPr>
+          <w:rFonts w:hint="eastAsia"/>
+        </w:rPr>
+      </w:pPr>
+      <w:r>
+        <w:rPr>
+          <w:rFonts w:hint="eastAsia"/>
+        </w:rPr>
+        <w:t>オートビブラートを有効にする</w:t>
+      </w:r>
+    </w:p>
+    <w:p>
+      <w:pPr>
+        <w:ind w:leftChars="600" w:left="1200"/>
+        <w:rPr>
+          <w:rFonts w:ascii="ヒラギノ角ゴ ProN W3" w:hAnsi="ヒラギノ角ゴ ProN W3" w:hint="eastAsia"/>
+        </w:rPr>
+      </w:pPr>
+      <w:r>
+        <w:rPr>
+          <w:rFonts w:ascii="ヒラギノ角ゴ ProN W3" w:hAnsi="ヒラギノ角ゴ ProN W3" w:hint="eastAsia"/>
+        </w:rPr>
+        <w:t>自動ビブラートの機能の</w:t>
+      </w:r>
+      <w:r>
+        <w:rPr>
+          <w:rFonts w:ascii="ヒラギノ角ゴ ProN W3" w:hAnsi="ヒラギノ角ゴ ProN W3"/>
+        </w:rPr>
+        <w:t>ON/OFF</w:t>
+      </w:r>
+      <w:r>
+        <w:rPr>
+          <w:rFonts w:ascii="ヒラギノ角ゴ ProN W3" w:hAnsi="ヒラギノ角ゴ ProN W3" w:hint="eastAsia"/>
+        </w:rPr>
+        <w:t>を切り替えます</w:t>
+      </w:r>
+    </w:p>
+    <w:p>
+      <w:pPr>
+        <w:pStyle w:val="4"/>
+        <w:ind w:left="800"/>
+        <w:rPr>
+          <w:rFonts w:hint="eastAsia"/>
+        </w:rPr>
+      </w:pPr>
+      <w:r>
+        <w:rPr>
+          <w:rFonts w:hint="eastAsia"/>
+        </w:rPr>
+        <w:t>デフォルトビブラート長</w:t>
+      </w:r>
+    </w:p>
+    <w:p>
+      <w:pPr>
+        <w:ind w:leftChars="600" w:left="1200"/>
+        <w:rPr>
+          <w:rFonts w:ascii="ヒラギノ角ゴ ProN W3" w:hAnsi="ヒラギノ角ゴ ProN W3" w:hint="eastAsia"/>
+        </w:rPr>
+      </w:pPr>
+      <w:r>
+        <w:rPr>
+          <w:rFonts w:ascii="ヒラギノ角ゴ ProN W3" w:hAnsi="ヒラギノ角ゴ ProN W3" w:hint="eastAsia"/>
+        </w:rPr>
+        <w:t>自動ビブラートが追加されるときの，音符長さに対するビブラート部分の長さの比をパーセントで指定します．</w:t>
+      </w:r>
+    </w:p>
+    <w:p>
+      <w:pPr>
+        <w:pStyle w:val="4"/>
+        <w:ind w:left="800"/>
+        <w:rPr>
+          <w:rFonts w:hint="eastAsia"/>
+        </w:rPr>
+      </w:pPr>
+      <w:r>
+        <w:rPr>
+          <w:rFonts w:hint="eastAsia"/>
+        </w:rPr>
+        <w:t>オートビブラートが有効な最小の音符の長さ</w:t>
+      </w:r>
+    </w:p>
+    <w:p>
+      <w:pPr>
+        <w:ind w:leftChars="600" w:left="1200"/>
+        <w:rPr>
+          <w:rFonts w:ascii="ヒラギノ角ゴ ProN W3" w:hAnsi="ヒラギノ角ゴ ProN W3" w:hint="eastAsia"/>
+        </w:rPr>
+      </w:pPr>
+      <w:r>
+        <w:rPr>
+          <w:rFonts w:ascii="ヒラギノ角ゴ ProN W3" w:hAnsi="ヒラギノ角ゴ ProN W3" w:hint="eastAsia"/>
+        </w:rPr>
+        <w:t>自動ビブラート機能を</w:t>
+      </w:r>
+      <w:r>
+        <w:rPr>
+          <w:rFonts w:ascii="ヒラギノ角ゴ ProN W3" w:hAnsi="ヒラギノ角ゴ ProN W3"/>
+        </w:rPr>
+        <w:t>ON</w:t>
+      </w:r>
+      <w:r>
+        <w:rPr>
+          <w:rFonts w:ascii="ヒラギノ角ゴ ProN W3" w:hAnsi="ヒラギノ角ゴ ProN W3" w:hint="eastAsia"/>
+        </w:rPr>
+        <w:t>にしたとき，ここで指定した</w:t>
+      </w:r>
+      <w:r>
+        <w:rPr>
+          <w:rFonts w:ascii="ヒラギノ角ゴ ProN W3" w:hAnsi="ヒラギノ角ゴ ProN W3" w:hint="eastAsia"/>
+        </w:rPr>
+        <w:t>長さ</w:t>
+      </w:r>
+      <w:r>
+        <w:rPr>
+          <w:rFonts w:ascii="ヒラギノ角ゴ ProN W3" w:hAnsi="ヒラギノ角ゴ ProN W3" w:hint="eastAsia"/>
+        </w:rPr>
+        <w:t>以上の音符に対して自動ビブラートが設定されます．</w:t>
+      </w:r>
+    </w:p>
+    <w:p>
+      <w:pPr>
+        <w:pStyle w:val="4"/>
+        <w:ind w:left="800"/>
+        <w:rPr>
+          <w:rFonts w:hint="eastAsia"/>
+        </w:rPr>
+      </w:pPr>
+      <w:r>
+        <w:rPr>
+          <w:rFonts w:hint="eastAsia"/>
+        </w:rPr>
+        <w:t>自動ビブラートの種類</w:t>
+      </w:r>
+    </w:p>
+    <w:p>
+      <w:pPr>
+        <w:ind w:leftChars="600" w:left="1200"/>
+        <w:rPr>
+          <w:rFonts w:ascii="ヒラギノ角ゴ ProN W3" w:hAnsi="ヒラギノ角ゴ ProN W3" w:hint="eastAsia"/>
+        </w:rPr>
+      </w:pPr>
+      <w:r>
+        <w:rPr>
+          <w:rFonts w:ascii="ヒラギノ角ゴ ProN W3" w:hAnsi="ヒラギノ角ゴ ProN W3" w:hint="eastAsia"/>
+        </w:rPr>
+        <w:t>付加される自動ビブラートの種類を指定します．</w:t>
+      </w:r>
+      <w:r>
+        <w:rPr>
+          <w:rFonts w:ascii="ヒラギノ角ゴ ProN W3" w:hAnsi="ヒラギノ角ゴ ProN W3"/>
+        </w:rPr>
+        <w:t>VOCALOID Editor</w:t>
+      </w:r>
+      <w:r>
+        <w:rPr>
+          <w:rFonts w:ascii="ヒラギノ角ゴ ProN W3" w:hAnsi="ヒラギノ角ゴ ProN W3" w:hint="eastAsia"/>
+        </w:rPr>
+        <w:t>に付属している</w:t>
+      </w:r>
+      <w:r>
+        <w:rPr>
+          <w:rFonts w:ascii="ヒラギノ角ゴ ProN W3" w:hAnsi="ヒラギノ角ゴ ProN W3" w:hint="eastAsia"/>
+        </w:rPr>
+        <w:t>定義済み</w:t>
+      </w:r>
+      <w:r>
+        <w:rPr>
+          <w:rFonts w:ascii="ヒラギノ角ゴ ProN W3" w:hAnsi="ヒラギノ角ゴ ProN W3" w:hint="eastAsia"/>
+        </w:rPr>
+        <w:t>ビブラートを使うか，または自分で設定した</w:t>
+      </w:r>
+      <w:r>
+        <w:rPr>
+          <w:rFonts w:ascii="ヒラギノ角ゴ ProN W3" w:hAnsi="ヒラギノ角ゴ ProN W3" w:hint="eastAsia"/>
+        </w:rPr>
+        <w:t>定義済み</w:t>
+      </w:r>
+      <w:r>
+        <w:rPr>
+          <w:rFonts w:ascii="ヒラギノ角ゴ ProN W3" w:hAnsi="ヒラギノ角ゴ ProN W3" w:hint="eastAsia"/>
+        </w:rPr>
+        <w:t>ビブラートを使うかを変えることができます．</w:t>
+      </w:r>
+      <w:r>
+        <w:rPr>
+          <w:rFonts w:ascii="ヒラギノ角ゴ ProN W3" w:hAnsi="ヒラギノ角ゴ ProN W3" w:hint="eastAsia"/>
+        </w:rPr>
+        <w:t>「</w:t>
+      </w:r>
+      <w:r>
+        <w:rPr>
+          <w:rFonts w:ascii="ヒラギノ角ゴ ProN W3" w:hAnsi="ヒラギノ角ゴ ProN W3"/>
+        </w:rPr>
+        <w:t>VOCALOID Editor</w:t>
+      </w:r>
+      <w:r>
+        <w:rPr>
+          <w:rFonts w:ascii="ヒラギノ角ゴ ProN W3" w:hAnsi="ヒラギノ角ゴ ProN W3" w:hint="eastAsia"/>
+        </w:rPr>
+        <w:t>互換」</w:t>
+      </w:r>
+      <w:r>
+        <w:rPr>
+          <w:rFonts w:ascii="ヒラギノ角ゴ ProN W3" w:hAnsi="ヒラギノ角ゴ ProN W3" w:hint="eastAsia"/>
+        </w:rPr>
+        <w:t>と「ユーザー定義」</w:t>
+      </w:r>
+      <w:r>
+        <w:rPr>
+          <w:rFonts w:ascii="ヒラギノ角ゴ ProN W3" w:hAnsi="ヒラギノ角ゴ ProN W3" w:hint="eastAsia"/>
+        </w:rPr>
+        <w:t>のいずれかを選びます．</w:t>
+      </w:r>
+    </w:p>
+    <w:p>
+      <w:pPr>
+        <w:ind w:leftChars="600" w:left="1200"/>
+        <w:rPr>
+          <w:rFonts w:ascii="ヒラギノ角ゴ ProN W3" w:hAnsi="ヒラギノ角ゴ ProN W3" w:hint="eastAsia"/>
+        </w:rPr>
+      </w:pPr>
+      <w:r>
+        <w:rPr>
+          <w:rFonts w:ascii="ヒラギノ角ゴ ProN W3" w:hAnsi="ヒラギノ角ゴ ProN W3" w:hint="eastAsia"/>
+        </w:rPr>
+        <w:t>自分で設定した定義済みビブラートのパラメータは別の所</w:t>
+      </w:r>
+      <w:r>
+        <w:rPr>
+          <w:rStyle w:val="ae"/>
+          <w:rFonts w:ascii="ヒラギノ角ゴ ProN W3" w:hAnsi="ヒラギノ角ゴ ProN W3"/>
+        </w:rPr>
+        <w:footnoteReference w:id="5"/>
+      </w:r>
+      <w:r>
+        <w:rPr>
+          <w:rFonts w:ascii="ヒラギノ角ゴ ProN W3" w:hAnsi="ヒラギノ角ゴ ProN W3" w:hint="eastAsia"/>
+        </w:rPr>
+        <w:t>で</w:t>
+      </w:r>
+      <w:r>
+        <w:rPr>
+          <w:rFonts w:ascii="ヒラギノ角ゴ ProN W3" w:hAnsi="ヒラギノ角ゴ ProN W3" w:hint="eastAsia"/>
+        </w:rPr>
+        <w:t>設定しておき，ここではそれらの中からどれを採用するかを決めます．</w:t>
+      </w:r>
     </w:p>
     <w:p>
       <w:pPr>
         <w:ind w:leftChars="100" w:left="200"/>
-      </w:pPr>
-      <w:bookmarkStart w:id="35" w:name="_GoBack"/>
-      <w:bookmarkEnd w:id="35"/>
-    </w:p>
-    <w:p>
-      <w:pPr>
-        <w:ind w:leftChars="100" w:left="200"/>
+        <w:rPr>
+          <w:rFonts w:ascii="ヒラギノ角ゴ ProN W3" w:hAnsi="ヒラギノ角ゴ ProN W3" w:hint="eastAsia"/>
+        </w:rPr>
+      </w:pPr>
+    </w:p>
+    <w:p>
+      <w:pPr>
+        <w:pStyle w:val="2"/>
+        <w:numPr>
+          <w:ilvl w:val="1"/>
+          <w:numId w:val="6"/>
+        </w:numPr>
+        <w:rPr>
+          <w:rFonts w:hint="eastAsia"/>
+        </w:rPr>
+      </w:pPr>
+      <w:bookmarkStart w:id="39" w:name="_Toc161134849"/>
+      <w:r>
+        <w:rPr>
+          <w:rFonts w:hint="eastAsia"/>
+        </w:rPr>
+        <w:t>「その他」タブ</w:t>
+      </w:r>
+      <w:bookmarkEnd w:id="39"/>
+    </w:p>
+    <w:p>
+      <w:pPr>
+        <w:pStyle w:val="3"/>
+        <w:ind w:right="200"/>
+        <w:rPr>
+          <w:rFonts w:hint="eastAsia"/>
+        </w:rPr>
+      </w:pPr>
+      <w:bookmarkStart w:id="40" w:name="_Toc161134850"/>
+      <w:r>
+        <w:rPr>
+          <w:rFonts w:hint="eastAsia"/>
+        </w:rPr>
+        <w:t>デフォルト歌手</w:t>
+      </w:r>
+      <w:bookmarkEnd w:id="40"/>
+    </w:p>
+    <w:p>
+      <w:pPr>
+        <w:ind w:leftChars="300" w:left="600"/>
+        <w:rPr>
+          <w:rFonts w:ascii="ヒラギノ角ゴ ProN W3" w:hAnsi="ヒラギノ角ゴ ProN W3" w:hint="eastAsia"/>
+        </w:rPr>
+      </w:pPr>
+      <w:r>
+        <w:rPr>
+          <w:rFonts w:ascii="ヒラギノ角ゴ ProN W3" w:hAnsi="ヒラギノ角ゴ ProN W3" w:hint="eastAsia"/>
+        </w:rPr>
+        <w:t>トラックを新規作成した時に選択されるデフォルトの歌手を選びます．</w:t>
+      </w:r>
+    </w:p>
+    <w:p>
+      <w:pPr>
+        <w:pStyle w:val="3"/>
+        <w:ind w:right="200"/>
+        <w:rPr>
+          <w:rFonts w:hint="eastAsia"/>
+        </w:rPr>
+      </w:pPr>
+      <w:bookmarkStart w:id="41" w:name="_Toc161134851"/>
+      <w:r>
+        <w:rPr>
+          <w:rFonts w:hint="eastAsia"/>
+        </w:rPr>
+        <w:t>プリセンドタイム</w:t>
+      </w:r>
+      <w:bookmarkEnd w:id="41"/>
+    </w:p>
+    <w:p>
+      <w:pPr>
+        <w:ind w:leftChars="300" w:left="600"/>
+        <w:rPr>
+          <w:rFonts w:ascii="ヒラギノ角ゴ ProN W3" w:hAnsi="ヒラギノ角ゴ ProN W3"/>
+        </w:rPr>
+      </w:pPr>
+      <w:r>
+        <w:rPr>
+          <w:rFonts w:ascii="ヒラギノ角ゴ ProN W3" w:hAnsi="ヒラギノ角ゴ ProN W3"/>
+        </w:rPr>
+        <w:t>VOCALOID</w:t>
+      </w:r>
+      <w:r>
+        <w:rPr>
+          <w:rFonts w:ascii="ヒラギノ角ゴ ProN W3" w:hAnsi="ヒラギノ角ゴ ProN W3" w:hint="eastAsia"/>
+        </w:rPr>
+        <w:t xml:space="preserve"> </w:t>
+      </w:r>
+      <w:r>
+        <w:rPr>
+          <w:rFonts w:ascii="ヒラギノ角ゴ ProN W3" w:hAnsi="ヒラギノ角ゴ ProN W3"/>
+        </w:rPr>
+        <w:t>VSTi</w:t>
+      </w:r>
+      <w:r>
+        <w:rPr>
+          <w:rFonts w:ascii="ヒラギノ角ゴ ProN W3" w:hAnsi="ヒラギノ角ゴ ProN W3" w:hint="eastAsia"/>
+        </w:rPr>
+        <w:t>のパラメータです．</w:t>
+      </w:r>
+    </w:p>
+    <w:p>
+      <w:pPr>
+        <w:pStyle w:val="3"/>
+        <w:ind w:right="200"/>
+        <w:rPr>
+          <w:rFonts w:hint="eastAsia"/>
+        </w:rPr>
+      </w:pPr>
+      <w:bookmarkStart w:id="42" w:name="_Toc161134852"/>
+      <w:r>
+        <w:rPr>
+          <w:rFonts w:hint="eastAsia"/>
+        </w:rPr>
+        <w:t>待機時間</w:t>
+      </w:r>
+      <w:bookmarkEnd w:id="42"/>
+    </w:p>
+    <w:p>
+      <w:pPr>
+        <w:ind w:leftChars="300" w:left="600"/>
+        <w:rPr>
+          <w:rFonts w:ascii="ヒラギノ角ゴ ProN W3" w:hAnsi="ヒラギノ角ゴ ProN W3" w:hint="eastAsia"/>
+        </w:rPr>
+      </w:pPr>
+      <w:r>
+        <w:rPr>
+          <w:rFonts w:ascii="ヒラギノ角ゴ ProN W3" w:hAnsi="ヒラギノ角ゴ ProN W3"/>
+        </w:rPr>
+        <w:t>VOCALOID VSTi</w:t>
+      </w:r>
+      <w:r>
+        <w:rPr>
+          <w:rFonts w:ascii="ヒラギノ角ゴ ProN W3" w:hAnsi="ヒラギノ角ゴ ProN W3" w:hint="eastAsia"/>
+        </w:rPr>
+        <w:t>のパラメータです．</w:t>
+      </w:r>
+    </w:p>
+    <w:p>
+      <w:pPr>
+        <w:pStyle w:val="3"/>
+        <w:ind w:right="200"/>
+        <w:rPr>
+          <w:rFonts w:hint="eastAsia"/>
+        </w:rPr>
+      </w:pPr>
+      <w:bookmarkStart w:id="43" w:name="_Toc161134853"/>
+      <w:r>
+        <w:rPr>
+          <w:rFonts w:hint="eastAsia"/>
+        </w:rPr>
+        <w:t>過去のイベントを追跡</w:t>
+      </w:r>
+      <w:bookmarkEnd w:id="43"/>
+    </w:p>
+    <w:p>
+      <w:pPr>
+        <w:ind w:leftChars="300" w:left="600"/>
+        <w:rPr>
+          <w:rFonts w:ascii="ヒラギノ角ゴ ProN W3" w:hAnsi="ヒラギノ角ゴ ProN W3" w:hint="eastAsia"/>
+        </w:rPr>
+      </w:pPr>
+      <w:r>
+        <w:rPr>
+          <w:rFonts w:ascii="ヒラギノ角ゴ ProN W3" w:hAnsi="ヒラギノ角ゴ ProN W3"/>
+        </w:rPr>
+        <w:t>VOCALOID VSTi</w:t>
+      </w:r>
+      <w:r>
+        <w:rPr>
+          <w:rFonts w:ascii="ヒラギノ角ゴ ProN W3" w:hAnsi="ヒラギノ角ゴ ProN W3" w:hint="eastAsia"/>
+        </w:rPr>
+        <w:t>のパラメータです．</w:t>
+      </w:r>
+    </w:p>
+    <w:p>
+      <w:pPr>
+        <w:pStyle w:val="3"/>
+        <w:ind w:right="200"/>
+        <w:rPr>
+          <w:rFonts w:hint="eastAsia"/>
+        </w:rPr>
+      </w:pPr>
+      <w:bookmarkStart w:id="44" w:name="_Toc161134854"/>
+      <w:r>
+        <w:rPr>
+          <w:rFonts w:hint="eastAsia"/>
+        </w:rPr>
+        <w:t>バッファーサイズ</w:t>
+      </w:r>
+      <w:bookmarkEnd w:id="44"/>
+    </w:p>
+    <w:p>
+      <w:pPr>
+        <w:ind w:leftChars="300" w:left="600"/>
+        <w:rPr>
+          <w:rFonts w:ascii="ヒラギノ角ゴ ProN W3" w:hAnsi="ヒラギノ角ゴ ProN W3" w:hint="eastAsia"/>
+        </w:rPr>
+      </w:pPr>
+      <w:r>
+        <w:rPr>
+          <w:rFonts w:ascii="ヒラギノ角ゴ ProN W3" w:hAnsi="ヒラギノ角ゴ ProN W3"/>
+        </w:rPr>
+        <w:t>VOCALOID VSTi</w:t>
+      </w:r>
+      <w:r>
+        <w:rPr>
+          <w:rFonts w:ascii="ヒラギノ角ゴ ProN W3" w:hAnsi="ヒラギノ角ゴ ProN W3" w:hint="eastAsia"/>
+        </w:rPr>
+        <w:t>のパラメータです．</w:t>
+      </w:r>
+    </w:p>
+    <w:p>
+      <w:pPr>
+        <w:ind w:leftChars="300" w:left="600"/>
+        <w:rPr>
+          <w:rFonts w:ascii="ヒラギノ角ゴ ProN W3" w:hAnsi="ヒラギノ角ゴ ProN W3" w:hint="eastAsia"/>
+        </w:rPr>
+      </w:pPr>
+    </w:p>
+    <w:p>
+      <w:pPr>
+        <w:pStyle w:val="2"/>
+        <w:numPr>
+          <w:ilvl w:val="1"/>
+          <w:numId w:val="6"/>
+        </w:numPr>
+        <w:rPr>
+          <w:rFonts w:hint="eastAsia"/>
+        </w:rPr>
+      </w:pPr>
+      <w:bookmarkStart w:id="45" w:name="_Toc161134855"/>
+      <w:bookmarkStart w:id="46" w:name="_Ref161136125"/>
+      <w:bookmarkStart w:id="47" w:name="_Ref161136131"/>
+      <w:r>
+        <w:rPr>
+          <w:rFonts w:hint="eastAsia"/>
+        </w:rPr>
+        <w:t>「外観」タブ</w:t>
+      </w:r>
+      <w:bookmarkEnd w:id="45"/>
+      <w:bookmarkEnd w:id="46"/>
+      <w:bookmarkEnd w:id="47"/>
+    </w:p>
+    <w:p>
+      <w:pPr>
+        <w:pStyle w:val="3"/>
+        <w:ind w:right="200"/>
+        <w:rPr>
+          <w:rFonts w:hint="eastAsia"/>
+        </w:rPr>
+      </w:pPr>
+      <w:bookmarkStart w:id="48" w:name="_Toc161134856"/>
+      <w:r>
+        <w:rPr>
+          <w:rFonts w:hint="eastAsia"/>
+        </w:rPr>
+        <w:t>フォント</w:t>
+      </w:r>
+      <w:bookmarkEnd w:id="48"/>
+    </w:p>
+    <w:p>
+      <w:pPr>
+        <w:pStyle w:val="4"/>
+        <w:ind w:left="800"/>
+        <w:textAlignment w:val="center"/>
+        <w:rPr>
+          <w:rFonts w:hint="eastAsia"/>
+        </w:rPr>
+      </w:pPr>
+      <w:r>
+        <w:rPr>
+          <w:rFonts w:hint="eastAsia"/>
+        </w:rPr>
+        <w:t>メニュー・歌詞</w:t>
+      </w:r>
+      <w:r>
+        <w:rPr>
+          <w:rFonts w:hint="eastAsia"/>
+          <w:b w:val="0"/>
+        </w:rPr>
+        <w:t>（</w:t>
+      </w:r>
+      <w:r>
+        <w:rPr>
+          <w:rFonts w:hint="eastAsia"/>
+          <w:b w:val="0"/>
+          <w:noProof/>
+        </w:rPr>
+        <w:drawing>
+          <wp:inline distT="0" distB="0" distL="0" distR="0" wp14:anchorId="7EB8A80C" wp14:editId="0D13C8CD">
+            <wp:extent cx="162560" cy="162560"/>
+            <wp:effectExtent l="0" t="0" r="0" b="0"/>
+            <wp:docPr id="23" name="図 1" descr="Macintosh HD:Users:kbinani:Desktop:Win.png"/>
+            <wp:cNvGraphicFramePr>
+              <a:graphicFrameLocks xmlns:a="http://schemas.openxmlformats.org/drawingml/2006/main" noChangeAspect="1"/>
+            </wp:cNvGraphicFramePr>
+            <a:graphic xmlns:a="http://schemas.openxmlformats.org/drawingml/2006/main">
+              <a:graphicData uri="http://schemas.openxmlformats.org/drawingml/2006/picture">
+                <pic:pic xmlns:pic="http://schemas.openxmlformats.org/drawingml/2006/picture">
+                  <pic:nvPicPr>
+                    <pic:cNvPr id="0" name="Picture 1" descr="Macintosh HD:Users:kbinani:Desktop:Win.png"/>
+                    <pic:cNvPicPr>
+                      <a:picLocks noChangeAspect="1" noChangeArrowheads="1"/>
+                    </pic:cNvPicPr>
+                  </pic:nvPicPr>
+                  <pic:blipFill>
+                    <a:blip r:embed="rId15">
+                      <a:extLst>
+                        <a:ext uri="{28A0092B-C50C-407E-A947-70E740481C1C}">
+                          <a14:useLocalDpi xmlns:a14="http://schemas.microsoft.com/office/drawing/2010/main" val="0"/>
+                        </a:ext>
+                      </a:extLst>
+                    </a:blip>
+                    <a:srcRect/>
+                    <a:stretch>
+                      <a:fillRect/>
+                    </a:stretch>
+                  </pic:blipFill>
+                  <pic:spPr bwMode="auto">
+                    <a:xfrm>
+                      <a:off x="0" y="0"/>
+                      <a:ext cx="162560" cy="162560"/>
+                    </a:xfrm>
+                    <a:prstGeom prst="rect">
+                      <a:avLst/>
+                    </a:prstGeom>
+                    <a:noFill/>
+                    <a:ln>
+                      <a:noFill/>
+                    </a:ln>
+                  </pic:spPr>
+                </pic:pic>
+              </a:graphicData>
+            </a:graphic>
+          </wp:inline>
+        </w:drawing>
+      </w:r>
+      <w:r>
+        <w:rPr>
+          <w:rFonts w:hint="eastAsia"/>
+          <w:b w:val="0"/>
+        </w:rPr>
+        <w:t>のみ有効）</w:t>
+      </w:r>
+    </w:p>
+    <w:p>
+      <w:pPr>
+        <w:ind w:leftChars="600" w:left="1200"/>
+        <w:textAlignment w:val="center"/>
+        <w:rPr>
+          <w:rFonts w:ascii="ヒラギノ角ゴ ProN W3" w:hAnsi="ヒラギノ角ゴ ProN W3" w:hint="eastAsia"/>
+        </w:rPr>
+      </w:pPr>
+      <w:r>
+        <w:rPr>
+          <w:rFonts w:ascii="ヒラギノ角ゴ ProN W3" w:hAnsi="ヒラギノ角ゴ ProN W3" w:hint="eastAsia"/>
+        </w:rPr>
+        <w:t>「変更」ボタンを押し，メニュー項目の表示フォントを選びます．</w:t>
+      </w:r>
+    </w:p>
+    <w:p>
+      <w:pPr>
+        <w:pStyle w:val="4"/>
+        <w:ind w:left="800"/>
+        <w:rPr>
+          <w:rFonts w:hint="eastAsia"/>
+        </w:rPr>
+      </w:pPr>
+      <w:r>
+        <w:rPr>
+          <w:rFonts w:hint="eastAsia"/>
+        </w:rPr>
+        <w:t>スクリーン</w:t>
+      </w:r>
+    </w:p>
+    <w:p>
+      <w:pPr>
+        <w:ind w:leftChars="600" w:left="1200"/>
+        <w:textAlignment w:val="center"/>
+        <w:rPr>
+          <w:rFonts w:ascii="ヒラギノ角ゴ ProN W3" w:hAnsi="ヒラギノ角ゴ ProN W3" w:hint="eastAsia"/>
+        </w:rPr>
+      </w:pPr>
+      <w:r>
+        <w:rPr>
+          <w:rFonts w:ascii="ヒラギノ角ゴ ProN W3" w:hAnsi="ヒラギノ角ゴ ProN W3" w:hint="eastAsia"/>
+        </w:rPr>
+        <w:t>「変更」ボタンを押し，ピアノロールの表示フォントを選びます．</w:t>
+      </w:r>
+    </w:p>
+    <w:p>
+      <w:pPr>
+        <w:pStyle w:val="3"/>
+        <w:ind w:right="200"/>
+        <w:rPr>
+          <w:rFonts w:hint="eastAsia"/>
+        </w:rPr>
+      </w:pPr>
+      <w:bookmarkStart w:id="49" w:name="_Toc161134857"/>
+      <w:r>
+        <w:t>UI</w:t>
+      </w:r>
+      <w:r>
+        <w:rPr>
+          <w:rFonts w:hint="eastAsia"/>
+        </w:rPr>
+        <w:t>言語</w:t>
+      </w:r>
+      <w:bookmarkEnd w:id="49"/>
+    </w:p>
+    <w:p>
+      <w:pPr>
+        <w:ind w:leftChars="300" w:left="600"/>
+        <w:textAlignment w:val="center"/>
+        <w:rPr>
+          <w:rFonts w:ascii="ヒラギノ角ゴ ProN W3" w:hAnsi="ヒラギノ角ゴ ProN W3" w:hint="eastAsia"/>
+        </w:rPr>
+      </w:pPr>
+      <w:r>
+        <w:rPr>
+          <w:rFonts w:ascii="ヒラギノ角ゴ ProN W3" w:hAnsi="ヒラギノ角ゴ ProN W3" w:hint="eastAsia"/>
+        </w:rPr>
+        <w:t>言語設定を選びます．</w:t>
+      </w:r>
+    </w:p>
+    <w:p>
+      <w:pPr>
+        <w:pStyle w:val="3"/>
+        <w:ind w:right="200"/>
+        <w:rPr>
+          <w:rFonts w:hint="eastAsia"/>
+        </w:rPr>
+      </w:pPr>
+      <w:bookmarkStart w:id="50" w:name="_Toc161134858"/>
+      <w:r>
+        <w:rPr>
+          <w:rFonts w:hint="eastAsia"/>
+        </w:rPr>
+        <w:t>トラックの描画高さ</w:t>
+      </w:r>
+      <w:bookmarkEnd w:id="50"/>
+    </w:p>
+    <w:p>
+      <w:pPr>
+        <w:ind w:leftChars="300" w:left="600"/>
+        <w:textAlignment w:val="center"/>
+        <w:rPr>
+          <w:rFonts w:ascii="ヒラギノ角ゴ ProN W3" w:hAnsi="ヒラギノ角ゴ ProN W3" w:hint="eastAsia"/>
+        </w:rPr>
+      </w:pPr>
+      <w:r>
+        <w:rPr>
+          <w:rFonts w:ascii="ヒラギノ角ゴ ProN W3" w:hAnsi="ヒラギノ角ゴ ProN W3" w:hint="eastAsia"/>
+        </w:rPr>
+        <w:t>ピアノロールの，半音分の描画高さを設定します．</w:t>
+      </w:r>
+    </w:p>
+    <w:p>
+      <w:pPr>
+        <w:pStyle w:val="3"/>
+        <w:ind w:right="200"/>
+        <w:rPr>
+          <w:rFonts w:hint="eastAsia"/>
+        </w:rPr>
+      </w:pPr>
+      <w:bookmarkStart w:id="51" w:name="_Toc161134859"/>
+      <w:r>
+        <w:rPr>
+          <w:rFonts w:hint="eastAsia"/>
+        </w:rPr>
+        <w:t>表示するコントロールカーブ</w:t>
+      </w:r>
+      <w:bookmarkEnd w:id="51"/>
+    </w:p>
+    <w:p>
+      <w:pPr>
+        <w:ind w:leftChars="300" w:left="600"/>
+        <w:textAlignment w:val="center"/>
+        <w:rPr>
+          <w:rFonts w:ascii="ヒラギノ角ゴ ProN W3" w:hAnsi="ヒラギノ角ゴ ProN W3" w:hint="eastAsia"/>
+        </w:rPr>
+      </w:pPr>
+      <w:r>
+        <w:rPr>
+          <w:rFonts w:ascii="ヒラギノ角ゴ ProN W3" w:hAnsi="ヒラギノ角ゴ ProN W3" w:hint="eastAsia"/>
+        </w:rPr>
+        <w:t>コントロールトラックの</w:t>
+      </w:r>
+      <w:r>
+        <w:rPr>
+          <w:rFonts w:ascii="ヒラギノ角ゴ ProN W3" w:hAnsi="ヒラギノ角ゴ ProN W3" w:hint="eastAsia"/>
+        </w:rPr>
+        <w:t>カーブ種類の一覧に表示するカーブ種類を選びます．</w:t>
+      </w:r>
+      <w:r>
+        <w:rPr>
+          <w:rFonts w:ascii="ヒラギノ角ゴ ProN W3" w:hAnsi="ヒラギノ角ゴ ProN W3" w:hint="eastAsia"/>
+        </w:rPr>
+        <w:t>常時表示しておきたいカーブ種類にチェックを入れます．</w:t>
+      </w:r>
+    </w:p>
+    <w:p>
+      <w:pPr>
+        <w:textAlignment w:val="center"/>
+        <w:rPr>
+          <w:rFonts w:ascii="ヒラギノ角ゴ ProN W3" w:hAnsi="ヒラギノ角ゴ ProN W3" w:hint="eastAsia"/>
+        </w:rPr>
+      </w:pPr>
+    </w:p>
+    <w:p>
+      <w:pPr>
+        <w:pStyle w:val="2"/>
+        <w:numPr>
+          <w:ilvl w:val="1"/>
+          <w:numId w:val="6"/>
+        </w:numPr>
+        <w:rPr>
+          <w:rFonts w:hint="eastAsia"/>
+        </w:rPr>
+      </w:pPr>
+      <w:r>
+        <w:rPr>
+          <w:rFonts w:hint="eastAsia"/>
+        </w:rPr>
+        <w:t>「操作」タブ</w:t>
+      </w:r>
+    </w:p>
+    <w:p>
+      <w:pPr>
+        <w:pStyle w:val="3"/>
+        <w:ind w:right="200"/>
+        <w:rPr>
+          <w:rFonts w:hint="eastAsia"/>
+        </w:rPr>
+      </w:pPr>
+      <w:r>
+        <w:rPr>
+          <w:rFonts w:hint="eastAsia"/>
+        </w:rPr>
+        <w:t>ピアノロール</w:t>
+      </w:r>
+    </w:p>
+    <w:p>
+      <w:pPr>
+        <w:pStyle w:val="4"/>
+        <w:ind w:left="800"/>
+        <w:rPr>
+          <w:rFonts w:hint="eastAsia"/>
+        </w:rPr>
+      </w:pPr>
+      <w:r>
+        <w:rPr>
+          <w:rFonts w:hint="eastAsia"/>
+        </w:rPr>
+        <w:t>マウスホイール時の移動速度</w:t>
+      </w:r>
+    </w:p>
+    <w:p>
+      <w:pPr>
+        <w:ind w:leftChars="600" w:left="1200"/>
+        <w:textAlignment w:val="center"/>
+        <w:rPr>
+          <w:rFonts w:ascii="ヒラギノ角ゴ ProN W3" w:hAnsi="ヒラギノ角ゴ ProN W3" w:hint="eastAsia"/>
+        </w:rPr>
+      </w:pPr>
+      <w:r>
+        <w:rPr>
+          <w:rFonts w:ascii="ヒラギノ角ゴ ProN W3" w:hAnsi="ヒラギノ角ゴ ProN W3" w:hint="eastAsia"/>
+        </w:rPr>
+        <w:t>マウスホイールを回したときの感度を設定します．</w:t>
+      </w:r>
+    </w:p>
+    <w:p>
+      <w:pPr>
+        <w:pStyle w:val="4"/>
+        <w:ind w:left="800"/>
+        <w:rPr>
+          <w:rFonts w:hint="eastAsia"/>
+        </w:rPr>
+      </w:pPr>
+      <w:r>
+        <w:rPr>
+          <w:rFonts w:hint="eastAsia"/>
+        </w:rPr>
+        <w:t>ソングポジション</w:t>
+      </w:r>
+      <w:r>
+        <w:rPr>
+          <w:rFonts w:hint="eastAsia"/>
+        </w:rPr>
+        <w:t>を画面中心に固定</w:t>
+      </w:r>
+    </w:p>
+    <w:p>
+      <w:pPr>
+        <w:ind w:leftChars="600" w:left="1200"/>
+        <w:textAlignment w:val="center"/>
+        <w:rPr>
+          <w:rFonts w:ascii="ヒラギノ角ゴ ProN W3" w:hAnsi="ヒラギノ角ゴ ProN W3" w:hint="eastAsia"/>
+        </w:rPr>
+      </w:pPr>
+      <w:r>
+        <w:rPr>
+          <w:rFonts w:ascii="ヒラギノ角ゴ ProN W3" w:hAnsi="ヒラギノ角ゴ ProN W3" w:hint="eastAsia"/>
+        </w:rPr>
+        <w:t>自動スクロールを</w:t>
+      </w:r>
+      <w:r>
+        <w:rPr>
+          <w:rFonts w:ascii="ヒラギノ角ゴ ProN W3" w:hAnsi="ヒラギノ角ゴ ProN W3"/>
+        </w:rPr>
+        <w:t>ON</w:t>
+      </w:r>
+      <w:r>
+        <w:rPr>
+          <w:rFonts w:ascii="ヒラギノ角ゴ ProN W3" w:hAnsi="ヒラギノ角ゴ ProN W3" w:hint="eastAsia"/>
+        </w:rPr>
+        <w:t>とした場合に，ソングポジションが常に画面の中央に表示されるように</w:t>
+      </w:r>
+      <w:bookmarkStart w:id="52" w:name="_GoBack"/>
+      <w:bookmarkEnd w:id="52"/>
+      <w:r>
+        <w:rPr>
+          <w:rFonts w:ascii="ヒラギノ角ゴ ProN W3" w:hAnsi="ヒラギノ角ゴ ProN W3" w:hint="eastAsia"/>
+        </w:rPr>
+        <w:t>します．</w:t>
+      </w:r>
+    </w:p>
+    <w:p>
+      <w:pPr>
+        <w:pStyle w:val="3"/>
+        <w:ind w:right="200"/>
+        <w:rPr>
+          <w:rFonts w:hint="eastAsia"/>
+        </w:rPr>
+      </w:pPr>
+      <w:r>
+        <w:rPr>
+          <w:rFonts w:hint="eastAsia"/>
+        </w:rPr>
+        <w:t>その他</w:t>
+      </w:r>
+    </w:p>
+    <w:p>
+      <w:pPr>
+        <w:textAlignment w:val="center"/>
+        <w:rPr>
+          <w:rFonts w:ascii="ヒラギノ角ゴ ProN W3" w:hAnsi="ヒラギノ角ゴ ProN W3" w:hint="eastAsia"/>
+        </w:rPr>
       </w:pPr>
     </w:p>
     <w:sectPr>
-      <w:headerReference w:type="even" r:id="rId32"/>
-      <w:headerReference w:type="default" r:id="rId33"/>
+      <w:headerReference w:type="even" r:id="rId34"/>
+      <w:headerReference w:type="default" r:id="rId35"/>
       <w:pgSz w:w="11900" w:h="16840"/>
       <w:pgMar w:top="1985" w:right="1701" w:bottom="1701" w:left="1701" w:header="851" w:footer="992" w:gutter="0"/>
       <w:cols w:space="425"/>
@@ -6274,7 +8487,7 @@
         <w:rPr>
           <w:rFonts w:hint="eastAsia"/>
         </w:rPr>
-        <w:t xml:space="preserve">　同上</w:t>
+        <w:t xml:space="preserve">　（ここにリンクを書く）</w:t>
       </w:r>
     </w:p>
   </w:footnote>
@@ -6293,20 +8506,81 @@
         <w:t xml:space="preserve"> </w:t>
       </w:r>
       <w:r>
-        <w:rPr>
-          <w:rFonts w:hint="eastAsia"/>
-        </w:rPr>
-        <w:t>（ここにリンク先を書く）</w:t>
+        <w:fldChar w:fldCharType="begin"/>
+      </w:r>
+      <w:r>
+        <w:instrText xml:space="preserve"> REF _Ref160737243 \w \h </w:instrText>
+      </w:r>
+      <w:r>
+        <w:fldChar w:fldCharType="separate"/>
+      </w:r>
+      <w:r>
+        <w:t>5</w:t>
+      </w:r>
+      <w:r>
+        <w:fldChar w:fldCharType="end"/>
+      </w:r>
+      <w:r>
+        <w:fldChar w:fldCharType="begin"/>
+      </w:r>
+      <w:r>
+        <w:instrText xml:space="preserve"> REF _Ref160737243 \h </w:instrText>
+      </w:r>
+      <w:r>
+        <w:fldChar w:fldCharType="separate"/>
+      </w:r>
+      <w:r>
+        <w:rPr>
+          <w:rFonts w:hint="eastAsia"/>
+        </w:rPr>
+        <w:t>環境設定</w:t>
+      </w:r>
+      <w:r>
+        <w:fldChar w:fldCharType="end"/>
+      </w:r>
+      <w:r>
+        <w:rPr>
+          <w:rFonts w:hint="eastAsia"/>
+        </w:rPr>
+        <w:t>の</w:t>
+      </w:r>
+      <w:r>
+        <w:fldChar w:fldCharType="begin"/>
+      </w:r>
+      <w:r>
+        <w:instrText xml:space="preserve"> REF _Ref161136125 \r \h </w:instrText>
+      </w:r>
+      <w:r>
+        <w:fldChar w:fldCharType="separate"/>
+      </w:r>
+      <w:r>
+        <w:t>5.3</w:t>
+      </w:r>
+      <w:r>
+        <w:fldChar w:fldCharType="end"/>
+      </w:r>
+      <w:r>
+        <w:fldChar w:fldCharType="begin"/>
+      </w:r>
+      <w:r>
+        <w:instrText xml:space="preserve"> REF _Ref161136131 \h </w:instrText>
+      </w:r>
+      <w:r>
+        <w:fldChar w:fldCharType="separate"/>
+      </w:r>
+      <w:r>
+        <w:rPr>
+          <w:rFonts w:hint="eastAsia"/>
+        </w:rPr>
+        <w:t>「外観」タブ</w:t>
+      </w:r>
+      <w:r>
+        <w:fldChar w:fldCharType="end"/>
       </w:r>
     </w:p>
   </w:footnote>
   <w:footnote w:id="4">
     <w:p>
-      <w:pPr>
-        <w:rPr>
-          <w:rFonts w:hint="eastAsia"/>
-        </w:rPr>
-      </w:pPr>
       <w:r>
         <w:rPr>
           <w:rStyle w:val="ae"/>
@@ -6366,6 +8640,25 @@
           <w:rFonts w:hint="eastAsia"/>
         </w:rPr>
         <w:t>リンクを更新すること）</w:t>
+      </w:r>
+    </w:p>
+  </w:footnote>
+  <w:footnote w:id="5">
+    <w:p>
+      <w:pPr>
+        <w:pStyle w:val="ac"/>
+        <w:rPr>
+          <w:rFonts w:hint="eastAsia"/>
+        </w:rPr>
+      </w:pPr>
+      <w:r>
+        <w:rPr>
+          <w:rStyle w:val="ae"/>
+        </w:rPr>
+        <w:footnoteRef/>
+      </w:r>
+      <w:r>
+        <w:t xml:space="preserve"> </w:t>
       </w:r>
     </w:p>
   </w:footnote>
@@ -6448,7 +8741,7 @@
         <w:rFonts w:ascii="Lucida Calligraphy" w:hAnsi="Lucida Calligraphy" w:cs="Apple Chancery"/>
         <w:noProof/>
       </w:rPr>
-      <w:t>16</w:t>
+      <w:t>18</w:t>
     </w:r>
     <w:r>
       <w:rPr>
@@ -6830,6 +9123,92 @@
     </w:lvl>
   </w:abstractNum>
   <w:abstractNum w:abstractNumId="4">
+    <w:nsid w:val="21EF1095"/>
+    <w:multiLevelType w:val="multilevel"/>
+    <w:tmpl w:val="0409001F"/>
+    <w:lvl w:ilvl="0">
+      <w:start w:val="1"/>
+      <w:numFmt w:val="decimal"/>
+      <w:lvlText w:val="%1."/>
+      <w:lvlJc w:val="left"/>
+      <w:pPr>
+        <w:ind w:left="425" w:hanging="425"/>
+      </w:pPr>
+    </w:lvl>
+    <w:lvl w:ilvl="1">
+      <w:start w:val="1"/>
+      <w:numFmt w:val="decimal"/>
+      <w:lvlText w:val="%1.%2."/>
+      <w:lvlJc w:val="left"/>
+      <w:pPr>
+        <w:ind w:left="567" w:hanging="567"/>
+      </w:pPr>
+    </w:lvl>
+    <w:lvl w:ilvl="2">
+      <w:start w:val="1"/>
+      <w:numFmt w:val="decimal"/>
+      <w:lvlText w:val="%1.%2.%3."/>
+      <w:lvlJc w:val="left"/>
+      <w:pPr>
+        <w:ind w:left="709" w:hanging="709"/>
+      </w:pPr>
+    </w:lvl>
+    <w:lvl w:ilvl="3">
+      <w:start w:val="1"/>
+      <w:numFmt w:val="decimal"/>
+      <w:lvlText w:val="%1.%2.%3.%4."/>
+      <w:lvlJc w:val="left"/>
+      <w:pPr>
+        <w:ind w:left="851" w:hanging="851"/>
+      </w:pPr>
+    </w:lvl>
+    <w:lvl w:ilvl="4">
+      <w:start w:val="1"/>
+      <w:numFmt w:val="decimal"/>
+      <w:lvlText w:val="%1.%2.%3.%4.%5."/>
+      <w:lvlJc w:val="left"/>
+      <w:pPr>
+        <w:ind w:left="992" w:hanging="992"/>
+      </w:pPr>
+    </w:lvl>
+    <w:lvl w:ilvl="5">
+      <w:start w:val="1"/>
+      <w:numFmt w:val="decimal"/>
+      <w:lvlText w:val="%1.%2.%3.%4.%5.%6."/>
+      <w:lvlJc w:val="left"/>
+      <w:pPr>
+        <w:ind w:left="1134" w:hanging="1134"/>
+      </w:pPr>
+    </w:lvl>
+    <w:lvl w:ilvl="6">
+      <w:start w:val="1"/>
+      <w:numFmt w:val="decimal"/>
+      <w:lvlText w:val="%1.%2.%3.%4.%5.%6.%7."/>
+      <w:lvlJc w:val="left"/>
+      <w:pPr>
+        <w:ind w:left="1276" w:hanging="1276"/>
+      </w:pPr>
+    </w:lvl>
+    <w:lvl w:ilvl="7">
+      <w:start w:val="1"/>
+      <w:numFmt w:val="decimal"/>
+      <w:lvlText w:val="%1.%2.%3.%4.%5.%6.%7.%8."/>
+      <w:lvlJc w:val="left"/>
+      <w:pPr>
+        <w:ind w:left="1418" w:hanging="1418"/>
+      </w:pPr>
+    </w:lvl>
+    <w:lvl w:ilvl="8">
+      <w:start w:val="1"/>
+      <w:numFmt w:val="decimal"/>
+      <w:lvlText w:val="%1.%2.%3.%4.%5.%6.%7.%8.%9."/>
+      <w:lvlJc w:val="left"/>
+      <w:pPr>
+        <w:ind w:left="1559" w:hanging="1559"/>
+      </w:pPr>
+    </w:lvl>
+  </w:abstractNum>
+  <w:abstractNum w:abstractNumId="5">
     <w:nsid w:val="3B61278D"/>
     <w:multiLevelType w:val="hybridMultilevel"/>
     <w:tmpl w:val="D6726B18"/>
@@ -6915,7 +9294,7 @@
       </w:pPr>
     </w:lvl>
   </w:abstractNum>
-  <w:abstractNum w:abstractNumId="5">
+  <w:abstractNum w:abstractNumId="6">
     <w:nsid w:val="42267D15"/>
     <w:multiLevelType w:val="hybridMultilevel"/>
     <w:tmpl w:val="D6726B18"/>
@@ -7001,7 +9380,7 @@
       </w:pPr>
     </w:lvl>
   </w:abstractNum>
-  <w:abstractNum w:abstractNumId="6">
+  <w:abstractNum w:abstractNumId="7">
     <w:nsid w:val="4FCB5757"/>
     <w:multiLevelType w:val="multilevel"/>
     <w:tmpl w:val="0409001F"/>
@@ -7087,7 +9466,7 @@
       </w:pPr>
     </w:lvl>
   </w:abstractNum>
-  <w:abstractNum w:abstractNumId="7">
+  <w:abstractNum w:abstractNumId="8">
     <w:nsid w:val="70204BCA"/>
     <w:multiLevelType w:val="multilevel"/>
     <w:tmpl w:val="0409001F"/>
@@ -7173,7 +9552,7 @@
       </w:pPr>
     </w:lvl>
   </w:abstractNum>
-  <w:abstractNum w:abstractNumId="8">
+  <w:abstractNum w:abstractNumId="9">
     <w:nsid w:val="78814600"/>
     <w:multiLevelType w:val="multilevel"/>
     <w:tmpl w:val="0409001F"/>
@@ -7259,7 +9638,7 @@
       </w:pPr>
     </w:lvl>
   </w:abstractNum>
-  <w:abstractNum w:abstractNumId="9">
+  <w:abstractNum w:abstractNumId="10">
     <w:nsid w:val="7B107519"/>
     <w:multiLevelType w:val="hybridMultilevel"/>
     <w:tmpl w:val="A62A22E6"/>
@@ -7349,31 +9728,34 @@
     <w:abstractNumId w:val="3"/>
   </w:num>
   <w:num w:numId="2">
-    <w:abstractNumId w:val="8"/>
+    <w:abstractNumId w:val="9"/>
   </w:num>
   <w:num w:numId="3">
+    <w:abstractNumId w:val="6"/>
+  </w:num>
+  <w:num w:numId="4">
+    <w:abstractNumId w:val="10"/>
+  </w:num>
+  <w:num w:numId="5">
     <w:abstractNumId w:val="5"/>
   </w:num>
-  <w:num w:numId="4">
-    <w:abstractNumId w:val="9"/>
-  </w:num>
-  <w:num w:numId="5">
-    <w:abstractNumId w:val="4"/>
-  </w:num>
   <w:num w:numId="6">
-    <w:abstractNumId w:val="6"/>
+    <w:abstractNumId w:val="7"/>
   </w:num>
   <w:num w:numId="7">
     <w:abstractNumId w:val="1"/>
   </w:num>
   <w:num w:numId="8">
-    <w:abstractNumId w:val="7"/>
+    <w:abstractNumId w:val="8"/>
   </w:num>
   <w:num w:numId="9">
     <w:abstractNumId w:val="0"/>
   </w:num>
   <w:num w:numId="10">
     <w:abstractNumId w:val="2"/>
+  </w:num>
+  <w:num w:numId="11">
+    <w:abstractNumId w:val="4"/>
   </w:num>
 </w:numbering>
 </file>
@@ -9063,7 +11445,7 @@
 </file>
 
 <file path=customXml/itemProps1.xml><?xml version="1.0" encoding="utf-8"?>
-<ds:datastoreItem xmlns:ds="http://schemas.openxmlformats.org/officeDocument/2006/customXml" ds:itemID="{C389A3F1-DF0D-9049-89F5-3ED050834E70}">
+<ds:datastoreItem xmlns:ds="http://schemas.openxmlformats.org/officeDocument/2006/customXml" ds:itemID="{10D33A7C-D55F-754A-A485-FC0048BB8E20}">
   <ds:schemaRefs>
     <ds:schemaRef ds:uri="http://schemas.openxmlformats.org/officeDocument/2006/bibliography"/>
   </ds:schemaRefs>

--- a/Cadencii/manual/manual.docx
+++ b/Cadencii/manual/manual.docx
@@ -9,6 +9,8 @@
           <w:rFonts w:ascii="ヒラギノ角ゴ ProN W3" w:hAnsi="ヒラギノ角ゴ ProN W3"/>
         </w:rPr>
       </w:pPr>
+      <w:bookmarkStart w:id="0" w:name="_GoBack"/>
+      <w:bookmarkEnd w:id="0"/>
     </w:p>
     <w:p>
       <w:pPr>
@@ -2500,6 +2502,7 @@
         <w:rPr>
           <w:noProof/>
         </w:rPr>
+        <w:lastRenderedPageBreak/>
         <w:t>3.6.</w:t>
       </w:r>
       <w:r>
@@ -4771,6 +4774,7 @@
         <w:rPr>
           <w:noProof/>
         </w:rPr>
+        <w:lastRenderedPageBreak/>
         <w:t>5.5.</w:t>
       </w:r>
       <w:r>
@@ -6996,6 +7000,7 @@
         <w:rPr>
           <w:noProof/>
         </w:rPr>
+        <w:lastRenderedPageBreak/>
         <w:t>6.3.</w:t>
       </w:r>
       <w:r>
@@ -9127,6 +9132,7 @@
           <w:rFonts w:hint="eastAsia"/>
           <w:noProof/>
         </w:rPr>
+        <w:lastRenderedPageBreak/>
         <w:t>音符のビブラートプロパティ</w:t>
       </w:r>
       <w:r>
@@ -11366,6 +11372,7 @@
           <w:rFonts w:hint="eastAsia"/>
           <w:noProof/>
         </w:rPr>
+        <w:lastRenderedPageBreak/>
         <w:t>演奏モードの使い方</w:t>
       </w:r>
       <w:r>
@@ -11803,14 +11810,15 @@
       <w:r>
         <w:br w:type="page"/>
       </w:r>
-      <w:bookmarkStart w:id="0" w:name="_Toc163381336"/>
-      <w:r>
-        <w:rPr>
-          <w:rFonts w:hint="eastAsia"/>
-        </w:rPr>
+      <w:bookmarkStart w:id="1" w:name="_Toc163381336"/>
+      <w:r>
+        <w:rPr>
+          <w:rFonts w:hint="eastAsia"/>
+        </w:rPr>
+        <w:lastRenderedPageBreak/>
         <w:t>操作画面について</w:t>
       </w:r>
-      <w:bookmarkEnd w:id="0"/>
+      <w:bookmarkEnd w:id="1"/>
     </w:p>
     <w:p>
       <w:pPr>
@@ -12060,14 +12068,14 @@
         </w:numPr>
         <w:textAlignment w:val="center"/>
       </w:pPr>
-      <w:bookmarkStart w:id="1" w:name="_Toc163381337"/>
+      <w:bookmarkStart w:id="2" w:name="_Toc163381337"/>
       <w:r>
         <w:rPr>
           <w:rFonts w:hint="eastAsia"/>
         </w:rPr>
         <w:t>ツールバー</w:t>
       </w:r>
-      <w:bookmarkEnd w:id="1"/>
+      <w:bookmarkEnd w:id="2"/>
     </w:p>
     <w:p>
       <w:pPr>
@@ -12129,14 +12137,15 @@
         <w:ind w:right="200"/>
         <w:textAlignment w:val="center"/>
       </w:pPr>
-      <w:bookmarkStart w:id="2" w:name="_Toc163381338"/>
-      <w:r>
-        <w:rPr>
-          <w:rFonts w:hint="eastAsia"/>
-        </w:rPr>
+      <w:bookmarkStart w:id="3" w:name="_Toc163381338"/>
+      <w:r>
+        <w:rPr>
+          <w:rFonts w:hint="eastAsia"/>
+        </w:rPr>
+        <w:lastRenderedPageBreak/>
         <w:t>「編集」ツールバー</w:t>
       </w:r>
-      <w:bookmarkEnd w:id="2"/>
+      <w:bookmarkEnd w:id="3"/>
     </w:p>
     <w:p>
       <w:pPr>
@@ -12204,14 +12213,14 @@
         <w:ind w:right="200"/>
         <w:textAlignment w:val="center"/>
       </w:pPr>
-      <w:bookmarkStart w:id="3" w:name="_Toc163381339"/>
+      <w:bookmarkStart w:id="4" w:name="_Toc163381339"/>
       <w:r>
         <w:rPr>
           <w:rFonts w:hint="eastAsia"/>
         </w:rPr>
         <w:t>「ナビゲーション」ツールバー</w:t>
       </w:r>
-      <w:bookmarkEnd w:id="3"/>
+      <w:bookmarkEnd w:id="4"/>
     </w:p>
     <w:p>
       <w:pPr>
@@ -12286,14 +12295,14 @@
         <w:ind w:right="200"/>
         <w:textAlignment w:val="center"/>
       </w:pPr>
-      <w:bookmarkStart w:id="4" w:name="_Toc163381340"/>
+      <w:bookmarkStart w:id="5" w:name="_Toc163381340"/>
       <w:r>
         <w:rPr>
           <w:rFonts w:hint="eastAsia"/>
         </w:rPr>
         <w:t>「ツール」ツールバー</w:t>
       </w:r>
-      <w:bookmarkEnd w:id="4"/>
+      <w:bookmarkEnd w:id="5"/>
     </w:p>
     <w:p>
       <w:pPr>
@@ -12370,14 +12379,14 @@
         </w:numPr>
         <w:textAlignment w:val="center"/>
       </w:pPr>
-      <w:bookmarkStart w:id="5" w:name="_Toc163381341"/>
+      <w:bookmarkStart w:id="6" w:name="_Toc163381341"/>
       <w:r>
         <w:rPr>
           <w:rFonts w:hint="eastAsia"/>
         </w:rPr>
         <w:t>ピアノロール</w:t>
       </w:r>
-      <w:bookmarkEnd w:id="5"/>
+      <w:bookmarkEnd w:id="6"/>
     </w:p>
     <w:p>
       <w:pPr>
@@ -12403,14 +12412,15 @@
         <w:ind w:right="200"/>
         <w:textAlignment w:val="center"/>
       </w:pPr>
-      <w:bookmarkStart w:id="6" w:name="_Toc163381342"/>
-      <w:r>
-        <w:rPr>
-          <w:rFonts w:hint="eastAsia"/>
-        </w:rPr>
+      <w:bookmarkStart w:id="7" w:name="_Toc163381342"/>
+      <w:r>
+        <w:rPr>
+          <w:rFonts w:hint="eastAsia"/>
+        </w:rPr>
+        <w:lastRenderedPageBreak/>
         <w:t>ソングポジション</w:t>
       </w:r>
-      <w:bookmarkEnd w:id="6"/>
+      <w:bookmarkEnd w:id="7"/>
     </w:p>
     <w:p>
       <w:pPr>
@@ -12810,7 +12820,14 @@
         <w:rPr>
           <w:rFonts w:hint="eastAsia"/>
         </w:rPr>
-        <w:t>のみ利用できます．</w:t>
+        <w:t>のみ利用で</w:t>
+      </w:r>
+      <w:r>
+        <w:rPr>
+          <w:rFonts w:hint="eastAsia"/>
+        </w:rPr>
+        <w:lastRenderedPageBreak/>
+        <w:t>きます．</w:t>
       </w:r>
     </w:p>
     <w:p>
@@ -12825,14 +12842,14 @@
         <w:ind w:right="200"/>
         <w:textAlignment w:val="center"/>
       </w:pPr>
-      <w:bookmarkStart w:id="7" w:name="_Toc163381343"/>
+      <w:bookmarkStart w:id="8" w:name="_Toc163381343"/>
       <w:r>
         <w:rPr>
           <w:rFonts w:hint="eastAsia"/>
         </w:rPr>
         <w:t>ピアノロールのスクロール操作</w:t>
       </w:r>
-      <w:bookmarkEnd w:id="7"/>
+      <w:bookmarkEnd w:id="8"/>
     </w:p>
     <w:p>
       <w:pPr>
@@ -13057,7 +13074,7 @@
         <w:ind w:right="200"/>
         <w:textAlignment w:val="center"/>
       </w:pPr>
-      <w:bookmarkStart w:id="8" w:name="_Toc163381344"/>
+      <w:bookmarkStart w:id="9" w:name="_Toc163381344"/>
       <w:r>
         <w:rPr>
           <w:rFonts w:hint="eastAsia"/>
@@ -13076,7 +13093,7 @@
         </w:rPr>
         <w:t>の表示レーン</w:t>
       </w:r>
-      <w:bookmarkEnd w:id="8"/>
+      <w:bookmarkEnd w:id="9"/>
     </w:p>
     <w:p>
       <w:pPr>
@@ -13205,14 +13222,14 @@
         <w:ind w:right="200"/>
         <w:textAlignment w:val="center"/>
       </w:pPr>
-      <w:bookmarkStart w:id="9" w:name="_Toc163381345"/>
+      <w:bookmarkStart w:id="10" w:name="_Toc163381345"/>
       <w:r>
         <w:rPr>
           <w:rFonts w:hint="eastAsia"/>
         </w:rPr>
         <w:t>音符</w:t>
       </w:r>
-      <w:bookmarkEnd w:id="9"/>
+      <w:bookmarkEnd w:id="10"/>
     </w:p>
     <w:p>
       <w:pPr>
@@ -13329,7 +13346,14 @@
         <w:rPr>
           <w:rFonts w:asciiTheme="majorHAnsi" w:hAnsiTheme="majorHAnsi" w:cstheme="majorHAnsi" w:hint="eastAsia"/>
         </w:rPr>
-        <w:t>上の例では「あ」がフレーズ，後ろの「</w:t>
+        <w:t>上の例</w:t>
+      </w:r>
+      <w:r>
+        <w:rPr>
+          <w:rFonts w:asciiTheme="majorHAnsi" w:hAnsiTheme="majorHAnsi" w:cstheme="majorHAnsi" w:hint="eastAsia"/>
+        </w:rPr>
+        <w:lastRenderedPageBreak/>
+        <w:t>では「あ」がフレーズ，後ろの「</w:t>
       </w:r>
       <w:r>
         <w:rPr>
@@ -13416,14 +13440,14 @@
         <w:ind w:right="200"/>
         <w:textAlignment w:val="center"/>
       </w:pPr>
-      <w:bookmarkStart w:id="10" w:name="_Toc163381346"/>
+      <w:bookmarkStart w:id="11" w:name="_Toc163381346"/>
       <w:r>
         <w:rPr>
           <w:rFonts w:hint="eastAsia"/>
         </w:rPr>
         <w:t>表示倍率</w:t>
       </w:r>
-      <w:bookmarkEnd w:id="10"/>
+      <w:bookmarkEnd w:id="11"/>
     </w:p>
     <w:p>
       <w:pPr>
@@ -13537,14 +13561,14 @@
         </w:numPr>
         <w:textAlignment w:val="center"/>
       </w:pPr>
-      <w:bookmarkStart w:id="11" w:name="_Toc163381347"/>
+      <w:bookmarkStart w:id="12" w:name="_Toc163381347"/>
       <w:r>
         <w:rPr>
           <w:rFonts w:hint="eastAsia"/>
         </w:rPr>
         <w:t>プロパティエディタ</w:t>
       </w:r>
-      <w:bookmarkEnd w:id="11"/>
+      <w:bookmarkEnd w:id="12"/>
     </w:p>
     <w:p>
       <w:pPr>
@@ -13598,14 +13622,14 @@
         <w:ind w:right="200"/>
         <w:textAlignment w:val="center"/>
       </w:pPr>
-      <w:bookmarkStart w:id="12" w:name="_Toc163381348"/>
+      <w:bookmarkStart w:id="13" w:name="_Toc163381348"/>
       <w:r>
         <w:rPr>
           <w:rFonts w:hint="eastAsia"/>
         </w:rPr>
         <w:t>メイン画面からの分離</w:t>
       </w:r>
-      <w:bookmarkEnd w:id="12"/>
+      <w:bookmarkEnd w:id="13"/>
     </w:p>
     <w:p>
       <w:pPr>
@@ -13651,6 +13675,7 @@
           <w:rFonts w:ascii="ヒラギノ角ゴ ProN W3" w:hAnsi="ヒラギノ角ゴ ProN W3"/>
           <w:noProof/>
         </w:rPr>
+        <w:lastRenderedPageBreak/>
         <w:drawing>
           <wp:inline distT="0" distB="0" distL="0" distR="0" wp14:anchorId="79430F44" wp14:editId="3FDC0737">
             <wp:extent cx="6121400" cy="2501900"/>
@@ -13962,7 +13987,7 @@
         <w:ind w:right="200"/>
         <w:textAlignment w:val="center"/>
       </w:pPr>
-      <w:bookmarkStart w:id="13" w:name="_Toc163381349"/>
+      <w:bookmarkStart w:id="14" w:name="_Toc163381349"/>
       <w:r>
         <w:rPr>
           <w:rFonts w:hint="eastAsia"/>
@@ -13975,7 +14000,7 @@
         </w:rPr>
         <w:t>の折りたたみ</w:t>
       </w:r>
-      <w:bookmarkEnd w:id="13"/>
+      <w:bookmarkEnd w:id="14"/>
     </w:p>
     <w:p>
       <w:pPr>
@@ -14032,6 +14057,7 @@
           <w:rFonts w:ascii="ヒラギノ角ゴ ProN W3" w:hAnsi="ヒラギノ角ゴ ProN W3"/>
           <w:noProof/>
         </w:rPr>
+        <w:lastRenderedPageBreak/>
         <w:drawing>
           <wp:inline distT="0" distB="0" distL="0" distR="0" wp14:anchorId="71116F6C" wp14:editId="5222B159">
             <wp:extent cx="5391150" cy="1262380"/>
@@ -14111,14 +14137,14 @@
         </w:numPr>
         <w:textAlignment w:val="center"/>
       </w:pPr>
-      <w:bookmarkStart w:id="14" w:name="_Toc163381350"/>
+      <w:bookmarkStart w:id="15" w:name="_Toc163381350"/>
       <w:r>
         <w:rPr>
           <w:rFonts w:hint="eastAsia"/>
         </w:rPr>
         <w:t>波形ビュー</w:t>
       </w:r>
-      <w:bookmarkEnd w:id="14"/>
+      <w:bookmarkEnd w:id="15"/>
     </w:p>
     <w:p>
       <w:pPr>
@@ -14160,7 +14186,7 @@
         <w:ind w:right="200"/>
         <w:textAlignment w:val="center"/>
       </w:pPr>
-      <w:bookmarkStart w:id="15" w:name="_Toc163381351"/>
+      <w:bookmarkStart w:id="16" w:name="_Toc163381351"/>
       <w:r>
         <w:rPr>
           <w:rFonts w:hint="eastAsia"/>
@@ -14173,7 +14199,7 @@
         </w:rPr>
         <w:t>の拡大率</w:t>
       </w:r>
-      <w:bookmarkEnd w:id="15"/>
+      <w:bookmarkEnd w:id="16"/>
     </w:p>
     <w:p>
       <w:pPr>
@@ -14283,14 +14309,14 @@
         </w:numPr>
         <w:textAlignment w:val="center"/>
       </w:pPr>
-      <w:bookmarkStart w:id="16" w:name="_Toc163381352"/>
+      <w:bookmarkStart w:id="17" w:name="_Toc163381352"/>
       <w:r>
         <w:rPr>
           <w:rFonts w:hint="eastAsia"/>
         </w:rPr>
         <w:t>ナビゲーション・ビュー</w:t>
       </w:r>
-      <w:bookmarkEnd w:id="16"/>
+      <w:bookmarkEnd w:id="17"/>
     </w:p>
     <w:p>
       <w:pPr>
@@ -14506,14 +14532,14 @@
         </w:numPr>
         <w:textAlignment w:val="center"/>
       </w:pPr>
-      <w:bookmarkStart w:id="17" w:name="_Toc163381353"/>
+      <w:bookmarkStart w:id="18" w:name="_Toc163381353"/>
       <w:r>
         <w:rPr>
           <w:rFonts w:hint="eastAsia"/>
         </w:rPr>
         <w:t>コントロールトラック</w:t>
       </w:r>
-      <w:bookmarkEnd w:id="17"/>
+      <w:bookmarkEnd w:id="18"/>
     </w:p>
     <w:p>
       <w:pPr>
@@ -14553,6 +14579,7 @@
           <w:rFonts w:ascii="ヒラギノ角ゴ ProN W3" w:hAnsi="ヒラギノ角ゴ ProN W3"/>
           <w:noProof/>
         </w:rPr>
+        <w:lastRenderedPageBreak/>
         <w:drawing>
           <wp:inline distT="0" distB="0" distL="0" distR="0" wp14:anchorId="3C536F16" wp14:editId="32397B68">
             <wp:extent cx="5391150" cy="2702560"/>
@@ -14620,14 +14647,14 @@
         <w:ind w:right="200"/>
         <w:textAlignment w:val="center"/>
       </w:pPr>
-      <w:bookmarkStart w:id="18" w:name="_Toc163381354"/>
+      <w:bookmarkStart w:id="19" w:name="_Toc163381354"/>
       <w:r>
         <w:rPr>
           <w:rFonts w:hint="eastAsia"/>
         </w:rPr>
         <w:t>カーブの種類一覧</w:t>
       </w:r>
-      <w:bookmarkEnd w:id="18"/>
+      <w:bookmarkEnd w:id="19"/>
     </w:p>
     <w:p>
       <w:pPr>
@@ -14823,14 +14850,14 @@
         <w:ind w:right="200"/>
         <w:textAlignment w:val="center"/>
       </w:pPr>
-      <w:bookmarkStart w:id="19" w:name="_Toc163381355"/>
+      <w:bookmarkStart w:id="20" w:name="_Toc163381355"/>
       <w:r>
         <w:rPr>
           <w:rFonts w:hint="eastAsia"/>
         </w:rPr>
         <w:t>編集エリア</w:t>
       </w:r>
-      <w:bookmarkEnd w:id="19"/>
+      <w:bookmarkEnd w:id="20"/>
     </w:p>
     <w:p>
       <w:pPr>
@@ -14872,14 +14899,14 @@
         <w:ind w:right="200"/>
         <w:textAlignment w:val="center"/>
       </w:pPr>
-      <w:bookmarkStart w:id="20" w:name="_Toc163381356"/>
+      <w:bookmarkStart w:id="21" w:name="_Toc163381356"/>
       <w:r>
         <w:rPr>
           <w:rFonts w:hint="eastAsia"/>
         </w:rPr>
         <w:t>歌手変更の表示レーン</w:t>
       </w:r>
-      <w:bookmarkEnd w:id="20"/>
+      <w:bookmarkEnd w:id="21"/>
     </w:p>
     <w:p>
       <w:pPr>
@@ -14895,15 +14922,7 @@
         <w:rPr>
           <w:rFonts w:ascii="ヒラギノ角ゴ ProN W3" w:hAnsi="ヒラギノ角ゴ ProN W3" w:hint="eastAsia"/>
         </w:rPr>
-        <w:t>横方向が時間となっており，ピアノ</w:t>
-      </w:r>
-      <w:bookmarkStart w:id="21" w:name="_GoBack"/>
-      <w:bookmarkEnd w:id="21"/>
-      <w:r>
-        <w:rPr>
-          <w:rFonts w:ascii="ヒラギノ角ゴ ProN W3" w:hAnsi="ヒラギノ角ゴ ProN W3" w:hint="eastAsia"/>
-        </w:rPr>
-        <w:t>ロールの表示と常にシンクロしています．</w:t>
+        <w:t>横方向が時間となっており，ピアノロールの表示と常にシンクロしています．</w:t>
       </w:r>
       <w:r>
         <w:rPr>
@@ -15235,6 +15254,7 @@
           <w:rFonts w:ascii="ヒラギノ角ゴ ProN W3" w:hAnsi="ヒラギノ角ゴ ProN W3" w:hint="eastAsia"/>
           <w:noProof/>
         </w:rPr>
+        <w:lastRenderedPageBreak/>
         <w:drawing>
           <wp:inline distT="0" distB="0" distL="0" distR="0" wp14:anchorId="354DF55B" wp14:editId="2EA0FF16">
             <wp:extent cx="4251325" cy="2360930"/>
@@ -15494,6 +15514,7 @@
         <w:rPr>
           <w:rFonts w:hint="eastAsia"/>
         </w:rPr>
+        <w:lastRenderedPageBreak/>
         <w:t>音符の入力</w:t>
       </w:r>
       <w:r>
@@ -16049,6 +16070,7 @@
         <w:rPr>
           <w:rFonts w:hint="eastAsia"/>
         </w:rPr>
+        <w:lastRenderedPageBreak/>
         <w:t>歌声合成</w:t>
       </w:r>
       <w:bookmarkEnd w:id="28"/>
@@ -16758,6 +16780,7 @@
         <w:rPr>
           <w:rFonts w:hint="eastAsia"/>
         </w:rPr>
+        <w:lastRenderedPageBreak/>
         <w:t>歌手の変更方法</w:t>
       </w:r>
       <w:bookmarkEnd w:id="31"/>
@@ -17189,6 +17212,7 @@
         <w:rPr>
           <w:rFonts w:hint="eastAsia"/>
         </w:rPr>
+        <w:lastRenderedPageBreak/>
         <w:t>シーケンスの保存とインポート・エクスポート</w:t>
       </w:r>
       <w:bookmarkEnd w:id="35"/>
@@ -17888,7 +17912,14 @@
         <w:rPr>
           <w:rFonts w:ascii="ヒラギノ角ゴ ProN W3" w:hAnsi="ヒラギノ角ゴ ProN W3" w:hint="eastAsia"/>
         </w:rPr>
-        <w:t>」を選択して保存します．</w:t>
+        <w:t>」を選択し</w:t>
+      </w:r>
+      <w:r>
+        <w:rPr>
+          <w:rFonts w:ascii="ヒラギノ角ゴ ProN W3" w:hAnsi="ヒラギノ角ゴ ProN W3" w:hint="eastAsia"/>
+        </w:rPr>
+        <w:lastRenderedPageBreak/>
+        <w:t>て保存します．</w:t>
       </w:r>
       <w:r>
         <w:rPr>
@@ -18208,7 +18239,7 @@
         <w:ind w:leftChars="300" w:left="600"/>
         <w:textAlignment w:val="center"/>
         <w:rPr>
-          <w:rFonts w:ascii="ヒラギノ角ゴ ProN W3" w:hAnsi="ヒラギノ角ゴ ProN W3" w:hint="eastAsia"/>
+          <w:rFonts w:ascii="ヒラギノ角ゴ ProN W3" w:hAnsi="ヒラギノ角ゴ ProN W3"/>
         </w:rPr>
       </w:pPr>
       <w:r>
@@ -18291,7 +18322,7 @@
         <w:ind w:leftChars="300" w:left="600"/>
         <w:textAlignment w:val="center"/>
         <w:rPr>
-          <w:rFonts w:ascii="ヒラギノ角ゴ ProN W3" w:hAnsi="ヒラギノ角ゴ ProN W3" w:hint="eastAsia"/>
+          <w:rFonts w:ascii="ヒラギノ角ゴ ProN W3" w:hAnsi="ヒラギノ角ゴ ProN W3"/>
         </w:rPr>
       </w:pPr>
       <w:r>
@@ -18304,9 +18335,6 @@
     <w:p>
       <w:pPr>
         <w:pStyle w:val="4"/>
-        <w:rPr>
-          <w:rFonts w:hint="eastAsia"/>
-        </w:rPr>
       </w:pPr>
       <w:r>
         <w:rPr>
@@ -18320,7 +18348,7 @@
         <w:ind w:leftChars="600" w:left="1200"/>
         <w:textAlignment w:val="center"/>
         <w:rPr>
-          <w:rFonts w:ascii="ヒラギノ角ゴ ProN W3" w:hAnsi="ヒラギノ角ゴ ProN W3" w:hint="eastAsia"/>
+          <w:rFonts w:ascii="ヒラギノ角ゴ ProN W3" w:hAnsi="ヒラギノ角ゴ ProN W3"/>
         </w:rPr>
       </w:pPr>
       <w:r>
@@ -18359,7 +18387,7 @@
         <w:ind w:leftChars="600" w:left="1200"/>
         <w:textAlignment w:val="center"/>
         <w:rPr>
-          <w:rFonts w:ascii="ヒラギノ角ゴ ProN W3" w:hAnsi="ヒラギノ角ゴ ProN W3" w:hint="eastAsia"/>
+          <w:rFonts w:ascii="ヒラギノ角ゴ ProN W3" w:hAnsi="ヒラギノ角ゴ ProN W3"/>
         </w:rPr>
       </w:pPr>
       <w:r>
@@ -18402,11 +18430,9 @@
     <w:p>
       <w:pPr>
         <w:pStyle w:val="4"/>
-        <w:rPr>
-          <w:rFonts w:hint="eastAsia"/>
-        </w:rPr>
-      </w:pPr>
-      <w:r>
+      </w:pPr>
+      <w:r>
+        <w:lastRenderedPageBreak/>
         <w:t>VSQ</w:t>
       </w:r>
       <w:r>
@@ -18421,7 +18447,7 @@
         <w:ind w:leftChars="600" w:left="1200"/>
         <w:textAlignment w:val="center"/>
         <w:rPr>
-          <w:rFonts w:ascii="ヒラギノ角ゴ ProN W3" w:hAnsi="ヒラギノ角ゴ ProN W3" w:hint="eastAsia"/>
+          <w:rFonts w:ascii="ヒラギノ角ゴ ProN W3" w:hAnsi="ヒラギノ角ゴ ProN W3"/>
         </w:rPr>
       </w:pPr>
       <w:r>
@@ -18510,7 +18536,7 @@
         <w:ind w:leftChars="300" w:left="600"/>
         <w:textAlignment w:val="center"/>
         <w:rPr>
-          <w:rFonts w:ascii="ヒラギノ角ゴ ProN W3" w:hAnsi="ヒラギノ角ゴ ProN W3" w:hint="eastAsia"/>
+          <w:rFonts w:ascii="ヒラギノ角ゴ ProN W3" w:hAnsi="ヒラギノ角ゴ ProN W3"/>
         </w:rPr>
       </w:pPr>
       <w:r>
@@ -18523,9 +18549,6 @@
     <w:p>
       <w:pPr>
         <w:pStyle w:val="4"/>
-        <w:rPr>
-          <w:rFonts w:hint="eastAsia"/>
-        </w:rPr>
       </w:pPr>
       <w:r>
         <w:rPr>
@@ -18539,7 +18562,7 @@
         <w:ind w:leftChars="600" w:left="1200"/>
         <w:textAlignment w:val="center"/>
         <w:rPr>
-          <w:rFonts w:ascii="ヒラギノ角ゴ ProN W3" w:hAnsi="ヒラギノ角ゴ ProN W3" w:hint="eastAsia"/>
+          <w:rFonts w:ascii="ヒラギノ角ゴ ProN W3" w:hAnsi="ヒラギノ角ゴ ProN W3"/>
         </w:rPr>
       </w:pPr>
       <w:r>
@@ -18609,9 +18632,6 @@
     <w:p>
       <w:pPr>
         <w:pStyle w:val="4"/>
-        <w:rPr>
-          <w:rFonts w:hint="eastAsia"/>
-        </w:rPr>
       </w:pPr>
       <w:r>
         <w:t>UST</w:t>
@@ -18628,7 +18648,7 @@
         <w:ind w:leftChars="600" w:left="1200"/>
         <w:textAlignment w:val="center"/>
         <w:rPr>
-          <w:rFonts w:ascii="ヒラギノ角ゴ ProN W3" w:hAnsi="ヒラギノ角ゴ ProN W3" w:hint="eastAsia"/>
+          <w:rFonts w:ascii="ヒラギノ角ゴ ProN W3" w:hAnsi="ヒラギノ角ゴ ProN W3"/>
         </w:rPr>
       </w:pPr>
       <w:r>
@@ -18655,7 +18675,7 @@
         <w:ind w:leftChars="600" w:left="1200"/>
         <w:textAlignment w:val="center"/>
         <w:rPr>
-          <w:rFonts w:ascii="ヒラギノ角ゴ ProN W3" w:hAnsi="ヒラギノ角ゴ ProN W3" w:hint="eastAsia"/>
+          <w:rFonts w:ascii="ヒラギノ角ゴ ProN W3" w:hAnsi="ヒラギノ角ゴ ProN W3"/>
         </w:rPr>
       </w:pPr>
       <w:r>
@@ -18723,7 +18743,7 @@
         <w:ind w:leftChars="300" w:left="600"/>
         <w:textAlignment w:val="center"/>
         <w:rPr>
-          <w:rFonts w:ascii="ヒラギノ角ゴ ProN W3" w:hAnsi="ヒラギノ角ゴ ProN W3" w:hint="eastAsia"/>
+          <w:rFonts w:ascii="ヒラギノ角ゴ ProN W3" w:hAnsi="ヒラギノ角ゴ ProN W3"/>
         </w:rPr>
       </w:pPr>
       <w:r>
@@ -18844,6 +18864,7 @@
         <w:rPr>
           <w:rFonts w:ascii="ヒラギノ角ゴ ProN W3" w:eastAsia="ヒラギノ角ゴ ProN W3" w:hAnsi="ヒラギノ角ゴ ProN W3" w:hint="eastAsia"/>
         </w:rPr>
+        <w:lastRenderedPageBreak/>
         <w:t>環</w:t>
       </w:r>
       <w:r>
@@ -19385,6 +19406,7 @@
         <w:rPr>
           <w:rFonts w:hint="eastAsia"/>
         </w:rPr>
+        <w:lastRenderedPageBreak/>
         <w:t>過去のイベントを追跡</w:t>
       </w:r>
       <w:bookmarkEnd w:id="66"/>
@@ -19957,6 +19979,7 @@
         <w:rPr>
           <w:rFonts w:hint="eastAsia"/>
         </w:rPr>
+        <w:lastRenderedPageBreak/>
         <w:t>右クリックでプレビュー再生する</w:t>
       </w:r>
       <w:r>
@@ -20497,7 +20520,14 @@
         <w:rPr>
           <w:rFonts w:ascii="ヒラギノ角ゴ ProN W3" w:hAnsi="ヒラギノ角ゴ ProN W3" w:hint="eastAsia"/>
         </w:rPr>
-        <w:t>用のものである場合にチェックを入れます．（「</w:t>
+        <w:t>用のものである場合にチェックを入れます．</w:t>
+      </w:r>
+      <w:r>
+        <w:rPr>
+          <w:rFonts w:ascii="ヒラギノ角ゴ ProN W3" w:hAnsi="ヒラギノ角ゴ ProN W3" w:hint="eastAsia"/>
+        </w:rPr>
+        <w:lastRenderedPageBreak/>
+        <w:t>（「</w:t>
       </w:r>
       <w:r>
         <w:rPr>
@@ -21190,7 +21220,7 @@
           <wp:inline distT="0" distB="0" distL="0" distR="0" wp14:anchorId="02E7566F" wp14:editId="7FEBA3FB">
             <wp:extent cx="162560" cy="162560"/>
             <wp:effectExtent l="0" t="0" r="0" b="0"/>
-            <wp:docPr id="52" name="図 1" descr="Macintosh HD:Users:kbinani:Documents:Mac.png"/>
+            <wp:docPr id="46" name="図 1" descr="Macintosh HD:Users:kbinani:Documents:Mac.png"/>
             <wp:cNvGraphicFramePr>
               <a:graphicFrameLocks xmlns:a="http://schemas.openxmlformats.org/drawingml/2006/main" noChangeAspect="1"/>
             </wp:cNvGraphicFramePr>
@@ -21569,6 +21599,7 @@
         <w:rPr>
           <w:rFonts w:ascii="ヒラギノ角ゴ ProN W3" w:hAnsi="ヒラギノ角ゴ ProN W3" w:hint="eastAsia"/>
         </w:rPr>
+        <w:lastRenderedPageBreak/>
         <w:t>「削除」ボタンを押すと，リストで選択された音源が登録解除されます．</w:t>
       </w:r>
     </w:p>
@@ -22118,6 +22149,7 @@
         <w:rPr>
           <w:rFonts w:hint="eastAsia"/>
         </w:rPr>
+        <w:lastRenderedPageBreak/>
         <w:t>メインメニューのリファレンス</w:t>
       </w:r>
       <w:bookmarkEnd w:id="99"/>
@@ -22784,6 +22816,7 @@
         <w:rPr>
           <w:rFonts w:ascii="ヒラギノ角ゴ ProN W3" w:hAnsi="ヒラギノ角ゴ ProN W3"/>
         </w:rPr>
+        <w:lastRenderedPageBreak/>
         <w:t>2.wav</w:t>
       </w:r>
       <w:r>
@@ -23428,6 +23461,7 @@
         <w:rPr>
           <w:rFonts w:hint="eastAsia"/>
         </w:rPr>
+        <w:lastRenderedPageBreak/>
         <w:t>音符のノーマライズ</w:t>
       </w:r>
       <w:bookmarkEnd w:id="118"/>
@@ -23991,6 +24025,7 @@
         <w:rPr>
           <w:rFonts w:hint="eastAsia"/>
         </w:rPr>
+        <w:lastRenderedPageBreak/>
         <w:t>ピッチ曲線</w:t>
       </w:r>
       <w:bookmarkEnd w:id="133"/>
@@ -24530,6 +24565,7 @@
         <w:rPr>
           <w:rFonts w:hint="eastAsia"/>
         </w:rPr>
+        <w:lastRenderedPageBreak/>
         <w:t>オーバーレイ</w:t>
       </w:r>
       <w:bookmarkEnd w:id="149"/>
@@ -24997,6 +25033,7 @@
         <w:rPr>
           <w:rFonts w:hint="eastAsia"/>
         </w:rPr>
+        <w:lastRenderedPageBreak/>
         <w:t>ショートカットキー</w:t>
       </w:r>
       <w:bookmarkEnd w:id="165"/>
@@ -25325,6 +25362,7 @@
         <w:rPr>
           <w:rFonts w:hint="eastAsia"/>
         </w:rPr>
+        <w:lastRenderedPageBreak/>
         <w:t>歌声合成の処理についての詳細</w:t>
       </w:r>
       <w:bookmarkEnd w:id="173"/>
@@ -25468,26 +25506,14 @@
         <w:ind w:leftChars="100" w:left="200"/>
         <w:textAlignment w:val="center"/>
         <w:rPr>
-          <w:rFonts w:ascii="ヒラギノ角ゴ ProN W3" w:hAnsi="ヒラギノ角ゴ ProN W3" w:hint="eastAsia"/>
-        </w:rPr>
-      </w:pPr>
-      <w:r>
-        <w:rPr>
-          <w:rFonts w:ascii="ヒラギノ角ゴ ProN W3" w:hAnsi="ヒラギノ角ゴ ProN W3" w:hint="eastAsia"/>
-        </w:rPr>
-        <w:t>歌詞の編集や，トラックに</w:t>
-      </w:r>
-      <w:r>
-        <w:rPr>
-          <w:rFonts w:ascii="ヒラギノ角ゴ ProN W3" w:hAnsi="ヒラギノ角ゴ ProN W3" w:hint="eastAsia"/>
-        </w:rPr>
-        <w:t>割り当てられる</w:t>
-      </w:r>
-      <w:r>
-        <w:rPr>
-          <w:rFonts w:ascii="ヒラギノ角ゴ ProN W3" w:hAnsi="ヒラギノ角ゴ ProN W3" w:hint="eastAsia"/>
-        </w:rPr>
-        <w:t>歌声合成器の変更など，再合成が必要な編集操作を行った部分について，再合成が必要と判定されます．</w:t>
+          <w:rFonts w:ascii="ヒラギノ角ゴ ProN W3" w:hAnsi="ヒラギノ角ゴ ProN W3"/>
+        </w:rPr>
+      </w:pPr>
+      <w:r>
+        <w:rPr>
+          <w:rFonts w:ascii="ヒラギノ角ゴ ProN W3" w:hAnsi="ヒラギノ角ゴ ProN W3" w:hint="eastAsia"/>
+        </w:rPr>
+        <w:t>歌詞の編集や，トラックに割り当てられる歌声合成器の変更など，再合成が必要な編集操作を行った部分について，再合成が必要と判定されます．</w:t>
       </w:r>
       <w:r>
         <w:rPr>
@@ -25826,6 +25852,7 @@
           <w:rFonts w:ascii="ヒラギノ角ゴ ProN W3" w:hAnsi="ヒラギノ角ゴ ProN W3"/>
           <w:noProof/>
         </w:rPr>
+        <w:lastRenderedPageBreak/>
         <w:drawing>
           <wp:inline distT="0" distB="0" distL="0" distR="0" wp14:anchorId="5269B072" wp14:editId="126A8720">
             <wp:extent cx="2203450" cy="1320800"/>
@@ -26264,6 +26291,7 @@
       </w:pPr>
       <w:bookmarkStart w:id="184" w:name="_Toc163381493"/>
       <w:r>
+        <w:lastRenderedPageBreak/>
         <w:t>UTAU</w:t>
       </w:r>
       <w:bookmarkEnd w:id="184"/>
@@ -26512,6 +26540,7 @@
         <w:rPr>
           <w:rFonts w:hint="eastAsia"/>
         </w:rPr>
+        <w:lastRenderedPageBreak/>
         <w:t>補遺</w:t>
       </w:r>
       <w:bookmarkEnd w:id="186"/>
@@ -26526,14 +26555,14 @@
         </w:numPr>
         <w:textAlignment w:val="center"/>
       </w:pPr>
-      <w:bookmarkStart w:id="188" w:name="_Ref162493842"/>
-      <w:bookmarkStart w:id="189" w:name="_Ref163380845"/>
-      <w:bookmarkStart w:id="190" w:name="_Ref163380848"/>
-      <w:bookmarkStart w:id="191" w:name="_Ref163380863"/>
-      <w:bookmarkStart w:id="192" w:name="_Ref163380930"/>
-      <w:bookmarkStart w:id="193" w:name="_Ref163380937"/>
-      <w:bookmarkStart w:id="194" w:name="_Ref163380940"/>
-      <w:bookmarkStart w:id="195" w:name="_Toc163381496"/>
+      <w:bookmarkStart w:id="188" w:name="_Ref163380845"/>
+      <w:bookmarkStart w:id="189" w:name="_Ref163380848"/>
+      <w:bookmarkStart w:id="190" w:name="_Ref163380863"/>
+      <w:bookmarkStart w:id="191" w:name="_Ref163380930"/>
+      <w:bookmarkStart w:id="192" w:name="_Ref163380937"/>
+      <w:bookmarkStart w:id="193" w:name="_Ref163380940"/>
+      <w:bookmarkStart w:id="194" w:name="_Toc163381496"/>
+      <w:bookmarkStart w:id="195" w:name="_Ref162493842"/>
       <w:r>
         <w:rPr>
           <w:rFonts w:hint="eastAsia"/>
@@ -26609,21 +26638,18 @@
         </w:rPr>
         <w:t>版のみ）</w:t>
       </w:r>
+      <w:bookmarkEnd w:id="188"/>
       <w:bookmarkEnd w:id="189"/>
       <w:bookmarkEnd w:id="190"/>
       <w:bookmarkEnd w:id="191"/>
       <w:bookmarkEnd w:id="192"/>
       <w:bookmarkEnd w:id="193"/>
       <w:bookmarkEnd w:id="194"/>
-      <w:bookmarkEnd w:id="195"/>
     </w:p>
     <w:p>
       <w:pPr>
         <w:pStyle w:val="3"/>
         <w:ind w:right="200"/>
-        <w:rPr>
-          <w:rFonts w:hint="eastAsia"/>
-        </w:rPr>
       </w:pPr>
       <w:bookmarkStart w:id="196" w:name="_Toc163381497"/>
       <w:r>
@@ -26639,7 +26665,7 @@
         <w:ind w:leftChars="300" w:left="600"/>
         <w:textAlignment w:val="center"/>
         <w:rPr>
-          <w:rFonts w:ascii="ヒラギノ角ゴ ProN W3" w:hAnsi="ヒラギノ角ゴ ProN W3" w:hint="eastAsia"/>
+          <w:rFonts w:ascii="ヒラギノ角ゴ ProN W3" w:hAnsi="ヒラギノ角ゴ ProN W3"/>
         </w:rPr>
       </w:pPr>
       <w:r>
@@ -26689,9 +26715,6 @@
       <w:pPr>
         <w:pStyle w:val="3"/>
         <w:ind w:right="200"/>
-        <w:rPr>
-          <w:rFonts w:hint="eastAsia"/>
-        </w:rPr>
       </w:pPr>
       <w:bookmarkStart w:id="197" w:name="_Toc163381498"/>
       <w:r>
@@ -26707,7 +26730,7 @@
         <w:ind w:leftChars="300" w:left="600"/>
         <w:textAlignment w:val="center"/>
         <w:rPr>
-          <w:rFonts w:ascii="ヒラギノ角ゴ ProN W3" w:hAnsi="ヒラギノ角ゴ ProN W3" w:hint="eastAsia"/>
+          <w:rFonts w:ascii="ヒラギノ角ゴ ProN W3" w:hAnsi="ヒラギノ角ゴ ProN W3"/>
         </w:rPr>
       </w:pPr>
       <w:r>
@@ -26727,9 +26750,6 @@
       <w:pPr>
         <w:pStyle w:val="3"/>
         <w:ind w:right="200"/>
-        <w:rPr>
-          <w:rFonts w:hint="eastAsia"/>
-        </w:rPr>
       </w:pPr>
       <w:bookmarkStart w:id="198" w:name="_Toc163381499"/>
       <w:r>
@@ -26757,7 +26777,7 @@
         <w:ind w:leftChars="300" w:left="600"/>
         <w:textAlignment w:val="center"/>
         <w:rPr>
-          <w:rFonts w:ascii="ヒラギノ角ゴ ProN W3" w:hAnsi="ヒラギノ角ゴ ProN W3" w:hint="eastAsia"/>
+          <w:rFonts w:ascii="ヒラギノ角ゴ ProN W3" w:hAnsi="ヒラギノ角ゴ ProN W3"/>
         </w:rPr>
       </w:pPr>
       <w:r>
@@ -26795,9 +26815,6 @@
       <w:pPr>
         <w:pStyle w:val="3"/>
         <w:ind w:right="200"/>
-        <w:rPr>
-          <w:rFonts w:hint="eastAsia"/>
-        </w:rPr>
       </w:pPr>
       <w:bookmarkStart w:id="199" w:name="_Toc163381500"/>
       <w:r>
@@ -26813,7 +26830,7 @@
         <w:ind w:leftChars="300" w:left="600"/>
         <w:textAlignment w:val="center"/>
         <w:rPr>
-          <w:rFonts w:ascii="ヒラギノ角ゴ ProN W3" w:hAnsi="ヒラギノ角ゴ ProN W3" w:hint="eastAsia"/>
+          <w:rFonts w:ascii="ヒラギノ角ゴ ProN W3" w:hAnsi="ヒラギノ角ゴ ProN W3"/>
         </w:rPr>
       </w:pPr>
       <w:r>
@@ -26828,7 +26845,7 @@
         <w:ind w:leftChars="300" w:left="600"/>
         <w:textAlignment w:val="center"/>
         <w:rPr>
-          <w:rFonts w:ascii="ヒラギノ角ゴ ProN W3" w:hAnsi="ヒラギノ角ゴ ProN W3" w:hint="eastAsia"/>
+          <w:rFonts w:ascii="ヒラギノ角ゴ ProN W3" w:hAnsi="ヒラギノ角ゴ ProN W3"/>
         </w:rPr>
       </w:pPr>
       <w:r>
@@ -26854,9 +26871,6 @@
       <w:pPr>
         <w:pStyle w:val="3"/>
         <w:ind w:right="200"/>
-        <w:rPr>
-          <w:rFonts w:hint="eastAsia"/>
-        </w:rPr>
       </w:pPr>
       <w:bookmarkStart w:id="200" w:name="_Toc163381501"/>
       <w:r>
@@ -26872,7 +26886,7 @@
         <w:ind w:leftChars="300" w:left="600"/>
         <w:textAlignment w:val="center"/>
         <w:rPr>
-          <w:rFonts w:ascii="ヒラギノ角ゴ ProN W3" w:hAnsi="ヒラギノ角ゴ ProN W3" w:hint="eastAsia"/>
+          <w:rFonts w:ascii="ヒラギノ角ゴ ProN W3" w:hAnsi="ヒラギノ角ゴ ProN W3"/>
         </w:rPr>
       </w:pPr>
       <w:r>
@@ -27005,7 +27019,7 @@
         </w:rPr>
         <w:t>の調べ方</w:t>
       </w:r>
-      <w:bookmarkEnd w:id="188"/>
+      <w:bookmarkEnd w:id="195"/>
       <w:r>
         <w:rPr>
           <w:rFonts w:hint="eastAsia"/>
@@ -27311,6 +27325,7 @@
         <w:rPr>
           <w:rFonts w:ascii="ヒラギノ角ゴ ProN W3" w:hAnsi="ヒラギノ角ゴ ProN W3"/>
         </w:rPr>
+        <w:lastRenderedPageBreak/>
         <w:t>Finder</w:t>
       </w:r>
       <w:r>
@@ -27366,7 +27381,7 @@
         <w:ind w:leftChars="0"/>
         <w:textAlignment w:val="center"/>
         <w:rPr>
-          <w:rFonts w:ascii="ヒラギノ角ゴ ProN W3" w:hAnsi="ヒラギノ角ゴ ProN W3" w:hint="eastAsia"/>
+          <w:rFonts w:ascii="ヒラギノ角ゴ ProN W3" w:hAnsi="ヒラギノ角ゴ ProN W3"/>
         </w:rPr>
       </w:pPr>
       <w:r>
@@ -27444,9 +27459,6 @@
       <w:pPr>
         <w:pStyle w:val="3"/>
         <w:ind w:right="200"/>
-        <w:rPr>
-          <w:rFonts w:hint="eastAsia"/>
-        </w:rPr>
       </w:pPr>
       <w:bookmarkStart w:id="206" w:name="_Toc163381504"/>
       <w:r>
@@ -27462,7 +27474,7 @@
         <w:ind w:leftChars="300" w:left="600"/>
         <w:textAlignment w:val="center"/>
         <w:rPr>
-          <w:rFonts w:ascii="ヒラギノ角ゴ ProN W3" w:hAnsi="ヒラギノ角ゴ ProN W3" w:hint="eastAsia"/>
+          <w:rFonts w:ascii="ヒラギノ角ゴ ProN W3" w:hAnsi="ヒラギノ角ゴ ProN W3"/>
         </w:rPr>
       </w:pPr>
       <w:r>
@@ -27500,9 +27512,6 @@
       <w:pPr>
         <w:pStyle w:val="3"/>
         <w:ind w:right="200"/>
-        <w:rPr>
-          <w:rFonts w:hint="eastAsia"/>
-        </w:rPr>
       </w:pPr>
       <w:bookmarkStart w:id="207" w:name="_Toc163381505"/>
       <w:r>
@@ -27615,7 +27624,7 @@
         <w:ind w:leftChars="300" w:left="600"/>
         <w:textAlignment w:val="center"/>
         <w:rPr>
-          <w:rFonts w:ascii="ヒラギノ角ゴ ProN W3" w:hAnsi="ヒラギノ角ゴ ProN W3" w:hint="eastAsia"/>
+          <w:rFonts w:ascii="ヒラギノ角ゴ ProN W3" w:hAnsi="ヒラギノ角ゴ ProN W3"/>
         </w:rPr>
       </w:pPr>
       <w:r>
@@ -27648,7 +27657,7 @@
         <w:ind w:leftChars="300" w:left="600"/>
         <w:textAlignment w:val="center"/>
         <w:rPr>
-          <w:rFonts w:ascii="ヒラギノ角ゴ ProN W3" w:hAnsi="ヒラギノ角ゴ ProN W3" w:hint="eastAsia"/>
+          <w:rFonts w:ascii="ヒラギノ角ゴ ProN W3" w:hAnsi="ヒラギノ角ゴ ProN W3"/>
         </w:rPr>
       </w:pPr>
       <w:r>
@@ -27739,7 +27748,14 @@
         <w:rPr>
           <w:rFonts w:ascii="ヒラギノ角ゴ ProN W3" w:hAnsi="ヒラギノ角ゴ ProN W3" w:hint="eastAsia"/>
         </w:rPr>
-        <w:t>ボタンを押してダイアログを閉じます．</w:t>
+        <w:t>ボ</w:t>
+      </w:r>
+      <w:r>
+        <w:rPr>
+          <w:rFonts w:ascii="ヒラギノ角ゴ ProN W3" w:hAnsi="ヒラギノ角ゴ ProN W3" w:hint="eastAsia"/>
+        </w:rPr>
+        <w:lastRenderedPageBreak/>
+        <w:t>タンを押してダイアログを閉じます．</w:t>
       </w:r>
     </w:p>
     <w:p>
@@ -27747,7 +27763,7 @@
         <w:ind w:leftChars="300" w:left="600"/>
         <w:textAlignment w:val="center"/>
         <w:rPr>
-          <w:rFonts w:ascii="ヒラギノ角ゴ ProN W3" w:hAnsi="ヒラギノ角ゴ ProN W3" w:hint="eastAsia"/>
+          <w:rFonts w:ascii="ヒラギノ角ゴ ProN W3" w:hAnsi="ヒラギノ角ゴ ProN W3"/>
         </w:rPr>
       </w:pPr>
       <w:r>
@@ -27953,9 +27969,6 @@
       <w:pPr>
         <w:pStyle w:val="3"/>
         <w:ind w:right="200"/>
-        <w:rPr>
-          <w:rFonts w:hint="eastAsia"/>
-        </w:rPr>
       </w:pPr>
       <w:bookmarkStart w:id="208" w:name="_Toc163381506"/>
       <w:r>
@@ -27977,7 +27990,7 @@
         <w:ind w:leftChars="300" w:left="600"/>
         <w:textAlignment w:val="center"/>
         <w:rPr>
-          <w:rFonts w:ascii="ヒラギノ角ゴ ProN W3" w:hAnsi="ヒラギノ角ゴ ProN W3" w:hint="eastAsia"/>
+          <w:rFonts w:ascii="ヒラギノ角ゴ ProN W3" w:hAnsi="ヒラギノ角ゴ ProN W3"/>
         </w:rPr>
       </w:pPr>
       <w:r>
@@ -28086,7 +28099,7 @@
         <w:ind w:leftChars="300" w:left="600"/>
         <w:textAlignment w:val="center"/>
         <w:rPr>
-          <w:rFonts w:ascii="ヒラギノ角ゴ ProN W3" w:hAnsi="ヒラギノ角ゴ ProN W3" w:hint="eastAsia"/>
+          <w:rFonts w:ascii="ヒラギノ角ゴ ProN W3" w:hAnsi="ヒラギノ角ゴ ProN W3"/>
         </w:rPr>
       </w:pPr>
       <w:r>
@@ -28292,7 +28305,7 @@
           <wp:inline distT="0" distB="0" distL="0" distR="0" wp14:anchorId="621899F6" wp14:editId="64D753FF">
             <wp:extent cx="162560" cy="162560"/>
             <wp:effectExtent l="0" t="0" r="0" b="0"/>
-            <wp:docPr id="53" name="図 1" descr="Macintosh HD:Users:kbinani:Desktop:Win.png"/>
+            <wp:docPr id="47" name="図 1" descr="Macintosh HD:Users:kbinani:Desktop:Win.png"/>
             <wp:cNvGraphicFramePr>
               <a:graphicFrameLocks xmlns:a="http://schemas.openxmlformats.org/drawingml/2006/main" noChangeAspect="1"/>
             </wp:cNvGraphicFramePr>
@@ -28521,7 +28534,7 @@
           <wp:inline distT="0" distB="0" distL="0" distR="0" wp14:anchorId="621899F6" wp14:editId="64D753FF">
             <wp:extent cx="162560" cy="162560"/>
             <wp:effectExtent l="0" t="0" r="0" b="0"/>
-            <wp:docPr id="54" name="図 1" descr="Macintosh HD:Users:kbinani:Desktop:Win.png"/>
+            <wp:docPr id="48" name="図 1" descr="Macintosh HD:Users:kbinani:Desktop:Win.png"/>
             <wp:cNvGraphicFramePr>
               <a:graphicFrameLocks xmlns:a="http://schemas.openxmlformats.org/drawingml/2006/main" noChangeAspect="1"/>
             </wp:cNvGraphicFramePr>
@@ -28642,7 +28655,7 @@
       <w:pPr>
         <w:pStyle w:val="ac"/>
         <w:rPr>
-          <w:rFonts w:ascii="ヒラギノ角ゴ ProN W3" w:hAnsi="ヒラギノ角ゴ ProN W3" w:hint="eastAsia"/>
+          <w:rFonts w:ascii="ヒラギノ角ゴ ProN W3" w:hAnsi="ヒラギノ角ゴ ProN W3"/>
         </w:rPr>
       </w:pPr>
       <w:r>
@@ -29835,7 +29848,7 @@
       <w:pPr>
         <w:pStyle w:val="ac"/>
         <w:rPr>
-          <w:rFonts w:ascii="ヒラギノ角ゴ ProN W3" w:hAnsi="ヒラギノ角ゴ ProN W3" w:hint="eastAsia"/>
+          <w:rFonts w:ascii="ヒラギノ角ゴ ProN W3" w:hAnsi="ヒラギノ角ゴ ProN W3"/>
         </w:rPr>
       </w:pPr>
       <w:r>
@@ -30100,7 +30113,7 @@
         <w:rFonts w:ascii="Lucida Calligraphy" w:hAnsi="Lucida Calligraphy" w:cs="Apple Chancery"/>
         <w:noProof/>
       </w:rPr>
-      <w:t>16</w:t>
+      <w:t>40</w:t>
     </w:r>
     <w:r>
       <w:rPr>
@@ -33583,7 +33596,7 @@
 </file>
 
 <file path=customXml/itemProps1.xml><?xml version="1.0" encoding="utf-8"?>
-<ds:datastoreItem xmlns:ds="http://schemas.openxmlformats.org/officeDocument/2006/customXml" ds:itemID="{3ACC5376-7C71-1948-96CE-870C0134878F}">
+<ds:datastoreItem xmlns:ds="http://schemas.openxmlformats.org/officeDocument/2006/customXml" ds:itemID="{A225D824-4AE8-164A-93AF-06356466C94A}">
   <ds:schemaRefs>
     <ds:schemaRef ds:uri="http://schemas.openxmlformats.org/officeDocument/2006/bibliography"/>
   </ds:schemaRefs>

--- a/Cadencii/manual/manual.docx
+++ b/Cadencii/manual/manual.docx
@@ -21220,7 +21220,7 @@
           <wp:inline distT="0" distB="0" distL="0" distR="0" wp14:anchorId="02E7566F" wp14:editId="7FEBA3FB">
             <wp:extent cx="162560" cy="162560"/>
             <wp:effectExtent l="0" t="0" r="0" b="0"/>
-            <wp:docPr id="46" name="図 1" descr="Macintosh HD:Users:kbinani:Documents:Mac.png"/>
+            <wp:docPr id="64" name="図 1" descr="Macintosh HD:Users:kbinani:Documents:Mac.png"/>
             <wp:cNvGraphicFramePr>
               <a:graphicFrameLocks xmlns:a="http://schemas.openxmlformats.org/drawingml/2006/main" noChangeAspect="1"/>
             </wp:cNvGraphicFramePr>
@@ -28148,6 +28148,7 @@
       <w:cols w:space="425"/>
       <w:titlePg/>
       <w:docGrid w:type="lines" w:linePitch="400"/>
+      <w:printerSettings r:id="rId48"/>
     </w:sectPr>
   </w:body>
 </w:document>
@@ -28305,7 +28306,7 @@
           <wp:inline distT="0" distB="0" distL="0" distR="0" wp14:anchorId="621899F6" wp14:editId="64D753FF">
             <wp:extent cx="162560" cy="162560"/>
             <wp:effectExtent l="0" t="0" r="0" b="0"/>
-            <wp:docPr id="47" name="図 1" descr="Macintosh HD:Users:kbinani:Desktop:Win.png"/>
+            <wp:docPr id="65" name="図 1" descr="Macintosh HD:Users:kbinani:Desktop:Win.png"/>
             <wp:cNvGraphicFramePr>
               <a:graphicFrameLocks xmlns:a="http://schemas.openxmlformats.org/drawingml/2006/main" noChangeAspect="1"/>
             </wp:cNvGraphicFramePr>
@@ -28534,7 +28535,7 @@
           <wp:inline distT="0" distB="0" distL="0" distR="0" wp14:anchorId="621899F6" wp14:editId="64D753FF">
             <wp:extent cx="162560" cy="162560"/>
             <wp:effectExtent l="0" t="0" r="0" b="0"/>
-            <wp:docPr id="48" name="図 1" descr="Macintosh HD:Users:kbinani:Desktop:Win.png"/>
+            <wp:docPr id="66" name="図 1" descr="Macintosh HD:Users:kbinani:Desktop:Win.png"/>
             <wp:cNvGraphicFramePr>
               <a:graphicFrameLocks xmlns:a="http://schemas.openxmlformats.org/drawingml/2006/main" noChangeAspect="1"/>
             </wp:cNvGraphicFramePr>
@@ -30113,7 +30114,7 @@
         <w:rFonts w:ascii="Lucida Calligraphy" w:hAnsi="Lucida Calligraphy" w:cs="Apple Chancery"/>
         <w:noProof/>
       </w:rPr>
-      <w:t>40</w:t>
+      <w:t>4</w:t>
     </w:r>
     <w:r>
       <w:rPr>
@@ -33596,7 +33597,7 @@
 </file>
 
 <file path=customXml/itemProps1.xml><?xml version="1.0" encoding="utf-8"?>
-<ds:datastoreItem xmlns:ds="http://schemas.openxmlformats.org/officeDocument/2006/customXml" ds:itemID="{A225D824-4AE8-164A-93AF-06356466C94A}">
+<ds:datastoreItem xmlns:ds="http://schemas.openxmlformats.org/officeDocument/2006/customXml" ds:itemID="{08C57751-0FF5-0040-A367-08FC30AFB93F}">
   <ds:schemaRefs>
     <ds:schemaRef ds:uri="http://schemas.openxmlformats.org/officeDocument/2006/bibliography"/>
   </ds:schemaRefs>

--- a/Cadencii/manual/manual.docx
+++ b/Cadencii/manual/manual.docx
@@ -9,8 +9,6 @@
           <w:rFonts w:ascii="ヒラギノ角ゴ ProN W3" w:hAnsi="ヒラギノ角ゴ ProN W3"/>
         </w:rPr>
       </w:pPr>
-      <w:bookmarkStart w:id="0" w:name="_GoBack"/>
-      <w:bookmarkEnd w:id="0"/>
     </w:p>
     <w:p>
       <w:pPr>
@@ -215,7 +213,7 @@
         <w:rPr>
           <w:noProof/>
         </w:rPr>
-        <w:instrText xml:space="preserve"> PAGEREF _Toc163381336 \h </w:instrText>
+        <w:instrText xml:space="preserve"> PAGEREF _Toc163798824 \h </w:instrText>
       </w:r>
       <w:r>
         <w:rPr>
@@ -292,7 +290,7 @@
         <w:rPr>
           <w:noProof/>
         </w:rPr>
-        <w:instrText xml:space="preserve"> PAGEREF _Toc163381337 \h </w:instrText>
+        <w:instrText xml:space="preserve"> PAGEREF _Toc163798825 \h </w:instrText>
       </w:r>
       <w:r>
         <w:rPr>
@@ -354,7 +352,7 @@
         <w:rPr>
           <w:noProof/>
         </w:rPr>
-        <w:instrText xml:space="preserve"> PAGEREF _Toc163381338 \h </w:instrText>
+        <w:instrText xml:space="preserve"> PAGEREF _Toc163798826 \h </w:instrText>
       </w:r>
       <w:r>
         <w:rPr>
@@ -416,7 +414,7 @@
         <w:rPr>
           <w:noProof/>
         </w:rPr>
-        <w:instrText xml:space="preserve"> PAGEREF _Toc163381339 \h </w:instrText>
+        <w:instrText xml:space="preserve"> PAGEREF _Toc163798827 \h </w:instrText>
       </w:r>
       <w:r>
         <w:rPr>
@@ -478,7 +476,7 @@
         <w:rPr>
           <w:noProof/>
         </w:rPr>
-        <w:instrText xml:space="preserve"> PAGEREF _Toc163381340 \h </w:instrText>
+        <w:instrText xml:space="preserve"> PAGEREF _Toc163798828 \h </w:instrText>
       </w:r>
       <w:r>
         <w:rPr>
@@ -555,7 +553,7 @@
         <w:rPr>
           <w:noProof/>
         </w:rPr>
-        <w:instrText xml:space="preserve"> PAGEREF _Toc163381341 \h </w:instrText>
+        <w:instrText xml:space="preserve"> PAGEREF _Toc163798829 \h </w:instrText>
       </w:r>
       <w:r>
         <w:rPr>
@@ -617,7 +615,7 @@
         <w:rPr>
           <w:noProof/>
         </w:rPr>
-        <w:instrText xml:space="preserve"> PAGEREF _Toc163381342 \h </w:instrText>
+        <w:instrText xml:space="preserve"> PAGEREF _Toc163798830 \h </w:instrText>
       </w:r>
       <w:r>
         <w:rPr>
@@ -679,7 +677,7 @@
         <w:rPr>
           <w:noProof/>
         </w:rPr>
-        <w:instrText xml:space="preserve"> PAGEREF _Toc163381343 \h </w:instrText>
+        <w:instrText xml:space="preserve"> PAGEREF _Toc163798831 \h </w:instrText>
       </w:r>
       <w:r>
         <w:rPr>
@@ -741,7 +739,7 @@
         <w:rPr>
           <w:noProof/>
         </w:rPr>
-        <w:instrText xml:space="preserve"> PAGEREF _Toc163381344 \h </w:instrText>
+        <w:instrText xml:space="preserve"> PAGEREF _Toc163798832 \h </w:instrText>
       </w:r>
       <w:r>
         <w:rPr>
@@ -803,7 +801,7 @@
         <w:rPr>
           <w:noProof/>
         </w:rPr>
-        <w:instrText xml:space="preserve"> PAGEREF _Toc163381345 \h </w:instrText>
+        <w:instrText xml:space="preserve"> PAGEREF _Toc163798833 \h </w:instrText>
       </w:r>
       <w:r>
         <w:rPr>
@@ -865,7 +863,7 @@
         <w:rPr>
           <w:noProof/>
         </w:rPr>
-        <w:instrText xml:space="preserve"> PAGEREF _Toc163381346 \h </w:instrText>
+        <w:instrText xml:space="preserve"> PAGEREF _Toc163798834 \h </w:instrText>
       </w:r>
       <w:r>
         <w:rPr>
@@ -942,7 +940,7 @@
         <w:rPr>
           <w:noProof/>
         </w:rPr>
-        <w:instrText xml:space="preserve"> PAGEREF _Toc163381347 \h </w:instrText>
+        <w:instrText xml:space="preserve"> PAGEREF _Toc163798835 \h </w:instrText>
       </w:r>
       <w:r>
         <w:rPr>
@@ -1004,7 +1002,7 @@
         <w:rPr>
           <w:noProof/>
         </w:rPr>
-        <w:instrText xml:space="preserve"> PAGEREF _Toc163381348 \h </w:instrText>
+        <w:instrText xml:space="preserve"> PAGEREF _Toc163798836 \h </w:instrText>
       </w:r>
       <w:r>
         <w:rPr>
@@ -1066,7 +1064,7 @@
         <w:rPr>
           <w:noProof/>
         </w:rPr>
-        <w:instrText xml:space="preserve"> PAGEREF _Toc163381349 \h </w:instrText>
+        <w:instrText xml:space="preserve"> PAGEREF _Toc163798837 \h </w:instrText>
       </w:r>
       <w:r>
         <w:rPr>
@@ -1143,7 +1141,7 @@
         <w:rPr>
           <w:noProof/>
         </w:rPr>
-        <w:instrText xml:space="preserve"> PAGEREF _Toc163381350 \h </w:instrText>
+        <w:instrText xml:space="preserve"> PAGEREF _Toc163798838 \h </w:instrText>
       </w:r>
       <w:r>
         <w:rPr>
@@ -1205,7 +1203,7 @@
         <w:rPr>
           <w:noProof/>
         </w:rPr>
-        <w:instrText xml:space="preserve"> PAGEREF _Toc163381351 \h </w:instrText>
+        <w:instrText xml:space="preserve"> PAGEREF _Toc163798839 \h </w:instrText>
       </w:r>
       <w:r>
         <w:rPr>
@@ -1282,7 +1280,7 @@
         <w:rPr>
           <w:noProof/>
         </w:rPr>
-        <w:instrText xml:space="preserve"> PAGEREF _Toc163381352 \h </w:instrText>
+        <w:instrText xml:space="preserve"> PAGEREF _Toc163798840 \h </w:instrText>
       </w:r>
       <w:r>
         <w:rPr>
@@ -1359,7 +1357,7 @@
         <w:rPr>
           <w:noProof/>
         </w:rPr>
-        <w:instrText xml:space="preserve"> PAGEREF _Toc163381353 \h </w:instrText>
+        <w:instrText xml:space="preserve"> PAGEREF _Toc163798841 \h </w:instrText>
       </w:r>
       <w:r>
         <w:rPr>
@@ -1421,7 +1419,7 @@
         <w:rPr>
           <w:noProof/>
         </w:rPr>
-        <w:instrText xml:space="preserve"> PAGEREF _Toc163381354 \h </w:instrText>
+        <w:instrText xml:space="preserve"> PAGEREF _Toc163798842 \h </w:instrText>
       </w:r>
       <w:r>
         <w:rPr>
@@ -1483,7 +1481,7 @@
         <w:rPr>
           <w:noProof/>
         </w:rPr>
-        <w:instrText xml:space="preserve"> PAGEREF _Toc163381355 \h </w:instrText>
+        <w:instrText xml:space="preserve"> PAGEREF _Toc163798843 \h </w:instrText>
       </w:r>
       <w:r>
         <w:rPr>
@@ -1545,7 +1543,7 @@
         <w:rPr>
           <w:noProof/>
         </w:rPr>
-        <w:instrText xml:space="preserve"> PAGEREF _Toc163381356 \h </w:instrText>
+        <w:instrText xml:space="preserve"> PAGEREF _Toc163798844 \h </w:instrText>
       </w:r>
       <w:r>
         <w:rPr>
@@ -1607,7 +1605,7 @@
         <w:rPr>
           <w:noProof/>
         </w:rPr>
-        <w:instrText xml:space="preserve"> PAGEREF _Toc163381357 \h </w:instrText>
+        <w:instrText xml:space="preserve"> PAGEREF _Toc163798845 \h </w:instrText>
       </w:r>
       <w:r>
         <w:rPr>
@@ -1684,7 +1682,7 @@
         <w:rPr>
           <w:noProof/>
         </w:rPr>
-        <w:instrText xml:space="preserve"> PAGEREF _Toc163381358 \h </w:instrText>
+        <w:instrText xml:space="preserve"> PAGEREF _Toc163798846 \h </w:instrText>
       </w:r>
       <w:r>
         <w:rPr>
@@ -1761,7 +1759,7 @@
         <w:rPr>
           <w:noProof/>
         </w:rPr>
-        <w:instrText xml:space="preserve"> PAGEREF _Toc163381359 \h </w:instrText>
+        <w:instrText xml:space="preserve"> PAGEREF _Toc163798847 \h </w:instrText>
       </w:r>
       <w:r>
         <w:rPr>
@@ -1837,7 +1835,7 @@
         <w:rPr>
           <w:noProof/>
         </w:rPr>
-        <w:instrText xml:space="preserve"> PAGEREF _Toc163381360 \h </w:instrText>
+        <w:instrText xml:space="preserve"> PAGEREF _Toc163798848 \h </w:instrText>
       </w:r>
       <w:r>
         <w:rPr>
@@ -1914,7 +1912,7 @@
         <w:rPr>
           <w:noProof/>
         </w:rPr>
-        <w:instrText xml:space="preserve"> PAGEREF _Toc163381361 \h </w:instrText>
+        <w:instrText xml:space="preserve"> PAGEREF _Toc163798849 \h </w:instrText>
       </w:r>
       <w:r>
         <w:rPr>
@@ -1997,7 +1995,7 @@
         <w:rPr>
           <w:noProof/>
         </w:rPr>
-        <w:instrText xml:space="preserve"> PAGEREF _Toc163381362 \h </w:instrText>
+        <w:instrText xml:space="preserve"> PAGEREF _Toc163798850 \h </w:instrText>
       </w:r>
       <w:r>
         <w:rPr>
@@ -2073,7 +2071,7 @@
         <w:rPr>
           <w:noProof/>
         </w:rPr>
-        <w:instrText xml:space="preserve"> PAGEREF _Toc163381363 \h </w:instrText>
+        <w:instrText xml:space="preserve"> PAGEREF _Toc163798851 \h </w:instrText>
       </w:r>
       <w:r>
         <w:rPr>
@@ -2150,7 +2148,7 @@
         <w:rPr>
           <w:noProof/>
         </w:rPr>
-        <w:instrText xml:space="preserve"> PAGEREF _Toc163381364 \h </w:instrText>
+        <w:instrText xml:space="preserve"> PAGEREF _Toc163798852 \h </w:instrText>
       </w:r>
       <w:r>
         <w:rPr>
@@ -2227,7 +2225,7 @@
         <w:rPr>
           <w:noProof/>
         </w:rPr>
-        <w:instrText xml:space="preserve"> PAGEREF _Toc163381365 \h </w:instrText>
+        <w:instrText xml:space="preserve"> PAGEREF _Toc163798853 \h </w:instrText>
       </w:r>
       <w:r>
         <w:rPr>
@@ -2304,7 +2302,7 @@
         <w:rPr>
           <w:noProof/>
         </w:rPr>
-        <w:instrText xml:space="preserve"> PAGEREF _Toc163381366 \h </w:instrText>
+        <w:instrText xml:space="preserve"> PAGEREF _Toc163798854 \h </w:instrText>
       </w:r>
       <w:r>
         <w:rPr>
@@ -2381,7 +2379,7 @@
         <w:rPr>
           <w:noProof/>
         </w:rPr>
-        <w:instrText xml:space="preserve"> PAGEREF _Toc163381367 \h </w:instrText>
+        <w:instrText xml:space="preserve"> PAGEREF _Toc163798855 \h </w:instrText>
       </w:r>
       <w:r>
         <w:rPr>
@@ -2458,7 +2456,7 @@
         <w:rPr>
           <w:noProof/>
         </w:rPr>
-        <w:instrText xml:space="preserve"> PAGEREF _Toc163381368 \h </w:instrText>
+        <w:instrText xml:space="preserve"> PAGEREF _Toc163798856 \h </w:instrText>
       </w:r>
       <w:r>
         <w:rPr>
@@ -2502,7 +2500,6 @@
         <w:rPr>
           <w:noProof/>
         </w:rPr>
-        <w:lastRenderedPageBreak/>
         <w:t>3.6.</w:t>
       </w:r>
       <w:r>
@@ -2536,7 +2533,7 @@
         <w:rPr>
           <w:noProof/>
         </w:rPr>
-        <w:instrText xml:space="preserve"> PAGEREF _Toc163381369 \h </w:instrText>
+        <w:instrText xml:space="preserve"> PAGEREF _Toc163798857 \h </w:instrText>
       </w:r>
       <w:r>
         <w:rPr>
@@ -2612,7 +2609,7 @@
         <w:rPr>
           <w:noProof/>
         </w:rPr>
-        <w:instrText xml:space="preserve"> PAGEREF _Toc163381370 \h </w:instrText>
+        <w:instrText xml:space="preserve"> PAGEREF _Toc163798858 \h </w:instrText>
       </w:r>
       <w:r>
         <w:rPr>
@@ -2689,7 +2686,7 @@
         <w:rPr>
           <w:noProof/>
         </w:rPr>
-        <w:instrText xml:space="preserve"> PAGEREF _Toc163381371 \h </w:instrText>
+        <w:instrText xml:space="preserve"> PAGEREF _Toc163798859 \h </w:instrText>
       </w:r>
       <w:r>
         <w:rPr>
@@ -2757,7 +2754,7 @@
         <w:rPr>
           <w:noProof/>
         </w:rPr>
-        <w:instrText xml:space="preserve"> PAGEREF _Toc163381372 \h </w:instrText>
+        <w:instrText xml:space="preserve"> PAGEREF _Toc163798860 \h </w:instrText>
       </w:r>
       <w:r>
         <w:rPr>
@@ -2825,7 +2822,7 @@
         <w:rPr>
           <w:noProof/>
         </w:rPr>
-        <w:instrText xml:space="preserve"> PAGEREF _Toc163381373 \h </w:instrText>
+        <w:instrText xml:space="preserve"> PAGEREF _Toc163798861 \h </w:instrText>
       </w:r>
       <w:r>
         <w:rPr>
@@ -2893,7 +2890,7 @@
         <w:rPr>
           <w:noProof/>
         </w:rPr>
-        <w:instrText xml:space="preserve"> PAGEREF _Toc163381374 \h </w:instrText>
+        <w:instrText xml:space="preserve"> PAGEREF _Toc163798862 \h </w:instrText>
       </w:r>
       <w:r>
         <w:rPr>
@@ -2961,7 +2958,7 @@
         <w:rPr>
           <w:noProof/>
         </w:rPr>
-        <w:instrText xml:space="preserve"> PAGEREF _Toc163381375 \h </w:instrText>
+        <w:instrText xml:space="preserve"> PAGEREF _Toc163798863 \h </w:instrText>
       </w:r>
       <w:r>
         <w:rPr>
@@ -3029,7 +3026,7 @@
         <w:rPr>
           <w:noProof/>
         </w:rPr>
-        <w:instrText xml:space="preserve"> PAGEREF _Toc163381376 \h </w:instrText>
+        <w:instrText xml:space="preserve"> PAGEREF _Toc163798864 \h </w:instrText>
       </w:r>
       <w:r>
         <w:rPr>
@@ -3097,7 +3094,7 @@
         <w:rPr>
           <w:noProof/>
         </w:rPr>
-        <w:instrText xml:space="preserve"> PAGEREF _Toc163381377 \h </w:instrText>
+        <w:instrText xml:space="preserve"> PAGEREF _Toc163798865 \h </w:instrText>
       </w:r>
       <w:r>
         <w:rPr>
@@ -3165,7 +3162,7 @@
         <w:rPr>
           <w:noProof/>
         </w:rPr>
-        <w:instrText xml:space="preserve"> PAGEREF _Toc163381378 \h </w:instrText>
+        <w:instrText xml:space="preserve"> PAGEREF _Toc163798866 \h </w:instrText>
       </w:r>
       <w:r>
         <w:rPr>
@@ -3242,7 +3239,7 @@
         <w:rPr>
           <w:noProof/>
         </w:rPr>
-        <w:instrText xml:space="preserve"> PAGEREF _Toc163381379 \h </w:instrText>
+        <w:instrText xml:space="preserve"> PAGEREF _Toc163798867 \h </w:instrText>
       </w:r>
       <w:r>
         <w:rPr>
@@ -3310,7 +3307,7 @@
         <w:rPr>
           <w:noProof/>
         </w:rPr>
-        <w:instrText xml:space="preserve"> PAGEREF _Toc163381380 \h </w:instrText>
+        <w:instrText xml:space="preserve"> PAGEREF _Toc163798868 \h </w:instrText>
       </w:r>
       <w:r>
         <w:rPr>
@@ -3378,7 +3375,7 @@
         <w:rPr>
           <w:noProof/>
         </w:rPr>
-        <w:instrText xml:space="preserve"> PAGEREF _Toc163381381 \h </w:instrText>
+        <w:instrText xml:space="preserve"> PAGEREF _Toc163798869 \h </w:instrText>
       </w:r>
       <w:r>
         <w:rPr>
@@ -3446,7 +3443,7 @@
         <w:rPr>
           <w:noProof/>
         </w:rPr>
-        <w:instrText xml:space="preserve"> PAGEREF _Toc163381382 \h </w:instrText>
+        <w:instrText xml:space="preserve"> PAGEREF _Toc163798870 \h </w:instrText>
       </w:r>
       <w:r>
         <w:rPr>
@@ -3514,7 +3511,7 @@
         <w:rPr>
           <w:noProof/>
         </w:rPr>
-        <w:instrText xml:space="preserve"> PAGEREF _Toc163381383 \h </w:instrText>
+        <w:instrText xml:space="preserve"> PAGEREF _Toc163798871 \h </w:instrText>
       </w:r>
       <w:r>
         <w:rPr>
@@ -3597,7 +3594,7 @@
         <w:rPr>
           <w:noProof/>
         </w:rPr>
-        <w:instrText xml:space="preserve"> PAGEREF _Toc163381384 \h </w:instrText>
+        <w:instrText xml:space="preserve"> PAGEREF _Toc163798872 \h </w:instrText>
       </w:r>
       <w:r>
         <w:rPr>
@@ -3674,7 +3671,7 @@
         <w:rPr>
           <w:noProof/>
         </w:rPr>
-        <w:instrText xml:space="preserve"> PAGEREF _Toc163381385 \h </w:instrText>
+        <w:instrText xml:space="preserve"> PAGEREF _Toc163798873 \h </w:instrText>
       </w:r>
       <w:r>
         <w:rPr>
@@ -3749,7 +3746,7 @@
         <w:rPr>
           <w:noProof/>
         </w:rPr>
-        <w:instrText xml:space="preserve"> PAGEREF _Toc163381386 \h </w:instrText>
+        <w:instrText xml:space="preserve"> PAGEREF _Toc163798874 \h </w:instrText>
       </w:r>
       <w:r>
         <w:rPr>
@@ -3811,7 +3808,7 @@
         <w:rPr>
           <w:noProof/>
         </w:rPr>
-        <w:instrText xml:space="preserve"> PAGEREF _Toc163381387 \h </w:instrText>
+        <w:instrText xml:space="preserve"> PAGEREF _Toc163798875 \h </w:instrText>
       </w:r>
       <w:r>
         <w:rPr>
@@ -3888,7 +3885,7 @@
         <w:rPr>
           <w:noProof/>
         </w:rPr>
-        <w:instrText xml:space="preserve"> PAGEREF _Toc163381388 \h </w:instrText>
+        <w:instrText xml:space="preserve"> PAGEREF _Toc163798876 \h </w:instrText>
       </w:r>
       <w:r>
         <w:rPr>
@@ -3950,7 +3947,7 @@
         <w:rPr>
           <w:noProof/>
         </w:rPr>
-        <w:instrText xml:space="preserve"> PAGEREF _Toc163381389 \h </w:instrText>
+        <w:instrText xml:space="preserve"> PAGEREF _Toc163798877 \h </w:instrText>
       </w:r>
       <w:r>
         <w:rPr>
@@ -4012,7 +4009,7 @@
         <w:rPr>
           <w:noProof/>
         </w:rPr>
-        <w:instrText xml:space="preserve"> PAGEREF _Toc163381390 \h </w:instrText>
+        <w:instrText xml:space="preserve"> PAGEREF _Toc163798878 \h </w:instrText>
       </w:r>
       <w:r>
         <w:rPr>
@@ -4074,7 +4071,7 @@
         <w:rPr>
           <w:noProof/>
         </w:rPr>
-        <w:instrText xml:space="preserve"> PAGEREF _Toc163381391 \h </w:instrText>
+        <w:instrText xml:space="preserve"> PAGEREF _Toc163798879 \h </w:instrText>
       </w:r>
       <w:r>
         <w:rPr>
@@ -4136,7 +4133,7 @@
         <w:rPr>
           <w:noProof/>
         </w:rPr>
-        <w:instrText xml:space="preserve"> PAGEREF _Toc163381392 \h </w:instrText>
+        <w:instrText xml:space="preserve"> PAGEREF _Toc163798880 \h </w:instrText>
       </w:r>
       <w:r>
         <w:rPr>
@@ -4198,7 +4195,7 @@
         <w:rPr>
           <w:noProof/>
         </w:rPr>
-        <w:instrText xml:space="preserve"> PAGEREF _Toc163381393 \h </w:instrText>
+        <w:instrText xml:space="preserve"> PAGEREF _Toc163798881 \h </w:instrText>
       </w:r>
       <w:r>
         <w:rPr>
@@ -4275,7 +4272,7 @@
         <w:rPr>
           <w:noProof/>
         </w:rPr>
-        <w:instrText xml:space="preserve"> PAGEREF _Toc163381394 \h </w:instrText>
+        <w:instrText xml:space="preserve"> PAGEREF _Toc163798882 \h </w:instrText>
       </w:r>
       <w:r>
         <w:rPr>
@@ -4337,7 +4334,7 @@
         <w:rPr>
           <w:noProof/>
         </w:rPr>
-        <w:instrText xml:space="preserve"> PAGEREF _Toc163381395 \h </w:instrText>
+        <w:instrText xml:space="preserve"> PAGEREF _Toc163798883 \h </w:instrText>
       </w:r>
       <w:r>
         <w:rPr>
@@ -4405,7 +4402,7 @@
         <w:rPr>
           <w:noProof/>
         </w:rPr>
-        <w:instrText xml:space="preserve"> PAGEREF _Toc163381396 \h </w:instrText>
+        <w:instrText xml:space="preserve"> PAGEREF _Toc163798884 \h </w:instrText>
       </w:r>
       <w:r>
         <w:rPr>
@@ -4467,7 +4464,7 @@
         <w:rPr>
           <w:noProof/>
         </w:rPr>
-        <w:instrText xml:space="preserve"> PAGEREF _Toc163381397 \h </w:instrText>
+        <w:instrText xml:space="preserve"> PAGEREF _Toc163798885 \h </w:instrText>
       </w:r>
       <w:r>
         <w:rPr>
@@ -4529,7 +4526,7 @@
         <w:rPr>
           <w:noProof/>
         </w:rPr>
-        <w:instrText xml:space="preserve"> PAGEREF _Toc163381398 \h </w:instrText>
+        <w:instrText xml:space="preserve"> PAGEREF _Toc163798886 \h </w:instrText>
       </w:r>
       <w:r>
         <w:rPr>
@@ -4606,7 +4603,7 @@
         <w:rPr>
           <w:noProof/>
         </w:rPr>
-        <w:instrText xml:space="preserve"> PAGEREF _Toc163381399 \h </w:instrText>
+        <w:instrText xml:space="preserve"> PAGEREF _Toc163798887 \h </w:instrText>
       </w:r>
       <w:r>
         <w:rPr>
@@ -4668,7 +4665,7 @@
         <w:rPr>
           <w:noProof/>
         </w:rPr>
-        <w:instrText xml:space="preserve"> PAGEREF _Toc163381400 \h </w:instrText>
+        <w:instrText xml:space="preserve"> PAGEREF _Toc163798888 \h </w:instrText>
       </w:r>
       <w:r>
         <w:rPr>
@@ -4730,7 +4727,7 @@
         <w:rPr>
           <w:noProof/>
         </w:rPr>
-        <w:instrText xml:space="preserve"> PAGEREF _Toc163381401 \h </w:instrText>
+        <w:instrText xml:space="preserve"> PAGEREF _Toc163798889 \h </w:instrText>
       </w:r>
       <w:r>
         <w:rPr>
@@ -4774,7 +4771,6 @@
         <w:rPr>
           <w:noProof/>
         </w:rPr>
-        <w:lastRenderedPageBreak/>
         <w:t>5.5.</w:t>
       </w:r>
       <w:r>
@@ -4808,7 +4804,7 @@
         <w:rPr>
           <w:noProof/>
         </w:rPr>
-        <w:instrText xml:space="preserve"> PAGEREF _Toc163381402 \h </w:instrText>
+        <w:instrText xml:space="preserve"> PAGEREF _Toc163798890 \h </w:instrText>
       </w:r>
       <w:r>
         <w:rPr>
@@ -4876,7 +4872,7 @@
         <w:rPr>
           <w:noProof/>
         </w:rPr>
-        <w:instrText xml:space="preserve"> PAGEREF _Toc163381403 \h </w:instrText>
+        <w:instrText xml:space="preserve"> PAGEREF _Toc163798891 \h </w:instrText>
       </w:r>
       <w:r>
         <w:rPr>
@@ -4970,7 +4966,7 @@
         <w:rPr>
           <w:noProof/>
         </w:rPr>
-        <w:instrText xml:space="preserve"> PAGEREF _Toc163381404 \h </w:instrText>
+        <w:instrText xml:space="preserve"> PAGEREF _Toc163798892 \h </w:instrText>
       </w:r>
       <w:r>
         <w:rPr>
@@ -5060,7 +5056,7 @@
         <w:rPr>
           <w:noProof/>
         </w:rPr>
-        <w:instrText xml:space="preserve"> PAGEREF _Toc163381405 \h </w:instrText>
+        <w:instrText xml:space="preserve"> PAGEREF _Toc163798893 \h </w:instrText>
       </w:r>
       <w:r>
         <w:rPr>
@@ -5137,7 +5133,7 @@
         <w:rPr>
           <w:noProof/>
         </w:rPr>
-        <w:instrText xml:space="preserve"> PAGEREF _Toc163381406 \h </w:instrText>
+        <w:instrText xml:space="preserve"> PAGEREF _Toc163798894 \h </w:instrText>
       </w:r>
       <w:r>
         <w:rPr>
@@ -5199,7 +5195,7 @@
         <w:rPr>
           <w:noProof/>
         </w:rPr>
-        <w:instrText xml:space="preserve"> PAGEREF _Toc163381407 \h </w:instrText>
+        <w:instrText xml:space="preserve"> PAGEREF _Toc163798895 \h </w:instrText>
       </w:r>
       <w:r>
         <w:rPr>
@@ -5261,7 +5257,7 @@
         <w:rPr>
           <w:noProof/>
         </w:rPr>
-        <w:instrText xml:space="preserve"> PAGEREF _Toc163381408 \h </w:instrText>
+        <w:instrText xml:space="preserve"> PAGEREF _Toc163798896 \h </w:instrText>
       </w:r>
       <w:r>
         <w:rPr>
@@ -5338,7 +5334,7 @@
         <w:rPr>
           <w:noProof/>
         </w:rPr>
-        <w:instrText xml:space="preserve"> PAGEREF _Toc163381409 \h </w:instrText>
+        <w:instrText xml:space="preserve"> PAGEREF _Toc163798897 \h </w:instrText>
       </w:r>
       <w:r>
         <w:rPr>
@@ -5399,7 +5395,7 @@
         <w:rPr>
           <w:noProof/>
         </w:rPr>
-        <w:instrText xml:space="preserve"> PAGEREF _Toc163381410 \h </w:instrText>
+        <w:instrText xml:space="preserve"> PAGEREF _Toc163798898 \h </w:instrText>
       </w:r>
       <w:r>
         <w:rPr>
@@ -5474,7 +5470,7 @@
         <w:rPr>
           <w:noProof/>
         </w:rPr>
-        <w:instrText xml:space="preserve"> PAGEREF _Toc163381411 \h </w:instrText>
+        <w:instrText xml:space="preserve"> PAGEREF _Toc163798899 \h </w:instrText>
       </w:r>
       <w:r>
         <w:rPr>
@@ -5536,7 +5532,7 @@
         <w:rPr>
           <w:noProof/>
         </w:rPr>
-        <w:instrText xml:space="preserve"> PAGEREF _Toc163381412 \h </w:instrText>
+        <w:instrText xml:space="preserve"> PAGEREF _Toc163798900 \h </w:instrText>
       </w:r>
       <w:r>
         <w:rPr>
@@ -5612,7 +5608,7 @@
         <w:rPr>
           <w:noProof/>
         </w:rPr>
-        <w:instrText xml:space="preserve"> PAGEREF _Toc163381413 \h </w:instrText>
+        <w:instrText xml:space="preserve"> PAGEREF _Toc163798901 \h </w:instrText>
       </w:r>
       <w:r>
         <w:rPr>
@@ -5689,7 +5685,7 @@
         <w:rPr>
           <w:noProof/>
         </w:rPr>
-        <w:instrText xml:space="preserve"> PAGEREF _Toc163381414 \h </w:instrText>
+        <w:instrText xml:space="preserve"> PAGEREF _Toc163798902 \h </w:instrText>
       </w:r>
       <w:r>
         <w:rPr>
@@ -5751,7 +5747,7 @@
         <w:rPr>
           <w:noProof/>
         </w:rPr>
-        <w:instrText xml:space="preserve"> PAGEREF _Toc163381415 \h </w:instrText>
+        <w:instrText xml:space="preserve"> PAGEREF _Toc163798903 \h </w:instrText>
       </w:r>
       <w:r>
         <w:rPr>
@@ -5813,7 +5809,7 @@
         <w:rPr>
           <w:noProof/>
         </w:rPr>
-        <w:instrText xml:space="preserve"> PAGEREF _Toc163381416 \h </w:instrText>
+        <w:instrText xml:space="preserve"> PAGEREF _Toc163798904 \h </w:instrText>
       </w:r>
       <w:r>
         <w:rPr>
@@ -5875,7 +5871,7 @@
         <w:rPr>
           <w:noProof/>
         </w:rPr>
-        <w:instrText xml:space="preserve"> PAGEREF _Toc163381417 \h </w:instrText>
+        <w:instrText xml:space="preserve"> PAGEREF _Toc163798905 \h </w:instrText>
       </w:r>
       <w:r>
         <w:rPr>
@@ -5937,7 +5933,7 @@
         <w:rPr>
           <w:noProof/>
         </w:rPr>
-        <w:instrText xml:space="preserve"> PAGEREF _Toc163381418 \h </w:instrText>
+        <w:instrText xml:space="preserve"> PAGEREF _Toc163798906 \h </w:instrText>
       </w:r>
       <w:r>
         <w:rPr>
@@ -6005,7 +6001,7 @@
         <w:rPr>
           <w:noProof/>
         </w:rPr>
-        <w:instrText xml:space="preserve"> PAGEREF _Toc163381419 \h </w:instrText>
+        <w:instrText xml:space="preserve"> PAGEREF _Toc163798907 \h </w:instrText>
       </w:r>
       <w:r>
         <w:rPr>
@@ -6073,7 +6069,7 @@
         <w:rPr>
           <w:noProof/>
         </w:rPr>
-        <w:instrText xml:space="preserve"> PAGEREF _Toc163381420 \h </w:instrText>
+        <w:instrText xml:space="preserve"> PAGEREF _Toc163798908 \h </w:instrText>
       </w:r>
       <w:r>
         <w:rPr>
@@ -6135,7 +6131,7 @@
         <w:rPr>
           <w:noProof/>
         </w:rPr>
-        <w:instrText xml:space="preserve"> PAGEREF _Toc163381421 \h </w:instrText>
+        <w:instrText xml:space="preserve"> PAGEREF _Toc163798909 \h </w:instrText>
       </w:r>
       <w:r>
         <w:rPr>
@@ -6197,7 +6193,7 @@
         <w:rPr>
           <w:noProof/>
         </w:rPr>
-        <w:instrText xml:space="preserve"> PAGEREF _Toc163381422 \h </w:instrText>
+        <w:instrText xml:space="preserve"> PAGEREF _Toc163798910 \h </w:instrText>
       </w:r>
       <w:r>
         <w:rPr>
@@ -6259,7 +6255,7 @@
         <w:rPr>
           <w:noProof/>
         </w:rPr>
-        <w:instrText xml:space="preserve"> PAGEREF _Toc163381423 \h </w:instrText>
+        <w:instrText xml:space="preserve"> PAGEREF _Toc163798911 \h </w:instrText>
       </w:r>
       <w:r>
         <w:rPr>
@@ -6321,7 +6317,7 @@
         <w:rPr>
           <w:noProof/>
         </w:rPr>
-        <w:instrText xml:space="preserve"> PAGEREF _Toc163381424 \h </w:instrText>
+        <w:instrText xml:space="preserve"> PAGEREF _Toc163798912 \h </w:instrText>
       </w:r>
       <w:r>
         <w:rPr>
@@ -6398,7 +6394,7 @@
         <w:rPr>
           <w:noProof/>
         </w:rPr>
-        <w:instrText xml:space="preserve"> PAGEREF _Toc163381425 \h </w:instrText>
+        <w:instrText xml:space="preserve"> PAGEREF _Toc163798913 \h </w:instrText>
       </w:r>
       <w:r>
         <w:rPr>
@@ -6460,7 +6456,7 @@
         <w:rPr>
           <w:noProof/>
         </w:rPr>
-        <w:instrText xml:space="preserve"> PAGEREF _Toc163381426 \h </w:instrText>
+        <w:instrText xml:space="preserve"> PAGEREF _Toc163798914 \h </w:instrText>
       </w:r>
       <w:r>
         <w:rPr>
@@ -6522,7 +6518,7 @@
         <w:rPr>
           <w:noProof/>
         </w:rPr>
-        <w:instrText xml:space="preserve"> PAGEREF _Toc163381427 \h </w:instrText>
+        <w:instrText xml:space="preserve"> PAGEREF _Toc163798915 \h </w:instrText>
       </w:r>
       <w:r>
         <w:rPr>
@@ -6584,7 +6580,7 @@
         <w:rPr>
           <w:noProof/>
         </w:rPr>
-        <w:instrText xml:space="preserve"> PAGEREF _Toc163381428 \h </w:instrText>
+        <w:instrText xml:space="preserve"> PAGEREF _Toc163798916 \h </w:instrText>
       </w:r>
       <w:r>
         <w:rPr>
@@ -6646,7 +6642,7 @@
         <w:rPr>
           <w:noProof/>
         </w:rPr>
-        <w:instrText xml:space="preserve"> PAGEREF _Toc163381429 \h </w:instrText>
+        <w:instrText xml:space="preserve"> PAGEREF _Toc163798917 \h </w:instrText>
       </w:r>
       <w:r>
         <w:rPr>
@@ -6708,7 +6704,7 @@
         <w:rPr>
           <w:noProof/>
         </w:rPr>
-        <w:instrText xml:space="preserve"> PAGEREF _Toc163381430 \h </w:instrText>
+        <w:instrText xml:space="preserve"> PAGEREF _Toc163798918 \h </w:instrText>
       </w:r>
       <w:r>
         <w:rPr>
@@ -6770,7 +6766,7 @@
         <w:rPr>
           <w:noProof/>
         </w:rPr>
-        <w:instrText xml:space="preserve"> PAGEREF _Toc163381431 \h </w:instrText>
+        <w:instrText xml:space="preserve"> PAGEREF _Toc163798919 \h </w:instrText>
       </w:r>
       <w:r>
         <w:rPr>
@@ -6832,7 +6828,7 @@
         <w:rPr>
           <w:noProof/>
         </w:rPr>
-        <w:instrText xml:space="preserve"> PAGEREF _Toc163381432 \h </w:instrText>
+        <w:instrText xml:space="preserve"> PAGEREF _Toc163798920 \h </w:instrText>
       </w:r>
       <w:r>
         <w:rPr>
@@ -6894,7 +6890,7 @@
         <w:rPr>
           <w:noProof/>
         </w:rPr>
-        <w:instrText xml:space="preserve"> PAGEREF _Toc163381433 \h </w:instrText>
+        <w:instrText xml:space="preserve"> PAGEREF _Toc163798921 \h </w:instrText>
       </w:r>
       <w:r>
         <w:rPr>
@@ -6956,7 +6952,7 @@
         <w:rPr>
           <w:noProof/>
         </w:rPr>
-        <w:instrText xml:space="preserve"> PAGEREF _Toc163381434 \h </w:instrText>
+        <w:instrText xml:space="preserve"> PAGEREF _Toc163798922 \h </w:instrText>
       </w:r>
       <w:r>
         <w:rPr>
@@ -7000,7 +6996,6 @@
         <w:rPr>
           <w:noProof/>
         </w:rPr>
-        <w:lastRenderedPageBreak/>
         <w:t>6.3.</w:t>
       </w:r>
       <w:r>
@@ -7034,7 +7029,7 @@
         <w:rPr>
           <w:noProof/>
         </w:rPr>
-        <w:instrText xml:space="preserve"> PAGEREF _Toc163381435 \h </w:instrText>
+        <w:instrText xml:space="preserve"> PAGEREF _Toc163798923 \h </w:instrText>
       </w:r>
       <w:r>
         <w:rPr>
@@ -7096,7 +7091,7 @@
         <w:rPr>
           <w:noProof/>
         </w:rPr>
-        <w:instrText xml:space="preserve"> PAGEREF _Toc163381436 \h </w:instrText>
+        <w:instrText xml:space="preserve"> PAGEREF _Toc163798924 \h </w:instrText>
       </w:r>
       <w:r>
         <w:rPr>
@@ -7158,7 +7153,7 @@
         <w:rPr>
           <w:noProof/>
         </w:rPr>
-        <w:instrText xml:space="preserve"> PAGEREF _Toc163381437 \h </w:instrText>
+        <w:instrText xml:space="preserve"> PAGEREF _Toc163798925 \h </w:instrText>
       </w:r>
       <w:r>
         <w:rPr>
@@ -7220,7 +7215,7 @@
         <w:rPr>
           <w:noProof/>
         </w:rPr>
-        <w:instrText xml:space="preserve"> PAGEREF _Toc163381438 \h </w:instrText>
+        <w:instrText xml:space="preserve"> PAGEREF _Toc163798926 \h </w:instrText>
       </w:r>
       <w:r>
         <w:rPr>
@@ -7282,7 +7277,7 @@
         <w:rPr>
           <w:noProof/>
         </w:rPr>
-        <w:instrText xml:space="preserve"> PAGEREF _Toc163381439 \h </w:instrText>
+        <w:instrText xml:space="preserve"> PAGEREF _Toc163798927 \h </w:instrText>
       </w:r>
       <w:r>
         <w:rPr>
@@ -7344,7 +7339,7 @@
         <w:rPr>
           <w:noProof/>
         </w:rPr>
-        <w:instrText xml:space="preserve"> PAGEREF _Toc163381440 \h </w:instrText>
+        <w:instrText xml:space="preserve"> PAGEREF _Toc163798928 \h </w:instrText>
       </w:r>
       <w:r>
         <w:rPr>
@@ -7406,7 +7401,7 @@
         <w:rPr>
           <w:noProof/>
         </w:rPr>
-        <w:instrText xml:space="preserve"> PAGEREF _Toc163381441 \h </w:instrText>
+        <w:instrText xml:space="preserve"> PAGEREF _Toc163798929 \h </w:instrText>
       </w:r>
       <w:r>
         <w:rPr>
@@ -7468,7 +7463,7 @@
         <w:rPr>
           <w:noProof/>
         </w:rPr>
-        <w:instrText xml:space="preserve"> PAGEREF _Toc163381442 \h </w:instrText>
+        <w:instrText xml:space="preserve"> PAGEREF _Toc163798930 \h </w:instrText>
       </w:r>
       <w:r>
         <w:rPr>
@@ -7530,7 +7525,7 @@
         <w:rPr>
           <w:noProof/>
         </w:rPr>
-        <w:instrText xml:space="preserve"> PAGEREF _Toc163381443 \h </w:instrText>
+        <w:instrText xml:space="preserve"> PAGEREF _Toc163798931 \h </w:instrText>
       </w:r>
       <w:r>
         <w:rPr>
@@ -7592,7 +7587,7 @@
         <w:rPr>
           <w:noProof/>
         </w:rPr>
-        <w:instrText xml:space="preserve"> PAGEREF _Toc163381444 \h </w:instrText>
+        <w:instrText xml:space="preserve"> PAGEREF _Toc163798932 \h </w:instrText>
       </w:r>
       <w:r>
         <w:rPr>
@@ -7667,7 +7662,7 @@
         <w:rPr>
           <w:noProof/>
         </w:rPr>
-        <w:instrText xml:space="preserve"> PAGEREF _Toc163381445 \h </w:instrText>
+        <w:instrText xml:space="preserve"> PAGEREF _Toc163798933 \h </w:instrText>
       </w:r>
       <w:r>
         <w:rPr>
@@ -7742,7 +7737,7 @@
         <w:rPr>
           <w:noProof/>
         </w:rPr>
-        <w:instrText xml:space="preserve"> PAGEREF _Toc163381446 \h </w:instrText>
+        <w:instrText xml:space="preserve"> PAGEREF _Toc163798934 \h </w:instrText>
       </w:r>
       <w:r>
         <w:rPr>
@@ -7804,7 +7799,7 @@
         <w:rPr>
           <w:noProof/>
         </w:rPr>
-        <w:instrText xml:space="preserve"> PAGEREF _Toc163381447 \h </w:instrText>
+        <w:instrText xml:space="preserve"> PAGEREF _Toc163798935 \h </w:instrText>
       </w:r>
       <w:r>
         <w:rPr>
@@ -7881,7 +7876,7 @@
         <w:rPr>
           <w:noProof/>
         </w:rPr>
-        <w:instrText xml:space="preserve"> PAGEREF _Toc163381448 \h </w:instrText>
+        <w:instrText xml:space="preserve"> PAGEREF _Toc163798936 \h </w:instrText>
       </w:r>
       <w:r>
         <w:rPr>
@@ -7943,7 +7938,7 @@
         <w:rPr>
           <w:noProof/>
         </w:rPr>
-        <w:instrText xml:space="preserve"> PAGEREF _Toc163381449 \h </w:instrText>
+        <w:instrText xml:space="preserve"> PAGEREF _Toc163798937 \h </w:instrText>
       </w:r>
       <w:r>
         <w:rPr>
@@ -8005,7 +8000,7 @@
         <w:rPr>
           <w:noProof/>
         </w:rPr>
-        <w:instrText xml:space="preserve"> PAGEREF _Toc163381450 \h </w:instrText>
+        <w:instrText xml:space="preserve"> PAGEREF _Toc163798938 \h </w:instrText>
       </w:r>
       <w:r>
         <w:rPr>
@@ -8067,7 +8062,7 @@
         <w:rPr>
           <w:noProof/>
         </w:rPr>
-        <w:instrText xml:space="preserve"> PAGEREF _Toc163381451 \h </w:instrText>
+        <w:instrText xml:space="preserve"> PAGEREF _Toc163798939 \h </w:instrText>
       </w:r>
       <w:r>
         <w:rPr>
@@ -8129,7 +8124,7 @@
         <w:rPr>
           <w:noProof/>
         </w:rPr>
-        <w:instrText xml:space="preserve"> PAGEREF _Toc163381452 \h </w:instrText>
+        <w:instrText xml:space="preserve"> PAGEREF _Toc163798940 \h </w:instrText>
       </w:r>
       <w:r>
         <w:rPr>
@@ -8191,7 +8186,7 @@
         <w:rPr>
           <w:noProof/>
         </w:rPr>
-        <w:instrText xml:space="preserve"> PAGEREF _Toc163381453 \h </w:instrText>
+        <w:instrText xml:space="preserve"> PAGEREF _Toc163798941 \h </w:instrText>
       </w:r>
       <w:r>
         <w:rPr>
@@ -8253,7 +8248,7 @@
         <w:rPr>
           <w:noProof/>
         </w:rPr>
-        <w:instrText xml:space="preserve"> PAGEREF _Toc163381454 \h </w:instrText>
+        <w:instrText xml:space="preserve"> PAGEREF _Toc163798942 \h </w:instrText>
       </w:r>
       <w:r>
         <w:rPr>
@@ -8330,7 +8325,7 @@
         <w:rPr>
           <w:noProof/>
         </w:rPr>
-        <w:instrText xml:space="preserve"> PAGEREF _Toc163381455 \h </w:instrText>
+        <w:instrText xml:space="preserve"> PAGEREF _Toc163798943 \h </w:instrText>
       </w:r>
       <w:r>
         <w:rPr>
@@ -8392,7 +8387,7 @@
         <w:rPr>
           <w:noProof/>
         </w:rPr>
-        <w:instrText xml:space="preserve"> PAGEREF _Toc163381456 \h </w:instrText>
+        <w:instrText xml:space="preserve"> PAGEREF _Toc163798944 \h </w:instrText>
       </w:r>
       <w:r>
         <w:rPr>
@@ -8454,7 +8449,7 @@
         <w:rPr>
           <w:noProof/>
         </w:rPr>
-        <w:instrText xml:space="preserve"> PAGEREF _Toc163381457 \h </w:instrText>
+        <w:instrText xml:space="preserve"> PAGEREF _Toc163798945 \h </w:instrText>
       </w:r>
       <w:r>
         <w:rPr>
@@ -8516,7 +8511,7 @@
         <w:rPr>
           <w:noProof/>
         </w:rPr>
-        <w:instrText xml:space="preserve"> PAGEREF _Toc163381458 \h </w:instrText>
+        <w:instrText xml:space="preserve"> PAGEREF _Toc163798946 \h </w:instrText>
       </w:r>
       <w:r>
         <w:rPr>
@@ -8578,7 +8573,7 @@
         <w:rPr>
           <w:noProof/>
         </w:rPr>
-        <w:instrText xml:space="preserve"> PAGEREF _Toc163381459 \h </w:instrText>
+        <w:instrText xml:space="preserve"> PAGEREF _Toc163798947 \h </w:instrText>
       </w:r>
       <w:r>
         <w:rPr>
@@ -8640,7 +8635,7 @@
         <w:rPr>
           <w:noProof/>
         </w:rPr>
-        <w:instrText xml:space="preserve"> PAGEREF _Toc163381460 \h </w:instrText>
+        <w:instrText xml:space="preserve"> PAGEREF _Toc163798948 \h </w:instrText>
       </w:r>
       <w:r>
         <w:rPr>
@@ -8702,7 +8697,7 @@
         <w:rPr>
           <w:noProof/>
         </w:rPr>
-        <w:instrText xml:space="preserve"> PAGEREF _Toc163381461 \h </w:instrText>
+        <w:instrText xml:space="preserve"> PAGEREF _Toc163798949 \h </w:instrText>
       </w:r>
       <w:r>
         <w:rPr>
@@ -8764,7 +8759,7 @@
         <w:rPr>
           <w:noProof/>
         </w:rPr>
-        <w:instrText xml:space="preserve"> PAGEREF _Toc163381462 \h </w:instrText>
+        <w:instrText xml:space="preserve"> PAGEREF _Toc163798950 \h </w:instrText>
       </w:r>
       <w:r>
         <w:rPr>
@@ -8826,7 +8821,7 @@
         <w:rPr>
           <w:noProof/>
         </w:rPr>
-        <w:instrText xml:space="preserve"> PAGEREF _Toc163381463 \h </w:instrText>
+        <w:instrText xml:space="preserve"> PAGEREF _Toc163798951 \h </w:instrText>
       </w:r>
       <w:r>
         <w:rPr>
@@ -8888,7 +8883,7 @@
         <w:rPr>
           <w:noProof/>
         </w:rPr>
-        <w:instrText xml:space="preserve"> PAGEREF _Toc163381464 \h </w:instrText>
+        <w:instrText xml:space="preserve"> PAGEREF _Toc163798952 \h </w:instrText>
       </w:r>
       <w:r>
         <w:rPr>
@@ -8949,7 +8944,7 @@
         <w:rPr>
           <w:noProof/>
         </w:rPr>
-        <w:instrText xml:space="preserve"> PAGEREF _Toc163381465 \h </w:instrText>
+        <w:instrText xml:space="preserve"> PAGEREF _Toc163798953 \h </w:instrText>
       </w:r>
       <w:r>
         <w:rPr>
@@ -9026,7 +9021,7 @@
         <w:rPr>
           <w:noProof/>
         </w:rPr>
-        <w:instrText xml:space="preserve"> PAGEREF _Toc163381466 \h </w:instrText>
+        <w:instrText xml:space="preserve"> PAGEREF _Toc163798954 \h </w:instrText>
       </w:r>
       <w:r>
         <w:rPr>
@@ -9088,7 +9083,7 @@
         <w:rPr>
           <w:noProof/>
         </w:rPr>
-        <w:instrText xml:space="preserve"> PAGEREF _Toc163381467 \h </w:instrText>
+        <w:instrText xml:space="preserve"> PAGEREF _Toc163798955 \h </w:instrText>
       </w:r>
       <w:r>
         <w:rPr>
@@ -9132,7 +9127,6 @@
           <w:rFonts w:hint="eastAsia"/>
           <w:noProof/>
         </w:rPr>
-        <w:lastRenderedPageBreak/>
         <w:t>音符のビブラートプロパティ</w:t>
       </w:r>
       <w:r>
@@ -9151,7 +9145,7 @@
         <w:rPr>
           <w:noProof/>
         </w:rPr>
-        <w:instrText xml:space="preserve"> PAGEREF _Toc163381468 \h </w:instrText>
+        <w:instrText xml:space="preserve"> PAGEREF _Toc163798956 \h </w:instrText>
       </w:r>
       <w:r>
         <w:rPr>
@@ -9192,10 +9186,16 @@
       </w:pPr>
       <w:r>
         <w:rPr>
-          <w:rFonts w:hint="eastAsia"/>
-          <w:noProof/>
-        </w:rPr>
-        <w:t>発音記号変換</w:t>
+          <w:noProof/>
+        </w:rPr>
+        <w:t>UTAU</w:t>
+      </w:r>
+      <w:r>
+        <w:rPr>
+          <w:rFonts w:hint="eastAsia"/>
+          <w:noProof/>
+        </w:rPr>
+        <w:t>の原音設定を適用</w:t>
       </w:r>
       <w:r>
         <w:rPr>
@@ -9213,7 +9213,7 @@
         <w:rPr>
           <w:noProof/>
         </w:rPr>
-        <w:instrText xml:space="preserve"> PAGEREF _Toc163381469 \h </w:instrText>
+        <w:instrText xml:space="preserve"> PAGEREF _Toc163798957 \h </w:instrText>
       </w:r>
       <w:r>
         <w:rPr>
@@ -9257,7 +9257,7 @@
           <w:rFonts w:hint="eastAsia"/>
           <w:noProof/>
         </w:rPr>
-        <w:t>ユーザー辞書</w:t>
+        <w:t>発音記号変換</w:t>
       </w:r>
       <w:r>
         <w:rPr>
@@ -9275,7 +9275,7 @@
         <w:rPr>
           <w:noProof/>
         </w:rPr>
-        <w:instrText xml:space="preserve"> PAGEREF _Toc163381470 \h </w:instrText>
+        <w:instrText xml:space="preserve"> PAGEREF _Toc163798958 \h </w:instrText>
       </w:r>
       <w:r>
         <w:rPr>
@@ -9319,6 +9319,68 @@
           <w:rFonts w:hint="eastAsia"/>
           <w:noProof/>
         </w:rPr>
+        <w:t>ユーザー辞書</w:t>
+      </w:r>
+      <w:r>
+        <w:rPr>
+          <w:noProof/>
+        </w:rPr>
+        <w:tab/>
+      </w:r>
+      <w:r>
+        <w:rPr>
+          <w:noProof/>
+        </w:rPr>
+        <w:fldChar w:fldCharType="begin"/>
+      </w:r>
+      <w:r>
+        <w:rPr>
+          <w:noProof/>
+        </w:rPr>
+        <w:instrText xml:space="preserve"> PAGEREF _Toc163798959 \h </w:instrText>
+      </w:r>
+      <w:r>
+        <w:rPr>
+          <w:noProof/>
+        </w:rPr>
+      </w:r>
+      <w:r>
+        <w:rPr>
+          <w:noProof/>
+        </w:rPr>
+        <w:fldChar w:fldCharType="separate"/>
+      </w:r>
+      <w:r>
+        <w:rPr>
+          <w:noProof/>
+        </w:rPr>
+        <w:t>33</w:t>
+      </w:r>
+      <w:r>
+        <w:rPr>
+          <w:noProof/>
+        </w:rPr>
+        <w:fldChar w:fldCharType="end"/>
+      </w:r>
+    </w:p>
+    <w:p>
+      <w:pPr>
+        <w:pStyle w:val="32"/>
+        <w:tabs>
+          <w:tab w:val="right" w:leader="dot" w:pos="8488"/>
+        </w:tabs>
+        <w:ind w:left="400"/>
+        <w:rPr>
+          <w:rFonts w:eastAsiaTheme="minorEastAsia"/>
+          <w:noProof/>
+          <w:sz w:val="24"/>
+        </w:rPr>
+      </w:pPr>
+      <w:r>
+        <w:rPr>
+          <w:rFonts w:hint="eastAsia"/>
+          <w:noProof/>
+        </w:rPr>
         <w:t>ビブラートを定義済み設定にコピー</w:t>
       </w:r>
       <w:r>
@@ -9337,7 +9399,7 @@
         <w:rPr>
           <w:noProof/>
         </w:rPr>
-        <w:instrText xml:space="preserve"> PAGEREF _Toc163381471 \h </w:instrText>
+        <w:instrText xml:space="preserve"> PAGEREF _Toc163798960 \h </w:instrText>
       </w:r>
       <w:r>
         <w:rPr>
@@ -9414,7 +9476,7 @@
         <w:rPr>
           <w:noProof/>
         </w:rPr>
-        <w:instrText xml:space="preserve"> PAGEREF _Toc163381472 \h </w:instrText>
+        <w:instrText xml:space="preserve"> PAGEREF _Toc163798961 \h </w:instrText>
       </w:r>
       <w:r>
         <w:rPr>
@@ -9476,7 +9538,7 @@
         <w:rPr>
           <w:noProof/>
         </w:rPr>
-        <w:instrText xml:space="preserve"> PAGEREF _Toc163381473 \h </w:instrText>
+        <w:instrText xml:space="preserve"> PAGEREF _Toc163798962 \h </w:instrText>
       </w:r>
       <w:r>
         <w:rPr>
@@ -9538,7 +9600,7 @@
         <w:rPr>
           <w:noProof/>
         </w:rPr>
-        <w:instrText xml:space="preserve"> PAGEREF _Toc163381474 \h </w:instrText>
+        <w:instrText xml:space="preserve"> PAGEREF _Toc163798963 \h </w:instrText>
       </w:r>
       <w:r>
         <w:rPr>
@@ -9555,7 +9617,7 @@
         <w:rPr>
           <w:noProof/>
         </w:rPr>
-        <w:t>33</w:t>
+        <w:t>34</w:t>
       </w:r>
       <w:r>
         <w:rPr>
@@ -9600,7 +9662,7 @@
         <w:rPr>
           <w:noProof/>
         </w:rPr>
-        <w:instrText xml:space="preserve"> PAGEREF _Toc163381475 \h </w:instrText>
+        <w:instrText xml:space="preserve"> PAGEREF _Toc163798964 \h </w:instrText>
       </w:r>
       <w:r>
         <w:rPr>
@@ -9662,7 +9724,7 @@
         <w:rPr>
           <w:noProof/>
         </w:rPr>
-        <w:instrText xml:space="preserve"> PAGEREF _Toc163381476 \h </w:instrText>
+        <w:instrText xml:space="preserve"> PAGEREF _Toc163798965 \h </w:instrText>
       </w:r>
       <w:r>
         <w:rPr>
@@ -9724,7 +9786,7 @@
         <w:rPr>
           <w:noProof/>
         </w:rPr>
-        <w:instrText xml:space="preserve"> PAGEREF _Toc163381477 \h </w:instrText>
+        <w:instrText xml:space="preserve"> PAGEREF _Toc163798966 \h </w:instrText>
       </w:r>
       <w:r>
         <w:rPr>
@@ -9801,7 +9863,7 @@
         <w:rPr>
           <w:noProof/>
         </w:rPr>
-        <w:instrText xml:space="preserve"> PAGEREF _Toc163381478 \h </w:instrText>
+        <w:instrText xml:space="preserve"> PAGEREF _Toc163798967 \h </w:instrText>
       </w:r>
       <w:r>
         <w:rPr>
@@ -9863,7 +9925,7 @@
         <w:rPr>
           <w:noProof/>
         </w:rPr>
-        <w:instrText xml:space="preserve"> PAGEREF _Toc163381479 \h </w:instrText>
+        <w:instrText xml:space="preserve"> PAGEREF _Toc163798968 \h </w:instrText>
       </w:r>
       <w:r>
         <w:rPr>
@@ -9940,7 +10002,7 @@
         <w:rPr>
           <w:noProof/>
         </w:rPr>
-        <w:instrText xml:space="preserve"> PAGEREF _Toc163381480 \h </w:instrText>
+        <w:instrText xml:space="preserve"> PAGEREF _Toc163798969 \h </w:instrText>
       </w:r>
       <w:r>
         <w:rPr>
@@ -10015,7 +10077,7 @@
         <w:rPr>
           <w:noProof/>
         </w:rPr>
-        <w:instrText xml:space="preserve"> PAGEREF _Toc163381481 \h </w:instrText>
+        <w:instrText xml:space="preserve"> PAGEREF _Toc163798970 \h </w:instrText>
       </w:r>
       <w:r>
         <w:rPr>
@@ -10077,7 +10139,7 @@
         <w:rPr>
           <w:noProof/>
         </w:rPr>
-        <w:instrText xml:space="preserve"> PAGEREF _Toc163381482 \h </w:instrText>
+        <w:instrText xml:space="preserve"> PAGEREF _Toc163798971 \h </w:instrText>
       </w:r>
       <w:r>
         <w:rPr>
@@ -10153,7 +10215,7 @@
         <w:rPr>
           <w:noProof/>
         </w:rPr>
-        <w:instrText xml:space="preserve"> PAGEREF _Toc163381483 \h </w:instrText>
+        <w:instrText xml:space="preserve"> PAGEREF _Toc163798972 \h </w:instrText>
       </w:r>
       <w:r>
         <w:rPr>
@@ -10230,7 +10292,7 @@
         <w:rPr>
           <w:noProof/>
         </w:rPr>
-        <w:instrText xml:space="preserve"> PAGEREF _Toc163381484 \h </w:instrText>
+        <w:instrText xml:space="preserve"> PAGEREF _Toc163798973 \h </w:instrText>
       </w:r>
       <w:r>
         <w:rPr>
@@ -10307,7 +10369,7 @@
         <w:rPr>
           <w:noProof/>
         </w:rPr>
-        <w:instrText xml:space="preserve"> PAGEREF _Toc163381485 \h </w:instrText>
+        <w:instrText xml:space="preserve"> PAGEREF _Toc163798974 \h </w:instrText>
       </w:r>
       <w:r>
         <w:rPr>
@@ -10397,7 +10459,7 @@
         <w:rPr>
           <w:noProof/>
         </w:rPr>
-        <w:instrText xml:space="preserve"> PAGEREF _Toc163381486 \h </w:instrText>
+        <w:instrText xml:space="preserve"> PAGEREF _Toc163798975 \h </w:instrText>
       </w:r>
       <w:r>
         <w:rPr>
@@ -10458,7 +10520,7 @@
         <w:rPr>
           <w:noProof/>
         </w:rPr>
-        <w:instrText xml:space="preserve"> PAGEREF _Toc163381487 \h </w:instrText>
+        <w:instrText xml:space="preserve"> PAGEREF _Toc163798976 \h </w:instrText>
       </w:r>
       <w:r>
         <w:rPr>
@@ -10519,7 +10581,7 @@
         <w:rPr>
           <w:noProof/>
         </w:rPr>
-        <w:instrText xml:space="preserve"> PAGEREF _Toc163381488 \h </w:instrText>
+        <w:instrText xml:space="preserve"> PAGEREF _Toc163798977 \h </w:instrText>
       </w:r>
       <w:r>
         <w:rPr>
@@ -10580,7 +10642,7 @@
         <w:rPr>
           <w:noProof/>
         </w:rPr>
-        <w:instrText xml:space="preserve"> PAGEREF _Toc163381489 \h </w:instrText>
+        <w:instrText xml:space="preserve"> PAGEREF _Toc163798978 \h </w:instrText>
       </w:r>
       <w:r>
         <w:rPr>
@@ -10641,7 +10703,7 @@
         <w:rPr>
           <w:noProof/>
         </w:rPr>
-        <w:instrText xml:space="preserve"> PAGEREF _Toc163381490 \h </w:instrText>
+        <w:instrText xml:space="preserve"> PAGEREF _Toc163798979 \h </w:instrText>
       </w:r>
       <w:r>
         <w:rPr>
@@ -10731,7 +10793,7 @@
         <w:rPr>
           <w:noProof/>
         </w:rPr>
-        <w:instrText xml:space="preserve"> PAGEREF _Toc163381491 \h </w:instrText>
+        <w:instrText xml:space="preserve"> PAGEREF _Toc163798980 \h </w:instrText>
       </w:r>
       <w:r>
         <w:rPr>
@@ -10792,7 +10854,7 @@
         <w:rPr>
           <w:noProof/>
         </w:rPr>
-        <w:instrText xml:space="preserve"> PAGEREF _Toc163381492 \h </w:instrText>
+        <w:instrText xml:space="preserve"> PAGEREF _Toc163798981 \h </w:instrText>
       </w:r>
       <w:r>
         <w:rPr>
@@ -10853,7 +10915,7 @@
         <w:rPr>
           <w:noProof/>
         </w:rPr>
-        <w:instrText xml:space="preserve"> PAGEREF _Toc163381493 \h </w:instrText>
+        <w:instrText xml:space="preserve"> PAGEREF _Toc163798982 \h </w:instrText>
       </w:r>
       <w:r>
         <w:rPr>
@@ -10914,7 +10976,7 @@
         <w:rPr>
           <w:noProof/>
         </w:rPr>
-        <w:instrText xml:space="preserve"> PAGEREF _Toc163381494 \h </w:instrText>
+        <w:instrText xml:space="preserve"> PAGEREF _Toc163798983 \h </w:instrText>
       </w:r>
       <w:r>
         <w:rPr>
@@ -10990,7 +11052,7 @@
         <w:rPr>
           <w:noProof/>
         </w:rPr>
-        <w:instrText xml:space="preserve"> PAGEREF _Toc163381495 \h </w:instrText>
+        <w:instrText xml:space="preserve"> PAGEREF _Toc163798984 \h </w:instrText>
       </w:r>
       <w:r>
         <w:rPr>
@@ -11080,7 +11142,7 @@
         <w:rPr>
           <w:noProof/>
         </w:rPr>
-        <w:instrText xml:space="preserve"> PAGEREF _Toc163381496 \h </w:instrText>
+        <w:instrText xml:space="preserve"> PAGEREF _Toc163798985 \h </w:instrText>
       </w:r>
       <w:r>
         <w:rPr>
@@ -11142,7 +11204,7 @@
         <w:rPr>
           <w:noProof/>
         </w:rPr>
-        <w:instrText xml:space="preserve"> PAGEREF _Toc163381497 \h </w:instrText>
+        <w:instrText xml:space="preserve"> PAGEREF _Toc163798986 \h </w:instrText>
       </w:r>
       <w:r>
         <w:rPr>
@@ -11204,7 +11266,7 @@
         <w:rPr>
           <w:noProof/>
         </w:rPr>
-        <w:instrText xml:space="preserve"> PAGEREF _Toc163381498 \h </w:instrText>
+        <w:instrText xml:space="preserve"> PAGEREF _Toc163798987 \h </w:instrText>
       </w:r>
       <w:r>
         <w:rPr>
@@ -11266,7 +11328,7 @@
         <w:rPr>
           <w:noProof/>
         </w:rPr>
-        <w:instrText xml:space="preserve"> PAGEREF _Toc163381499 \h </w:instrText>
+        <w:instrText xml:space="preserve"> PAGEREF _Toc163798988 \h </w:instrText>
       </w:r>
       <w:r>
         <w:rPr>
@@ -11328,7 +11390,7 @@
         <w:rPr>
           <w:noProof/>
         </w:rPr>
-        <w:instrText xml:space="preserve"> PAGEREF _Toc163381500 \h </w:instrText>
+        <w:instrText xml:space="preserve"> PAGEREF _Toc163798989 \h </w:instrText>
       </w:r>
       <w:r>
         <w:rPr>
@@ -11372,7 +11434,6 @@
           <w:rFonts w:hint="eastAsia"/>
           <w:noProof/>
         </w:rPr>
-        <w:lastRenderedPageBreak/>
         <w:t>演奏モードの使い方</w:t>
       </w:r>
       <w:r>
@@ -11391,7 +11452,7 @@
         <w:rPr>
           <w:noProof/>
         </w:rPr>
-        <w:instrText xml:space="preserve"> PAGEREF _Toc163381501 \h </w:instrText>
+        <w:instrText xml:space="preserve"> PAGEREF _Toc163798990 \h </w:instrText>
       </w:r>
       <w:r>
         <w:rPr>
@@ -11487,7 +11548,7 @@
         <w:rPr>
           <w:noProof/>
         </w:rPr>
-        <w:instrText xml:space="preserve"> PAGEREF _Toc163381502 \h </w:instrText>
+        <w:instrText xml:space="preserve"> PAGEREF _Toc163798991 \h </w:instrText>
       </w:r>
       <w:r>
         <w:rPr>
@@ -11564,7 +11625,7 @@
         <w:rPr>
           <w:noProof/>
         </w:rPr>
-        <w:instrText xml:space="preserve"> PAGEREF _Toc163381503 \h </w:instrText>
+        <w:instrText xml:space="preserve"> PAGEREF _Toc163798992 \h </w:instrText>
       </w:r>
       <w:r>
         <w:rPr>
@@ -11626,7 +11687,7 @@
         <w:rPr>
           <w:noProof/>
         </w:rPr>
-        <w:instrText xml:space="preserve"> PAGEREF _Toc163381504 \h </w:instrText>
+        <w:instrText xml:space="preserve"> PAGEREF _Toc163798993 \h </w:instrText>
       </w:r>
       <w:r>
         <w:rPr>
@@ -11688,7 +11749,7 @@
         <w:rPr>
           <w:noProof/>
         </w:rPr>
-        <w:instrText xml:space="preserve"> PAGEREF _Toc163381505 \h </w:instrText>
+        <w:instrText xml:space="preserve"> PAGEREF _Toc163798994 \h </w:instrText>
       </w:r>
       <w:r>
         <w:rPr>
@@ -11750,7 +11811,7 @@
         <w:rPr>
           <w:noProof/>
         </w:rPr>
-        <w:instrText xml:space="preserve"> PAGEREF _Toc163381506 \h </w:instrText>
+        <w:instrText xml:space="preserve"> PAGEREF _Toc163798995 \h </w:instrText>
       </w:r>
       <w:r>
         <w:rPr>
@@ -11810,15 +11871,14 @@
       <w:r>
         <w:br w:type="page"/>
       </w:r>
-      <w:bookmarkStart w:id="1" w:name="_Toc163381336"/>
-      <w:r>
-        <w:rPr>
-          <w:rFonts w:hint="eastAsia"/>
-        </w:rPr>
-        <w:lastRenderedPageBreak/>
+      <w:bookmarkStart w:id="0" w:name="_Toc163798824"/>
+      <w:r>
+        <w:rPr>
+          <w:rFonts w:hint="eastAsia"/>
+        </w:rPr>
         <w:t>操作画面について</w:t>
       </w:r>
-      <w:bookmarkEnd w:id="1"/>
+      <w:bookmarkEnd w:id="0"/>
     </w:p>
     <w:p>
       <w:pPr>
@@ -12068,14 +12128,14 @@
         </w:numPr>
         <w:textAlignment w:val="center"/>
       </w:pPr>
-      <w:bookmarkStart w:id="2" w:name="_Toc163381337"/>
+      <w:bookmarkStart w:id="1" w:name="_Toc163798825"/>
       <w:r>
         <w:rPr>
           <w:rFonts w:hint="eastAsia"/>
         </w:rPr>
         <w:t>ツールバー</w:t>
       </w:r>
-      <w:bookmarkEnd w:id="2"/>
+      <w:bookmarkEnd w:id="1"/>
     </w:p>
     <w:p>
       <w:pPr>
@@ -12137,15 +12197,14 @@
         <w:ind w:right="200"/>
         <w:textAlignment w:val="center"/>
       </w:pPr>
-      <w:bookmarkStart w:id="3" w:name="_Toc163381338"/>
-      <w:r>
-        <w:rPr>
-          <w:rFonts w:hint="eastAsia"/>
-        </w:rPr>
-        <w:lastRenderedPageBreak/>
+      <w:bookmarkStart w:id="2" w:name="_Toc163798826"/>
+      <w:r>
+        <w:rPr>
+          <w:rFonts w:hint="eastAsia"/>
+        </w:rPr>
         <w:t>「編集」ツールバー</w:t>
       </w:r>
-      <w:bookmarkEnd w:id="3"/>
+      <w:bookmarkEnd w:id="2"/>
     </w:p>
     <w:p>
       <w:pPr>
@@ -12213,14 +12272,14 @@
         <w:ind w:right="200"/>
         <w:textAlignment w:val="center"/>
       </w:pPr>
-      <w:bookmarkStart w:id="4" w:name="_Toc163381339"/>
+      <w:bookmarkStart w:id="3" w:name="_Toc163798827"/>
       <w:r>
         <w:rPr>
           <w:rFonts w:hint="eastAsia"/>
         </w:rPr>
         <w:t>「ナビゲーション」ツールバー</w:t>
       </w:r>
-      <w:bookmarkEnd w:id="4"/>
+      <w:bookmarkEnd w:id="3"/>
     </w:p>
     <w:p>
       <w:pPr>
@@ -12295,14 +12354,14 @@
         <w:ind w:right="200"/>
         <w:textAlignment w:val="center"/>
       </w:pPr>
-      <w:bookmarkStart w:id="5" w:name="_Toc163381340"/>
+      <w:bookmarkStart w:id="4" w:name="_Toc163798828"/>
       <w:r>
         <w:rPr>
           <w:rFonts w:hint="eastAsia"/>
         </w:rPr>
         <w:t>「ツール」ツールバー</w:t>
       </w:r>
-      <w:bookmarkEnd w:id="5"/>
+      <w:bookmarkEnd w:id="4"/>
     </w:p>
     <w:p>
       <w:pPr>
@@ -12379,14 +12438,14 @@
         </w:numPr>
         <w:textAlignment w:val="center"/>
       </w:pPr>
-      <w:bookmarkStart w:id="6" w:name="_Toc163381341"/>
+      <w:bookmarkStart w:id="5" w:name="_Toc163798829"/>
       <w:r>
         <w:rPr>
           <w:rFonts w:hint="eastAsia"/>
         </w:rPr>
         <w:t>ピアノロール</w:t>
       </w:r>
-      <w:bookmarkEnd w:id="6"/>
+      <w:bookmarkEnd w:id="5"/>
     </w:p>
     <w:p>
       <w:pPr>
@@ -12412,15 +12471,14 @@
         <w:ind w:right="200"/>
         <w:textAlignment w:val="center"/>
       </w:pPr>
-      <w:bookmarkStart w:id="7" w:name="_Toc163381342"/>
-      <w:r>
-        <w:rPr>
-          <w:rFonts w:hint="eastAsia"/>
-        </w:rPr>
-        <w:lastRenderedPageBreak/>
+      <w:bookmarkStart w:id="6" w:name="_Toc163798830"/>
+      <w:r>
+        <w:rPr>
+          <w:rFonts w:hint="eastAsia"/>
+        </w:rPr>
         <w:t>ソングポジション</w:t>
       </w:r>
-      <w:bookmarkEnd w:id="7"/>
+      <w:bookmarkEnd w:id="6"/>
     </w:p>
     <w:p>
       <w:pPr>
@@ -12820,14 +12878,7 @@
         <w:rPr>
           <w:rFonts w:hint="eastAsia"/>
         </w:rPr>
-        <w:t>のみ利用で</w:t>
-      </w:r>
-      <w:r>
-        <w:rPr>
-          <w:rFonts w:hint="eastAsia"/>
-        </w:rPr>
-        <w:lastRenderedPageBreak/>
-        <w:t>きます．</w:t>
+        <w:t>のみ利用できます．</w:t>
       </w:r>
     </w:p>
     <w:p>
@@ -12842,14 +12893,14 @@
         <w:ind w:right="200"/>
         <w:textAlignment w:val="center"/>
       </w:pPr>
-      <w:bookmarkStart w:id="8" w:name="_Toc163381343"/>
+      <w:bookmarkStart w:id="7" w:name="_Toc163798831"/>
       <w:r>
         <w:rPr>
           <w:rFonts w:hint="eastAsia"/>
         </w:rPr>
         <w:t>ピアノロールのスクロール操作</w:t>
       </w:r>
-      <w:bookmarkEnd w:id="8"/>
+      <w:bookmarkEnd w:id="7"/>
     </w:p>
     <w:p>
       <w:pPr>
@@ -13074,7 +13125,7 @@
         <w:ind w:right="200"/>
         <w:textAlignment w:val="center"/>
       </w:pPr>
-      <w:bookmarkStart w:id="9" w:name="_Toc163381344"/>
+      <w:bookmarkStart w:id="8" w:name="_Toc163798832"/>
       <w:r>
         <w:rPr>
           <w:rFonts w:hint="eastAsia"/>
@@ -13093,7 +13144,7 @@
         </w:rPr>
         <w:t>の表示レーン</w:t>
       </w:r>
-      <w:bookmarkEnd w:id="9"/>
+      <w:bookmarkEnd w:id="8"/>
     </w:p>
     <w:p>
       <w:pPr>
@@ -13222,14 +13273,14 @@
         <w:ind w:right="200"/>
         <w:textAlignment w:val="center"/>
       </w:pPr>
-      <w:bookmarkStart w:id="10" w:name="_Toc163381345"/>
+      <w:bookmarkStart w:id="9" w:name="_Toc163798833"/>
       <w:r>
         <w:rPr>
           <w:rFonts w:hint="eastAsia"/>
         </w:rPr>
         <w:t>音符</w:t>
       </w:r>
-      <w:bookmarkEnd w:id="10"/>
+      <w:bookmarkEnd w:id="9"/>
     </w:p>
     <w:p>
       <w:pPr>
@@ -13346,14 +13397,7 @@
         <w:rPr>
           <w:rFonts w:asciiTheme="majorHAnsi" w:hAnsiTheme="majorHAnsi" w:cstheme="majorHAnsi" w:hint="eastAsia"/>
         </w:rPr>
-        <w:t>上の例</w:t>
-      </w:r>
-      <w:r>
-        <w:rPr>
-          <w:rFonts w:asciiTheme="majorHAnsi" w:hAnsiTheme="majorHAnsi" w:cstheme="majorHAnsi" w:hint="eastAsia"/>
-        </w:rPr>
-        <w:lastRenderedPageBreak/>
-        <w:t>では「あ」がフレーズ，後ろの「</w:t>
+        <w:t>上の例では「あ」がフレーズ，後ろの「</w:t>
       </w:r>
       <w:r>
         <w:rPr>
@@ -13440,14 +13484,14 @@
         <w:ind w:right="200"/>
         <w:textAlignment w:val="center"/>
       </w:pPr>
-      <w:bookmarkStart w:id="11" w:name="_Toc163381346"/>
+      <w:bookmarkStart w:id="10" w:name="_Toc163798834"/>
       <w:r>
         <w:rPr>
           <w:rFonts w:hint="eastAsia"/>
         </w:rPr>
         <w:t>表示倍率</w:t>
       </w:r>
-      <w:bookmarkEnd w:id="11"/>
+      <w:bookmarkEnd w:id="10"/>
     </w:p>
     <w:p>
       <w:pPr>
@@ -13561,14 +13605,14 @@
         </w:numPr>
         <w:textAlignment w:val="center"/>
       </w:pPr>
-      <w:bookmarkStart w:id="12" w:name="_Toc163381347"/>
+      <w:bookmarkStart w:id="11" w:name="_Toc163798835"/>
       <w:r>
         <w:rPr>
           <w:rFonts w:hint="eastAsia"/>
         </w:rPr>
         <w:t>プロパティエディタ</w:t>
       </w:r>
-      <w:bookmarkEnd w:id="12"/>
+      <w:bookmarkEnd w:id="11"/>
     </w:p>
     <w:p>
       <w:pPr>
@@ -13622,14 +13666,14 @@
         <w:ind w:right="200"/>
         <w:textAlignment w:val="center"/>
       </w:pPr>
-      <w:bookmarkStart w:id="13" w:name="_Toc163381348"/>
+      <w:bookmarkStart w:id="12" w:name="_Toc163798836"/>
       <w:r>
         <w:rPr>
           <w:rFonts w:hint="eastAsia"/>
         </w:rPr>
         <w:t>メイン画面からの分離</w:t>
       </w:r>
-      <w:bookmarkEnd w:id="13"/>
+      <w:bookmarkEnd w:id="12"/>
     </w:p>
     <w:p>
       <w:pPr>
@@ -13675,7 +13719,6 @@
           <w:rFonts w:ascii="ヒラギノ角ゴ ProN W3" w:hAnsi="ヒラギノ角ゴ ProN W3"/>
           <w:noProof/>
         </w:rPr>
-        <w:lastRenderedPageBreak/>
         <w:drawing>
           <wp:inline distT="0" distB="0" distL="0" distR="0" wp14:anchorId="79430F44" wp14:editId="3FDC0737">
             <wp:extent cx="6121400" cy="2501900"/>
@@ -13987,7 +14030,7 @@
         <w:ind w:right="200"/>
         <w:textAlignment w:val="center"/>
       </w:pPr>
-      <w:bookmarkStart w:id="14" w:name="_Toc163381349"/>
+      <w:bookmarkStart w:id="13" w:name="_Toc163798837"/>
       <w:r>
         <w:rPr>
           <w:rFonts w:hint="eastAsia"/>
@@ -14000,7 +14043,7 @@
         </w:rPr>
         <w:t>の折りたたみ</w:t>
       </w:r>
-      <w:bookmarkEnd w:id="14"/>
+      <w:bookmarkEnd w:id="13"/>
     </w:p>
     <w:p>
       <w:pPr>
@@ -14057,7 +14100,6 @@
           <w:rFonts w:ascii="ヒラギノ角ゴ ProN W3" w:hAnsi="ヒラギノ角ゴ ProN W3"/>
           <w:noProof/>
         </w:rPr>
-        <w:lastRenderedPageBreak/>
         <w:drawing>
           <wp:inline distT="0" distB="0" distL="0" distR="0" wp14:anchorId="71116F6C" wp14:editId="5222B159">
             <wp:extent cx="5391150" cy="1262380"/>
@@ -14137,14 +14179,14 @@
         </w:numPr>
         <w:textAlignment w:val="center"/>
       </w:pPr>
-      <w:bookmarkStart w:id="15" w:name="_Toc163381350"/>
+      <w:bookmarkStart w:id="14" w:name="_Toc163798838"/>
       <w:r>
         <w:rPr>
           <w:rFonts w:hint="eastAsia"/>
         </w:rPr>
         <w:t>波形ビュー</w:t>
       </w:r>
-      <w:bookmarkEnd w:id="15"/>
+      <w:bookmarkEnd w:id="14"/>
     </w:p>
     <w:p>
       <w:pPr>
@@ -14186,7 +14228,7 @@
         <w:ind w:right="200"/>
         <w:textAlignment w:val="center"/>
       </w:pPr>
-      <w:bookmarkStart w:id="16" w:name="_Toc163381351"/>
+      <w:bookmarkStart w:id="15" w:name="_Toc163798839"/>
       <w:r>
         <w:rPr>
           <w:rFonts w:hint="eastAsia"/>
@@ -14199,7 +14241,7 @@
         </w:rPr>
         <w:t>の拡大率</w:t>
       </w:r>
-      <w:bookmarkEnd w:id="16"/>
+      <w:bookmarkEnd w:id="15"/>
     </w:p>
     <w:p>
       <w:pPr>
@@ -14309,14 +14351,14 @@
         </w:numPr>
         <w:textAlignment w:val="center"/>
       </w:pPr>
-      <w:bookmarkStart w:id="17" w:name="_Toc163381352"/>
+      <w:bookmarkStart w:id="16" w:name="_Toc163798840"/>
       <w:r>
         <w:rPr>
           <w:rFonts w:hint="eastAsia"/>
         </w:rPr>
         <w:t>ナビゲーション・ビュー</w:t>
       </w:r>
-      <w:bookmarkEnd w:id="17"/>
+      <w:bookmarkEnd w:id="16"/>
     </w:p>
     <w:p>
       <w:pPr>
@@ -14532,14 +14574,14 @@
         </w:numPr>
         <w:textAlignment w:val="center"/>
       </w:pPr>
-      <w:bookmarkStart w:id="18" w:name="_Toc163381353"/>
+      <w:bookmarkStart w:id="17" w:name="_Toc163798841"/>
       <w:r>
         <w:rPr>
           <w:rFonts w:hint="eastAsia"/>
         </w:rPr>
         <w:t>コントロールトラック</w:t>
       </w:r>
-      <w:bookmarkEnd w:id="18"/>
+      <w:bookmarkEnd w:id="17"/>
     </w:p>
     <w:p>
       <w:pPr>
@@ -14579,7 +14621,6 @@
           <w:rFonts w:ascii="ヒラギノ角ゴ ProN W3" w:hAnsi="ヒラギノ角ゴ ProN W3"/>
           <w:noProof/>
         </w:rPr>
-        <w:lastRenderedPageBreak/>
         <w:drawing>
           <wp:inline distT="0" distB="0" distL="0" distR="0" wp14:anchorId="3C536F16" wp14:editId="32397B68">
             <wp:extent cx="5391150" cy="2702560"/>
@@ -14647,14 +14688,14 @@
         <w:ind w:right="200"/>
         <w:textAlignment w:val="center"/>
       </w:pPr>
-      <w:bookmarkStart w:id="19" w:name="_Toc163381354"/>
+      <w:bookmarkStart w:id="18" w:name="_Toc163798842"/>
       <w:r>
         <w:rPr>
           <w:rFonts w:hint="eastAsia"/>
         </w:rPr>
         <w:t>カーブの種類一覧</w:t>
       </w:r>
-      <w:bookmarkEnd w:id="19"/>
+      <w:bookmarkEnd w:id="18"/>
     </w:p>
     <w:p>
       <w:pPr>
@@ -14850,14 +14891,14 @@
         <w:ind w:right="200"/>
         <w:textAlignment w:val="center"/>
       </w:pPr>
-      <w:bookmarkStart w:id="20" w:name="_Toc163381355"/>
+      <w:bookmarkStart w:id="19" w:name="_Toc163798843"/>
       <w:r>
         <w:rPr>
           <w:rFonts w:hint="eastAsia"/>
         </w:rPr>
         <w:t>編集エリア</w:t>
       </w:r>
-      <w:bookmarkEnd w:id="20"/>
+      <w:bookmarkEnd w:id="19"/>
     </w:p>
     <w:p>
       <w:pPr>
@@ -14899,14 +14940,14 @@
         <w:ind w:right="200"/>
         <w:textAlignment w:val="center"/>
       </w:pPr>
-      <w:bookmarkStart w:id="21" w:name="_Toc163381356"/>
+      <w:bookmarkStart w:id="20" w:name="_Toc163798844"/>
       <w:r>
         <w:rPr>
           <w:rFonts w:hint="eastAsia"/>
         </w:rPr>
         <w:t>歌手変更の表示レーン</w:t>
       </w:r>
-      <w:bookmarkEnd w:id="21"/>
+      <w:bookmarkEnd w:id="20"/>
     </w:p>
     <w:p>
       <w:pPr>
@@ -15060,14 +15101,14 @@
         <w:ind w:right="200"/>
         <w:textAlignment w:val="center"/>
       </w:pPr>
-      <w:bookmarkStart w:id="22" w:name="_Toc163381357"/>
+      <w:bookmarkStart w:id="21" w:name="_Toc163798845"/>
       <w:r>
         <w:rPr>
           <w:rFonts w:hint="eastAsia"/>
         </w:rPr>
         <w:t>トラックの一覧</w:t>
       </w:r>
-      <w:bookmarkEnd w:id="22"/>
+      <w:bookmarkEnd w:id="21"/>
     </w:p>
     <w:p>
       <w:pPr>
@@ -15183,14 +15224,14 @@
         </w:numPr>
         <w:textAlignment w:val="center"/>
       </w:pPr>
-      <w:bookmarkStart w:id="23" w:name="_Toc163381358"/>
+      <w:bookmarkStart w:id="22" w:name="_Toc163798846"/>
       <w:r>
         <w:rPr>
           <w:rFonts w:hint="eastAsia"/>
         </w:rPr>
         <w:t>ミキサーウィンドウ</w:t>
       </w:r>
-      <w:bookmarkEnd w:id="23"/>
+      <w:bookmarkEnd w:id="22"/>
     </w:p>
     <w:p>
       <w:pPr>
@@ -15254,7 +15295,6 @@
           <w:rFonts w:ascii="ヒラギノ角ゴ ProN W3" w:hAnsi="ヒラギノ角ゴ ProN W3" w:hint="eastAsia"/>
           <w:noProof/>
         </w:rPr>
-        <w:lastRenderedPageBreak/>
         <w:drawing>
           <wp:inline distT="0" distB="0" distL="0" distR="0" wp14:anchorId="354DF55B" wp14:editId="2EA0FF16">
             <wp:extent cx="4251325" cy="2360930"/>
@@ -15359,14 +15399,14 @@
         </w:numPr>
         <w:textAlignment w:val="center"/>
       </w:pPr>
-      <w:bookmarkStart w:id="24" w:name="_Toc163381359"/>
+      <w:bookmarkStart w:id="23" w:name="_Toc163798847"/>
       <w:r>
         <w:rPr>
           <w:rFonts w:hint="eastAsia"/>
         </w:rPr>
         <w:t>アイコンパレットウィンドウ</w:t>
       </w:r>
-      <w:bookmarkEnd w:id="24"/>
+      <w:bookmarkEnd w:id="23"/>
     </w:p>
     <w:p>
       <w:pPr>
@@ -15509,12 +15549,11 @@
         </w:numPr>
         <w:textAlignment w:val="center"/>
       </w:pPr>
-      <w:bookmarkStart w:id="25" w:name="_Toc163381360"/>
-      <w:r>
-        <w:rPr>
-          <w:rFonts w:hint="eastAsia"/>
-        </w:rPr>
-        <w:lastRenderedPageBreak/>
+      <w:bookmarkStart w:id="24" w:name="_Toc163798848"/>
+      <w:r>
+        <w:rPr>
+          <w:rFonts w:hint="eastAsia"/>
+        </w:rPr>
         <w:t>音符の入力</w:t>
       </w:r>
       <w:r>
@@ -15523,7 +15562,7 @@
         </w:rPr>
         <w:t>と編集</w:t>
       </w:r>
-      <w:bookmarkEnd w:id="25"/>
+      <w:bookmarkEnd w:id="24"/>
     </w:p>
     <w:p>
       <w:pPr>
@@ -15534,7 +15573,7 @@
         </w:numPr>
         <w:textAlignment w:val="center"/>
       </w:pPr>
-      <w:bookmarkStart w:id="26" w:name="_Toc163381361"/>
+      <w:bookmarkStart w:id="25" w:name="_Toc163798849"/>
       <w:r>
         <w:rPr>
           <w:rFonts w:hint="eastAsia"/>
@@ -15547,7 +15586,7 @@
         </w:rPr>
         <w:t>入力</w:t>
       </w:r>
-      <w:bookmarkEnd w:id="26"/>
+      <w:bookmarkEnd w:id="25"/>
     </w:p>
     <w:p>
       <w:pPr>
@@ -15813,7 +15852,7 @@
         </w:numPr>
         <w:textAlignment w:val="center"/>
       </w:pPr>
-      <w:bookmarkStart w:id="27" w:name="_Toc163381362"/>
+      <w:bookmarkStart w:id="26" w:name="_Toc163798850"/>
       <w:r>
         <w:t>MIDI</w:t>
       </w:r>
@@ -15823,7 +15862,7 @@
         </w:rPr>
         <w:t>ステップ入力による入力</w:t>
       </w:r>
-      <w:bookmarkEnd w:id="27"/>
+      <w:bookmarkEnd w:id="26"/>
     </w:p>
     <w:p>
       <w:pPr>
@@ -16065,15 +16104,14 @@
         </w:numPr>
         <w:textAlignment w:val="center"/>
       </w:pPr>
-      <w:bookmarkStart w:id="28" w:name="_Toc163381363"/>
-      <w:r>
-        <w:rPr>
-          <w:rFonts w:hint="eastAsia"/>
-        </w:rPr>
-        <w:lastRenderedPageBreak/>
+      <w:bookmarkStart w:id="27" w:name="_Toc163798851"/>
+      <w:r>
+        <w:rPr>
+          <w:rFonts w:hint="eastAsia"/>
+        </w:rPr>
         <w:t>歌声合成</w:t>
       </w:r>
-      <w:bookmarkEnd w:id="28"/>
+      <w:bookmarkEnd w:id="27"/>
     </w:p>
     <w:p>
       <w:pPr>
@@ -16083,14 +16121,14 @@
           <w:numId w:val="6"/>
         </w:numPr>
       </w:pPr>
-      <w:bookmarkStart w:id="29" w:name="_Toc163381364"/>
+      <w:bookmarkStart w:id="28" w:name="_Toc163798852"/>
       <w:r>
         <w:rPr>
           <w:rFonts w:hint="eastAsia"/>
         </w:rPr>
         <w:t>概要</w:t>
       </w:r>
-      <w:bookmarkEnd w:id="29"/>
+      <w:bookmarkEnd w:id="28"/>
     </w:p>
     <w:p>
       <w:pPr>
@@ -16482,7 +16520,7 @@
           <w:numId w:val="6"/>
         </w:numPr>
       </w:pPr>
-      <w:bookmarkStart w:id="30" w:name="_Toc163381365"/>
+      <w:bookmarkStart w:id="29" w:name="_Toc163798853"/>
       <w:r>
         <w:rPr>
           <w:rFonts w:hint="eastAsia"/>
@@ -16495,7 +16533,7 @@
         </w:rPr>
         <w:t>設定方法</w:t>
       </w:r>
-      <w:bookmarkEnd w:id="30"/>
+      <w:bookmarkEnd w:id="29"/>
     </w:p>
     <w:p>
       <w:pPr>
@@ -16775,15 +16813,14 @@
           <w:numId w:val="6"/>
         </w:numPr>
       </w:pPr>
-      <w:bookmarkStart w:id="31" w:name="_Toc163381366"/>
-      <w:r>
-        <w:rPr>
-          <w:rFonts w:hint="eastAsia"/>
-        </w:rPr>
-        <w:lastRenderedPageBreak/>
+      <w:bookmarkStart w:id="30" w:name="_Toc163798854"/>
+      <w:r>
+        <w:rPr>
+          <w:rFonts w:hint="eastAsia"/>
+        </w:rPr>
         <w:t>歌手の変更方法</w:t>
       </w:r>
-      <w:bookmarkEnd w:id="31"/>
+      <w:bookmarkEnd w:id="30"/>
     </w:p>
     <w:p>
       <w:pPr>
@@ -16937,14 +16974,14 @@
           <w:numId w:val="6"/>
         </w:numPr>
       </w:pPr>
-      <w:bookmarkStart w:id="32" w:name="_Toc163381367"/>
+      <w:bookmarkStart w:id="31" w:name="_Toc163798855"/>
       <w:r>
         <w:rPr>
           <w:rFonts w:hint="eastAsia"/>
         </w:rPr>
         <w:t>サンプリング周波数およびチャンネル数の設定方法</w:t>
       </w:r>
-      <w:bookmarkEnd w:id="32"/>
+      <w:bookmarkEnd w:id="31"/>
     </w:p>
     <w:p>
       <w:pPr>
@@ -16995,14 +17032,14 @@
           <w:numId w:val="6"/>
         </w:numPr>
       </w:pPr>
-      <w:bookmarkStart w:id="33" w:name="_Toc163381368"/>
+      <w:bookmarkStart w:id="32" w:name="_Toc163798856"/>
       <w:r>
         <w:rPr>
           <w:rFonts w:hint="eastAsia"/>
         </w:rPr>
         <w:t>プレビュー再生</w:t>
       </w:r>
-      <w:bookmarkEnd w:id="33"/>
+      <w:bookmarkEnd w:id="32"/>
     </w:p>
     <w:p>
       <w:pPr>
@@ -17096,14 +17133,14 @@
           <w:numId w:val="6"/>
         </w:numPr>
       </w:pPr>
-      <w:bookmarkStart w:id="34" w:name="_Toc163381369"/>
+      <w:bookmarkStart w:id="33" w:name="_Toc163798857"/>
       <w:r>
         <w:rPr>
           <w:rFonts w:hint="eastAsia"/>
         </w:rPr>
         <w:t>歌声合成結果の保存</w:t>
       </w:r>
-      <w:bookmarkEnd w:id="34"/>
+      <w:bookmarkEnd w:id="33"/>
     </w:p>
     <w:p>
       <w:pPr>
@@ -17207,15 +17244,14 @@
         </w:numPr>
         <w:textAlignment w:val="center"/>
       </w:pPr>
-      <w:bookmarkStart w:id="35" w:name="_Toc163381370"/>
-      <w:r>
-        <w:rPr>
-          <w:rFonts w:hint="eastAsia"/>
-        </w:rPr>
-        <w:lastRenderedPageBreak/>
+      <w:bookmarkStart w:id="34" w:name="_Toc163798858"/>
+      <w:r>
+        <w:rPr>
+          <w:rFonts w:hint="eastAsia"/>
+        </w:rPr>
         <w:t>シーケンスの保存とインポート・エクスポート</w:t>
       </w:r>
-      <w:bookmarkEnd w:id="35"/>
+      <w:bookmarkEnd w:id="34"/>
     </w:p>
     <w:p>
       <w:pPr>
@@ -17225,7 +17261,7 @@
           <w:numId w:val="6"/>
         </w:numPr>
       </w:pPr>
-      <w:bookmarkStart w:id="36" w:name="_Toc163381371"/>
+      <w:bookmarkStart w:id="35" w:name="_Toc163798859"/>
       <w:r>
         <w:rPr>
           <w:rFonts w:hint="eastAsia"/>
@@ -17244,14 +17280,14 @@
         </w:rPr>
         <w:t>方法一覧</w:t>
       </w:r>
-      <w:bookmarkEnd w:id="36"/>
+      <w:bookmarkEnd w:id="35"/>
     </w:p>
     <w:p>
       <w:pPr>
         <w:pStyle w:val="3"/>
         <w:ind w:right="200"/>
       </w:pPr>
-      <w:bookmarkStart w:id="37" w:name="_Toc163381372"/>
+      <w:bookmarkStart w:id="36" w:name="_Toc163798860"/>
       <w:r>
         <w:t>Cadencii</w:t>
       </w:r>
@@ -17285,7 +17321,7 @@
         </w:rPr>
         <w:t>保存</w:t>
       </w:r>
-      <w:bookmarkEnd w:id="37"/>
+      <w:bookmarkEnd w:id="36"/>
     </w:p>
     <w:p>
       <w:pPr>
@@ -17431,7 +17467,7 @@
         <w:pStyle w:val="3"/>
         <w:ind w:right="200"/>
       </w:pPr>
-      <w:bookmarkStart w:id="38" w:name="_Toc163381373"/>
+      <w:bookmarkStart w:id="37" w:name="_Toc163798861"/>
       <w:r>
         <w:t>VSQ</w:t>
       </w:r>
@@ -17459,7 +17495,7 @@
         </w:rPr>
         <w:t>保存</w:t>
       </w:r>
-      <w:bookmarkEnd w:id="38"/>
+      <w:bookmarkEnd w:id="37"/>
     </w:p>
     <w:p>
       <w:pPr>
@@ -17562,7 +17598,7 @@
         <w:pStyle w:val="3"/>
         <w:ind w:right="200"/>
       </w:pPr>
-      <w:bookmarkStart w:id="39" w:name="_Toc163381374"/>
+      <w:bookmarkStart w:id="38" w:name="_Toc163798862"/>
       <w:r>
         <w:t>Standard MIDI</w:t>
       </w:r>
@@ -17584,7 +17620,7 @@
         </w:rPr>
         <w:t>保存</w:t>
       </w:r>
-      <w:bookmarkEnd w:id="39"/>
+      <w:bookmarkEnd w:id="38"/>
     </w:p>
     <w:p>
       <w:pPr>
@@ -17648,7 +17684,7 @@
         <w:pStyle w:val="3"/>
         <w:ind w:right="200"/>
       </w:pPr>
-      <w:bookmarkStart w:id="40" w:name="_Toc163381375"/>
+      <w:bookmarkStart w:id="39" w:name="_Toc163798863"/>
       <w:r>
         <w:t>MusicXML</w:t>
       </w:r>
@@ -17676,7 +17712,7 @@
         </w:rPr>
         <w:t>保存</w:t>
       </w:r>
-      <w:bookmarkEnd w:id="40"/>
+      <w:bookmarkEnd w:id="39"/>
     </w:p>
     <w:p>
       <w:pPr>
@@ -17734,7 +17770,7 @@
         <w:pStyle w:val="3"/>
         <w:ind w:right="200"/>
       </w:pPr>
-      <w:bookmarkStart w:id="41" w:name="_Toc163381376"/>
+      <w:bookmarkStart w:id="40" w:name="_Toc163798864"/>
       <w:r>
         <w:t>UTAU</w:t>
       </w:r>
@@ -17744,7 +17780,7 @@
         </w:rPr>
         <w:t>プロジェクトファイル形式で保存</w:t>
       </w:r>
-      <w:bookmarkEnd w:id="41"/>
+      <w:bookmarkEnd w:id="40"/>
     </w:p>
     <w:p>
       <w:pPr>
@@ -17814,7 +17850,7 @@
         <w:pStyle w:val="3"/>
         <w:ind w:right="200"/>
       </w:pPr>
-      <w:bookmarkStart w:id="42" w:name="_Toc163381377"/>
+      <w:bookmarkStart w:id="41" w:name="_Toc163798865"/>
       <w:r>
         <w:t>WAVE</w:t>
       </w:r>
@@ -17830,7 +17866,7 @@
         </w:rPr>
         <w:t>で保存</w:t>
       </w:r>
-      <w:bookmarkEnd w:id="42"/>
+      <w:bookmarkEnd w:id="41"/>
     </w:p>
     <w:p>
       <w:pPr>
@@ -17912,14 +17948,7 @@
         <w:rPr>
           <w:rFonts w:ascii="ヒラギノ角ゴ ProN W3" w:hAnsi="ヒラギノ角ゴ ProN W3" w:hint="eastAsia"/>
         </w:rPr>
-        <w:t>」を選択し</w:t>
-      </w:r>
-      <w:r>
-        <w:rPr>
-          <w:rFonts w:ascii="ヒラギノ角ゴ ProN W3" w:hAnsi="ヒラギノ角ゴ ProN W3" w:hint="eastAsia"/>
-        </w:rPr>
-        <w:lastRenderedPageBreak/>
-        <w:t>て保存します．</w:t>
+        <w:t>」を選択して保存します．</w:t>
       </w:r>
       <w:r>
         <w:rPr>
@@ -18116,7 +18145,7 @@
         <w:pStyle w:val="3"/>
         <w:ind w:right="200"/>
       </w:pPr>
-      <w:bookmarkStart w:id="43" w:name="_Toc163381378"/>
+      <w:bookmarkStart w:id="42" w:name="_Toc163798866"/>
       <w:r>
         <w:t>vConnect</w:t>
       </w:r>
@@ -18126,7 +18155,7 @@
         </w:rPr>
         <w:t>用のメタテキスト</w:t>
       </w:r>
-      <w:bookmarkEnd w:id="43"/>
+      <w:bookmarkEnd w:id="42"/>
     </w:p>
     <w:p>
       <w:pPr>
@@ -18184,7 +18213,7 @@
           <w:numId w:val="6"/>
         </w:numPr>
       </w:pPr>
-      <w:bookmarkStart w:id="44" w:name="_Toc163381379"/>
+      <w:bookmarkStart w:id="43" w:name="_Toc163798867"/>
       <w:r>
         <w:rPr>
           <w:rFonts w:hint="eastAsia"/>
@@ -18203,14 +18232,14 @@
         </w:rPr>
         <w:t>方法一覧</w:t>
       </w:r>
-      <w:bookmarkEnd w:id="44"/>
+      <w:bookmarkEnd w:id="43"/>
     </w:p>
     <w:p>
       <w:pPr>
         <w:pStyle w:val="3"/>
         <w:ind w:right="200"/>
       </w:pPr>
-      <w:bookmarkStart w:id="45" w:name="_Toc163381380"/>
+      <w:bookmarkStart w:id="44" w:name="_Toc163798868"/>
       <w:r>
         <w:t>Cadencii</w:t>
       </w:r>
@@ -18232,7 +18261,7 @@
         </w:rPr>
         <w:t>ファイルを読み込み</w:t>
       </w:r>
-      <w:bookmarkEnd w:id="45"/>
+      <w:bookmarkEnd w:id="44"/>
     </w:p>
     <w:p>
       <w:pPr>
@@ -18305,7 +18334,7 @@
         <w:pStyle w:val="3"/>
         <w:ind w:right="200"/>
       </w:pPr>
-      <w:bookmarkStart w:id="46" w:name="_Toc163381381"/>
+      <w:bookmarkStart w:id="45" w:name="_Toc163798869"/>
       <w:r>
         <w:t>VSQ</w:t>
       </w:r>
@@ -18315,7 +18344,7 @@
         </w:rPr>
         <w:t>形式のファイルを読み込み</w:t>
       </w:r>
-      <w:bookmarkEnd w:id="46"/>
+      <w:bookmarkEnd w:id="45"/>
     </w:p>
     <w:p>
       <w:pPr>
@@ -18432,7 +18461,6 @@
         <w:pStyle w:val="4"/>
       </w:pPr>
       <w:r>
-        <w:lastRenderedPageBreak/>
         <w:t>VSQ</w:t>
       </w:r>
       <w:r>
@@ -18519,7 +18547,7 @@
         <w:pStyle w:val="3"/>
         <w:ind w:right="200"/>
       </w:pPr>
-      <w:bookmarkStart w:id="47" w:name="_Toc163381382"/>
+      <w:bookmarkStart w:id="46" w:name="_Toc163798870"/>
       <w:r>
         <w:t>UTAU</w:t>
       </w:r>
@@ -18529,7 +18557,7 @@
         </w:rPr>
         <w:t>プロジェクト形式のファイルを読み込み</w:t>
       </w:r>
-      <w:bookmarkEnd w:id="47"/>
+      <w:bookmarkEnd w:id="46"/>
     </w:p>
     <w:p>
       <w:pPr>
@@ -18726,7 +18754,7 @@
         <w:pStyle w:val="3"/>
         <w:ind w:right="200"/>
       </w:pPr>
-      <w:bookmarkStart w:id="48" w:name="_Toc163381383"/>
+      <w:bookmarkStart w:id="47" w:name="_Toc163798871"/>
       <w:r>
         <w:t>Standard MIDI</w:t>
       </w:r>
@@ -18736,7 +18764,7 @@
         </w:rPr>
         <w:t>形式のファイルを読み込み</w:t>
       </w:r>
-      <w:bookmarkEnd w:id="48"/>
+      <w:bookmarkEnd w:id="47"/>
     </w:p>
     <w:p>
       <w:pPr>
@@ -18853,18 +18881,17 @@
         </w:numPr>
         <w:textAlignment w:val="center"/>
       </w:pPr>
-      <w:bookmarkStart w:id="49" w:name="_Ref160737243"/>
-      <w:bookmarkStart w:id="50" w:name="_Ref160737256"/>
-      <w:bookmarkStart w:id="51" w:name="_Ref160737287"/>
-      <w:bookmarkStart w:id="52" w:name="_Ref160737299"/>
-      <w:bookmarkStart w:id="53" w:name="_Ref160737313"/>
-      <w:bookmarkStart w:id="54" w:name="_Ref160737325"/>
-      <w:bookmarkStart w:id="55" w:name="_Toc163381384"/>
+      <w:bookmarkStart w:id="48" w:name="_Ref160737243"/>
+      <w:bookmarkStart w:id="49" w:name="_Ref160737256"/>
+      <w:bookmarkStart w:id="50" w:name="_Ref160737287"/>
+      <w:bookmarkStart w:id="51" w:name="_Ref160737299"/>
+      <w:bookmarkStart w:id="52" w:name="_Ref160737313"/>
+      <w:bookmarkStart w:id="53" w:name="_Ref160737325"/>
+      <w:bookmarkStart w:id="54" w:name="_Toc163798872"/>
       <w:r>
         <w:rPr>
           <w:rFonts w:ascii="ヒラギノ角ゴ ProN W3" w:eastAsia="ヒラギノ角ゴ ProN W3" w:hAnsi="ヒラギノ角ゴ ProN W3" w:hint="eastAsia"/>
         </w:rPr>
-        <w:lastRenderedPageBreak/>
         <w:t>環</w:t>
       </w:r>
       <w:r>
@@ -18873,13 +18900,13 @@
         </w:rPr>
         <w:t>境設定</w:t>
       </w:r>
+      <w:bookmarkEnd w:id="48"/>
       <w:bookmarkEnd w:id="49"/>
       <w:bookmarkEnd w:id="50"/>
       <w:bookmarkEnd w:id="51"/>
       <w:bookmarkEnd w:id="52"/>
       <w:bookmarkEnd w:id="53"/>
       <w:bookmarkEnd w:id="54"/>
-      <w:bookmarkEnd w:id="55"/>
     </w:p>
     <w:p>
       <w:pPr>
@@ -18890,18 +18917,18 @@
         </w:numPr>
         <w:textAlignment w:val="center"/>
       </w:pPr>
-      <w:bookmarkStart w:id="56" w:name="_Ref163380597"/>
-      <w:bookmarkStart w:id="57" w:name="_Ref163380604"/>
-      <w:bookmarkStart w:id="58" w:name="_Toc163381385"/>
+      <w:bookmarkStart w:id="55" w:name="_Ref163380597"/>
+      <w:bookmarkStart w:id="56" w:name="_Ref163380604"/>
+      <w:bookmarkStart w:id="57" w:name="_Toc163798873"/>
       <w:r>
         <w:rPr>
           <w:rFonts w:hint="eastAsia"/>
         </w:rPr>
         <w:t>「シーケンス」タブ</w:t>
       </w:r>
+      <w:bookmarkEnd w:id="55"/>
       <w:bookmarkEnd w:id="56"/>
       <w:bookmarkEnd w:id="57"/>
-      <w:bookmarkEnd w:id="58"/>
     </w:p>
     <w:p>
       <w:pPr>
@@ -18909,7 +18936,7 @@
         <w:ind w:right="200"/>
         <w:textAlignment w:val="center"/>
       </w:pPr>
-      <w:bookmarkStart w:id="59" w:name="_Toc163381386"/>
+      <w:bookmarkStart w:id="58" w:name="_Toc163798874"/>
       <w:r>
         <w:rPr>
           <w:rFonts w:hint="eastAsia"/>
@@ -18925,7 +18952,7 @@
         </w:rPr>
         <w:t>）</w:t>
       </w:r>
-      <w:bookmarkEnd w:id="59"/>
+      <w:bookmarkEnd w:id="58"/>
     </w:p>
     <w:p>
       <w:pPr>
@@ -18984,160 +19011,160 @@
         <w:ind w:right="200"/>
         <w:textAlignment w:val="center"/>
       </w:pPr>
-      <w:bookmarkStart w:id="60" w:name="_Toc163381387"/>
+      <w:bookmarkStart w:id="59" w:name="_Toc163798875"/>
       <w:r>
         <w:rPr>
           <w:rFonts w:hint="eastAsia"/>
         </w:rPr>
         <w:t>自動ビブラート</w:t>
       </w:r>
+      <w:bookmarkEnd w:id="59"/>
+    </w:p>
+    <w:p>
+      <w:pPr>
+        <w:ind w:leftChars="300" w:left="600"/>
+        <w:textAlignment w:val="center"/>
+        <w:rPr>
+          <w:rFonts w:ascii="ヒラギノ角ゴ ProN W3" w:hAnsi="ヒラギノ角ゴ ProN W3"/>
+        </w:rPr>
+      </w:pPr>
+      <w:r>
+        <w:rPr>
+          <w:rFonts w:ascii="ヒラギノ角ゴ ProN W3" w:hAnsi="ヒラギノ角ゴ ProN W3" w:hint="eastAsia"/>
+        </w:rPr>
+        <w:t>ある一定以上の長さの音符が入力されると，その音符にビブラートを付加することができる機能です．</w:t>
+      </w:r>
+    </w:p>
+    <w:p>
+      <w:pPr>
+        <w:pStyle w:val="4"/>
+        <w:textAlignment w:val="center"/>
+      </w:pPr>
+      <w:r>
+        <w:rPr>
+          <w:rFonts w:hint="eastAsia"/>
+        </w:rPr>
+        <w:t>オートビブラートを有効にする</w:t>
+      </w:r>
+    </w:p>
+    <w:p>
+      <w:pPr>
+        <w:ind w:leftChars="600" w:left="1200"/>
+        <w:textAlignment w:val="center"/>
+        <w:rPr>
+          <w:rFonts w:ascii="ヒラギノ角ゴ ProN W3" w:hAnsi="ヒラギノ角ゴ ProN W3"/>
+        </w:rPr>
+      </w:pPr>
+      <w:r>
+        <w:rPr>
+          <w:rFonts w:ascii="ヒラギノ角ゴ ProN W3" w:hAnsi="ヒラギノ角ゴ ProN W3" w:hint="eastAsia"/>
+        </w:rPr>
+        <w:t>自動ビブラートの機能の</w:t>
+      </w:r>
+      <w:r>
+        <w:rPr>
+          <w:rFonts w:ascii="ヒラギノ角ゴ ProN W3" w:hAnsi="ヒラギノ角ゴ ProN W3"/>
+        </w:rPr>
+        <w:t>ON/OFF</w:t>
+      </w:r>
+      <w:r>
+        <w:rPr>
+          <w:rFonts w:ascii="ヒラギノ角ゴ ProN W3" w:hAnsi="ヒラギノ角ゴ ProN W3" w:hint="eastAsia"/>
+        </w:rPr>
+        <w:t>を切り替えます</w:t>
+      </w:r>
+    </w:p>
+    <w:p>
+      <w:pPr>
+        <w:pStyle w:val="4"/>
+        <w:textAlignment w:val="center"/>
+      </w:pPr>
+      <w:r>
+        <w:rPr>
+          <w:rFonts w:hint="eastAsia"/>
+        </w:rPr>
+        <w:t>デフォルトビブラート長</w:t>
+      </w:r>
+    </w:p>
+    <w:p>
+      <w:pPr>
+        <w:ind w:leftChars="600" w:left="1200"/>
+        <w:textAlignment w:val="center"/>
+        <w:rPr>
+          <w:rFonts w:ascii="ヒラギノ角ゴ ProN W3" w:hAnsi="ヒラギノ角ゴ ProN W3"/>
+        </w:rPr>
+      </w:pPr>
+      <w:r>
+        <w:rPr>
+          <w:rFonts w:ascii="ヒラギノ角ゴ ProN W3" w:hAnsi="ヒラギノ角ゴ ProN W3" w:hint="eastAsia"/>
+        </w:rPr>
+        <w:t>自動ビブラートが追加されるときの，音符長さに対するビブラート部分の長さの比をパーセントで指定します．</w:t>
+      </w:r>
+    </w:p>
+    <w:p>
+      <w:pPr>
+        <w:pStyle w:val="4"/>
+        <w:textAlignment w:val="center"/>
+      </w:pPr>
+      <w:r>
+        <w:rPr>
+          <w:rFonts w:hint="eastAsia"/>
+        </w:rPr>
+        <w:t>オートビブラートが有効な最小の音符の長さ</w:t>
+      </w:r>
+    </w:p>
+    <w:p>
+      <w:pPr>
+        <w:ind w:leftChars="600" w:left="1200"/>
+        <w:textAlignment w:val="center"/>
+        <w:rPr>
+          <w:rFonts w:ascii="ヒラギノ角ゴ ProN W3" w:hAnsi="ヒラギノ角ゴ ProN W3"/>
+        </w:rPr>
+      </w:pPr>
+      <w:r>
+        <w:rPr>
+          <w:rFonts w:ascii="ヒラギノ角ゴ ProN W3" w:hAnsi="ヒラギノ角ゴ ProN W3" w:hint="eastAsia"/>
+        </w:rPr>
+        <w:t>自動ビブラート機能を</w:t>
+      </w:r>
+      <w:r>
+        <w:rPr>
+          <w:rFonts w:ascii="ヒラギノ角ゴ ProN W3" w:hAnsi="ヒラギノ角ゴ ProN W3"/>
+        </w:rPr>
+        <w:t>ON</w:t>
+      </w:r>
+      <w:r>
+        <w:rPr>
+          <w:rFonts w:ascii="ヒラギノ角ゴ ProN W3" w:hAnsi="ヒラギノ角ゴ ProN W3" w:hint="eastAsia"/>
+        </w:rPr>
+        <w:t>にしたとき，ここで指定した</w:t>
+      </w:r>
+      <w:r>
+        <w:rPr>
+          <w:rFonts w:ascii="ヒラギノ角ゴ ProN W3" w:hAnsi="ヒラギノ角ゴ ProN W3" w:hint="eastAsia"/>
+        </w:rPr>
+        <w:t>長さ</w:t>
+      </w:r>
+      <w:r>
+        <w:rPr>
+          <w:rFonts w:ascii="ヒラギノ角ゴ ProN W3" w:hAnsi="ヒラギノ角ゴ ProN W3" w:hint="eastAsia"/>
+        </w:rPr>
+        <w:t>以上の音符に対して自動ビブラートが設定されます．</w:t>
+      </w:r>
+    </w:p>
+    <w:p>
+      <w:pPr>
+        <w:pStyle w:val="4"/>
+        <w:textAlignment w:val="center"/>
+      </w:pPr>
+      <w:bookmarkStart w:id="60" w:name="_Ref163380609"/>
+      <w:r>
+        <w:rPr>
+          <w:rFonts w:hint="eastAsia"/>
+        </w:rPr>
+        <w:t>自動ビブラートの種類</w:t>
+      </w:r>
       <w:bookmarkEnd w:id="60"/>
-    </w:p>
-    <w:p>
-      <w:pPr>
-        <w:ind w:leftChars="300" w:left="600"/>
-        <w:textAlignment w:val="center"/>
-        <w:rPr>
-          <w:rFonts w:ascii="ヒラギノ角ゴ ProN W3" w:hAnsi="ヒラギノ角ゴ ProN W3"/>
-        </w:rPr>
-      </w:pPr>
-      <w:r>
-        <w:rPr>
-          <w:rFonts w:ascii="ヒラギノ角ゴ ProN W3" w:hAnsi="ヒラギノ角ゴ ProN W3" w:hint="eastAsia"/>
-        </w:rPr>
-        <w:t>ある一定以上の長さの音符が入力されると，その音符にビブラートを付加することができる機能です．</w:t>
-      </w:r>
-    </w:p>
-    <w:p>
-      <w:pPr>
-        <w:pStyle w:val="4"/>
-        <w:textAlignment w:val="center"/>
-      </w:pPr>
-      <w:r>
-        <w:rPr>
-          <w:rFonts w:hint="eastAsia"/>
-        </w:rPr>
-        <w:t>オートビブラートを有効にする</w:t>
-      </w:r>
-    </w:p>
-    <w:p>
-      <w:pPr>
-        <w:ind w:leftChars="600" w:left="1200"/>
-        <w:textAlignment w:val="center"/>
-        <w:rPr>
-          <w:rFonts w:ascii="ヒラギノ角ゴ ProN W3" w:hAnsi="ヒラギノ角ゴ ProN W3"/>
-        </w:rPr>
-      </w:pPr>
-      <w:r>
-        <w:rPr>
-          <w:rFonts w:ascii="ヒラギノ角ゴ ProN W3" w:hAnsi="ヒラギノ角ゴ ProN W3" w:hint="eastAsia"/>
-        </w:rPr>
-        <w:t>自動ビブラートの機能の</w:t>
-      </w:r>
-      <w:r>
-        <w:rPr>
-          <w:rFonts w:ascii="ヒラギノ角ゴ ProN W3" w:hAnsi="ヒラギノ角ゴ ProN W3"/>
-        </w:rPr>
-        <w:t>ON/OFF</w:t>
-      </w:r>
-      <w:r>
-        <w:rPr>
-          <w:rFonts w:ascii="ヒラギノ角ゴ ProN W3" w:hAnsi="ヒラギノ角ゴ ProN W3" w:hint="eastAsia"/>
-        </w:rPr>
-        <w:t>を切り替えます</w:t>
-      </w:r>
-    </w:p>
-    <w:p>
-      <w:pPr>
-        <w:pStyle w:val="4"/>
-        <w:textAlignment w:val="center"/>
-      </w:pPr>
-      <w:r>
-        <w:rPr>
-          <w:rFonts w:hint="eastAsia"/>
-        </w:rPr>
-        <w:t>デフォルトビブラート長</w:t>
-      </w:r>
-    </w:p>
-    <w:p>
-      <w:pPr>
-        <w:ind w:leftChars="600" w:left="1200"/>
-        <w:textAlignment w:val="center"/>
-        <w:rPr>
-          <w:rFonts w:ascii="ヒラギノ角ゴ ProN W3" w:hAnsi="ヒラギノ角ゴ ProN W3"/>
-        </w:rPr>
-      </w:pPr>
-      <w:r>
-        <w:rPr>
-          <w:rFonts w:ascii="ヒラギノ角ゴ ProN W3" w:hAnsi="ヒラギノ角ゴ ProN W3" w:hint="eastAsia"/>
-        </w:rPr>
-        <w:t>自動ビブラートが追加されるときの，音符長さに対するビブラート部分の長さの比をパーセントで指定します．</w:t>
-      </w:r>
-    </w:p>
-    <w:p>
-      <w:pPr>
-        <w:pStyle w:val="4"/>
-        <w:textAlignment w:val="center"/>
-      </w:pPr>
-      <w:r>
-        <w:rPr>
-          <w:rFonts w:hint="eastAsia"/>
-        </w:rPr>
-        <w:t>オートビブラートが有効な最小の音符の長さ</w:t>
-      </w:r>
-    </w:p>
-    <w:p>
-      <w:pPr>
-        <w:ind w:leftChars="600" w:left="1200"/>
-        <w:textAlignment w:val="center"/>
-        <w:rPr>
-          <w:rFonts w:ascii="ヒラギノ角ゴ ProN W3" w:hAnsi="ヒラギノ角ゴ ProN W3"/>
-        </w:rPr>
-      </w:pPr>
-      <w:r>
-        <w:rPr>
-          <w:rFonts w:ascii="ヒラギノ角ゴ ProN W3" w:hAnsi="ヒラギノ角ゴ ProN W3" w:hint="eastAsia"/>
-        </w:rPr>
-        <w:t>自動ビブラート機能を</w:t>
-      </w:r>
-      <w:r>
-        <w:rPr>
-          <w:rFonts w:ascii="ヒラギノ角ゴ ProN W3" w:hAnsi="ヒラギノ角ゴ ProN W3"/>
-        </w:rPr>
-        <w:t>ON</w:t>
-      </w:r>
-      <w:r>
-        <w:rPr>
-          <w:rFonts w:ascii="ヒラギノ角ゴ ProN W3" w:hAnsi="ヒラギノ角ゴ ProN W3" w:hint="eastAsia"/>
-        </w:rPr>
-        <w:t>にしたとき，ここで指定した</w:t>
-      </w:r>
-      <w:r>
-        <w:rPr>
-          <w:rFonts w:ascii="ヒラギノ角ゴ ProN W3" w:hAnsi="ヒラギノ角ゴ ProN W3" w:hint="eastAsia"/>
-        </w:rPr>
-        <w:t>長さ</w:t>
-      </w:r>
-      <w:r>
-        <w:rPr>
-          <w:rFonts w:ascii="ヒラギノ角ゴ ProN W3" w:hAnsi="ヒラギノ角ゴ ProN W3" w:hint="eastAsia"/>
-        </w:rPr>
-        <w:t>以上の音符に対して自動ビブラートが設定されます．</w:t>
-      </w:r>
-    </w:p>
-    <w:p>
-      <w:pPr>
-        <w:pStyle w:val="4"/>
-        <w:textAlignment w:val="center"/>
-      </w:pPr>
-      <w:bookmarkStart w:id="61" w:name="_Ref163380609"/>
-      <w:r>
-        <w:rPr>
-          <w:rFonts w:hint="eastAsia"/>
-        </w:rPr>
-        <w:t>自動ビブラートの種類</w:t>
-      </w:r>
-      <w:bookmarkEnd w:id="61"/>
     </w:p>
     <w:p>
       <w:pPr>
@@ -19272,14 +19299,14 @@
         </w:numPr>
         <w:textAlignment w:val="center"/>
       </w:pPr>
-      <w:bookmarkStart w:id="62" w:name="_Toc163381388"/>
+      <w:bookmarkStart w:id="61" w:name="_Toc163798876"/>
       <w:r>
         <w:rPr>
           <w:rFonts w:hint="eastAsia"/>
         </w:rPr>
         <w:t>「その他」タブ</w:t>
       </w:r>
-      <w:bookmarkEnd w:id="62"/>
+      <w:bookmarkEnd w:id="61"/>
     </w:p>
     <w:p>
       <w:pPr>
@@ -19287,14 +19314,14 @@
         <w:ind w:right="200"/>
         <w:textAlignment w:val="center"/>
       </w:pPr>
-      <w:bookmarkStart w:id="63" w:name="_Toc163381389"/>
+      <w:bookmarkStart w:id="62" w:name="_Toc163798877"/>
       <w:r>
         <w:rPr>
           <w:rFonts w:hint="eastAsia"/>
         </w:rPr>
         <w:t>デフォルト歌手</w:t>
       </w:r>
-      <w:bookmarkEnd w:id="63"/>
+      <w:bookmarkEnd w:id="62"/>
     </w:p>
     <w:p>
       <w:pPr>
@@ -19317,14 +19344,14 @@
         <w:ind w:right="200"/>
         <w:textAlignment w:val="center"/>
       </w:pPr>
-      <w:bookmarkStart w:id="64" w:name="_Toc163381390"/>
+      <w:bookmarkStart w:id="63" w:name="_Toc163798878"/>
       <w:r>
         <w:rPr>
           <w:rFonts w:hint="eastAsia"/>
         </w:rPr>
         <w:t>プリセンドタイム</w:t>
       </w:r>
-      <w:bookmarkEnd w:id="64"/>
+      <w:bookmarkEnd w:id="63"/>
     </w:p>
     <w:p>
       <w:pPr>
@@ -19365,14 +19392,14 @@
         <w:ind w:right="200"/>
         <w:textAlignment w:val="center"/>
       </w:pPr>
-      <w:bookmarkStart w:id="65" w:name="_Toc163381391"/>
+      <w:bookmarkStart w:id="64" w:name="_Toc163798879"/>
       <w:r>
         <w:rPr>
           <w:rFonts w:hint="eastAsia"/>
         </w:rPr>
         <w:t>待機時間</w:t>
       </w:r>
-      <w:bookmarkEnd w:id="65"/>
+      <w:bookmarkEnd w:id="64"/>
     </w:p>
     <w:p>
       <w:pPr>
@@ -19401,15 +19428,14 @@
         <w:ind w:right="200"/>
         <w:textAlignment w:val="center"/>
       </w:pPr>
-      <w:bookmarkStart w:id="66" w:name="_Toc163381392"/>
-      <w:r>
-        <w:rPr>
-          <w:rFonts w:hint="eastAsia"/>
-        </w:rPr>
-        <w:lastRenderedPageBreak/>
+      <w:bookmarkStart w:id="65" w:name="_Toc163798880"/>
+      <w:r>
+        <w:rPr>
+          <w:rFonts w:hint="eastAsia"/>
+        </w:rPr>
         <w:t>過去のイベントを追跡</w:t>
       </w:r>
-      <w:bookmarkEnd w:id="66"/>
+      <w:bookmarkEnd w:id="65"/>
     </w:p>
     <w:p>
       <w:pPr>
@@ -19438,14 +19464,14 @@
         <w:ind w:right="200"/>
         <w:textAlignment w:val="center"/>
       </w:pPr>
-      <w:bookmarkStart w:id="67" w:name="_Toc163381393"/>
+      <w:bookmarkStart w:id="66" w:name="_Toc163798881"/>
       <w:r>
         <w:rPr>
           <w:rFonts w:hint="eastAsia"/>
         </w:rPr>
         <w:t>バッファーサイズ</w:t>
       </w:r>
-      <w:bookmarkEnd w:id="67"/>
+      <w:bookmarkEnd w:id="66"/>
     </w:p>
     <w:p>
       <w:pPr>
@@ -19486,18 +19512,18 @@
         </w:numPr>
         <w:textAlignment w:val="center"/>
       </w:pPr>
-      <w:bookmarkStart w:id="68" w:name="_Ref161136125"/>
-      <w:bookmarkStart w:id="69" w:name="_Ref161136131"/>
-      <w:bookmarkStart w:id="70" w:name="_Toc163381394"/>
+      <w:bookmarkStart w:id="67" w:name="_Ref161136125"/>
+      <w:bookmarkStart w:id="68" w:name="_Ref161136131"/>
+      <w:bookmarkStart w:id="69" w:name="_Toc163798882"/>
       <w:r>
         <w:rPr>
           <w:rFonts w:hint="eastAsia"/>
         </w:rPr>
         <w:t>「外観」タブ</w:t>
       </w:r>
+      <w:bookmarkEnd w:id="67"/>
       <w:bookmarkEnd w:id="68"/>
       <w:bookmarkEnd w:id="69"/>
-      <w:bookmarkEnd w:id="70"/>
     </w:p>
     <w:p>
       <w:pPr>
@@ -19505,14 +19531,14 @@
         <w:ind w:right="200"/>
         <w:textAlignment w:val="center"/>
       </w:pPr>
-      <w:bookmarkStart w:id="71" w:name="_Toc163381395"/>
+      <w:bookmarkStart w:id="70" w:name="_Toc163798883"/>
       <w:r>
         <w:rPr>
           <w:rFonts w:hint="eastAsia"/>
         </w:rPr>
         <w:t>フォント</w:t>
       </w:r>
-      <w:bookmarkEnd w:id="71"/>
+      <w:bookmarkEnd w:id="70"/>
     </w:p>
     <w:p>
       <w:pPr>
@@ -19656,7 +19682,7 @@
         <w:ind w:right="200"/>
         <w:textAlignment w:val="center"/>
       </w:pPr>
-      <w:bookmarkStart w:id="72" w:name="_Toc163381396"/>
+      <w:bookmarkStart w:id="71" w:name="_Toc163798884"/>
       <w:r>
         <w:t>UI</w:t>
       </w:r>
@@ -19666,7 +19692,7 @@
         </w:rPr>
         <w:t>言語</w:t>
       </w:r>
-      <w:bookmarkEnd w:id="72"/>
+      <w:bookmarkEnd w:id="71"/>
     </w:p>
     <w:p>
       <w:pPr>
@@ -19689,14 +19715,14 @@
         <w:ind w:right="200"/>
         <w:textAlignment w:val="center"/>
       </w:pPr>
-      <w:bookmarkStart w:id="73" w:name="_Toc163381397"/>
+      <w:bookmarkStart w:id="72" w:name="_Toc163798885"/>
       <w:r>
         <w:rPr>
           <w:rFonts w:hint="eastAsia"/>
         </w:rPr>
         <w:t>トラックの描画高さ</w:t>
       </w:r>
-      <w:bookmarkEnd w:id="73"/>
+      <w:bookmarkEnd w:id="72"/>
     </w:p>
     <w:p>
       <w:pPr>
@@ -19719,16 +19745,16 @@
         <w:ind w:right="200"/>
         <w:textAlignment w:val="center"/>
       </w:pPr>
-      <w:bookmarkStart w:id="74" w:name="_Ref162492765"/>
-      <w:bookmarkStart w:id="75" w:name="_Toc163381398"/>
+      <w:bookmarkStart w:id="73" w:name="_Ref162492765"/>
+      <w:bookmarkStart w:id="74" w:name="_Toc163798886"/>
       <w:r>
         <w:rPr>
           <w:rFonts w:hint="eastAsia"/>
         </w:rPr>
         <w:t>表示するコントロールカーブ</w:t>
       </w:r>
+      <w:bookmarkEnd w:id="73"/>
       <w:bookmarkEnd w:id="74"/>
-      <w:bookmarkEnd w:id="75"/>
     </w:p>
     <w:p>
       <w:pPr>
@@ -19774,18 +19800,18 @@
         </w:numPr>
         <w:textAlignment w:val="center"/>
       </w:pPr>
-      <w:bookmarkStart w:id="76" w:name="_Ref162492623"/>
-      <w:bookmarkStart w:id="77" w:name="_Ref162492629"/>
-      <w:bookmarkStart w:id="78" w:name="_Toc163381399"/>
+      <w:bookmarkStart w:id="75" w:name="_Ref162492623"/>
+      <w:bookmarkStart w:id="76" w:name="_Ref162492629"/>
+      <w:bookmarkStart w:id="77" w:name="_Toc163798887"/>
       <w:r>
         <w:rPr>
           <w:rFonts w:hint="eastAsia"/>
         </w:rPr>
         <w:t>「操作」タブ</w:t>
       </w:r>
+      <w:bookmarkEnd w:id="75"/>
       <w:bookmarkEnd w:id="76"/>
       <w:bookmarkEnd w:id="77"/>
-      <w:bookmarkEnd w:id="78"/>
     </w:p>
     <w:p>
       <w:pPr>
@@ -19793,14 +19819,14 @@
         <w:ind w:right="200"/>
         <w:textAlignment w:val="center"/>
       </w:pPr>
-      <w:bookmarkStart w:id="79" w:name="_Toc163381400"/>
+      <w:bookmarkStart w:id="78" w:name="_Toc163798888"/>
       <w:r>
         <w:rPr>
           <w:rFonts w:hint="eastAsia"/>
         </w:rPr>
         <w:t>ピアノロール</w:t>
       </w:r>
-      <w:bookmarkEnd w:id="79"/>
+      <w:bookmarkEnd w:id="78"/>
     </w:p>
     <w:p>
       <w:pPr>
@@ -19979,7 +20005,6 @@
         <w:rPr>
           <w:rFonts w:hint="eastAsia"/>
         </w:rPr>
-        <w:lastRenderedPageBreak/>
         <w:t>右クリックでプレビュー再生する</w:t>
       </w:r>
       <w:r>
@@ -20144,87 +20169,87 @@
         <w:ind w:right="200"/>
         <w:textAlignment w:val="center"/>
       </w:pPr>
-      <w:bookmarkStart w:id="80" w:name="_Ref162492655"/>
-      <w:bookmarkStart w:id="81" w:name="_Toc163381401"/>
+      <w:bookmarkStart w:id="79" w:name="_Ref162492655"/>
+      <w:bookmarkStart w:id="80" w:name="_Toc163798889"/>
       <w:r>
         <w:rPr>
           <w:rFonts w:hint="eastAsia"/>
         </w:rPr>
         <w:t>その他</w:t>
       </w:r>
+      <w:bookmarkEnd w:id="79"/>
       <w:bookmarkEnd w:id="80"/>
+    </w:p>
+    <w:p>
+      <w:pPr>
+        <w:pStyle w:val="4"/>
+        <w:textAlignment w:val="center"/>
+      </w:pPr>
+      <w:r>
+        <w:rPr>
+          <w:rFonts w:hint="eastAsia"/>
+        </w:rPr>
+        <w:t>最大フレームレート</w:t>
+      </w:r>
+    </w:p>
+    <w:p>
+      <w:pPr>
+        <w:ind w:leftChars="600" w:left="1200"/>
+        <w:textAlignment w:val="center"/>
+        <w:rPr>
+          <w:rFonts w:ascii="ヒラギノ角ゴ ProN W3" w:hAnsi="ヒラギノ角ゴ ProN W3"/>
+        </w:rPr>
+      </w:pPr>
+      <w:r>
+        <w:rPr>
+          <w:rFonts w:ascii="ヒラギノ角ゴ ProN W3" w:hAnsi="ヒラギノ角ゴ ProN W3" w:hint="eastAsia"/>
+        </w:rPr>
+        <w:t>ピアノロールを描画する際の最大のフレームレートを「フレーム毎秒」単位で設定します．</w:t>
+      </w:r>
+    </w:p>
+    <w:p>
+      <w:pPr>
+        <w:pStyle w:val="4"/>
+        <w:textAlignment w:val="center"/>
+      </w:pPr>
+      <w:r>
+        <w:rPr>
+          <w:rFonts w:hint="eastAsia"/>
+        </w:rPr>
+        <w:t>プレビューまでの待機時間</w:t>
+      </w:r>
+    </w:p>
+    <w:p>
+      <w:pPr>
+        <w:ind w:leftChars="600" w:left="1200"/>
+        <w:textAlignment w:val="center"/>
+        <w:rPr>
+          <w:rFonts w:ascii="ヒラギノ角ゴ ProN W3" w:hAnsi="ヒラギノ角ゴ ProN W3"/>
+        </w:rPr>
+      </w:pPr>
+      <w:r>
+        <w:rPr>
+          <w:rFonts w:ascii="ヒラギノ角ゴ ProN W3" w:hAnsi="ヒラギノ角ゴ ProN W3" w:hint="eastAsia"/>
+        </w:rPr>
+        <w:t>ここで設定した秒数以上，音符の上でマウスの左ボタンを長押しすると，その音を鳴らします．</w:t>
+      </w:r>
+    </w:p>
+    <w:p>
+      <w:pPr>
+        <w:pStyle w:val="4"/>
+        <w:textAlignment w:val="center"/>
+      </w:pPr>
+      <w:bookmarkStart w:id="81" w:name="_Ref162492659"/>
+      <w:r>
+        <w:t>MIDI In</w:t>
+      </w:r>
+      <w:r>
+        <w:rPr>
+          <w:rFonts w:hint="eastAsia"/>
+        </w:rPr>
+        <w:t>ポート番号</w:t>
+      </w:r>
       <w:bookmarkEnd w:id="81"/>
-    </w:p>
-    <w:p>
-      <w:pPr>
-        <w:pStyle w:val="4"/>
-        <w:textAlignment w:val="center"/>
-      </w:pPr>
-      <w:r>
-        <w:rPr>
-          <w:rFonts w:hint="eastAsia"/>
-        </w:rPr>
-        <w:t>最大フレームレート</w:t>
-      </w:r>
-    </w:p>
-    <w:p>
-      <w:pPr>
-        <w:ind w:leftChars="600" w:left="1200"/>
-        <w:textAlignment w:val="center"/>
-        <w:rPr>
-          <w:rFonts w:ascii="ヒラギノ角ゴ ProN W3" w:hAnsi="ヒラギノ角ゴ ProN W3"/>
-        </w:rPr>
-      </w:pPr>
-      <w:r>
-        <w:rPr>
-          <w:rFonts w:ascii="ヒラギノ角ゴ ProN W3" w:hAnsi="ヒラギノ角ゴ ProN W3" w:hint="eastAsia"/>
-        </w:rPr>
-        <w:t>ピアノロールを描画する際の最大のフレームレートを「フレーム毎秒」単位で設定します．</w:t>
-      </w:r>
-    </w:p>
-    <w:p>
-      <w:pPr>
-        <w:pStyle w:val="4"/>
-        <w:textAlignment w:val="center"/>
-      </w:pPr>
-      <w:r>
-        <w:rPr>
-          <w:rFonts w:hint="eastAsia"/>
-        </w:rPr>
-        <w:t>プレビューまでの待機時間</w:t>
-      </w:r>
-    </w:p>
-    <w:p>
-      <w:pPr>
-        <w:ind w:leftChars="600" w:left="1200"/>
-        <w:textAlignment w:val="center"/>
-        <w:rPr>
-          <w:rFonts w:ascii="ヒラギノ角ゴ ProN W3" w:hAnsi="ヒラギノ角ゴ ProN W3"/>
-        </w:rPr>
-      </w:pPr>
-      <w:r>
-        <w:rPr>
-          <w:rFonts w:ascii="ヒラギノ角ゴ ProN W3" w:hAnsi="ヒラギノ角ゴ ProN W3" w:hint="eastAsia"/>
-        </w:rPr>
-        <w:t>ここで設定した秒数以上，音符の上でマウスの左ボタンを長押しすると，その音を鳴らします．</w:t>
-      </w:r>
-    </w:p>
-    <w:p>
-      <w:pPr>
-        <w:pStyle w:val="4"/>
-        <w:textAlignment w:val="center"/>
-      </w:pPr>
-      <w:bookmarkStart w:id="82" w:name="_Ref162492659"/>
-      <w:r>
-        <w:t>MIDI In</w:t>
-      </w:r>
-      <w:r>
-        <w:rPr>
-          <w:rFonts w:hint="eastAsia"/>
-        </w:rPr>
-        <w:t>ポート番号</w:t>
-      </w:r>
-      <w:bookmarkEnd w:id="82"/>
     </w:p>
     <w:p>
       <w:pPr>
@@ -20355,14 +20380,14 @@
         </w:numPr>
         <w:textAlignment w:val="center"/>
       </w:pPr>
-      <w:bookmarkStart w:id="83" w:name="_Toc163381402"/>
+      <w:bookmarkStart w:id="82" w:name="_Toc163798890"/>
       <w:r>
         <w:rPr>
           <w:rFonts w:hint="eastAsia"/>
         </w:rPr>
         <w:t>「実行環境」タブ</w:t>
       </w:r>
-      <w:bookmarkEnd w:id="83"/>
+      <w:bookmarkEnd w:id="82"/>
     </w:p>
     <w:p>
       <w:pPr>
@@ -20370,7 +20395,7 @@
         <w:ind w:right="200"/>
         <w:textAlignment w:val="center"/>
       </w:pPr>
-      <w:bookmarkStart w:id="84" w:name="_Toc163381403"/>
+      <w:bookmarkStart w:id="83" w:name="_Toc163798891"/>
       <w:r>
         <w:t>UTAU</w:t>
       </w:r>
@@ -20380,7 +20405,7 @@
         </w:rPr>
         <w:t>コア</w:t>
       </w:r>
-      <w:bookmarkEnd w:id="84"/>
+      <w:bookmarkEnd w:id="83"/>
     </w:p>
     <w:p>
       <w:pPr>
@@ -20520,14 +20545,7 @@
         <w:rPr>
           <w:rFonts w:ascii="ヒラギノ角ゴ ProN W3" w:hAnsi="ヒラギノ角ゴ ProN W3" w:hint="eastAsia"/>
         </w:rPr>
-        <w:t>用のものである場合にチェックを入れます．</w:t>
-      </w:r>
-      <w:r>
-        <w:rPr>
-          <w:rFonts w:ascii="ヒラギノ角ゴ ProN W3" w:hAnsi="ヒラギノ角ゴ ProN W3" w:hint="eastAsia"/>
-        </w:rPr>
-        <w:lastRenderedPageBreak/>
-        <w:t>（「</w:t>
+        <w:t>用のものである場合にチェックを入れます．（「</w:t>
       </w:r>
       <w:r>
         <w:rPr>
@@ -20788,7 +20806,7 @@
         <w:ind w:rightChars="0" w:right="200"/>
         <w:textAlignment w:val="center"/>
       </w:pPr>
-      <w:bookmarkStart w:id="85" w:name="_Toc163381404"/>
+      <w:bookmarkStart w:id="84" w:name="_Toc163798892"/>
       <w:r>
         <w:t>Wine</w:t>
       </w:r>
@@ -20936,7 +20954,7 @@
         </w:rPr>
         <w:t>のみ）</w:t>
       </w:r>
-      <w:bookmarkEnd w:id="85"/>
+      <w:bookmarkEnd w:id="84"/>
     </w:p>
     <w:p>
       <w:pPr>
@@ -21220,7 +21238,7 @@
           <wp:inline distT="0" distB="0" distL="0" distR="0" wp14:anchorId="02E7566F" wp14:editId="7FEBA3FB">
             <wp:extent cx="162560" cy="162560"/>
             <wp:effectExtent l="0" t="0" r="0" b="0"/>
-            <wp:docPr id="64" name="図 1" descr="Macintosh HD:Users:kbinani:Documents:Mac.png"/>
+            <wp:docPr id="47" name="図 1" descr="Macintosh HD:Users:kbinani:Documents:Mac.png"/>
             <wp:cNvGraphicFramePr>
               <a:graphicFrameLocks xmlns:a="http://schemas.openxmlformats.org/drawingml/2006/main" noChangeAspect="1"/>
             </wp:cNvGraphicFramePr>
@@ -21497,7 +21515,7 @@
         </w:numPr>
         <w:textAlignment w:val="center"/>
       </w:pPr>
-      <w:bookmarkStart w:id="86" w:name="_Toc163381405"/>
+      <w:bookmarkStart w:id="85" w:name="_Toc163798893"/>
       <w:r>
         <w:rPr>
           <w:rFonts w:hint="eastAsia"/>
@@ -21519,7 +21537,7 @@
         </w:rPr>
         <w:t>」タブ</w:t>
       </w:r>
-      <w:bookmarkEnd w:id="86"/>
+      <w:bookmarkEnd w:id="85"/>
     </w:p>
     <w:p>
       <w:pPr>
@@ -21599,7 +21617,6 @@
         <w:rPr>
           <w:rFonts w:ascii="ヒラギノ角ゴ ProN W3" w:hAnsi="ヒラギノ角ゴ ProN W3" w:hint="eastAsia"/>
         </w:rPr>
-        <w:lastRenderedPageBreak/>
         <w:t>「削除」ボタンを押すと，リストで選択された音源が登録解除されます．</w:t>
       </w:r>
     </w:p>
@@ -21642,20 +21659,20 @@
         </w:numPr>
         <w:textAlignment w:val="center"/>
       </w:pPr>
-      <w:bookmarkStart w:id="87" w:name="_Ref163207254"/>
-      <w:bookmarkStart w:id="88" w:name="_Ref163207260"/>
-      <w:bookmarkStart w:id="89" w:name="_Ref163207295"/>
-      <w:bookmarkStart w:id="90" w:name="_Toc163381406"/>
+      <w:bookmarkStart w:id="86" w:name="_Ref163207254"/>
+      <w:bookmarkStart w:id="87" w:name="_Ref163207260"/>
+      <w:bookmarkStart w:id="88" w:name="_Ref163207295"/>
+      <w:bookmarkStart w:id="89" w:name="_Toc163798894"/>
       <w:r>
         <w:rPr>
           <w:rFonts w:hint="eastAsia"/>
         </w:rPr>
         <w:t>「ファイル」タブ</w:t>
       </w:r>
+      <w:bookmarkEnd w:id="86"/>
       <w:bookmarkEnd w:id="87"/>
       <w:bookmarkEnd w:id="88"/>
       <w:bookmarkEnd w:id="89"/>
-      <w:bookmarkEnd w:id="90"/>
     </w:p>
     <w:p>
       <w:pPr>
@@ -21663,14 +21680,14 @@
         <w:ind w:right="200"/>
         <w:textAlignment w:val="center"/>
       </w:pPr>
-      <w:bookmarkStart w:id="91" w:name="_Toc163381407"/>
+      <w:bookmarkStart w:id="90" w:name="_Toc163798895"/>
       <w:r>
         <w:rPr>
           <w:rFonts w:hint="eastAsia"/>
         </w:rPr>
         <w:t>自動バックアップ</w:t>
       </w:r>
-      <w:bookmarkEnd w:id="91"/>
+      <w:bookmarkEnd w:id="90"/>
     </w:p>
     <w:p>
       <w:pPr>
@@ -21741,18 +21758,18 @@
         <w:ind w:right="200"/>
         <w:textAlignment w:val="center"/>
       </w:pPr>
-      <w:bookmarkStart w:id="92" w:name="_Ref163207299"/>
-      <w:bookmarkStart w:id="93" w:name="_Ref163207302"/>
-      <w:bookmarkStart w:id="94" w:name="_Toc163381408"/>
+      <w:bookmarkStart w:id="91" w:name="_Ref163207299"/>
+      <w:bookmarkStart w:id="92" w:name="_Ref163207302"/>
+      <w:bookmarkStart w:id="93" w:name="_Toc163798896"/>
       <w:r>
         <w:rPr>
           <w:rFonts w:hint="eastAsia"/>
         </w:rPr>
         <w:t>プロジェクトごとのキャッシュを維持する</w:t>
       </w:r>
+      <w:bookmarkEnd w:id="91"/>
       <w:bookmarkEnd w:id="92"/>
       <w:bookmarkEnd w:id="93"/>
-      <w:bookmarkEnd w:id="94"/>
     </w:p>
     <w:p>
       <w:pPr>
@@ -21901,14 +21918,14 @@
         </w:numPr>
         <w:textAlignment w:val="center"/>
       </w:pPr>
-      <w:bookmarkStart w:id="95" w:name="_Toc163381409"/>
+      <w:bookmarkStart w:id="94" w:name="_Toc163798897"/>
       <w:r>
         <w:rPr>
           <w:rFonts w:hint="eastAsia"/>
         </w:rPr>
         <w:t>「シンセサイザー」タブ</w:t>
       </w:r>
-      <w:bookmarkEnd w:id="95"/>
+      <w:bookmarkEnd w:id="94"/>
     </w:p>
     <w:p>
       <w:pPr>
@@ -21916,11 +21933,11 @@
         <w:ind w:right="200"/>
         <w:textAlignment w:val="center"/>
       </w:pPr>
-      <w:bookmarkStart w:id="96" w:name="_Toc163381410"/>
+      <w:bookmarkStart w:id="95" w:name="_Toc163798898"/>
       <w:r>
         <w:t>VST Instruments</w:t>
       </w:r>
-      <w:bookmarkEnd w:id="96"/>
+      <w:bookmarkEnd w:id="95"/>
     </w:p>
     <w:p>
       <w:pPr>
@@ -22030,7 +22047,7 @@
         <w:ind w:right="200"/>
         <w:textAlignment w:val="center"/>
       </w:pPr>
-      <w:bookmarkStart w:id="97" w:name="_Toc163381411"/>
+      <w:bookmarkStart w:id="96" w:name="_Toc163798899"/>
       <w:r>
         <w:rPr>
           <w:rFonts w:hint="eastAsia"/>
@@ -22046,7 +22063,7 @@
         </w:rPr>
         <w:t>の利用</w:t>
       </w:r>
-      <w:bookmarkEnd w:id="97"/>
+      <w:bookmarkEnd w:id="96"/>
     </w:p>
     <w:p>
       <w:pPr>
@@ -22087,14 +22104,14 @@
         <w:ind w:right="200"/>
         <w:textAlignment w:val="center"/>
       </w:pPr>
-      <w:bookmarkStart w:id="98" w:name="_Toc163381412"/>
+      <w:bookmarkStart w:id="97" w:name="_Toc163798900"/>
       <w:r>
         <w:rPr>
           <w:rFonts w:hint="eastAsia"/>
         </w:rPr>
         <w:t>デフォルトのシンセサイザー</w:t>
       </w:r>
-      <w:bookmarkEnd w:id="98"/>
+      <w:bookmarkEnd w:id="97"/>
     </w:p>
     <w:p>
       <w:pPr>
@@ -22144,15 +22161,14 @@
           <w:numId w:val="6"/>
         </w:numPr>
       </w:pPr>
-      <w:bookmarkStart w:id="99" w:name="_Toc163381413"/>
-      <w:r>
-        <w:rPr>
-          <w:rFonts w:hint="eastAsia"/>
-        </w:rPr>
-        <w:lastRenderedPageBreak/>
+      <w:bookmarkStart w:id="98" w:name="_Toc163798901"/>
+      <w:r>
+        <w:rPr>
+          <w:rFonts w:hint="eastAsia"/>
+        </w:rPr>
         <w:t>メインメニューのリファレンス</w:t>
       </w:r>
-      <w:bookmarkEnd w:id="99"/>
+      <w:bookmarkEnd w:id="98"/>
     </w:p>
     <w:p>
       <w:pPr>
@@ -22162,7 +22178,7 @@
           <w:numId w:val="6"/>
         </w:numPr>
       </w:pPr>
-      <w:bookmarkStart w:id="100" w:name="_Toc163381414"/>
+      <w:bookmarkStart w:id="99" w:name="_Toc163798902"/>
       <w:r>
         <w:rPr>
           <w:rFonts w:hint="eastAsia"/>
@@ -22181,21 +22197,21 @@
         </w:rPr>
         <w:t>」メニュー</w:t>
       </w:r>
-      <w:bookmarkEnd w:id="100"/>
+      <w:bookmarkEnd w:id="99"/>
     </w:p>
     <w:p>
       <w:pPr>
         <w:pStyle w:val="3"/>
         <w:ind w:right="200"/>
       </w:pPr>
-      <w:bookmarkStart w:id="101" w:name="_Toc163381415"/>
+      <w:bookmarkStart w:id="100" w:name="_Toc163798903"/>
       <w:r>
         <w:rPr>
           <w:rFonts w:hint="eastAsia"/>
         </w:rPr>
         <w:t>新規</w:t>
       </w:r>
-      <w:bookmarkEnd w:id="101"/>
+      <w:bookmarkEnd w:id="100"/>
     </w:p>
     <w:p>
       <w:pPr>
@@ -22222,14 +22238,14 @@
         <w:pStyle w:val="3"/>
         <w:ind w:right="200"/>
       </w:pPr>
-      <w:bookmarkStart w:id="102" w:name="_Toc163381416"/>
+      <w:bookmarkStart w:id="101" w:name="_Toc163798904"/>
       <w:r>
         <w:rPr>
           <w:rFonts w:hint="eastAsia"/>
         </w:rPr>
         <w:t>開く</w:t>
       </w:r>
-      <w:bookmarkEnd w:id="102"/>
+      <w:bookmarkEnd w:id="101"/>
     </w:p>
     <w:p>
       <w:pPr>
@@ -22268,14 +22284,14 @@
         <w:pStyle w:val="3"/>
         <w:ind w:right="200"/>
       </w:pPr>
-      <w:bookmarkStart w:id="103" w:name="_Toc163381417"/>
+      <w:bookmarkStart w:id="102" w:name="_Toc163798905"/>
       <w:r>
         <w:rPr>
           <w:rFonts w:hint="eastAsia"/>
         </w:rPr>
         <w:t>保存</w:t>
       </w:r>
-      <w:bookmarkEnd w:id="103"/>
+      <w:bookmarkEnd w:id="102"/>
     </w:p>
     <w:p>
       <w:pPr>
@@ -22326,14 +22342,14 @@
         <w:pStyle w:val="3"/>
         <w:ind w:right="200"/>
       </w:pPr>
-      <w:bookmarkStart w:id="104" w:name="_Toc163381418"/>
+      <w:bookmarkStart w:id="103" w:name="_Toc163798906"/>
       <w:r>
         <w:rPr>
           <w:rFonts w:hint="eastAsia"/>
         </w:rPr>
         <w:t>名前をつけて保存</w:t>
       </w:r>
-      <w:bookmarkEnd w:id="104"/>
+      <w:bookmarkEnd w:id="103"/>
     </w:p>
     <w:p>
       <w:pPr>
@@ -22360,7 +22376,7 @@
         <w:pStyle w:val="3"/>
         <w:ind w:right="200"/>
       </w:pPr>
-      <w:bookmarkStart w:id="105" w:name="_Toc163381419"/>
+      <w:bookmarkStart w:id="104" w:name="_Toc163798907"/>
       <w:r>
         <w:t>VSQ/Vocaloid MIDI</w:t>
       </w:r>
@@ -22370,7 +22386,7 @@
         </w:rPr>
         <w:t>を開く</w:t>
       </w:r>
-      <w:bookmarkEnd w:id="105"/>
+      <w:bookmarkEnd w:id="104"/>
     </w:p>
     <w:p>
       <w:pPr>
@@ -22439,7 +22455,7 @@
         <w:pStyle w:val="3"/>
         <w:ind w:right="200"/>
       </w:pPr>
-      <w:bookmarkStart w:id="106" w:name="_Toc163381420"/>
+      <w:bookmarkStart w:id="105" w:name="_Toc163798908"/>
       <w:r>
         <w:t>UTAU</w:t>
       </w:r>
@@ -22449,7 +22465,7 @@
         </w:rPr>
         <w:t>プロジェクトファイルを開く</w:t>
       </w:r>
-      <w:bookmarkEnd w:id="106"/>
+      <w:bookmarkEnd w:id="105"/>
     </w:p>
     <w:p>
       <w:pPr>
@@ -22506,14 +22522,14 @@
         <w:pStyle w:val="3"/>
         <w:ind w:right="200"/>
       </w:pPr>
-      <w:bookmarkStart w:id="107" w:name="_Toc163381421"/>
+      <w:bookmarkStart w:id="106" w:name="_Toc163798909"/>
       <w:r>
         <w:rPr>
           <w:rFonts w:hint="eastAsia"/>
         </w:rPr>
         <w:t>読み込み</w:t>
       </w:r>
-      <w:bookmarkEnd w:id="107"/>
+      <w:bookmarkEnd w:id="106"/>
     </w:p>
     <w:p>
       <w:pPr>
@@ -22676,14 +22692,14 @@
         <w:pStyle w:val="3"/>
         <w:ind w:right="200"/>
       </w:pPr>
-      <w:bookmarkStart w:id="108" w:name="_Toc163381422"/>
+      <w:bookmarkStart w:id="107" w:name="_Toc163798910"/>
       <w:r>
         <w:rPr>
           <w:rFonts w:hint="eastAsia"/>
         </w:rPr>
         <w:t>書き出し</w:t>
       </w:r>
-      <w:bookmarkEnd w:id="108"/>
+      <w:bookmarkEnd w:id="107"/>
     </w:p>
     <w:p>
       <w:pPr>
@@ -22816,7 +22832,6 @@
         <w:rPr>
           <w:rFonts w:ascii="ヒラギノ角ゴ ProN W3" w:hAnsi="ヒラギノ角ゴ ProN W3"/>
         </w:rPr>
-        <w:lastRenderedPageBreak/>
         <w:t>2.wav</w:t>
       </w:r>
       <w:r>
@@ -23091,14 +23106,14 @@
         <w:pStyle w:val="3"/>
         <w:ind w:right="200"/>
       </w:pPr>
-      <w:bookmarkStart w:id="109" w:name="_Toc163381423"/>
+      <w:bookmarkStart w:id="108" w:name="_Toc163798911"/>
       <w:r>
         <w:rPr>
           <w:rFonts w:hint="eastAsia"/>
         </w:rPr>
         <w:t>最近使ったファイル</w:t>
       </w:r>
-      <w:bookmarkEnd w:id="109"/>
+      <w:bookmarkEnd w:id="108"/>
     </w:p>
     <w:p>
       <w:pPr>
@@ -23185,14 +23200,14 @@
         <w:pStyle w:val="3"/>
         <w:ind w:right="200"/>
       </w:pPr>
-      <w:bookmarkStart w:id="110" w:name="_Toc163381424"/>
+      <w:bookmarkStart w:id="109" w:name="_Toc163798912"/>
       <w:r>
         <w:rPr>
           <w:rFonts w:hint="eastAsia"/>
         </w:rPr>
         <w:t>終了</w:t>
       </w:r>
-      <w:bookmarkEnd w:id="110"/>
+      <w:bookmarkEnd w:id="109"/>
     </w:p>
     <w:p>
       <w:pPr>
@@ -23238,28 +23253,28 @@
           <w:numId w:val="6"/>
         </w:numPr>
       </w:pPr>
-      <w:bookmarkStart w:id="111" w:name="_Toc163381425"/>
+      <w:bookmarkStart w:id="110" w:name="_Toc163798913"/>
       <w:r>
         <w:rPr>
           <w:rFonts w:hint="eastAsia"/>
         </w:rPr>
         <w:t>「編集」メニュー</w:t>
       </w:r>
-      <w:bookmarkEnd w:id="111"/>
+      <w:bookmarkEnd w:id="110"/>
     </w:p>
     <w:p>
       <w:pPr>
         <w:pStyle w:val="3"/>
         <w:ind w:right="200"/>
       </w:pPr>
-      <w:bookmarkStart w:id="112" w:name="_Toc163381426"/>
+      <w:bookmarkStart w:id="111" w:name="_Toc163798914"/>
       <w:r>
         <w:rPr>
           <w:rFonts w:hint="eastAsia"/>
         </w:rPr>
         <w:t>元に戻す</w:t>
       </w:r>
-      <w:bookmarkEnd w:id="112"/>
+      <w:bookmarkEnd w:id="111"/>
     </w:p>
     <w:p>
       <w:pPr>
@@ -23286,14 +23301,14 @@
         <w:pStyle w:val="3"/>
         <w:ind w:right="200"/>
       </w:pPr>
-      <w:bookmarkStart w:id="113" w:name="_Toc163381427"/>
+      <w:bookmarkStart w:id="112" w:name="_Toc163798915"/>
       <w:r>
         <w:rPr>
           <w:rFonts w:hint="eastAsia"/>
         </w:rPr>
         <w:t>やり直し</w:t>
       </w:r>
-      <w:bookmarkEnd w:id="113"/>
+      <w:bookmarkEnd w:id="112"/>
     </w:p>
     <w:p>
       <w:pPr>
@@ -23320,14 +23335,14 @@
         <w:pStyle w:val="3"/>
         <w:ind w:right="200"/>
       </w:pPr>
-      <w:bookmarkStart w:id="114" w:name="_Toc163381428"/>
+      <w:bookmarkStart w:id="113" w:name="_Toc163798916"/>
       <w:r>
         <w:rPr>
           <w:rFonts w:hint="eastAsia"/>
         </w:rPr>
         <w:t>切り取り</w:t>
       </w:r>
-      <w:bookmarkEnd w:id="114"/>
+      <w:bookmarkEnd w:id="113"/>
     </w:p>
     <w:p>
       <w:pPr>
@@ -23354,14 +23369,14 @@
         <w:pStyle w:val="3"/>
         <w:ind w:right="200"/>
       </w:pPr>
-      <w:bookmarkStart w:id="115" w:name="_Toc163381429"/>
+      <w:bookmarkStart w:id="114" w:name="_Toc163798917"/>
       <w:r>
         <w:rPr>
           <w:rFonts w:hint="eastAsia"/>
         </w:rPr>
         <w:t>コピー</w:t>
       </w:r>
-      <w:bookmarkEnd w:id="115"/>
+      <w:bookmarkEnd w:id="114"/>
     </w:p>
     <w:p>
       <w:pPr>
@@ -23388,14 +23403,14 @@
         <w:pStyle w:val="3"/>
         <w:ind w:right="200"/>
       </w:pPr>
-      <w:bookmarkStart w:id="116" w:name="_Toc163381430"/>
+      <w:bookmarkStart w:id="115" w:name="_Toc163798918"/>
       <w:r>
         <w:rPr>
           <w:rFonts w:hint="eastAsia"/>
         </w:rPr>
         <w:t>貼りつけ</w:t>
       </w:r>
-      <w:bookmarkEnd w:id="116"/>
+      <w:bookmarkEnd w:id="115"/>
     </w:p>
     <w:p>
       <w:pPr>
@@ -23422,14 +23437,14 @@
         <w:pStyle w:val="3"/>
         <w:ind w:right="200"/>
       </w:pPr>
-      <w:bookmarkStart w:id="117" w:name="_Toc163381431"/>
+      <w:bookmarkStart w:id="116" w:name="_Toc163798919"/>
       <w:r>
         <w:rPr>
           <w:rFonts w:hint="eastAsia"/>
         </w:rPr>
         <w:t>削除</w:t>
       </w:r>
-      <w:bookmarkEnd w:id="117"/>
+      <w:bookmarkEnd w:id="116"/>
     </w:p>
     <w:p>
       <w:pPr>
@@ -23456,15 +23471,14 @@
         <w:pStyle w:val="3"/>
         <w:ind w:right="200"/>
       </w:pPr>
-      <w:bookmarkStart w:id="118" w:name="_Toc163381432"/>
-      <w:r>
-        <w:rPr>
-          <w:rFonts w:hint="eastAsia"/>
-        </w:rPr>
-        <w:lastRenderedPageBreak/>
+      <w:bookmarkStart w:id="117" w:name="_Toc163798920"/>
+      <w:r>
+        <w:rPr>
+          <w:rFonts w:hint="eastAsia"/>
+        </w:rPr>
         <w:t>音符のノーマライズ</w:t>
       </w:r>
-      <w:bookmarkEnd w:id="118"/>
+      <w:bookmarkEnd w:id="117"/>
     </w:p>
     <w:p>
       <w:pPr>
@@ -23491,14 +23505,14 @@
         <w:pStyle w:val="3"/>
         <w:ind w:right="200"/>
       </w:pPr>
-      <w:bookmarkStart w:id="119" w:name="_Toc163381433"/>
+      <w:bookmarkStart w:id="118" w:name="_Toc163798921"/>
       <w:r>
         <w:rPr>
           <w:rFonts w:hint="eastAsia"/>
         </w:rPr>
         <w:t>全てを選択</w:t>
       </w:r>
-      <w:bookmarkEnd w:id="119"/>
+      <w:bookmarkEnd w:id="118"/>
     </w:p>
     <w:p>
       <w:pPr>
@@ -23549,14 +23563,14 @@
         <w:pStyle w:val="3"/>
         <w:ind w:right="200"/>
       </w:pPr>
-      <w:bookmarkStart w:id="120" w:name="_Toc163381434"/>
+      <w:bookmarkStart w:id="119" w:name="_Toc163798922"/>
       <w:r>
         <w:rPr>
           <w:rFonts w:hint="eastAsia"/>
         </w:rPr>
         <w:t>全てのイベントを選択</w:t>
       </w:r>
-      <w:bookmarkEnd w:id="120"/>
+      <w:bookmarkEnd w:id="119"/>
     </w:p>
     <w:p>
       <w:pPr>
@@ -23593,28 +23607,28 @@
           <w:numId w:val="6"/>
         </w:numPr>
       </w:pPr>
-      <w:bookmarkStart w:id="121" w:name="_Toc163381435"/>
+      <w:bookmarkStart w:id="120" w:name="_Toc163798923"/>
       <w:r>
         <w:rPr>
           <w:rFonts w:hint="eastAsia"/>
         </w:rPr>
         <w:t>「表示」メニュー</w:t>
       </w:r>
-      <w:bookmarkEnd w:id="121"/>
+      <w:bookmarkEnd w:id="120"/>
     </w:p>
     <w:p>
       <w:pPr>
         <w:pStyle w:val="3"/>
         <w:ind w:right="200"/>
       </w:pPr>
-      <w:bookmarkStart w:id="122" w:name="_Toc163381436"/>
+      <w:bookmarkStart w:id="121" w:name="_Toc163798924"/>
       <w:r>
         <w:rPr>
           <w:rFonts w:hint="eastAsia"/>
         </w:rPr>
         <w:t>コントロールトラック</w:t>
       </w:r>
-      <w:bookmarkEnd w:id="122"/>
+      <w:bookmarkEnd w:id="121"/>
     </w:p>
     <w:p>
       <w:pPr>
@@ -23638,14 +23652,14 @@
         <w:pStyle w:val="3"/>
         <w:ind w:right="200"/>
       </w:pPr>
-      <w:bookmarkStart w:id="123" w:name="_Toc163381437"/>
+      <w:bookmarkStart w:id="122" w:name="_Toc163798925"/>
       <w:r>
         <w:rPr>
           <w:rFonts w:hint="eastAsia"/>
         </w:rPr>
         <w:t>ミキサー</w:t>
       </w:r>
-      <w:bookmarkEnd w:id="123"/>
+      <w:bookmarkEnd w:id="122"/>
     </w:p>
     <w:p>
       <w:pPr>
@@ -23669,14 +23683,14 @@
         <w:pStyle w:val="3"/>
         <w:ind w:right="200"/>
       </w:pPr>
-      <w:bookmarkStart w:id="124" w:name="_Toc163381438"/>
+      <w:bookmarkStart w:id="123" w:name="_Toc163798926"/>
       <w:r>
         <w:rPr>
           <w:rFonts w:hint="eastAsia"/>
         </w:rPr>
         <w:t>波形を表示</w:t>
       </w:r>
-      <w:bookmarkEnd w:id="124"/>
+      <w:bookmarkEnd w:id="123"/>
     </w:p>
     <w:p>
       <w:pPr>
@@ -23700,14 +23714,14 @@
         <w:pStyle w:val="3"/>
         <w:ind w:right="200"/>
       </w:pPr>
-      <w:bookmarkStart w:id="125" w:name="_Toc163381439"/>
+      <w:bookmarkStart w:id="124" w:name="_Toc163798927"/>
       <w:r>
         <w:rPr>
           <w:rFonts w:hint="eastAsia"/>
         </w:rPr>
         <w:t>アイコンパレット</w:t>
       </w:r>
-      <w:bookmarkEnd w:id="125"/>
+      <w:bookmarkEnd w:id="124"/>
     </w:p>
     <w:p>
       <w:pPr>
@@ -23731,7 +23745,7 @@
         <w:pStyle w:val="3"/>
         <w:ind w:right="200"/>
       </w:pPr>
-      <w:bookmarkStart w:id="126" w:name="_Toc163381440"/>
+      <w:bookmarkStart w:id="125" w:name="_Toc163798928"/>
       <w:r>
         <w:rPr>
           <w:rFonts w:hint="eastAsia"/>
@@ -23744,7 +23758,7 @@
         </w:rPr>
         <w:t>ウィンドウ</w:t>
       </w:r>
-      <w:bookmarkEnd w:id="126"/>
+      <w:bookmarkEnd w:id="125"/>
     </w:p>
     <w:p>
       <w:pPr>
@@ -23768,14 +23782,14 @@
         <w:pStyle w:val="3"/>
         <w:ind w:right="200"/>
       </w:pPr>
-      <w:bookmarkStart w:id="127" w:name="_Toc163381441"/>
+      <w:bookmarkStart w:id="126" w:name="_Toc163798929"/>
       <w:r>
         <w:rPr>
           <w:rFonts w:hint="eastAsia"/>
         </w:rPr>
         <w:t>ナビゲーション</w:t>
       </w:r>
-      <w:bookmarkEnd w:id="127"/>
+      <w:bookmarkEnd w:id="126"/>
     </w:p>
     <w:p>
       <w:pPr>
@@ -23799,14 +23813,14 @@
         <w:pStyle w:val="3"/>
         <w:ind w:right="200"/>
       </w:pPr>
-      <w:bookmarkStart w:id="128" w:name="_Toc163381442"/>
+      <w:bookmarkStart w:id="127" w:name="_Toc163798930"/>
       <w:r>
         <w:rPr>
           <w:rFonts w:hint="eastAsia"/>
         </w:rPr>
         <w:t>グリッドライン</w:t>
       </w:r>
-      <w:bookmarkEnd w:id="128"/>
+      <w:bookmarkEnd w:id="127"/>
     </w:p>
     <w:p>
       <w:pPr>
@@ -23830,14 +23844,14 @@
         <w:pStyle w:val="3"/>
         <w:ind w:right="200"/>
       </w:pPr>
-      <w:bookmarkStart w:id="129" w:name="_Toc163381443"/>
+      <w:bookmarkStart w:id="128" w:name="_Toc163798931"/>
       <w:r>
         <w:rPr>
           <w:rFonts w:hint="eastAsia"/>
         </w:rPr>
         <w:t>スタートマーカー</w:t>
       </w:r>
-      <w:bookmarkEnd w:id="129"/>
+      <w:bookmarkEnd w:id="128"/>
     </w:p>
     <w:p>
       <w:pPr>
@@ -23885,14 +23899,14 @@
         <w:pStyle w:val="3"/>
         <w:ind w:right="200"/>
       </w:pPr>
-      <w:bookmarkStart w:id="130" w:name="_Toc163381444"/>
+      <w:bookmarkStart w:id="129" w:name="_Toc163798932"/>
       <w:r>
         <w:rPr>
           <w:rFonts w:hint="eastAsia"/>
         </w:rPr>
         <w:t>エンドマーカー</w:t>
       </w:r>
-      <w:bookmarkEnd w:id="130"/>
+      <w:bookmarkEnd w:id="129"/>
     </w:p>
     <w:p>
       <w:pPr>
@@ -23940,7 +23954,7 @@
         <w:pStyle w:val="3"/>
         <w:ind w:right="200"/>
       </w:pPr>
-      <w:bookmarkStart w:id="131" w:name="_Toc163381445"/>
+      <w:bookmarkStart w:id="130" w:name="_Toc163798933"/>
       <w:r>
         <w:rPr>
           <w:rFonts w:hint="eastAsia"/>
@@ -23956,7 +23970,7 @@
         </w:rPr>
         <w:t>発音記号</w:t>
       </w:r>
-      <w:bookmarkEnd w:id="131"/>
+      <w:bookmarkEnd w:id="130"/>
     </w:p>
     <w:p>
       <w:pPr>
@@ -23980,7 +23994,7 @@
         <w:pStyle w:val="3"/>
         <w:ind w:right="200"/>
       </w:pPr>
-      <w:bookmarkStart w:id="132" w:name="_Toc163381446"/>
+      <w:bookmarkStart w:id="131" w:name="_Toc163798934"/>
       <w:r>
         <w:rPr>
           <w:rFonts w:hint="eastAsia"/>
@@ -23996,7 +24010,7 @@
         </w:rPr>
         <w:t>ビブラート</w:t>
       </w:r>
-      <w:bookmarkEnd w:id="132"/>
+      <w:bookmarkEnd w:id="131"/>
     </w:p>
     <w:p>
       <w:pPr>
@@ -24020,15 +24034,14 @@
         <w:pStyle w:val="3"/>
         <w:ind w:right="200"/>
       </w:pPr>
-      <w:bookmarkStart w:id="133" w:name="_Toc163381447"/>
-      <w:r>
-        <w:rPr>
-          <w:rFonts w:hint="eastAsia"/>
-        </w:rPr>
-        <w:lastRenderedPageBreak/>
+      <w:bookmarkStart w:id="132" w:name="_Toc163798935"/>
+      <w:r>
+        <w:rPr>
+          <w:rFonts w:hint="eastAsia"/>
+        </w:rPr>
         <w:t>ピッチ曲線</w:t>
       </w:r>
-      <w:bookmarkEnd w:id="133"/>
+      <w:bookmarkEnd w:id="132"/>
     </w:p>
     <w:p>
       <w:pPr>
@@ -24079,28 +24092,28 @@
           <w:numId w:val="6"/>
         </w:numPr>
       </w:pPr>
-      <w:bookmarkStart w:id="134" w:name="_Toc163381448"/>
+      <w:bookmarkStart w:id="133" w:name="_Toc163798936"/>
       <w:r>
         <w:rPr>
           <w:rFonts w:hint="eastAsia"/>
         </w:rPr>
         <w:t>「ジョブ」メニュー</w:t>
       </w:r>
-      <w:bookmarkEnd w:id="134"/>
+      <w:bookmarkEnd w:id="133"/>
     </w:p>
     <w:p>
       <w:pPr>
         <w:pStyle w:val="3"/>
         <w:ind w:right="200"/>
       </w:pPr>
-      <w:bookmarkStart w:id="135" w:name="_Toc163381449"/>
+      <w:bookmarkStart w:id="134" w:name="_Toc163798937"/>
       <w:r>
         <w:rPr>
           <w:rFonts w:hint="eastAsia"/>
         </w:rPr>
         <w:t>音符のノーマライズ</w:t>
       </w:r>
-      <w:bookmarkEnd w:id="135"/>
+      <w:bookmarkEnd w:id="134"/>
     </w:p>
     <w:p>
       <w:pPr>
@@ -24124,14 +24137,14 @@
         <w:pStyle w:val="3"/>
         <w:ind w:right="200"/>
       </w:pPr>
-      <w:bookmarkStart w:id="136" w:name="_Toc163381450"/>
+      <w:bookmarkStart w:id="135" w:name="_Toc163798938"/>
       <w:r>
         <w:rPr>
           <w:rFonts w:hint="eastAsia"/>
         </w:rPr>
         <w:t>小節の挿入</w:t>
       </w:r>
-      <w:bookmarkEnd w:id="136"/>
+      <w:bookmarkEnd w:id="135"/>
     </w:p>
     <w:p>
       <w:pPr>
@@ -24155,14 +24168,14 @@
         <w:pStyle w:val="3"/>
         <w:ind w:right="200"/>
       </w:pPr>
-      <w:bookmarkStart w:id="137" w:name="_Toc163381451"/>
+      <w:bookmarkStart w:id="136" w:name="_Toc163798939"/>
       <w:r>
         <w:rPr>
           <w:rFonts w:hint="eastAsia"/>
         </w:rPr>
         <w:t>小節の削除</w:t>
       </w:r>
-      <w:bookmarkEnd w:id="137"/>
+      <w:bookmarkEnd w:id="136"/>
     </w:p>
     <w:p>
       <w:pPr>
@@ -24186,14 +24199,14 @@
         <w:pStyle w:val="3"/>
         <w:ind w:right="200"/>
       </w:pPr>
-      <w:bookmarkStart w:id="138" w:name="_Toc163381452"/>
+      <w:bookmarkStart w:id="137" w:name="_Toc163798940"/>
       <w:r>
         <w:rPr>
           <w:rFonts w:hint="eastAsia"/>
         </w:rPr>
         <w:t>ランダマイズ</w:t>
       </w:r>
-      <w:bookmarkEnd w:id="138"/>
+      <w:bookmarkEnd w:id="137"/>
     </w:p>
     <w:p>
       <w:pPr>
@@ -24217,14 +24230,14 @@
         <w:pStyle w:val="3"/>
         <w:ind w:right="200"/>
       </w:pPr>
-      <w:bookmarkStart w:id="139" w:name="_Toc163381453"/>
+      <w:bookmarkStart w:id="138" w:name="_Toc163798941"/>
       <w:r>
         <w:rPr>
           <w:rFonts w:hint="eastAsia"/>
         </w:rPr>
         <w:t>音符の結合</w:t>
       </w:r>
-      <w:bookmarkEnd w:id="139"/>
+      <w:bookmarkEnd w:id="138"/>
     </w:p>
     <w:p>
       <w:pPr>
@@ -24260,14 +24273,14 @@
         <w:pStyle w:val="3"/>
         <w:ind w:right="200"/>
       </w:pPr>
-      <w:bookmarkStart w:id="140" w:name="_Toc163381454"/>
+      <w:bookmarkStart w:id="139" w:name="_Toc163798942"/>
       <w:r>
         <w:rPr>
           <w:rFonts w:hint="eastAsia"/>
         </w:rPr>
         <w:t>歌詞の流しこみ</w:t>
       </w:r>
-      <w:bookmarkEnd w:id="140"/>
+      <w:bookmarkEnd w:id="139"/>
     </w:p>
     <w:p>
       <w:pPr>
@@ -24305,28 +24318,28 @@
           <w:numId w:val="6"/>
         </w:numPr>
       </w:pPr>
-      <w:bookmarkStart w:id="141" w:name="_Toc163381455"/>
+      <w:bookmarkStart w:id="140" w:name="_Toc163798943"/>
       <w:r>
         <w:rPr>
           <w:rFonts w:hint="eastAsia"/>
         </w:rPr>
         <w:t>「トラック」メニュー</w:t>
       </w:r>
-      <w:bookmarkEnd w:id="141"/>
+      <w:bookmarkEnd w:id="140"/>
     </w:p>
     <w:p>
       <w:pPr>
         <w:pStyle w:val="3"/>
         <w:ind w:right="200"/>
       </w:pPr>
-      <w:bookmarkStart w:id="142" w:name="_Toc163381456"/>
+      <w:bookmarkStart w:id="141" w:name="_Toc163798944"/>
       <w:r>
         <w:rPr>
           <w:rFonts w:hint="eastAsia"/>
         </w:rPr>
         <w:t>トラックオン</w:t>
       </w:r>
-      <w:bookmarkEnd w:id="142"/>
+      <w:bookmarkEnd w:id="141"/>
     </w:p>
     <w:p>
       <w:pPr>
@@ -24374,14 +24387,14 @@
         <w:pStyle w:val="3"/>
         <w:ind w:right="200"/>
       </w:pPr>
-      <w:bookmarkStart w:id="143" w:name="_Toc163381457"/>
+      <w:bookmarkStart w:id="142" w:name="_Toc163798945"/>
       <w:r>
         <w:rPr>
           <w:rFonts w:hint="eastAsia"/>
         </w:rPr>
         <w:t>トラックの追加</w:t>
       </w:r>
-      <w:bookmarkEnd w:id="143"/>
+      <w:bookmarkEnd w:id="142"/>
     </w:p>
     <w:p>
       <w:pPr>
@@ -24405,14 +24418,14 @@
         <w:pStyle w:val="3"/>
         <w:ind w:right="200"/>
       </w:pPr>
-      <w:bookmarkStart w:id="144" w:name="_Toc163381458"/>
+      <w:bookmarkStart w:id="143" w:name="_Toc163798946"/>
       <w:r>
         <w:rPr>
           <w:rFonts w:hint="eastAsia"/>
         </w:rPr>
         <w:t>トラックのコピー</w:t>
       </w:r>
-      <w:bookmarkEnd w:id="144"/>
+      <w:bookmarkEnd w:id="143"/>
     </w:p>
     <w:p>
       <w:pPr>
@@ -24436,14 +24449,14 @@
         <w:pStyle w:val="3"/>
         <w:ind w:right="200"/>
       </w:pPr>
-      <w:bookmarkStart w:id="145" w:name="_Toc163381459"/>
+      <w:bookmarkStart w:id="144" w:name="_Toc163798947"/>
       <w:r>
         <w:rPr>
           <w:rFonts w:hint="eastAsia"/>
         </w:rPr>
         <w:t>トラック名の変更</w:t>
       </w:r>
-      <w:bookmarkEnd w:id="145"/>
+      <w:bookmarkEnd w:id="144"/>
     </w:p>
     <w:p>
       <w:pPr>
@@ -24467,14 +24480,14 @@
         <w:pStyle w:val="3"/>
         <w:ind w:right="200"/>
       </w:pPr>
-      <w:bookmarkStart w:id="146" w:name="_Toc163381460"/>
+      <w:bookmarkStart w:id="145" w:name="_Toc163798948"/>
       <w:r>
         <w:rPr>
           <w:rFonts w:hint="eastAsia"/>
         </w:rPr>
         <w:t>トラックの削除</w:t>
       </w:r>
-      <w:bookmarkEnd w:id="146"/>
+      <w:bookmarkEnd w:id="145"/>
     </w:p>
     <w:p>
       <w:pPr>
@@ -24498,14 +24511,14 @@
         <w:pStyle w:val="3"/>
         <w:ind w:right="200"/>
       </w:pPr>
-      <w:bookmarkStart w:id="147" w:name="_Toc163381461"/>
+      <w:bookmarkStart w:id="146" w:name="_Toc163798949"/>
       <w:r>
         <w:rPr>
           <w:rFonts w:hint="eastAsia"/>
         </w:rPr>
         <w:t>現在のトラックを合成</w:t>
       </w:r>
-      <w:bookmarkEnd w:id="147"/>
+      <w:bookmarkEnd w:id="146"/>
     </w:p>
     <w:p>
       <w:pPr>
@@ -24529,14 +24542,14 @@
         <w:pStyle w:val="3"/>
         <w:ind w:right="200"/>
       </w:pPr>
-      <w:bookmarkStart w:id="148" w:name="_Toc163381462"/>
+      <w:bookmarkStart w:id="147" w:name="_Toc163798950"/>
       <w:r>
         <w:rPr>
           <w:rFonts w:hint="eastAsia"/>
         </w:rPr>
         <w:t>全てのトラックを合成</w:t>
       </w:r>
-      <w:bookmarkEnd w:id="148"/>
+      <w:bookmarkEnd w:id="147"/>
     </w:p>
     <w:p>
       <w:pPr>
@@ -24560,15 +24573,14 @@
         <w:pStyle w:val="3"/>
         <w:ind w:right="200"/>
       </w:pPr>
-      <w:bookmarkStart w:id="149" w:name="_Toc163381463"/>
-      <w:r>
-        <w:rPr>
-          <w:rFonts w:hint="eastAsia"/>
-        </w:rPr>
-        <w:lastRenderedPageBreak/>
+      <w:bookmarkStart w:id="148" w:name="_Toc163798951"/>
+      <w:r>
+        <w:rPr>
+          <w:rFonts w:hint="eastAsia"/>
+        </w:rPr>
         <w:t>オーバーレイ</w:t>
       </w:r>
-      <w:bookmarkEnd w:id="149"/>
+      <w:bookmarkEnd w:id="148"/>
     </w:p>
     <w:p>
       <w:pPr>
@@ -24592,14 +24604,14 @@
         <w:pStyle w:val="3"/>
         <w:ind w:right="200"/>
       </w:pPr>
-      <w:bookmarkStart w:id="150" w:name="_Toc163381464"/>
+      <w:bookmarkStart w:id="149" w:name="_Toc163798952"/>
       <w:r>
         <w:rPr>
           <w:rFonts w:hint="eastAsia"/>
         </w:rPr>
         <w:t>歌声合成エンジン</w:t>
       </w:r>
-      <w:bookmarkEnd w:id="150"/>
+      <w:bookmarkEnd w:id="149"/>
     </w:p>
     <w:p>
       <w:pPr>
@@ -24623,11 +24635,11 @@
         <w:pStyle w:val="3"/>
         <w:ind w:right="200"/>
       </w:pPr>
-      <w:bookmarkStart w:id="151" w:name="_Toc163381465"/>
+      <w:bookmarkStart w:id="150" w:name="_Toc163798953"/>
       <w:r>
         <w:t>BGM</w:t>
       </w:r>
-      <w:bookmarkEnd w:id="151"/>
+      <w:bookmarkEnd w:id="150"/>
     </w:p>
     <w:p>
       <w:pPr>
@@ -24701,28 +24713,28 @@
           <w:numId w:val="6"/>
         </w:numPr>
       </w:pPr>
-      <w:bookmarkStart w:id="152" w:name="_Toc163381466"/>
+      <w:bookmarkStart w:id="151" w:name="_Toc163798954"/>
       <w:r>
         <w:rPr>
           <w:rFonts w:hint="eastAsia"/>
         </w:rPr>
         <w:t>「歌詞」メニュー</w:t>
       </w:r>
-      <w:bookmarkEnd w:id="152"/>
+      <w:bookmarkEnd w:id="151"/>
     </w:p>
     <w:p>
       <w:pPr>
         <w:pStyle w:val="3"/>
         <w:ind w:right="200"/>
       </w:pPr>
-      <w:bookmarkStart w:id="153" w:name="_Toc163381467"/>
+      <w:bookmarkStart w:id="152" w:name="_Toc163798955"/>
       <w:r>
         <w:rPr>
           <w:rFonts w:hint="eastAsia"/>
         </w:rPr>
         <w:t>音符の表情プロパティ</w:t>
       </w:r>
-      <w:bookmarkEnd w:id="153"/>
+      <w:bookmarkEnd w:id="152"/>
     </w:p>
     <w:p>
       <w:pPr>
@@ -24762,7 +24774,15 @@
         <w:rPr>
           <w:rFonts w:ascii="ヒラギノ角ゴ ProN W3" w:hAnsi="ヒラギノ角ゴ ProN W3" w:hint="eastAsia"/>
         </w:rPr>
-        <w:t>の場合はポルタメント，アクセントとディケイの設定をそれぞれ行うためのダイアログが開きます．</w:t>
+        <w:t>の場合はポルタメント，アクセントとディケイ</w:t>
+      </w:r>
+      <w:bookmarkStart w:id="153" w:name="_GoBack"/>
+      <w:bookmarkEnd w:id="153"/>
+      <w:r>
+        <w:rPr>
+          <w:rFonts w:ascii="ヒラギノ角ゴ ProN W3" w:hAnsi="ヒラギノ角ゴ ProN W3" w:hint="eastAsia"/>
+        </w:rPr>
+        <w:t>の設定をそれぞれ行うためのダイアログが開きます．</w:t>
       </w:r>
     </w:p>
     <w:p>
@@ -24770,7 +24790,7 @@
         <w:pStyle w:val="3"/>
         <w:ind w:right="200"/>
       </w:pPr>
-      <w:bookmarkStart w:id="154" w:name="_Toc163381468"/>
+      <w:bookmarkStart w:id="154" w:name="_Toc163798956"/>
       <w:r>
         <w:rPr>
           <w:rFonts w:hint="eastAsia"/>
@@ -24786,7 +24806,7 @@
         <w:jc w:val="left"/>
         <w:textAlignment w:val="center"/>
         <w:rPr>
-          <w:rFonts w:ascii="ヒラギノ角ゴ ProN W3" w:hAnsi="ヒラギノ角ゴ ProN W3"/>
+          <w:rFonts w:ascii="ヒラギノ角ゴ ProN W3" w:hAnsi="ヒラギノ角ゴ ProN W3" w:hint="eastAsia"/>
         </w:rPr>
       </w:pPr>
       <w:r>
@@ -24800,13 +24820,19 @@
       <w:pPr>
         <w:pStyle w:val="3"/>
         <w:ind w:right="200"/>
-      </w:pPr>
-      <w:bookmarkStart w:id="155" w:name="_Toc163381469"/>
-      <w:r>
-        <w:rPr>
-          <w:rFonts w:hint="eastAsia"/>
-        </w:rPr>
-        <w:t>発音記号変換</w:t>
+        <w:rPr>
+          <w:rFonts w:hint="eastAsia"/>
+        </w:rPr>
+      </w:pPr>
+      <w:bookmarkStart w:id="155" w:name="_Toc163798957"/>
+      <w:r>
+        <w:t>UTAU</w:t>
+      </w:r>
+      <w:r>
+        <w:rPr>
+          <w:rFonts w:hint="eastAsia"/>
+        </w:rPr>
+        <w:t>の原音設定を適用</w:t>
       </w:r>
       <w:bookmarkEnd w:id="155"/>
     </w:p>
@@ -24817,14 +24843,26 @@
         <w:jc w:val="left"/>
         <w:textAlignment w:val="center"/>
         <w:rPr>
-          <w:rFonts w:ascii="ヒラギノ角ゴ ProN W3" w:hAnsi="ヒラギノ角ゴ ProN W3"/>
-        </w:rPr>
-      </w:pPr>
-      <w:r>
-        <w:rPr>
-          <w:rFonts w:ascii="ヒラギノ角ゴ ProN W3" w:hAnsi="ヒラギノ角ゴ ProN W3" w:hint="eastAsia"/>
-        </w:rPr>
-        <w:t>選択している音符について，発音記号を歌詞の内容に対応するものに一括変換します．</w:t>
+          <w:rFonts w:ascii="ヒラギノ角ゴ ProN W3" w:hAnsi="ヒラギノ角ゴ ProN W3" w:hint="eastAsia"/>
+        </w:rPr>
+      </w:pPr>
+      <w:r>
+        <w:rPr>
+          <w:rFonts w:ascii="ヒラギノ角ゴ ProN W3" w:hAnsi="ヒラギノ角ゴ ProN W3" w:hint="eastAsia"/>
+        </w:rPr>
+        <w:t>選択している音符について，</w:t>
+      </w:r>
+      <w:r>
+        <w:rPr>
+          <w:rFonts w:ascii="ヒラギノ角ゴ ProN W3" w:hAnsi="ヒラギノ角ゴ ProN W3"/>
+        </w:rPr>
+        <w:t>UTAU</w:t>
+      </w:r>
+      <w:r>
+        <w:rPr>
+          <w:rFonts w:ascii="ヒラギノ角ゴ ProN W3" w:hAnsi="ヒラギノ角ゴ ProN W3" w:hint="eastAsia"/>
+        </w:rPr>
+        <w:t>の各種パラメータを原音設定のものにリセットします．</w:t>
       </w:r>
     </w:p>
     <w:p>
@@ -24832,24 +24870,12 @@
         <w:pStyle w:val="3"/>
         <w:ind w:right="200"/>
       </w:pPr>
-      <w:bookmarkStart w:id="156" w:name="_Toc163381470"/>
-      <w:r>
-        <w:rPr>
-          <w:rFonts w:hint="eastAsia"/>
-        </w:rPr>
-        <w:t>ユーザ</w:t>
-      </w:r>
-      <w:r>
-        <w:rPr>
-          <w:rFonts w:hint="eastAsia"/>
-        </w:rPr>
-        <w:t>ー</w:t>
-      </w:r>
-      <w:r>
-        <w:rPr>
-          <w:rFonts w:hint="eastAsia"/>
-        </w:rPr>
-        <w:t>辞書</w:t>
+      <w:bookmarkStart w:id="156" w:name="_Toc163798958"/>
+      <w:r>
+        <w:rPr>
+          <w:rFonts w:hint="eastAsia"/>
+        </w:rPr>
+        <w:t>発音記号変換</w:t>
       </w:r>
       <w:bookmarkEnd w:id="156"/>
     </w:p>
@@ -24867,7 +24893,7 @@
         <w:rPr>
           <w:rFonts w:ascii="ヒラギノ角ゴ ProN W3" w:hAnsi="ヒラギノ角ゴ ProN W3" w:hint="eastAsia"/>
         </w:rPr>
-        <w:t>歌詞の内容を発音記号に変換するための辞書設定のダイアログを開きます．</w:t>
+        <w:t>選択している音符について，発音記号を歌詞の内容に対応するものに一括変換します．</w:t>
       </w:r>
     </w:p>
     <w:p>
@@ -24875,14 +24901,57 @@
         <w:pStyle w:val="3"/>
         <w:ind w:right="200"/>
       </w:pPr>
-      <w:bookmarkStart w:id="157" w:name="_Toc163381471"/>
+      <w:bookmarkStart w:id="157" w:name="_Toc163798959"/>
+      <w:r>
+        <w:rPr>
+          <w:rFonts w:hint="eastAsia"/>
+        </w:rPr>
+        <w:t>ユーザ</w:t>
+      </w:r>
+      <w:r>
+        <w:rPr>
+          <w:rFonts w:hint="eastAsia"/>
+        </w:rPr>
+        <w:t>ー</w:t>
+      </w:r>
+      <w:r>
+        <w:rPr>
+          <w:rFonts w:hint="eastAsia"/>
+        </w:rPr>
+        <w:t>辞書</w:t>
+      </w:r>
+      <w:bookmarkEnd w:id="157"/>
+    </w:p>
+    <w:p>
+      <w:pPr>
+        <w:widowControl/>
+        <w:ind w:leftChars="300" w:left="600"/>
+        <w:jc w:val="left"/>
+        <w:textAlignment w:val="center"/>
+        <w:rPr>
+          <w:rFonts w:ascii="ヒラギノ角ゴ ProN W3" w:hAnsi="ヒラギノ角ゴ ProN W3"/>
+        </w:rPr>
+      </w:pPr>
+      <w:r>
+        <w:rPr>
+          <w:rFonts w:ascii="ヒラギノ角ゴ ProN W3" w:hAnsi="ヒラギノ角ゴ ProN W3" w:hint="eastAsia"/>
+        </w:rPr>
+        <w:t>歌詞の内容を発音記号に変換するための辞書設定のダイアログを開きます．</w:t>
+      </w:r>
+    </w:p>
+    <w:p>
+      <w:pPr>
+        <w:pStyle w:val="3"/>
+        <w:ind w:right="200"/>
+      </w:pPr>
+      <w:bookmarkStart w:id="158" w:name="_Toc163798960"/>
       <w:r>
         <w:rPr>
           <w:rFonts w:hint="eastAsia"/>
         </w:rPr>
         <w:t>ビブラートを定義済み設定にコピー</w:t>
       </w:r>
-      <w:bookmarkEnd w:id="157"/>
+      <w:bookmarkEnd w:id="158"/>
     </w:p>
     <w:p>
       <w:pPr>
@@ -24932,36 +25001,36 @@
           <w:numId w:val="6"/>
         </w:numPr>
       </w:pPr>
-      <w:bookmarkStart w:id="158" w:name="_Ref163207667"/>
-      <w:bookmarkStart w:id="159" w:name="_Ref163207671"/>
-      <w:bookmarkStart w:id="160" w:name="_Ref163207690"/>
-      <w:bookmarkStart w:id="161" w:name="_Toc163381472"/>
+      <w:bookmarkStart w:id="159" w:name="_Ref163207667"/>
+      <w:bookmarkStart w:id="160" w:name="_Ref163207671"/>
+      <w:bookmarkStart w:id="161" w:name="_Ref163207690"/>
+      <w:bookmarkStart w:id="162" w:name="_Toc163798961"/>
       <w:r>
         <w:rPr>
           <w:rFonts w:hint="eastAsia"/>
         </w:rPr>
         <w:t>「設定」メニュー</w:t>
       </w:r>
-      <w:bookmarkEnd w:id="158"/>
       <w:bookmarkEnd w:id="159"/>
       <w:bookmarkEnd w:id="160"/>
       <w:bookmarkEnd w:id="161"/>
+      <w:bookmarkEnd w:id="162"/>
     </w:p>
     <w:p>
       <w:pPr>
         <w:pStyle w:val="3"/>
         <w:ind w:right="200"/>
       </w:pPr>
-      <w:bookmarkStart w:id="162" w:name="_Ref163207711"/>
-      <w:bookmarkStart w:id="163" w:name="_Toc163381473"/>
+      <w:bookmarkStart w:id="163" w:name="_Ref163207711"/>
+      <w:bookmarkStart w:id="164" w:name="_Toc163798962"/>
       <w:r>
         <w:rPr>
           <w:rFonts w:hint="eastAsia"/>
         </w:rPr>
         <w:t>シーケンスの設定</w:t>
       </w:r>
-      <w:bookmarkEnd w:id="162"/>
       <w:bookmarkEnd w:id="163"/>
+      <w:bookmarkEnd w:id="164"/>
     </w:p>
     <w:p>
       <w:pPr>
@@ -24997,14 +25066,14 @@
         <w:pStyle w:val="3"/>
         <w:ind w:right="200"/>
       </w:pPr>
-      <w:bookmarkStart w:id="164" w:name="_Toc163381474"/>
+      <w:bookmarkStart w:id="165" w:name="_Toc163798963"/>
       <w:r>
         <w:rPr>
           <w:rFonts w:hint="eastAsia"/>
         </w:rPr>
         <w:t>クオンタイズ</w:t>
       </w:r>
-      <w:bookmarkEnd w:id="164"/>
+      <w:bookmarkEnd w:id="165"/>
     </w:p>
     <w:p>
       <w:pPr>
@@ -25028,15 +25097,14 @@
         <w:pStyle w:val="3"/>
         <w:ind w:right="200"/>
       </w:pPr>
-      <w:bookmarkStart w:id="165" w:name="_Toc163381475"/>
-      <w:r>
-        <w:rPr>
-          <w:rFonts w:hint="eastAsia"/>
-        </w:rPr>
-        <w:lastRenderedPageBreak/>
+      <w:bookmarkStart w:id="166" w:name="_Toc163798964"/>
+      <w:r>
+        <w:rPr>
+          <w:rFonts w:hint="eastAsia"/>
+        </w:rPr>
         <w:t>ショートカットキー</w:t>
       </w:r>
-      <w:bookmarkEnd w:id="165"/>
+      <w:bookmarkEnd w:id="166"/>
     </w:p>
     <w:p>
       <w:pPr>
@@ -25060,14 +25128,14 @@
         <w:pStyle w:val="3"/>
         <w:ind w:right="200"/>
       </w:pPr>
-      <w:bookmarkStart w:id="166" w:name="_Toc163381476"/>
+      <w:bookmarkStart w:id="167" w:name="_Toc163798965"/>
       <w:r>
         <w:rPr>
           <w:rFonts w:hint="eastAsia"/>
         </w:rPr>
         <w:t>定義済みビブラート</w:t>
       </w:r>
-      <w:bookmarkEnd w:id="166"/>
+      <w:bookmarkEnd w:id="167"/>
     </w:p>
     <w:p>
       <w:pPr>
@@ -25091,14 +25159,14 @@
         <w:pStyle w:val="3"/>
         <w:ind w:right="200"/>
       </w:pPr>
-      <w:bookmarkStart w:id="167" w:name="_Toc163381477"/>
+      <w:bookmarkStart w:id="168" w:name="_Toc163798966"/>
       <w:r>
         <w:rPr>
           <w:rFonts w:hint="eastAsia"/>
         </w:rPr>
         <w:t>デフォルト歌唱スタイル</w:t>
       </w:r>
-      <w:bookmarkEnd w:id="167"/>
+      <w:bookmarkEnd w:id="168"/>
     </w:p>
     <w:p>
       <w:pPr>
@@ -25136,28 +25204,28 @@
           <w:numId w:val="6"/>
         </w:numPr>
       </w:pPr>
-      <w:bookmarkStart w:id="168" w:name="_Toc163381478"/>
+      <w:bookmarkStart w:id="169" w:name="_Toc163798967"/>
       <w:r>
         <w:rPr>
           <w:rFonts w:hint="eastAsia"/>
         </w:rPr>
         <w:t>「ウィンドウ」メニュー</w:t>
       </w:r>
-      <w:bookmarkEnd w:id="168"/>
+      <w:bookmarkEnd w:id="169"/>
     </w:p>
     <w:p>
       <w:pPr>
         <w:pStyle w:val="3"/>
         <w:ind w:right="200"/>
       </w:pPr>
-      <w:bookmarkStart w:id="169" w:name="_Toc163381479"/>
+      <w:bookmarkStart w:id="170" w:name="_Toc163798968"/>
       <w:r>
         <w:rPr>
           <w:rFonts w:hint="eastAsia"/>
         </w:rPr>
         <w:t>しまう</w:t>
       </w:r>
-      <w:bookmarkEnd w:id="169"/>
+      <w:bookmarkEnd w:id="170"/>
     </w:p>
     <w:p>
       <w:pPr>
@@ -25195,21 +25263,21 @@
           <w:numId w:val="6"/>
         </w:numPr>
       </w:pPr>
-      <w:bookmarkStart w:id="170" w:name="_Toc163381480"/>
+      <w:bookmarkStart w:id="171" w:name="_Toc163798969"/>
       <w:r>
         <w:rPr>
           <w:rFonts w:hint="eastAsia"/>
         </w:rPr>
         <w:t>「ヘルプ」メニュー</w:t>
       </w:r>
-      <w:bookmarkEnd w:id="170"/>
+      <w:bookmarkEnd w:id="171"/>
     </w:p>
     <w:p>
       <w:pPr>
         <w:pStyle w:val="3"/>
         <w:ind w:right="200"/>
       </w:pPr>
-      <w:bookmarkStart w:id="171" w:name="_Toc163381481"/>
+      <w:bookmarkStart w:id="172" w:name="_Toc163798970"/>
       <w:r>
         <w:rPr>
           <w:rFonts w:hint="eastAsia"/>
@@ -25225,7 +25293,7 @@
         </w:rPr>
         <w:t>）</w:t>
       </w:r>
-      <w:bookmarkEnd w:id="171"/>
+      <w:bookmarkEnd w:id="172"/>
     </w:p>
     <w:p>
       <w:pPr>
@@ -25249,14 +25317,14 @@
         <w:pStyle w:val="3"/>
         <w:ind w:right="200"/>
       </w:pPr>
-      <w:bookmarkStart w:id="172" w:name="_Toc163381482"/>
+      <w:bookmarkStart w:id="173" w:name="_Toc163798971"/>
       <w:r>
         <w:rPr>
           <w:rFonts w:hint="eastAsia"/>
         </w:rPr>
         <w:t>ログ</w:t>
       </w:r>
-      <w:bookmarkEnd w:id="172"/>
+      <w:bookmarkEnd w:id="173"/>
     </w:p>
     <w:p>
       <w:pPr>
@@ -25356,17 +25424,16 @@
           <w:numId w:val="6"/>
         </w:numPr>
       </w:pPr>
-      <w:bookmarkStart w:id="173" w:name="_Ref162601269"/>
-      <w:bookmarkStart w:id="174" w:name="_Toc163381483"/>
-      <w:r>
-        <w:rPr>
-          <w:rFonts w:hint="eastAsia"/>
-        </w:rPr>
-        <w:lastRenderedPageBreak/>
+      <w:bookmarkStart w:id="174" w:name="_Ref162601269"/>
+      <w:bookmarkStart w:id="175" w:name="_Toc163798972"/>
+      <w:r>
+        <w:rPr>
+          <w:rFonts w:hint="eastAsia"/>
+        </w:rPr>
         <w:t>歌声合成の処理についての詳細</w:t>
       </w:r>
-      <w:bookmarkEnd w:id="173"/>
       <w:bookmarkEnd w:id="174"/>
+      <w:bookmarkEnd w:id="175"/>
     </w:p>
     <w:p>
       <w:pPr>
@@ -25376,14 +25443,14 @@
           <w:numId w:val="6"/>
         </w:numPr>
       </w:pPr>
-      <w:bookmarkStart w:id="175" w:name="_Toc163381484"/>
+      <w:bookmarkStart w:id="176" w:name="_Toc163798973"/>
       <w:r>
         <w:rPr>
           <w:rFonts w:hint="eastAsia"/>
         </w:rPr>
         <w:t>概要</w:t>
       </w:r>
-      <w:bookmarkEnd w:id="175"/>
+      <w:bookmarkEnd w:id="176"/>
     </w:p>
     <w:p>
       <w:pPr>
@@ -25492,14 +25559,14 @@
           <w:numId w:val="6"/>
         </w:numPr>
       </w:pPr>
-      <w:bookmarkStart w:id="176" w:name="_Toc163381485"/>
+      <w:bookmarkStart w:id="177" w:name="_Toc163798974"/>
       <w:r>
         <w:rPr>
           <w:rFonts w:hint="eastAsia"/>
         </w:rPr>
         <w:t>再合成範囲の自動判定について</w:t>
       </w:r>
-      <w:bookmarkEnd w:id="176"/>
+      <w:bookmarkEnd w:id="177"/>
     </w:p>
     <w:p>
       <w:pPr>
@@ -25593,7 +25660,7 @@
           <w:numId w:val="6"/>
         </w:numPr>
       </w:pPr>
-      <w:bookmarkStart w:id="177" w:name="_Toc163381486"/>
+      <w:bookmarkStart w:id="178" w:name="_Toc163798975"/>
       <w:r>
         <w:rPr>
           <w:rFonts w:hint="eastAsia"/>
@@ -25609,18 +25676,18 @@
         </w:rPr>
         <w:t>編）</w:t>
       </w:r>
-      <w:bookmarkEnd w:id="177"/>
+      <w:bookmarkEnd w:id="178"/>
     </w:p>
     <w:p>
       <w:pPr>
         <w:pStyle w:val="3"/>
         <w:ind w:right="200"/>
       </w:pPr>
-      <w:bookmarkStart w:id="178" w:name="_Toc163381487"/>
+      <w:bookmarkStart w:id="179" w:name="_Toc163798976"/>
       <w:r>
         <w:t>VOCALOID</w:t>
       </w:r>
-      <w:bookmarkEnd w:id="178"/>
+      <w:bookmarkEnd w:id="179"/>
     </w:p>
     <w:p>
       <w:pPr>
@@ -25769,11 +25836,11 @@
         <w:pStyle w:val="3"/>
         <w:ind w:right="200"/>
       </w:pPr>
-      <w:bookmarkStart w:id="179" w:name="_Toc163381488"/>
+      <w:bookmarkStart w:id="180" w:name="_Toc163798977"/>
       <w:r>
         <w:t>UTAU</w:t>
       </w:r>
-      <w:bookmarkEnd w:id="179"/>
+      <w:bookmarkEnd w:id="180"/>
     </w:p>
     <w:p>
       <w:pPr>
@@ -25852,7 +25919,6 @@
           <w:rFonts w:ascii="ヒラギノ角ゴ ProN W3" w:hAnsi="ヒラギノ角ゴ ProN W3"/>
           <w:noProof/>
         </w:rPr>
-        <w:lastRenderedPageBreak/>
         <w:drawing>
           <wp:inline distT="0" distB="0" distL="0" distR="0" wp14:anchorId="5269B072" wp14:editId="126A8720">
             <wp:extent cx="2203450" cy="1320800"/>
@@ -25908,11 +25974,11 @@
         <w:pStyle w:val="3"/>
         <w:ind w:right="200"/>
       </w:pPr>
-      <w:bookmarkStart w:id="180" w:name="_Toc163381489"/>
+      <w:bookmarkStart w:id="181" w:name="_Toc163798978"/>
       <w:r>
         <w:t>AquesTone</w:t>
       </w:r>
-      <w:bookmarkEnd w:id="180"/>
+      <w:bookmarkEnd w:id="181"/>
     </w:p>
     <w:p>
       <w:pPr>
@@ -26003,11 +26069,11 @@
         <w:pStyle w:val="3"/>
         <w:ind w:right="200"/>
       </w:pPr>
-      <w:bookmarkStart w:id="181" w:name="_Toc163381490"/>
+      <w:bookmarkStart w:id="182" w:name="_Toc163798979"/>
       <w:r>
         <w:t>vConnect-STAND</w:t>
       </w:r>
-      <w:bookmarkEnd w:id="181"/>
+      <w:bookmarkEnd w:id="182"/>
     </w:p>
     <w:p>
       <w:pPr>
@@ -26125,7 +26191,7 @@
           <w:numId w:val="6"/>
         </w:numPr>
       </w:pPr>
-      <w:bookmarkStart w:id="182" w:name="_Toc163381491"/>
+      <w:bookmarkStart w:id="183" w:name="_Toc163798980"/>
       <w:r>
         <w:rPr>
           <w:rFonts w:hint="eastAsia"/>
@@ -26141,18 +26207,18 @@
         </w:rPr>
         <w:t>編）</w:t>
       </w:r>
-      <w:bookmarkEnd w:id="182"/>
+      <w:bookmarkEnd w:id="183"/>
     </w:p>
     <w:p>
       <w:pPr>
         <w:pStyle w:val="3"/>
         <w:ind w:right="200"/>
       </w:pPr>
-      <w:bookmarkStart w:id="183" w:name="_Toc163381492"/>
+      <w:bookmarkStart w:id="184" w:name="_Toc163798981"/>
       <w:r>
         <w:t>VOCALOID</w:t>
       </w:r>
-      <w:bookmarkEnd w:id="183"/>
+      <w:bookmarkEnd w:id="184"/>
     </w:p>
     <w:p>
       <w:pPr>
@@ -26289,12 +26355,11 @@
         <w:pStyle w:val="3"/>
         <w:ind w:right="200"/>
       </w:pPr>
-      <w:bookmarkStart w:id="184" w:name="_Toc163381493"/>
-      <w:r>
-        <w:lastRenderedPageBreak/>
+      <w:bookmarkStart w:id="185" w:name="_Toc163798982"/>
+      <w:r>
         <w:t>UTAU</w:t>
       </w:r>
-      <w:bookmarkEnd w:id="184"/>
+      <w:bookmarkEnd w:id="185"/>
     </w:p>
     <w:p>
       <w:pPr>
@@ -26419,11 +26484,11 @@
         <w:pStyle w:val="3"/>
         <w:ind w:right="200"/>
       </w:pPr>
-      <w:bookmarkStart w:id="185" w:name="_Toc163381494"/>
+      <w:bookmarkStart w:id="186" w:name="_Toc163798983"/>
       <w:r>
         <w:t>vConnect-STAND</w:t>
       </w:r>
-      <w:bookmarkEnd w:id="185"/>
+      <w:bookmarkEnd w:id="186"/>
     </w:p>
     <w:p>
       <w:pPr>
@@ -26534,17 +26599,16 @@
         </w:numPr>
         <w:textAlignment w:val="center"/>
       </w:pPr>
-      <w:bookmarkStart w:id="186" w:name="_Ref162493840"/>
-      <w:bookmarkStart w:id="187" w:name="_Toc163381495"/>
-      <w:r>
-        <w:rPr>
-          <w:rFonts w:hint="eastAsia"/>
-        </w:rPr>
-        <w:lastRenderedPageBreak/>
+      <w:bookmarkStart w:id="187" w:name="_Ref162493840"/>
+      <w:bookmarkStart w:id="188" w:name="_Toc163798984"/>
+      <w:r>
+        <w:rPr>
+          <w:rFonts w:hint="eastAsia"/>
+        </w:rPr>
         <w:t>補遺</w:t>
       </w:r>
-      <w:bookmarkEnd w:id="186"/>
       <w:bookmarkEnd w:id="187"/>
+      <w:bookmarkEnd w:id="188"/>
     </w:p>
     <w:p>
       <w:pPr>
@@ -26555,14 +26619,14 @@
         </w:numPr>
         <w:textAlignment w:val="center"/>
       </w:pPr>
-      <w:bookmarkStart w:id="188" w:name="_Ref163380845"/>
-      <w:bookmarkStart w:id="189" w:name="_Ref163380848"/>
-      <w:bookmarkStart w:id="190" w:name="_Ref163380863"/>
-      <w:bookmarkStart w:id="191" w:name="_Ref163380930"/>
-      <w:bookmarkStart w:id="192" w:name="_Ref163380937"/>
-      <w:bookmarkStart w:id="193" w:name="_Ref163380940"/>
-      <w:bookmarkStart w:id="194" w:name="_Toc163381496"/>
+      <w:bookmarkStart w:id="189" w:name="_Ref163380845"/>
+      <w:bookmarkStart w:id="190" w:name="_Ref163380848"/>
+      <w:bookmarkStart w:id="191" w:name="_Ref163380863"/>
+      <w:bookmarkStart w:id="192" w:name="_Ref163380930"/>
+      <w:bookmarkStart w:id="193" w:name="_Ref163380937"/>
+      <w:bookmarkStart w:id="194" w:name="_Ref163380940"/>
       <w:bookmarkStart w:id="195" w:name="_Ref162493842"/>
+      <w:bookmarkStart w:id="196" w:name="_Toc163798985"/>
       <w:r>
         <w:rPr>
           <w:rFonts w:hint="eastAsia"/>
@@ -26638,27 +26702,27 @@
         </w:rPr>
         <w:t>版のみ）</w:t>
       </w:r>
-      <w:bookmarkEnd w:id="188"/>
       <w:bookmarkEnd w:id="189"/>
       <w:bookmarkEnd w:id="190"/>
       <w:bookmarkEnd w:id="191"/>
       <w:bookmarkEnd w:id="192"/>
       <w:bookmarkEnd w:id="193"/>
       <w:bookmarkEnd w:id="194"/>
+      <w:bookmarkEnd w:id="196"/>
     </w:p>
     <w:p>
       <w:pPr>
         <w:pStyle w:val="3"/>
         <w:ind w:right="200"/>
       </w:pPr>
-      <w:bookmarkStart w:id="196" w:name="_Toc163381497"/>
+      <w:bookmarkStart w:id="197" w:name="_Toc163798986"/>
       <w:r>
         <w:rPr>
           <w:rFonts w:hint="eastAsia"/>
         </w:rPr>
         <w:t>接続</w:t>
       </w:r>
-      <w:bookmarkEnd w:id="196"/>
+      <w:bookmarkEnd w:id="197"/>
     </w:p>
     <w:p>
       <w:pPr>
@@ -26716,14 +26780,14 @@
         <w:pStyle w:val="3"/>
         <w:ind w:right="200"/>
       </w:pPr>
-      <w:bookmarkStart w:id="197" w:name="_Toc163381498"/>
+      <w:bookmarkStart w:id="198" w:name="_Toc163798987"/>
       <w:r>
         <w:rPr>
           <w:rFonts w:hint="eastAsia"/>
         </w:rPr>
         <w:t>設定</w:t>
       </w:r>
-      <w:bookmarkEnd w:id="197"/>
+      <w:bookmarkEnd w:id="198"/>
     </w:p>
     <w:p>
       <w:pPr>
@@ -26751,7 +26815,7 @@
         <w:pStyle w:val="3"/>
         <w:ind w:right="200"/>
       </w:pPr>
-      <w:bookmarkStart w:id="198" w:name="_Toc163381499"/>
+      <w:bookmarkStart w:id="199" w:name="_Toc163798988"/>
       <w:r>
         <w:rPr>
           <w:rFonts w:hint="eastAsia"/>
@@ -26770,7 +26834,7 @@
         </w:rPr>
         <w:t>とそれぞれの動作の概要</w:t>
       </w:r>
-      <w:bookmarkEnd w:id="198"/>
+      <w:bookmarkEnd w:id="199"/>
     </w:p>
     <w:p>
       <w:pPr>
@@ -26816,14 +26880,14 @@
         <w:pStyle w:val="3"/>
         <w:ind w:right="200"/>
       </w:pPr>
-      <w:bookmarkStart w:id="199" w:name="_Toc163381500"/>
+      <w:bookmarkStart w:id="200" w:name="_Toc163798989"/>
       <w:r>
         <w:rPr>
           <w:rFonts w:hint="eastAsia"/>
         </w:rPr>
         <w:t>通常モードの使い方</w:t>
       </w:r>
-      <w:bookmarkEnd w:id="199"/>
+      <w:bookmarkEnd w:id="200"/>
     </w:p>
     <w:p>
       <w:pPr>
@@ -26872,14 +26936,14 @@
         <w:pStyle w:val="3"/>
         <w:ind w:right="200"/>
       </w:pPr>
-      <w:bookmarkStart w:id="200" w:name="_Toc163381501"/>
+      <w:bookmarkStart w:id="201" w:name="_Toc163798990"/>
       <w:r>
         <w:rPr>
           <w:rFonts w:hint="eastAsia"/>
         </w:rPr>
         <w:t>演奏モードの使い方</w:t>
       </w:r>
-      <w:bookmarkEnd w:id="200"/>
+      <w:bookmarkEnd w:id="201"/>
     </w:p>
     <w:p>
       <w:pPr>
@@ -27007,9 +27071,9 @@
         </w:numPr>
         <w:textAlignment w:val="center"/>
       </w:pPr>
-      <w:bookmarkStart w:id="201" w:name="_Ref162602925"/>
-      <w:bookmarkStart w:id="202" w:name="_Ref162876736"/>
-      <w:bookmarkStart w:id="203" w:name="_Toc163381502"/>
+      <w:bookmarkStart w:id="202" w:name="_Ref162602925"/>
+      <w:bookmarkStart w:id="203" w:name="_Ref162876736"/>
+      <w:bookmarkStart w:id="204" w:name="_Toc163798991"/>
       <w:r>
         <w:t>WINEPREFIX</w:t>
       </w:r>
@@ -27089,9 +27153,9 @@
         </w:rPr>
         <w:t>版のみ）</w:t>
       </w:r>
-      <w:bookmarkEnd w:id="201"/>
       <w:bookmarkEnd w:id="202"/>
       <w:bookmarkEnd w:id="203"/>
+      <w:bookmarkEnd w:id="204"/>
     </w:p>
     <w:p>
       <w:pPr>
@@ -27325,7 +27389,6 @@
         <w:rPr>
           <w:rFonts w:ascii="ヒラギノ角ゴ ProN W3" w:hAnsi="ヒラギノ角ゴ ProN W3"/>
         </w:rPr>
-        <w:lastRenderedPageBreak/>
         <w:t>Finder</w:t>
       </w:r>
       <w:r>
@@ -27444,30 +27507,30 @@
           <w:numId w:val="6"/>
         </w:numPr>
       </w:pPr>
-      <w:bookmarkStart w:id="204" w:name="_Ref163194771"/>
-      <w:bookmarkStart w:id="205" w:name="_Toc163381503"/>
+      <w:bookmarkStart w:id="205" w:name="_Ref163194771"/>
+      <w:bookmarkStart w:id="206" w:name="_Toc163798992"/>
       <w:r>
         <w:rPr>
           <w:rFonts w:hint="eastAsia"/>
         </w:rPr>
         <w:t>ユーザー定義のビブラート・プリセットについて</w:t>
       </w:r>
-      <w:bookmarkEnd w:id="204"/>
       <w:bookmarkEnd w:id="205"/>
+      <w:bookmarkEnd w:id="206"/>
     </w:p>
     <w:p>
       <w:pPr>
         <w:pStyle w:val="3"/>
         <w:ind w:right="200"/>
       </w:pPr>
-      <w:bookmarkStart w:id="206" w:name="_Toc163381504"/>
+      <w:bookmarkStart w:id="207" w:name="_Toc163798993"/>
       <w:r>
         <w:rPr>
           <w:rFonts w:hint="eastAsia"/>
         </w:rPr>
         <w:t>概要</w:t>
       </w:r>
-      <w:bookmarkEnd w:id="206"/>
+      <w:bookmarkEnd w:id="207"/>
     </w:p>
     <w:p>
       <w:pPr>
@@ -27513,14 +27576,14 @@
         <w:pStyle w:val="3"/>
         <w:ind w:right="200"/>
       </w:pPr>
-      <w:bookmarkStart w:id="207" w:name="_Toc163381505"/>
+      <w:bookmarkStart w:id="208" w:name="_Toc163798994"/>
       <w:r>
         <w:rPr>
           <w:rFonts w:hint="eastAsia"/>
         </w:rPr>
         <w:t>プリセットの作成</w:t>
       </w:r>
-      <w:bookmarkEnd w:id="207"/>
+      <w:bookmarkEnd w:id="208"/>
     </w:p>
     <w:p>
       <w:pPr>
@@ -27748,14 +27811,7 @@
         <w:rPr>
           <w:rFonts w:ascii="ヒラギノ角ゴ ProN W3" w:hAnsi="ヒラギノ角ゴ ProN W3" w:hint="eastAsia"/>
         </w:rPr>
-        <w:t>ボ</w:t>
-      </w:r>
-      <w:r>
-        <w:rPr>
-          <w:rFonts w:ascii="ヒラギノ角ゴ ProN W3" w:hAnsi="ヒラギノ角ゴ ProN W3" w:hint="eastAsia"/>
-        </w:rPr>
-        <w:lastRenderedPageBreak/>
-        <w:t>タンを押してダイアログを閉じます．</w:t>
+        <w:t>ボタンを押してダイアログを閉じます．</w:t>
       </w:r>
     </w:p>
     <w:p>
@@ -27970,7 +28026,7 @@
         <w:pStyle w:val="3"/>
         <w:ind w:right="200"/>
       </w:pPr>
-      <w:bookmarkStart w:id="208" w:name="_Toc163381506"/>
+      <w:bookmarkStart w:id="209" w:name="_Toc163798995"/>
       <w:r>
         <w:rPr>
           <w:rFonts w:hint="eastAsia"/>
@@ -27983,7 +28039,7 @@
         </w:rPr>
         <w:t>適用</w:t>
       </w:r>
-      <w:bookmarkEnd w:id="208"/>
+      <w:bookmarkEnd w:id="209"/>
     </w:p>
     <w:p>
       <w:pPr>
@@ -28148,7 +28204,6 @@
       <w:cols w:space="425"/>
       <w:titlePg/>
       <w:docGrid w:type="lines" w:linePitch="400"/>
-      <w:printerSettings r:id="rId48"/>
     </w:sectPr>
   </w:body>
 </w:document>
@@ -28306,7 +28361,7 @@
           <wp:inline distT="0" distB="0" distL="0" distR="0" wp14:anchorId="621899F6" wp14:editId="64D753FF">
             <wp:extent cx="162560" cy="162560"/>
             <wp:effectExtent l="0" t="0" r="0" b="0"/>
-            <wp:docPr id="65" name="図 1" descr="Macintosh HD:Users:kbinani:Desktop:Win.png"/>
+            <wp:docPr id="48" name="図 1" descr="Macintosh HD:Users:kbinani:Desktop:Win.png"/>
             <wp:cNvGraphicFramePr>
               <a:graphicFrameLocks xmlns:a="http://schemas.openxmlformats.org/drawingml/2006/main" noChangeAspect="1"/>
             </wp:cNvGraphicFramePr>
@@ -28535,7 +28590,7 @@
           <wp:inline distT="0" distB="0" distL="0" distR="0" wp14:anchorId="621899F6" wp14:editId="64D753FF">
             <wp:extent cx="162560" cy="162560"/>
             <wp:effectExtent l="0" t="0" r="0" b="0"/>
-            <wp:docPr id="66" name="図 1" descr="Macintosh HD:Users:kbinani:Desktop:Win.png"/>
+            <wp:docPr id="49" name="図 1" descr="Macintosh HD:Users:kbinani:Desktop:Win.png"/>
             <wp:cNvGraphicFramePr>
               <a:graphicFrameLocks xmlns:a="http://schemas.openxmlformats.org/drawingml/2006/main" noChangeAspect="1"/>
             </wp:cNvGraphicFramePr>
@@ -30114,7 +30169,7 @@
         <w:rFonts w:ascii="Lucida Calligraphy" w:hAnsi="Lucida Calligraphy" w:cs="Apple Chancery"/>
         <w:noProof/>
       </w:rPr>
-      <w:t>4</w:t>
+      <w:t>40</w:t>
     </w:r>
     <w:r>
       <w:rPr>
@@ -33597,7 +33652,7 @@
 </file>
 
 <file path=customXml/itemProps1.xml><?xml version="1.0" encoding="utf-8"?>
-<ds:datastoreItem xmlns:ds="http://schemas.openxmlformats.org/officeDocument/2006/customXml" ds:itemID="{08C57751-0FF5-0040-A367-08FC30AFB93F}">
+<ds:datastoreItem xmlns:ds="http://schemas.openxmlformats.org/officeDocument/2006/customXml" ds:itemID="{AE9D30C0-25F6-8243-BFB4-131A393CD1DB}">
   <ds:schemaRefs>
     <ds:schemaRef ds:uri="http://schemas.openxmlformats.org/officeDocument/2006/bibliography"/>
   </ds:schemaRefs>
